--- a/Domukentace.docx
+++ b/Domukentace.docx
@@ -1,6 +1,6 @@
 
 <file path=word/document.xml><?xml version="1.0" encoding="utf-8"?>
-<w:document xmlns:wpc="http://schemas.microsoft.com/office/word/2010/wordprocessingCanvas" xmlns:cx="http://schemas.microsoft.com/office/drawing/2014/chartex" xmlns:cx1="http://schemas.microsoft.com/office/drawing/2015/9/8/chartex" xmlns:cx2="http://schemas.microsoft.com/office/drawing/2015/10/21/chartex" xmlns:cx3="http://schemas.microsoft.com/office/drawing/2016/5/9/chartex" xmlns:cx4="http://schemas.microsoft.com/office/drawing/2016/5/10/chartex" xmlns:cx5="http://schemas.microsoft.com/office/drawing/2016/5/11/chartex" xmlns:cx6="http://schemas.microsoft.com/office/drawing/2016/5/12/chartex" xmlns:cx7="http://schemas.microsoft.com/office/drawing/2016/5/13/chartex" xmlns:cx8="http://schemas.microsoft.com/office/drawing/2016/5/14/chartex" xmlns:mc="http://schemas.openxmlformats.org/markup-compatibility/2006" xmlns:aink="http://schemas.microsoft.com/office/drawing/2016/ink" xmlns:am3d="http://schemas.microsoft.com/office/drawing/2017/model3d" xmlns:o="urn:schemas-microsoft-com:office:office" xmlns:r="http://schemas.openxmlformats.org/officeDocument/2006/relationships" xmlns:m="http://schemas.openxmlformats.org/officeDocument/2006/math" xmlns:v="urn:schemas-microsoft-com:vml" xmlns:wp14="http://schemas.microsoft.com/office/word/2010/wordprocessingDrawing" xmlns:wp="http://schemas.openxmlformats.org/drawingml/2006/wordprocessingDrawing" xmlns:w10="urn:schemas-microsoft-com:office:word" xmlns:w="http://schemas.openxmlformats.org/wordprocessingml/2006/main" xmlns:w14="http://schemas.microsoft.com/office/word/2010/wordml" xmlns:w15="http://schemas.microsoft.com/office/word/2012/wordml" xmlns:w16cid="http://schemas.microsoft.com/office/word/2016/wordml/cid" xmlns:w16se="http://schemas.microsoft.com/office/word/2015/wordml/symex" xmlns:wpg="http://schemas.microsoft.com/office/word/2010/wordprocessingGroup" xmlns:wpi="http://schemas.microsoft.com/office/word/2010/wordprocessingInk" xmlns:wne="http://schemas.microsoft.com/office/word/2006/wordml" xmlns:wps="http://schemas.microsoft.com/office/word/2010/wordprocessingShape" mc:Ignorable="w14 w15 w16se w16cid wp14">
+<w:document xmlns:wpc="http://schemas.microsoft.com/office/word/2010/wordprocessingCanvas" xmlns:cx="http://schemas.microsoft.com/office/drawing/2014/chartex" xmlns:cx1="http://schemas.microsoft.com/office/drawing/2015/9/8/chartex" xmlns:cx2="http://schemas.microsoft.com/office/drawing/2015/10/21/chartex" xmlns:cx3="http://schemas.microsoft.com/office/drawing/2016/5/9/chartex" xmlns:cx4="http://schemas.microsoft.com/office/drawing/2016/5/10/chartex" xmlns:cx5="http://schemas.microsoft.com/office/drawing/2016/5/11/chartex" xmlns:cx6="http://schemas.microsoft.com/office/drawing/2016/5/12/chartex" xmlns:cx7="http://schemas.microsoft.com/office/drawing/2016/5/13/chartex" xmlns:cx8="http://schemas.microsoft.com/office/drawing/2016/5/14/chartex" xmlns:mc="http://schemas.openxmlformats.org/markup-compatibility/2006" xmlns:aink="http://schemas.microsoft.com/office/drawing/2016/ink" xmlns:am3d="http://schemas.microsoft.com/office/drawing/2017/model3d" xmlns:o="urn:schemas-microsoft-com:office:office" xmlns:oel="http://schemas.microsoft.com/office/2019/extlst" xmlns:r="http://schemas.openxmlformats.org/officeDocument/2006/relationships" xmlns:m="http://schemas.openxmlformats.org/officeDocument/2006/math" xmlns:v="urn:schemas-microsoft-com:vml" xmlns:wp14="http://schemas.microsoft.com/office/word/2010/wordprocessingDrawing" xmlns:wp="http://schemas.openxmlformats.org/drawingml/2006/wordprocessingDrawing" xmlns:w10="urn:schemas-microsoft-com:office:word" xmlns:w="http://schemas.openxmlformats.org/wordprocessingml/2006/main" xmlns:w14="http://schemas.microsoft.com/office/word/2010/wordml" xmlns:w15="http://schemas.microsoft.com/office/word/2012/wordml" xmlns:w16cex="http://schemas.microsoft.com/office/word/2018/wordml/cex" xmlns:w16cid="http://schemas.microsoft.com/office/word/2016/wordml/cid" xmlns:w16="http://schemas.microsoft.com/office/word/2018/wordml" xmlns:w16du="http://schemas.microsoft.com/office/word/2023/wordml/word16du" xmlns:w16sdtdh="http://schemas.microsoft.com/office/word/2020/wordml/sdtdatahash" xmlns:w16sdtfl="http://schemas.microsoft.com/office/word/2024/wordml/sdtformatlock" xmlns:w16se="http://schemas.microsoft.com/office/word/2015/wordml/symex" xmlns:wpg="http://schemas.microsoft.com/office/word/2010/wordprocessingGroup" xmlns:wpi="http://schemas.microsoft.com/office/word/2010/wordprocessingInk" xmlns:wne="http://schemas.microsoft.com/office/word/2006/wordml" xmlns:wps="http://schemas.microsoft.com/office/word/2010/wordprocessingShape" mc:Ignorable="w14 w15 w16se w16cid w16 w16cex w16sdtdh w16sdtfl w16du wp14">
   <w:body>
     <w:p>
       <w:pPr>
@@ -200,7 +200,7 @@
                 <v:stroke joinstyle="miter"/>
                 <v:path gradientshapeok="t" o:connecttype="rect"/>
               </v:shapetype>
-              <v:shape id="Textové pole 2" o:spid="_x0000_s1026" type="#_x0000_t202" style="position:absolute;left:0;text-align:left;margin-left:6.25pt;margin-top:174.7pt;width:421.5pt;height:135.8pt;z-index:251659264;visibility:visible;mso-wrap-style:square;mso-width-percent:0;mso-height-percent:0;mso-wrap-distance-left:9pt;mso-wrap-distance-top:3.6pt;mso-wrap-distance-right:9pt;mso-wrap-distance-bottom:3.6pt;mso-position-horizontal:absolute;mso-position-horizontal-relative:text;mso-position-vertical:absolute;mso-position-vertical-relative:text;mso-width-percent:0;mso-height-percent:0;mso-width-relative:margin;mso-height-relative:margin;v-text-anchor:top" o:gfxdata="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" stroked="f">
+              <v:shape id="Textové pole 2" o:spid="_x0000_s1026" type="#_x0000_t202" style="position:absolute;left:0;text-align:left;margin-left:6.25pt;margin-top:174.7pt;width:421.5pt;height:135.8pt;z-index:251659264;visibility:visible;mso-wrap-style:square;mso-width-percent:0;mso-height-percent:0;mso-wrap-distance-left:9pt;mso-wrap-distance-top:3.6pt;mso-wrap-distance-right:9pt;mso-wrap-distance-bottom:3.6pt;mso-position-horizontal:absolute;mso-position-horizontal-relative:text;mso-position-vertical:absolute;mso-position-vertical-relative:text;mso-width-percent:0;mso-height-percent:0;mso-width-relative:margin;mso-height-relative:margin;v-text-anchor:top" o:gfxdata="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" stroked="f">
                 <v:textbox>
                   <w:txbxContent>
                     <w:p>
@@ -317,11 +317,22 @@
                               <w:t>20</w:t>
                             </w:r>
                             <w:r>
-                              <w:t>23/2024</w:t>
+                              <w:t>2</w:t>
+                            </w:r>
+                            <w:r>
+                              <w:t>4</w:t>
+                            </w:r>
+                            <w:r>
+                              <w:t>/202</w:t>
+                            </w:r>
+                            <w:r>
+                              <w:t>5</w:t>
                             </w:r>
                             <w:r>
                               <w:tab/>
-                              <w:t>Jan Novák</w:t>
+                            </w:r>
+                            <w:r>
+                              <w:t>Josef Vaněk</w:t>
                             </w:r>
                           </w:p>
                         </w:txbxContent>
@@ -343,7 +354,7 @@
           </mc:Choice>
           <mc:Fallback>
             <w:pict>
-              <v:shape w14:anchorId="39203A71" id="_x0000_s1027" type="#_x0000_t202" style="position:absolute;left:0;text-align:left;margin-left:367.95pt;margin-top:547.75pt;width:419.15pt;height:101.9pt;z-index:251661312;visibility:visible;mso-wrap-style:square;mso-width-percent:0;mso-height-percent:0;mso-wrap-distance-left:9pt;mso-wrap-distance-top:3.6pt;mso-wrap-distance-right:9pt;mso-wrap-distance-bottom:3.6pt;mso-position-horizontal:right;mso-position-horizontal-relative:margin;mso-position-vertical:absolute;mso-position-vertical-relative:text;mso-width-percent:0;mso-height-percent:0;mso-width-relative:margin;mso-height-relative:margin;v-text-anchor:top" o:gfxdata="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" stroked="f">
+              <v:shape w14:anchorId="39203A71" id="_x0000_s1027" type="#_x0000_t202" style="position:absolute;left:0;text-align:left;margin-left:367.95pt;margin-top:547.75pt;width:419.15pt;height:101.9pt;z-index:251661312;visibility:visible;mso-wrap-style:square;mso-width-percent:0;mso-height-percent:0;mso-wrap-distance-left:9pt;mso-wrap-distance-top:3.6pt;mso-wrap-distance-right:9pt;mso-wrap-distance-bottom:3.6pt;mso-position-horizontal:right;mso-position-horizontal-relative:margin;mso-position-vertical:absolute;mso-position-vertical-relative:text;mso-width-percent:0;mso-height-percent:0;mso-width-relative:margin;mso-height-relative:margin;v-text-anchor:top" o:gfxdata="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" stroked="f">
                 <v:textbox>
                   <w:txbxContent>
                     <w:p>
@@ -376,11 +387,22 @@
                         <w:t>20</w:t>
                       </w:r>
                       <w:r>
-                        <w:t>23/2024</w:t>
+                        <w:t>2</w:t>
+                      </w:r>
+                      <w:r>
+                        <w:t>4</w:t>
+                      </w:r>
+                      <w:r>
+                        <w:t>/202</w:t>
+                      </w:r>
+                      <w:r>
+                        <w:t>5</w:t>
                       </w:r>
                       <w:r>
                         <w:tab/>
-                        <w:t>Jan Novák</w:t>
+                      </w:r>
+                      <w:r>
+                        <w:t>Josef Vaněk</w:t>
                       </w:r>
                     </w:p>
                   </w:txbxContent>
@@ -398,6 +420,72 @@
       </w:pPr>
       <w:r>
         <w:lastRenderedPageBreak/>
+        <w:drawing>
+          <wp:anchor distT="0" distB="0" distL="114300" distR="114300" simplePos="0" relativeHeight="251663360" behindDoc="1" locked="0" layoutInCell="1" allowOverlap="1" wp14:anchorId="0426C09A" wp14:editId="4B88E04A">
+            <wp:simplePos x="0" y="0"/>
+            <wp:positionH relativeFrom="margin">
+              <wp:align>right</wp:align>
+            </wp:positionH>
+            <wp:positionV relativeFrom="paragraph">
+              <wp:posOffset>392430</wp:posOffset>
+            </wp:positionV>
+            <wp:extent cx="5219700" cy="5226685"/>
+            <wp:effectExtent l="0" t="0" r="0" b="0"/>
+            <wp:wrapTight wrapText="bothSides">
+              <wp:wrapPolygon edited="0">
+                <wp:start x="0" y="0"/>
+                <wp:lineTo x="0" y="21492"/>
+                <wp:lineTo x="21521" y="21492"/>
+                <wp:lineTo x="21521" y="0"/>
+                <wp:lineTo x="0" y="0"/>
+              </wp:wrapPolygon>
+            </wp:wrapTight>
+            <wp:docPr id="1410984620" name="Obrázek 1"/>
+            <wp:cNvGraphicFramePr>
+              <a:graphicFrameLocks xmlns:a="http://schemas.openxmlformats.org/drawingml/2006/main" noChangeAspect="1"/>
+            </wp:cNvGraphicFramePr>
+            <a:graphic xmlns:a="http://schemas.openxmlformats.org/drawingml/2006/main">
+              <a:graphicData uri="http://schemas.openxmlformats.org/drawingml/2006/picture">
+                <pic:pic xmlns:pic="http://schemas.openxmlformats.org/drawingml/2006/picture">
+                  <pic:nvPicPr>
+                    <pic:cNvPr id="1410984620" name=""/>
+                    <pic:cNvPicPr/>
+                  </pic:nvPicPr>
+                  <pic:blipFill rotWithShape="1">
+                    <a:blip r:embed="rId9">
+                      <a:extLst>
+                        <a:ext uri="{28A0092B-C50C-407E-A947-70E740481C1C}">
+                          <a14:useLocalDpi xmlns:a14="http://schemas.microsoft.com/office/drawing/2010/main" val="0"/>
+                        </a:ext>
+                      </a:extLst>
+                    </a:blip>
+                    <a:srcRect t="1455"/>
+                    <a:stretch/>
+                  </pic:blipFill>
+                  <pic:spPr bwMode="auto">
+                    <a:xfrm>
+                      <a:off x="0" y="0"/>
+                      <a:ext cx="5219700" cy="5226685"/>
+                    </a:xfrm>
+                    <a:prstGeom prst="rect">
+                      <a:avLst/>
+                    </a:prstGeom>
+                    <a:ln>
+                      <a:noFill/>
+                    </a:ln>
+                    <a:extLst>
+                      <a:ext uri="{53640926-AAD7-44D8-BBD7-CCE9431645EC}">
+                        <a14:shadowObscured xmlns:a14="http://schemas.microsoft.com/office/drawing/2010/main"/>
+                      </a:ext>
+                    </a:extLst>
+                  </pic:spPr>
+                </pic:pic>
+              </a:graphicData>
+            </a:graphic>
+          </wp:anchor>
+        </w:drawing>
+      </w:r>
+      <w:r>
         <w:t>Zadání práce</w:t>
       </w:r>
     </w:p>
@@ -463,421 +551,8 @@
       <w:bookmarkEnd w:id="4"/>
     </w:p>
     <w:p>
-      <w:proofErr w:type="spellStart"/>
-      <w:r>
-        <w:t>The</w:t>
-      </w:r>
-      <w:proofErr w:type="spellEnd"/>
-      <w:r>
-        <w:t xml:space="preserve"> </w:t>
-      </w:r>
-      <w:proofErr w:type="spellStart"/>
-      <w:r>
-        <w:t>creation</w:t>
-      </w:r>
-      <w:proofErr w:type="spellEnd"/>
-      <w:r>
-        <w:t xml:space="preserve"> </w:t>
-      </w:r>
-      <w:proofErr w:type="spellStart"/>
-      <w:r>
-        <w:t>of</w:t>
-      </w:r>
-      <w:proofErr w:type="spellEnd"/>
-      <w:r>
-        <w:t xml:space="preserve"> a </w:t>
-      </w:r>
-      <w:proofErr w:type="spellStart"/>
-      <w:r>
-        <w:t>graduation</w:t>
-      </w:r>
-      <w:proofErr w:type="spellEnd"/>
-      <w:r>
-        <w:t xml:space="preserve"> thesis </w:t>
-      </w:r>
-      <w:proofErr w:type="spellStart"/>
-      <w:r>
-        <w:t>is</w:t>
-      </w:r>
-      <w:proofErr w:type="spellEnd"/>
-      <w:r>
-        <w:t xml:space="preserve"> </w:t>
-      </w:r>
-      <w:proofErr w:type="spellStart"/>
-      <w:r>
-        <w:t>one</w:t>
-      </w:r>
-      <w:proofErr w:type="spellEnd"/>
-      <w:r>
-        <w:t xml:space="preserve"> </w:t>
-      </w:r>
-      <w:proofErr w:type="spellStart"/>
-      <w:r>
-        <w:t>of</w:t>
-      </w:r>
-      <w:proofErr w:type="spellEnd"/>
-      <w:r>
-        <w:t xml:space="preserve"> </w:t>
-      </w:r>
-      <w:proofErr w:type="spellStart"/>
-      <w:r>
-        <w:t>the</w:t>
-      </w:r>
-      <w:proofErr w:type="spellEnd"/>
-      <w:r>
-        <w:t xml:space="preserve"> most </w:t>
-      </w:r>
-      <w:proofErr w:type="spellStart"/>
-      <w:r>
-        <w:t>crucial</w:t>
-      </w:r>
-      <w:proofErr w:type="spellEnd"/>
-      <w:r>
-        <w:t xml:space="preserve"> </w:t>
-      </w:r>
-      <w:proofErr w:type="spellStart"/>
-      <w:r>
-        <w:t>moments</w:t>
-      </w:r>
-      <w:proofErr w:type="spellEnd"/>
-      <w:r>
-        <w:t xml:space="preserve"> </w:t>
-      </w:r>
-      <w:proofErr w:type="spellStart"/>
-      <w:r>
-        <w:t>during</w:t>
-      </w:r>
-      <w:proofErr w:type="spellEnd"/>
-      <w:r>
-        <w:t xml:space="preserve"> </w:t>
-      </w:r>
-      <w:proofErr w:type="spellStart"/>
-      <w:r>
-        <w:t>studies</w:t>
-      </w:r>
-      <w:proofErr w:type="spellEnd"/>
-      <w:r>
-        <w:t xml:space="preserve">. </w:t>
-      </w:r>
-      <w:proofErr w:type="spellStart"/>
-      <w:r>
-        <w:t>The</w:t>
-      </w:r>
-      <w:proofErr w:type="spellEnd"/>
-      <w:r>
-        <w:t xml:space="preserve"> </w:t>
-      </w:r>
-      <w:proofErr w:type="spellStart"/>
-      <w:r>
-        <w:t>quality</w:t>
-      </w:r>
-      <w:proofErr w:type="spellEnd"/>
-      <w:r>
-        <w:t xml:space="preserve"> </w:t>
-      </w:r>
-      <w:proofErr w:type="spellStart"/>
-      <w:r>
-        <w:t>of</w:t>
-      </w:r>
-      <w:proofErr w:type="spellEnd"/>
-      <w:r>
-        <w:t xml:space="preserve"> </w:t>
-      </w:r>
-      <w:proofErr w:type="spellStart"/>
-      <w:r>
-        <w:t>the</w:t>
-      </w:r>
-      <w:proofErr w:type="spellEnd"/>
-      <w:r>
-        <w:t xml:space="preserve"> </w:t>
-      </w:r>
-      <w:proofErr w:type="spellStart"/>
-      <w:r>
-        <w:t>processing</w:t>
-      </w:r>
-      <w:proofErr w:type="spellEnd"/>
-      <w:r>
-        <w:t xml:space="preserve"> </w:t>
-      </w:r>
-      <w:proofErr w:type="spellStart"/>
-      <w:r>
-        <w:t>of</w:t>
-      </w:r>
-      <w:proofErr w:type="spellEnd"/>
-      <w:r>
-        <w:t xml:space="preserve"> </w:t>
-      </w:r>
-      <w:proofErr w:type="spellStart"/>
-      <w:r>
-        <w:t>its</w:t>
-      </w:r>
-      <w:proofErr w:type="spellEnd"/>
-      <w:r>
-        <w:t xml:space="preserve"> </w:t>
-      </w:r>
-      <w:proofErr w:type="spellStart"/>
-      <w:r>
-        <w:t>formal</w:t>
-      </w:r>
-      <w:proofErr w:type="spellEnd"/>
-      <w:r>
-        <w:t xml:space="preserve"> part </w:t>
-      </w:r>
-      <w:proofErr w:type="spellStart"/>
-      <w:r>
-        <w:t>is</w:t>
-      </w:r>
-      <w:proofErr w:type="spellEnd"/>
-      <w:r>
-        <w:t xml:space="preserve"> </w:t>
-      </w:r>
-      <w:proofErr w:type="spellStart"/>
-      <w:r>
-        <w:t>then</w:t>
-      </w:r>
-      <w:proofErr w:type="spellEnd"/>
-      <w:r>
-        <w:t xml:space="preserve"> </w:t>
-      </w:r>
-      <w:proofErr w:type="spellStart"/>
-      <w:r>
-        <w:t>one</w:t>
-      </w:r>
-      <w:proofErr w:type="spellEnd"/>
-      <w:r>
-        <w:t xml:space="preserve"> </w:t>
-      </w:r>
-      <w:proofErr w:type="spellStart"/>
-      <w:r>
-        <w:t>of</w:t>
-      </w:r>
-      <w:proofErr w:type="spellEnd"/>
-      <w:r>
-        <w:t xml:space="preserve"> </w:t>
-      </w:r>
-      <w:proofErr w:type="spellStart"/>
-      <w:r>
-        <w:t>the</w:t>
-      </w:r>
-      <w:proofErr w:type="spellEnd"/>
-      <w:r>
-        <w:t xml:space="preserve"> most </w:t>
-      </w:r>
-      <w:proofErr w:type="spellStart"/>
-      <w:r>
-        <w:t>important</w:t>
-      </w:r>
-      <w:proofErr w:type="spellEnd"/>
-      <w:r>
-        <w:t xml:space="preserve"> </w:t>
-      </w:r>
-      <w:proofErr w:type="spellStart"/>
-      <w:r>
-        <w:t>criteria</w:t>
-      </w:r>
-      <w:proofErr w:type="spellEnd"/>
-      <w:r>
-        <w:t xml:space="preserve"> in </w:t>
-      </w:r>
-      <w:proofErr w:type="spellStart"/>
-      <w:r>
-        <w:t>its</w:t>
-      </w:r>
-      <w:proofErr w:type="spellEnd"/>
-      <w:r>
-        <w:t xml:space="preserve"> </w:t>
-      </w:r>
-      <w:proofErr w:type="spellStart"/>
-      <w:r>
-        <w:t>evaluation</w:t>
-      </w:r>
-      <w:proofErr w:type="spellEnd"/>
-      <w:r>
-        <w:t xml:space="preserve">. </w:t>
-      </w:r>
-      <w:proofErr w:type="spellStart"/>
-      <w:r>
-        <w:t>The</w:t>
-      </w:r>
-      <w:proofErr w:type="spellEnd"/>
-      <w:r>
-        <w:t xml:space="preserve"> </w:t>
-      </w:r>
-      <w:proofErr w:type="spellStart"/>
-      <w:r>
-        <w:t>aim</w:t>
-      </w:r>
-      <w:proofErr w:type="spellEnd"/>
-      <w:r>
-        <w:t xml:space="preserve"> </w:t>
-      </w:r>
-      <w:proofErr w:type="spellStart"/>
-      <w:r>
-        <w:t>of</w:t>
-      </w:r>
-      <w:proofErr w:type="spellEnd"/>
-      <w:r>
-        <w:t xml:space="preserve"> </w:t>
-      </w:r>
-      <w:proofErr w:type="spellStart"/>
-      <w:r>
-        <w:t>this</w:t>
-      </w:r>
-      <w:proofErr w:type="spellEnd"/>
-      <w:r>
-        <w:t xml:space="preserve"> </w:t>
-      </w:r>
-      <w:proofErr w:type="spellStart"/>
-      <w:r>
-        <w:t>work</w:t>
-      </w:r>
-      <w:proofErr w:type="spellEnd"/>
-      <w:r>
-        <w:t xml:space="preserve"> </w:t>
-      </w:r>
-      <w:proofErr w:type="spellStart"/>
-      <w:r>
-        <w:t>is</w:t>
-      </w:r>
-      <w:proofErr w:type="spellEnd"/>
-      <w:r>
-        <w:t xml:space="preserve"> to </w:t>
-      </w:r>
-      <w:proofErr w:type="spellStart"/>
-      <w:r>
-        <w:t>describe</w:t>
-      </w:r>
-      <w:proofErr w:type="spellEnd"/>
-      <w:r>
-        <w:t xml:space="preserve"> </w:t>
-      </w:r>
-      <w:proofErr w:type="spellStart"/>
-      <w:r>
-        <w:t>the</w:t>
-      </w:r>
-      <w:proofErr w:type="spellEnd"/>
-      <w:r>
-        <w:t xml:space="preserve"> </w:t>
-      </w:r>
-      <w:proofErr w:type="spellStart"/>
-      <w:r>
-        <w:t>individual</w:t>
-      </w:r>
-      <w:proofErr w:type="spellEnd"/>
-      <w:r>
-        <w:t xml:space="preserve"> </w:t>
-      </w:r>
-      <w:proofErr w:type="spellStart"/>
-      <w:r>
-        <w:t>steps</w:t>
-      </w:r>
-      <w:proofErr w:type="spellEnd"/>
-      <w:r>
-        <w:t xml:space="preserve"> </w:t>
-      </w:r>
-      <w:proofErr w:type="spellStart"/>
-      <w:r>
-        <w:t>during</w:t>
-      </w:r>
-      <w:proofErr w:type="spellEnd"/>
-      <w:r>
-        <w:t xml:space="preserve"> </w:t>
-      </w:r>
-      <w:proofErr w:type="spellStart"/>
-      <w:r>
-        <w:t>this</w:t>
-      </w:r>
-      <w:proofErr w:type="spellEnd"/>
-      <w:r>
-        <w:t xml:space="preserve"> </w:t>
-      </w:r>
-      <w:proofErr w:type="spellStart"/>
-      <w:r>
-        <w:t>process</w:t>
-      </w:r>
-      <w:proofErr w:type="spellEnd"/>
-      <w:r>
-        <w:t xml:space="preserve">, </w:t>
-      </w:r>
-      <w:proofErr w:type="spellStart"/>
-      <w:r>
-        <w:t>recommend</w:t>
-      </w:r>
-      <w:proofErr w:type="spellEnd"/>
-      <w:r>
-        <w:t xml:space="preserve"> </w:t>
-      </w:r>
-      <w:proofErr w:type="spellStart"/>
-      <w:r>
-        <w:t>procedures</w:t>
-      </w:r>
-      <w:proofErr w:type="spellEnd"/>
-      <w:r>
-        <w:t xml:space="preserve"> and </w:t>
-      </w:r>
-      <w:proofErr w:type="spellStart"/>
-      <w:r>
-        <w:t>create</w:t>
-      </w:r>
-      <w:proofErr w:type="spellEnd"/>
-      <w:r>
-        <w:t xml:space="preserve"> a </w:t>
-      </w:r>
-      <w:proofErr w:type="spellStart"/>
-      <w:r>
-        <w:t>template</w:t>
-      </w:r>
-      <w:proofErr w:type="spellEnd"/>
-      <w:r>
-        <w:t xml:space="preserve"> </w:t>
-      </w:r>
-      <w:proofErr w:type="spellStart"/>
-      <w:r>
-        <w:t>that</w:t>
-      </w:r>
-      <w:proofErr w:type="spellEnd"/>
-      <w:r>
-        <w:t xml:space="preserve"> </w:t>
-      </w:r>
-      <w:proofErr w:type="spellStart"/>
-      <w:r>
-        <w:t>will</w:t>
-      </w:r>
-      <w:proofErr w:type="spellEnd"/>
-      <w:r>
-        <w:t xml:space="preserve"> </w:t>
-      </w:r>
-      <w:proofErr w:type="spellStart"/>
-      <w:r>
-        <w:t>facilitate</w:t>
-      </w:r>
-      <w:proofErr w:type="spellEnd"/>
-      <w:r>
-        <w:t xml:space="preserve"> </w:t>
-      </w:r>
-      <w:proofErr w:type="spellStart"/>
-      <w:r>
-        <w:t>the</w:t>
-      </w:r>
-      <w:proofErr w:type="spellEnd"/>
-      <w:r>
-        <w:t xml:space="preserve"> </w:t>
-      </w:r>
-      <w:proofErr w:type="spellStart"/>
-      <w:r>
-        <w:t>entire</w:t>
-      </w:r>
-      <w:proofErr w:type="spellEnd"/>
-      <w:r>
-        <w:t xml:space="preserve"> </w:t>
-      </w:r>
-      <w:proofErr w:type="spellStart"/>
-      <w:r>
-        <w:t>process</w:t>
-      </w:r>
-      <w:proofErr w:type="spellEnd"/>
-      <w:r>
-        <w:t>.</w:t>
+      <w:r>
+        <w:t>The creation of a graduation thesis is one of the most crucial moments during studies. The quality of the processing of its formal part is then one of the most important criteria in its evaluation. The aim of this work is to describe the individual steps during this process, recommend procedures and create a template that will facilitate the entire process.</w:t>
       </w:r>
     </w:p>
     <w:p>
@@ -894,25 +569,15 @@
       <w:pPr>
         <w:pStyle w:val="Pokraovn"/>
       </w:pPr>
-      <w:proofErr w:type="spellStart"/>
       <w:r>
         <w:t>g</w:t>
       </w:r>
       <w:r>
-        <w:t>raduation</w:t>
-      </w:r>
-      <w:proofErr w:type="spellEnd"/>
-      <w:r>
-        <w:t xml:space="preserve"> thesis</w:t>
-      </w:r>
-      <w:r>
-        <w:t xml:space="preserve">, </w:t>
-      </w:r>
-      <w:proofErr w:type="spellStart"/>
-      <w:r>
-        <w:t>template</w:t>
-      </w:r>
-      <w:proofErr w:type="spellEnd"/>
+        <w:t>raduation thesis</w:t>
+      </w:r>
+      <w:r>
+        <w:t>, template</w:t>
+      </w:r>
     </w:p>
     <w:p>
       <w:r>
@@ -956,7 +621,7 @@
         <w:rPr>
           <w:noProof/>
         </w:rPr>
-        <w:t>14. listopadu 2024</w:t>
+        <w:t>24. března 2025</w:t>
       </w:r>
       <w:r>
         <w:fldChar w:fldCharType="end"/>
@@ -1024,7 +689,7 @@
         <w:rPr>
           <w:noProof/>
         </w:rPr>
-        <w:t>14. listopadu 2024</w:t>
+        <w:t>24. března 2025</w:t>
       </w:r>
       <w:r>
         <w:fldChar w:fldCharType="end"/>
@@ -1085,7 +750,6 @@
           <w:docPartUnique/>
         </w:docPartObj>
       </w:sdtPr>
-      <w:sdtEndPr/>
       <w:sdtContent>
         <w:p>
           <w:pPr>
@@ -3922,7 +3586,7 @@
     <w:p>
       <w:pPr>
         <w:sectPr>
-          <w:footerReference w:type="default" r:id="rId9"/>
+          <w:footerReference w:type="default" r:id="rId10"/>
           <w:pgSz w:w="11906" w:h="16838"/>
           <w:pgMar w:top="1701" w:right="1418" w:bottom="1701" w:left="2268" w:header="709" w:footer="709" w:gutter="0"/>
           <w:cols w:space="708"/>
@@ -3968,42 +3632,101 @@
     </w:p>
     <w:p>
       <w:r>
-        <w:t xml:space="preserve">Projekt "Lodě" je­ zpracováním klasické hry "lodě" jako síťové aplikace pro dva hráče. Cílem proje­ktu je umožnit hraní hry přes dva počítače propoje­né pomocí TCP/IP protokolu. Hráči budou mít k dispozici hrací plochu o rozměrech minimálně 50x50 pozic, kde rozmístí své lodě a zahájí souboj s protivníkem. Aplikace­ nabídne intuitivní ovládání pro rozmisťování lodí, střelbu a sledování úspěchů. Hra bude­ vytvořena v prostředí </w:t>
-      </w:r>
-      <w:proofErr w:type="spellStart"/>
-      <w:r>
-        <w:t>Visual</w:t>
-      </w:r>
-      <w:proofErr w:type="spellEnd"/>
-      <w:r>
-        <w:t xml:space="preserve"> Studio s využitím .NET </w:t>
-      </w:r>
-      <w:proofErr w:type="spellStart"/>
-      <w:r>
-        <w:t>Frameworku</w:t>
-      </w:r>
-      <w:proofErr w:type="spellEnd"/>
-      <w:r>
-        <w:t xml:space="preserve">. Pro síťovou komunikaci bude­ použita knihovna </w:t>
-      </w:r>
-      <w:proofErr w:type="spellStart"/>
-      <w:r>
-        <w:t>System.Net.Sockets</w:t>
-      </w:r>
-      <w:proofErr w:type="spellEnd"/>
-      <w:r>
-        <w:t xml:space="preserve">. Pro správu ve­rzí a spolupráci na projektu bude využit </w:t>
-      </w:r>
-      <w:proofErr w:type="spellStart"/>
-      <w:r>
-        <w:t>GitHub</w:t>
-      </w:r>
-      <w:proofErr w:type="spellEnd"/>
+        <w:t xml:space="preserve">Projekt </w:t>
+      </w:r>
+      <w:r>
+        <w:t>„Síťová hra Lodě“</w:t>
+      </w:r>
+      <w:r>
+        <w:t xml:space="preserve"> je zpracováním klasické</w:t>
+      </w:r>
+      <w:r>
+        <w:t xml:space="preserve"> deskové</w:t>
+      </w:r>
+      <w:r>
+        <w:t xml:space="preserve"> hry </w:t>
+      </w:r>
+      <w:r>
+        <w:t>„</w:t>
+      </w:r>
+      <w:r>
+        <w:t>lodě</w:t>
+      </w:r>
+      <w:r>
+        <w:t>“</w:t>
+      </w:r>
+      <w:r>
+        <w:t xml:space="preserve"> jako aplikace</w:t>
+      </w:r>
+      <w:r>
+        <w:t>/hry</w:t>
+      </w:r>
+      <w:r>
+        <w:t xml:space="preserve"> pro dva hráče</w:t>
+      </w:r>
+      <w:r>
+        <w:t>, kterou mohou hrát na lokální síti</w:t>
+      </w:r>
+      <w:r>
+        <w:t>. Cílem proj</w:t>
+      </w:r>
+      <w:r>
+        <w:t>e</w:t>
+      </w:r>
+      <w:r>
+        <w:t xml:space="preserve">ktu je umožnit hraní hry přes dva počítače propojené pomocí TCP/IP protokolu. Hráči budou mít k dispozici hrací plochu o rozměrech minimálně 50x50 pozic, kde rozmístí své lodě a zahájí souboj s protivníkem. Aplikace nabídne intuitivní ovládání pro rozmisťování lodí, střelbu a </w:t>
+      </w:r>
+      <w:r>
+        <w:t>uživatel uvidí, jestli</w:t>
+      </w:r>
+      <w:r>
+        <w:t xml:space="preserve"> </w:t>
+      </w:r>
+      <w:r>
+        <w:t>z</w:t>
+      </w:r>
+      <w:r>
+        <w:t>a</w:t>
+      </w:r>
+      <w:r>
+        <w:t>s</w:t>
+      </w:r>
+      <w:r>
+        <w:t xml:space="preserve">áhl, nebo </w:t>
+      </w:r>
+      <w:r>
+        <w:t xml:space="preserve">jestli </w:t>
+      </w:r>
+      <w:r>
+        <w:t>se netrefil</w:t>
+      </w:r>
       <w:r>
         <w:t>.</w:t>
       </w:r>
-      <w:bookmarkStart w:id="20" w:name="_GoBack"/>
-      <w:bookmarkEnd w:id="20"/>
+      <w:r>
+        <w:t xml:space="preserve"> Protihráč naopak na své herní ploše uvidí, kam oponent vystřelil.</w:t>
+      </w:r>
+      <w:r>
+        <w:t xml:space="preserve"> Hra bude vytvořena v prostředí Visual Studio</w:t>
+      </w:r>
+      <w:r>
+        <w:t xml:space="preserve"> v</w:t>
+      </w:r>
+      <w:r>
+        <w:t xml:space="preserve"> programovacím </w:t>
+      </w:r>
+      <w:r>
+        <w:t>jazyce C</w:t>
+      </w:r>
+      <w:r>
+        <w:rPr>
+          <w:lang w:val="en-US"/>
+        </w:rPr>
+        <w:t>#</w:t>
+      </w:r>
+      <w:r>
+        <w:t xml:space="preserve"> s využitím .NET Frameworku. Pro síťovou komunikaci bude použita knihovna System.Net.Sockets. Pro správu verzí a spolupráci na projektu bude využit GitHub.</w:t>
+      </w:r>
       <w:r>
         <w:br w:type="page"/>
       </w:r>
@@ -4012,40 +3735,78 @@
       <w:pPr>
         <w:pStyle w:val="Nadpis1"/>
       </w:pPr>
-      <w:bookmarkStart w:id="21" w:name="_Toc515880878"/>
-      <w:bookmarkStart w:id="22" w:name="_Toc144746918"/>
-      <w:bookmarkStart w:id="23" w:name="_Toc144753389"/>
-      <w:bookmarkStart w:id="24" w:name="_Toc145263658"/>
-      <w:bookmarkStart w:id="25" w:name="_Toc145265084"/>
-      <w:bookmarkStart w:id="26" w:name="_Toc145265101"/>
-      <w:bookmarkStart w:id="27" w:name="_Toc145265118"/>
-      <w:bookmarkStart w:id="28" w:name="_Toc145265195"/>
-      <w:bookmarkStart w:id="29" w:name="_Toc145265384"/>
-      <w:bookmarkStart w:id="30" w:name="_Toc145265617"/>
-      <w:bookmarkStart w:id="31" w:name="_Toc145265956"/>
-      <w:bookmarkStart w:id="32" w:name="_Toc145266552"/>
-      <w:bookmarkStart w:id="33" w:name="_Toc147495619"/>
-      <w:r>
-        <w:t>Struktura</w:t>
-      </w:r>
-      <w:r>
-        <w:t xml:space="preserve"> </w:t>
-      </w:r>
-      <w:r>
-        <w:t>m</w:t>
-      </w:r>
-      <w:r>
-        <w:t>atur</w:t>
-      </w:r>
-      <w:r>
-        <w:t>i</w:t>
-      </w:r>
-      <w:r>
-        <w:t xml:space="preserve">tní </w:t>
-      </w:r>
-      <w:r>
-        <w:t>práce</w:t>
-      </w:r>
+      <w:r>
+        <w:lastRenderedPageBreak/>
+        <w:t>Teoretická část</w:t>
+      </w:r>
+    </w:p>
+    <w:p>
+      <w:pPr>
+        <w:pStyle w:val="Nadpis2"/>
+      </w:pPr>
+      <w:r>
+        <w:t>Použité technologie</w:t>
+      </w:r>
+    </w:p>
+    <w:p>
+      <w:pPr>
+        <w:pStyle w:val="Nadpis3"/>
+      </w:pPr>
+      <w:r>
+        <w:t>Visual Studio</w:t>
+      </w:r>
+    </w:p>
+    <w:p>
+      <w:pPr>
+        <w:pStyle w:val="Nadpis3"/>
+      </w:pPr>
+      <w:r>
+        <w:t>.NET Framework</w:t>
+      </w:r>
+    </w:p>
+    <w:p>
+      <w:pPr>
+        <w:pStyle w:val="Nadpis3"/>
+      </w:pPr>
+      <w:r>
+        <w:t>TCP/IP Protokol</w:t>
+      </w:r>
+    </w:p>
+    <w:p>
+      <w:pPr>
+        <w:pStyle w:val="Nadpis2"/>
+        <w:rPr>
+          <w:rFonts w:eastAsiaTheme="minorEastAsia"/>
+        </w:rPr>
+      </w:pPr>
+      <w:r>
+        <w:rPr>
+          <w:rFonts w:eastAsiaTheme="minorEastAsia"/>
+        </w:rPr>
+        <w:t>Historie hry „lodě“</w:t>
+      </w:r>
+    </w:p>
+    <w:p>
+      <w:pPr>
+        <w:pStyle w:val="Nadpis2"/>
+      </w:pPr>
+      <w:bookmarkStart w:id="20" w:name="_Toc515880882"/>
+      <w:bookmarkStart w:id="21" w:name="_Toc144746921"/>
+      <w:bookmarkStart w:id="22" w:name="_Toc144753392"/>
+      <w:bookmarkStart w:id="23" w:name="_Toc145263661"/>
+      <w:bookmarkStart w:id="24" w:name="_Toc145265087"/>
+      <w:bookmarkStart w:id="25" w:name="_Toc145265104"/>
+      <w:bookmarkStart w:id="26" w:name="_Toc145265121"/>
+      <w:bookmarkStart w:id="27" w:name="_Toc145265198"/>
+      <w:bookmarkStart w:id="28" w:name="_Toc145265387"/>
+      <w:bookmarkStart w:id="29" w:name="_Toc145265620"/>
+      <w:bookmarkStart w:id="30" w:name="_Toc145265959"/>
+      <w:bookmarkStart w:id="31" w:name="_Toc145266555"/>
+      <w:bookmarkStart w:id="32" w:name="_Toc147495622"/>
+      <w:r>
+        <w:t>Abstrakt</w:t>
+      </w:r>
+      <w:bookmarkEnd w:id="20"/>
       <w:bookmarkEnd w:id="21"/>
       <w:bookmarkEnd w:id="22"/>
       <w:bookmarkEnd w:id="23"/>
@@ -4058,69 +3819,27 @@
       <w:bookmarkEnd w:id="30"/>
       <w:bookmarkEnd w:id="31"/>
       <w:bookmarkEnd w:id="32"/>
-      <w:bookmarkEnd w:id="33"/>
     </w:p>
     <w:p>
-      <w:r>
-        <w:t xml:space="preserve">Práce se předkládá ve formátu A4 na výšku, psaná textovým editorem v elektronické podobě. Součástí práce je titulní strana a obsah. Okraje se volí širší levý okraj, tedy vlevo </w:t>
-      </w:r>
-      <w:smartTag w:uri="urn:schemas-microsoft-com:office:smarttags" w:element="metricconverter">
-        <w:smartTagPr>
-          <w:attr w:name="ProductID" w:val="4ﾠcm"/>
-        </w:smartTagPr>
-        <w:r>
-          <w:t>4 cm</w:t>
-        </w:r>
-      </w:smartTag>
-      <w:r>
-        <w:t xml:space="preserve">, nahoře a dole </w:t>
-      </w:r>
-      <w:smartTag w:uri="urn:schemas-microsoft-com:office:smarttags" w:element="metricconverter">
-        <w:smartTagPr>
-          <w:attr w:name="ProductID" w:val="3ﾠcm"/>
-        </w:smartTagPr>
-        <w:r>
-          <w:t>3 cm</w:t>
-        </w:r>
-      </w:smartTag>
-      <w:r>
-        <w:t>, vpravo 2,5 cm, zápatí pro číslování stránek 1,</w:t>
-      </w:r>
-      <w:r>
-        <w:t>2</w:t>
-      </w:r>
-      <w:r>
-        <w:t>5 cm, což odpovídá přibližně rozsahu 80 znaků na řádek včetně mezer a 30 řádků na stránku.</w:t>
-      </w:r>
-    </w:p>
-    <w:p>
-      <w:r>
-        <w:t>Záhlaví je prázdné. Zápatí obsahuje číslování stránek zarovnané na střed. První číslovanou stranou je stránka s úvodem.</w:t>
-      </w:r>
-    </w:p>
-    <w:p>
       <w:pPr>
         <w:pStyle w:val="Nadpis2"/>
       </w:pPr>
-      <w:bookmarkStart w:id="34" w:name="_Toc515880879"/>
-      <w:bookmarkStart w:id="35" w:name="_Toc144746919"/>
-      <w:bookmarkStart w:id="36" w:name="_Toc144753390"/>
-      <w:bookmarkStart w:id="37" w:name="_Toc145263659"/>
-      <w:bookmarkStart w:id="38" w:name="_Toc145265085"/>
-      <w:bookmarkStart w:id="39" w:name="_Toc145265102"/>
-      <w:bookmarkStart w:id="40" w:name="_Toc145265119"/>
-      <w:bookmarkStart w:id="41" w:name="_Toc145265196"/>
-      <w:bookmarkStart w:id="42" w:name="_Toc145265385"/>
-      <w:bookmarkStart w:id="43" w:name="_Toc145265618"/>
-      <w:bookmarkStart w:id="44" w:name="_Toc145265957"/>
-      <w:bookmarkStart w:id="45" w:name="_Toc145266553"/>
-      <w:bookmarkStart w:id="46" w:name="_Toc147495620"/>
-      <w:r>
-        <w:t>Titulní</w:t>
-      </w:r>
-      <w:r>
-        <w:t xml:space="preserve"> list</w:t>
-      </w:r>
+      <w:bookmarkStart w:id="33" w:name="_Toc144753393"/>
+      <w:bookmarkStart w:id="34" w:name="_Toc144746922"/>
+      <w:bookmarkStart w:id="35" w:name="_Toc515880883"/>
+      <w:bookmarkStart w:id="36" w:name="_Toc145265088"/>
+      <w:bookmarkStart w:id="37" w:name="_Toc145265105"/>
+      <w:bookmarkStart w:id="38" w:name="_Toc145265122"/>
+      <w:bookmarkStart w:id="39" w:name="_Toc145265199"/>
+      <w:bookmarkStart w:id="40" w:name="_Toc145265388"/>
+      <w:bookmarkStart w:id="41" w:name="_Toc145265621"/>
+      <w:bookmarkStart w:id="42" w:name="_Toc145265960"/>
+      <w:bookmarkStart w:id="43" w:name="_Toc145266556"/>
+      <w:bookmarkStart w:id="44" w:name="_Toc147495623"/>
+      <w:r>
+        <w:t>Klíčová slova</w:t>
+      </w:r>
+      <w:bookmarkEnd w:id="33"/>
       <w:bookmarkEnd w:id="34"/>
       <w:bookmarkEnd w:id="35"/>
       <w:bookmarkEnd w:id="36"/>
@@ -4132,40 +3851,25 @@
       <w:bookmarkEnd w:id="42"/>
       <w:bookmarkEnd w:id="43"/>
       <w:bookmarkEnd w:id="44"/>
+    </w:p>
+    <w:p>
+      <w:pPr>
+        <w:pStyle w:val="Nadpis2"/>
+      </w:pPr>
+      <w:bookmarkStart w:id="45" w:name="_Toc145265089"/>
+      <w:bookmarkStart w:id="46" w:name="_Toc145265106"/>
+      <w:bookmarkStart w:id="47" w:name="_Toc145265123"/>
+      <w:bookmarkStart w:id="48" w:name="_Toc145265200"/>
+      <w:bookmarkStart w:id="49" w:name="_Toc145265389"/>
+      <w:bookmarkStart w:id="50" w:name="_Toc145265622"/>
+      <w:bookmarkStart w:id="51" w:name="_Toc145265961"/>
+      <w:bookmarkStart w:id="52" w:name="_Toc145266557"/>
+      <w:bookmarkStart w:id="53" w:name="_Toc147495624"/>
+      <w:r>
+        <w:t>Poděkování a prohlášení</w:t>
+      </w:r>
       <w:bookmarkEnd w:id="45"/>
       <w:bookmarkEnd w:id="46"/>
-    </w:p>
-    <w:p>
-      <w:r>
-        <w:t>Titulní list maturitní práce změňte. Obsahuje název školy s logem, text Maturitní práce, název práce, Profilová část maturitní zkoušky, studijní obor, třídu, školní rok, jméno a příjmení autora.</w:t>
-      </w:r>
-    </w:p>
-    <w:p>
-      <w:pPr>
-        <w:pStyle w:val="Nadpis2"/>
-        <w:rPr>
-          <w:rFonts w:eastAsiaTheme="minorEastAsia"/>
-        </w:rPr>
-      </w:pPr>
-      <w:bookmarkStart w:id="47" w:name="_Toc515880880"/>
-      <w:bookmarkStart w:id="48" w:name="_Toc144746920"/>
-      <w:bookmarkStart w:id="49" w:name="_Toc144753391"/>
-      <w:bookmarkStart w:id="50" w:name="_Toc145263660"/>
-      <w:bookmarkStart w:id="51" w:name="_Toc145265086"/>
-      <w:bookmarkStart w:id="52" w:name="_Toc145265103"/>
-      <w:bookmarkStart w:id="53" w:name="_Toc145265120"/>
-      <w:bookmarkStart w:id="54" w:name="_Toc145265197"/>
-      <w:bookmarkStart w:id="55" w:name="_Toc145265386"/>
-      <w:bookmarkStart w:id="56" w:name="_Toc145265619"/>
-      <w:bookmarkStart w:id="57" w:name="_Toc145265958"/>
-      <w:bookmarkStart w:id="58" w:name="_Toc145266554"/>
-      <w:bookmarkStart w:id="59" w:name="_Toc147495621"/>
-      <w:r>
-        <w:rPr>
-          <w:rFonts w:eastAsiaTheme="minorEastAsia"/>
-        </w:rPr>
-        <w:t>Zadání maturitní práce</w:t>
-      </w:r>
       <w:bookmarkEnd w:id="47"/>
       <w:bookmarkEnd w:id="48"/>
       <w:bookmarkEnd w:id="49"/>
@@ -4173,112 +3877,61 @@
       <w:bookmarkEnd w:id="51"/>
       <w:bookmarkEnd w:id="52"/>
       <w:bookmarkEnd w:id="53"/>
+    </w:p>
+    <w:p>
+      <w:pPr>
+        <w:pStyle w:val="Nadpis3"/>
+      </w:pPr>
+      <w:bookmarkStart w:id="54" w:name="_Toc144753395"/>
+      <w:bookmarkStart w:id="55" w:name="_Toc144746924"/>
+      <w:bookmarkStart w:id="56" w:name="_Toc515880887"/>
+      <w:bookmarkStart w:id="57" w:name="_Toc145265090"/>
+      <w:bookmarkStart w:id="58" w:name="_Toc145265107"/>
+      <w:bookmarkStart w:id="59" w:name="_Toc145265124"/>
+      <w:bookmarkStart w:id="60" w:name="_Toc145265201"/>
+      <w:bookmarkStart w:id="61" w:name="_Toc145265390"/>
+      <w:bookmarkStart w:id="62" w:name="_Toc145265623"/>
+      <w:bookmarkStart w:id="63" w:name="_Toc145265962"/>
+      <w:bookmarkStart w:id="64" w:name="_Toc145266558"/>
+      <w:bookmarkStart w:id="65" w:name="_Toc147495625"/>
+      <w:r>
+        <w:t>Poděkování</w:t>
+      </w:r>
       <w:bookmarkEnd w:id="54"/>
       <w:bookmarkEnd w:id="55"/>
       <w:bookmarkEnd w:id="56"/>
       <w:bookmarkEnd w:id="57"/>
       <w:bookmarkEnd w:id="58"/>
       <w:bookmarkEnd w:id="59"/>
-    </w:p>
-    <w:p>
-      <w:r>
-        <w:rPr>
-          <w:rFonts w:eastAsiaTheme="minorEastAsia"/>
-        </w:rPr>
-        <w:t xml:space="preserve">Zadání maturitní práce autorů je k nalezení v </w:t>
-      </w:r>
-      <w:proofErr w:type="spellStart"/>
-      <w:r>
-        <w:rPr>
-          <w:rFonts w:eastAsiaTheme="minorEastAsia"/>
-        </w:rPr>
-        <w:t>Moodl</w:t>
-      </w:r>
-      <w:r>
-        <w:rPr>
-          <w:rFonts w:eastAsiaTheme="minorEastAsia"/>
-        </w:rPr>
-        <w:t>e</w:t>
-      </w:r>
-      <w:proofErr w:type="spellEnd"/>
-      <w:r>
-        <w:rPr>
-          <w:rFonts w:eastAsiaTheme="minorEastAsia"/>
-        </w:rPr>
-        <w:t xml:space="preserve">. Stáhněte si ho ve formátu </w:t>
-      </w:r>
-      <w:proofErr w:type="spellStart"/>
-      <w:r>
-        <w:rPr>
-          <w:rFonts w:eastAsiaTheme="minorEastAsia"/>
-        </w:rPr>
-        <w:t>pdf</w:t>
-      </w:r>
-      <w:proofErr w:type="spellEnd"/>
-      <w:r>
-        <w:rPr>
-          <w:rFonts w:eastAsiaTheme="minorEastAsia"/>
-        </w:rPr>
-        <w:t xml:space="preserve">. Převeďte ho do formátu obrázku </w:t>
-      </w:r>
-      <w:proofErr w:type="spellStart"/>
-      <w:r>
-        <w:rPr>
-          <w:rFonts w:eastAsiaTheme="minorEastAsia"/>
-        </w:rPr>
-        <w:t>jpg</w:t>
-      </w:r>
-      <w:proofErr w:type="spellEnd"/>
-      <w:r>
-        <w:rPr>
-          <w:rFonts w:eastAsiaTheme="minorEastAsia"/>
-        </w:rPr>
-        <w:t xml:space="preserve"> nebo </w:t>
-      </w:r>
-      <w:proofErr w:type="spellStart"/>
-      <w:r>
-        <w:rPr>
-          <w:rFonts w:eastAsiaTheme="minorEastAsia"/>
-        </w:rPr>
-        <w:t>png</w:t>
-      </w:r>
-      <w:proofErr w:type="spellEnd"/>
-      <w:r>
-        <w:rPr>
-          <w:rFonts w:eastAsiaTheme="minorEastAsia"/>
-        </w:rPr>
-        <w:t>. A vložte na dané místo v dokumentu</w:t>
-      </w:r>
-      <w:r>
-        <w:t xml:space="preserve">, je změněno obtékání textu obrázku na obdélníkové (popřípadě odškrtnuto posouvání s textem) a obrázek je roztažen přes celou první stranu. </w:t>
-      </w:r>
-    </w:p>
-    <w:p>
-      <w:pPr>
-        <w:pStyle w:val="Nadpis2"/>
-      </w:pPr>
-      <w:bookmarkStart w:id="60" w:name="_Toc515880882"/>
-      <w:bookmarkStart w:id="61" w:name="_Toc144746921"/>
-      <w:bookmarkStart w:id="62" w:name="_Toc144753392"/>
-      <w:bookmarkStart w:id="63" w:name="_Toc145263661"/>
-      <w:bookmarkStart w:id="64" w:name="_Toc145265087"/>
-      <w:bookmarkStart w:id="65" w:name="_Toc145265104"/>
-      <w:bookmarkStart w:id="66" w:name="_Toc145265121"/>
-      <w:bookmarkStart w:id="67" w:name="_Toc145265198"/>
-      <w:bookmarkStart w:id="68" w:name="_Toc145265387"/>
-      <w:bookmarkStart w:id="69" w:name="_Toc145265620"/>
-      <w:bookmarkStart w:id="70" w:name="_Toc145265959"/>
-      <w:bookmarkStart w:id="71" w:name="_Toc145266555"/>
-      <w:bookmarkStart w:id="72" w:name="_Toc147495622"/>
-      <w:r>
-        <w:t>Abstrakt</w:t>
-      </w:r>
       <w:bookmarkEnd w:id="60"/>
       <w:bookmarkEnd w:id="61"/>
       <w:bookmarkEnd w:id="62"/>
       <w:bookmarkEnd w:id="63"/>
       <w:bookmarkEnd w:id="64"/>
       <w:bookmarkEnd w:id="65"/>
+    </w:p>
+    <w:p>
+      <w:pPr>
+        <w:pStyle w:val="Nadpis3"/>
+        <w:numPr>
+          <w:ilvl w:val="2"/>
+          <w:numId w:val="22"/>
+        </w:numPr>
+      </w:pPr>
+      <w:bookmarkStart w:id="66" w:name="_Toc144753396"/>
+      <w:bookmarkStart w:id="67" w:name="_Toc144746925"/>
+      <w:bookmarkStart w:id="68" w:name="_Toc145265091"/>
+      <w:bookmarkStart w:id="69" w:name="_Toc145265108"/>
+      <w:bookmarkStart w:id="70" w:name="_Toc145265125"/>
+      <w:bookmarkStart w:id="71" w:name="_Toc145265202"/>
+      <w:bookmarkStart w:id="72" w:name="_Toc145265391"/>
+      <w:bookmarkStart w:id="73" w:name="_Toc145265624"/>
+      <w:bookmarkStart w:id="74" w:name="_Toc145265963"/>
+      <w:bookmarkStart w:id="75" w:name="_Toc145266559"/>
+      <w:bookmarkStart w:id="76" w:name="_Toc147495626"/>
+      <w:r>
+        <w:t>Prohlášení</w:t>
+      </w:r>
       <w:bookmarkEnd w:id="66"/>
       <w:bookmarkEnd w:id="67"/>
       <w:bookmarkEnd w:id="68"/>
@@ -4286,41 +3939,47 @@
       <w:bookmarkEnd w:id="70"/>
       <w:bookmarkEnd w:id="71"/>
       <w:bookmarkEnd w:id="72"/>
-    </w:p>
-    <w:p>
-      <w:r>
-        <w:t>Abstrakt je krátká, výstižná charakteristika obsahu dokumentu a připravuje ho zpravidla sám autor, aby mohl čtenáře ve zkratce informovat o obsahu maturitní práce.</w:t>
-      </w:r>
-      <w:r>
-        <w:t xml:space="preserve"> </w:t>
-      </w:r>
-      <w:r>
-        <w:t>Abstrakt maturitní práce tvoří jeden odstavec obsahující shrnutí hlavních bodů práce. Jako první by měl abstrakt obsahovat motivaci či důvod existence celé práce z hlediska jejího přínosu. Dále abstrakt vyjadřuje cíle, metody, výsledky a závěry obsažené v dokumentu. Neměly by v něm být obecně známé skutečnosti. Je stručný (obvykle nepřesahuje 400 slov), psaný v odborném stylu. Neměl by obsahovat matematické výrazy a odkazy na literaturu.</w:t>
-      </w:r>
-    </w:p>
-    <w:p>
-      <w:pPr>
-        <w:pStyle w:val="Nadpis2"/>
-      </w:pPr>
-      <w:bookmarkStart w:id="73" w:name="_Toc144753393"/>
-      <w:bookmarkStart w:id="74" w:name="_Toc144746922"/>
-      <w:bookmarkStart w:id="75" w:name="_Toc515880883"/>
-      <w:bookmarkStart w:id="76" w:name="_Toc145265088"/>
-      <w:bookmarkStart w:id="77" w:name="_Toc145265105"/>
-      <w:bookmarkStart w:id="78" w:name="_Toc145265122"/>
-      <w:bookmarkStart w:id="79" w:name="_Toc145265199"/>
-      <w:bookmarkStart w:id="80" w:name="_Toc145265388"/>
-      <w:bookmarkStart w:id="81" w:name="_Toc145265621"/>
-      <w:bookmarkStart w:id="82" w:name="_Toc145265960"/>
-      <w:bookmarkStart w:id="83" w:name="_Toc145266556"/>
-      <w:bookmarkStart w:id="84" w:name="_Toc147495623"/>
-      <w:r>
-        <w:t>Klíčová slova</w:t>
-      </w:r>
       <w:bookmarkEnd w:id="73"/>
       <w:bookmarkEnd w:id="74"/>
       <w:bookmarkEnd w:id="75"/>
       <w:bookmarkEnd w:id="76"/>
+    </w:p>
+    <w:p>
+      <w:pPr>
+        <w:pStyle w:val="Nadpis1"/>
+        <w:numPr>
+          <w:ilvl w:val="0"/>
+          <w:numId w:val="22"/>
+        </w:numPr>
+        <w:rPr>
+          <w:rFonts w:eastAsiaTheme="minorEastAsia"/>
+        </w:rPr>
+      </w:pPr>
+      <w:bookmarkStart w:id="77" w:name="_Toc144753398"/>
+      <w:bookmarkStart w:id="78" w:name="_Toc144746927"/>
+      <w:bookmarkStart w:id="79" w:name="_Toc515880889"/>
+      <w:bookmarkStart w:id="80" w:name="_Toc145265092"/>
+      <w:bookmarkStart w:id="81" w:name="_Toc145265109"/>
+      <w:bookmarkStart w:id="82" w:name="_Toc145265126"/>
+      <w:bookmarkStart w:id="83" w:name="_Toc145265203"/>
+      <w:bookmarkStart w:id="84" w:name="_Toc145265392"/>
+      <w:bookmarkStart w:id="85" w:name="_Toc145265625"/>
+      <w:bookmarkStart w:id="86" w:name="_Toc145265964"/>
+      <w:bookmarkStart w:id="87" w:name="_Toc145266560"/>
+      <w:bookmarkStart w:id="88" w:name="_Toc147495627"/>
+      <w:r>
+        <w:rPr>
+          <w:rFonts w:eastAsiaTheme="minorEastAsia"/>
+        </w:rPr>
+        <w:lastRenderedPageBreak/>
+        <w:t>Praktická</w:t>
+      </w:r>
+      <w:r>
+        <w:rPr>
+          <w:rFonts w:eastAsiaTheme="minorEastAsia"/>
+        </w:rPr>
+        <w:t xml:space="preserve"> část</w:t>
+      </w:r>
       <w:bookmarkEnd w:id="77"/>
       <w:bookmarkEnd w:id="78"/>
       <w:bookmarkEnd w:id="79"/>
@@ -4329,354 +3988,92 @@
       <w:bookmarkEnd w:id="82"/>
       <w:bookmarkEnd w:id="83"/>
       <w:bookmarkEnd w:id="84"/>
-    </w:p>
-    <w:p>
-      <w:pPr>
-        <w:rPr>
-          <w:sz w:val="23"/>
-          <w:szCs w:val="23"/>
-        </w:rPr>
-      </w:pPr>
-      <w:r>
-        <w:t xml:space="preserve">Klíčová slova jsou slova či sousloví vystihující danou problematiku. Běžný počet klíčových slov je okolo pěti. Není vhodné používat příliš mnoho klíčových slov. Snažte se využít co nejvýstižnější klíčová slova. </w:t>
-      </w:r>
-      <w:r>
-        <w:rPr>
-          <w:sz w:val="23"/>
-          <w:szCs w:val="23"/>
-        </w:rPr>
-        <w:t>Klíčová</w:t>
-      </w:r>
-      <w:r>
-        <w:rPr>
-          <w:spacing w:val="10"/>
-          <w:sz w:val="23"/>
-          <w:szCs w:val="23"/>
-        </w:rPr>
-        <w:t xml:space="preserve"> </w:t>
-      </w:r>
-      <w:r>
-        <w:rPr>
-          <w:sz w:val="23"/>
-          <w:szCs w:val="23"/>
-        </w:rPr>
-        <w:t>slova</w:t>
-      </w:r>
-      <w:r>
-        <w:rPr>
-          <w:spacing w:val="10"/>
-          <w:sz w:val="23"/>
-          <w:szCs w:val="23"/>
-        </w:rPr>
-        <w:t xml:space="preserve"> </w:t>
-      </w:r>
-      <w:r>
-        <w:rPr>
-          <w:sz w:val="23"/>
-          <w:szCs w:val="23"/>
-        </w:rPr>
-        <w:t>se</w:t>
-      </w:r>
-      <w:r>
-        <w:rPr>
-          <w:spacing w:val="10"/>
-          <w:sz w:val="23"/>
-          <w:szCs w:val="23"/>
-        </w:rPr>
-        <w:t xml:space="preserve"> p</w:t>
-      </w:r>
-      <w:r>
-        <w:rPr>
-          <w:sz w:val="23"/>
-          <w:szCs w:val="23"/>
-        </w:rPr>
-        <w:t>íšo</w:t>
-      </w:r>
-      <w:r>
-        <w:rPr>
-          <w:spacing w:val="-3"/>
-          <w:sz w:val="23"/>
-          <w:szCs w:val="23"/>
-        </w:rPr>
-        <w:t>u</w:t>
-      </w:r>
-      <w:r>
-        <w:rPr>
-          <w:spacing w:val="10"/>
-          <w:sz w:val="23"/>
-          <w:szCs w:val="23"/>
-        </w:rPr>
-        <w:t xml:space="preserve"> </w:t>
-      </w:r>
-      <w:r>
-        <w:rPr>
-          <w:sz w:val="23"/>
-          <w:szCs w:val="23"/>
-        </w:rPr>
-        <w:t>mal</w:t>
-      </w:r>
-      <w:r>
-        <w:rPr>
-          <w:spacing w:val="-8"/>
-          <w:sz w:val="23"/>
-          <w:szCs w:val="23"/>
-        </w:rPr>
-        <w:t>ý</w:t>
-      </w:r>
-      <w:r>
-        <w:rPr>
-          <w:sz w:val="23"/>
-          <w:szCs w:val="23"/>
-        </w:rPr>
-        <w:t>mi</w:t>
-      </w:r>
-      <w:r>
-        <w:rPr>
-          <w:spacing w:val="10"/>
-          <w:sz w:val="23"/>
-          <w:szCs w:val="23"/>
-        </w:rPr>
-        <w:t xml:space="preserve"> </w:t>
-      </w:r>
-      <w:r>
-        <w:rPr>
-          <w:sz w:val="23"/>
-          <w:szCs w:val="23"/>
-        </w:rPr>
-        <w:lastRenderedPageBreak/>
-        <w:t>písmen</w:t>
-      </w:r>
-      <w:r>
-        <w:rPr>
-          <w:spacing w:val="-5"/>
-          <w:sz w:val="23"/>
-          <w:szCs w:val="23"/>
-        </w:rPr>
-        <w:t>y</w:t>
-      </w:r>
-      <w:r>
-        <w:rPr>
-          <w:sz w:val="23"/>
-          <w:szCs w:val="23"/>
-        </w:rPr>
-        <w:t>,</w:t>
-      </w:r>
-      <w:r>
-        <w:rPr>
-          <w:spacing w:val="10"/>
-          <w:sz w:val="23"/>
-          <w:szCs w:val="23"/>
-        </w:rPr>
-        <w:t xml:space="preserve"> </w:t>
-      </w:r>
-      <w:r>
-        <w:rPr>
-          <w:sz w:val="23"/>
-          <w:szCs w:val="23"/>
-        </w:rPr>
-        <w:t>kter</w:t>
-      </w:r>
-      <w:r>
-        <w:rPr>
-          <w:sz w:val="23"/>
-          <w:szCs w:val="23"/>
-        </w:rPr>
-        <w:t>á</w:t>
-      </w:r>
-      <w:r>
-        <w:rPr>
-          <w:spacing w:val="10"/>
-          <w:sz w:val="23"/>
-          <w:szCs w:val="23"/>
-        </w:rPr>
-        <w:t xml:space="preserve"> </w:t>
-      </w:r>
-      <w:r>
-        <w:rPr>
-          <w:sz w:val="23"/>
-          <w:szCs w:val="23"/>
-        </w:rPr>
-        <w:t>jsou</w:t>
-      </w:r>
-      <w:r>
-        <w:rPr>
-          <w:spacing w:val="10"/>
-          <w:sz w:val="23"/>
-          <w:szCs w:val="23"/>
-        </w:rPr>
-        <w:t xml:space="preserve"> </w:t>
-      </w:r>
-      <w:r>
-        <w:rPr>
-          <w:sz w:val="23"/>
-          <w:szCs w:val="23"/>
-        </w:rPr>
-        <w:t>oddělen</w:t>
-      </w:r>
-      <w:r>
-        <w:rPr>
-          <w:spacing w:val="-8"/>
-          <w:sz w:val="23"/>
-          <w:szCs w:val="23"/>
-        </w:rPr>
-        <w:t>y</w:t>
-      </w:r>
-      <w:r>
-        <w:rPr>
-          <w:spacing w:val="12"/>
-          <w:sz w:val="23"/>
-          <w:szCs w:val="23"/>
-        </w:rPr>
-        <w:t xml:space="preserve"> </w:t>
-      </w:r>
-      <w:r>
-        <w:rPr>
-          <w:sz w:val="23"/>
-          <w:szCs w:val="23"/>
-        </w:rPr>
-        <w:t>čárkami,</w:t>
-      </w:r>
-      <w:r>
-        <w:rPr>
-          <w:spacing w:val="10"/>
-          <w:sz w:val="23"/>
-          <w:szCs w:val="23"/>
-        </w:rPr>
-        <w:t xml:space="preserve"> </w:t>
-      </w:r>
-      <w:r>
-        <w:rPr>
-          <w:sz w:val="23"/>
-          <w:szCs w:val="23"/>
-        </w:rPr>
-        <w:t>za</w:t>
-      </w:r>
-      <w:r>
-        <w:rPr>
-          <w:spacing w:val="10"/>
-          <w:sz w:val="23"/>
-          <w:szCs w:val="23"/>
-        </w:rPr>
-        <w:t xml:space="preserve"> </w:t>
-      </w:r>
-      <w:r>
-        <w:rPr>
-          <w:sz w:val="23"/>
-          <w:szCs w:val="23"/>
-        </w:rPr>
-        <w:t>p</w:t>
-      </w:r>
-      <w:r>
-        <w:rPr>
-          <w:spacing w:val="-3"/>
-          <w:sz w:val="23"/>
-          <w:szCs w:val="23"/>
-        </w:rPr>
-        <w:t>o</w:t>
-      </w:r>
-      <w:r>
-        <w:rPr>
-          <w:sz w:val="23"/>
-          <w:szCs w:val="23"/>
-        </w:rPr>
-        <w:t>sledním slovem není čárka ani tečka Abstrakt a klíčová slova včetně an</w:t>
-      </w:r>
-      <w:r>
-        <w:rPr>
-          <w:spacing w:val="-3"/>
-          <w:sz w:val="23"/>
-          <w:szCs w:val="23"/>
-        </w:rPr>
-        <w:t>g</w:t>
-      </w:r>
-      <w:r>
-        <w:rPr>
-          <w:sz w:val="23"/>
-          <w:szCs w:val="23"/>
-        </w:rPr>
-        <w:t>lické verze překladu jsou umístěn</w:t>
-      </w:r>
-      <w:r>
-        <w:rPr>
-          <w:spacing w:val="-5"/>
-          <w:sz w:val="23"/>
-          <w:szCs w:val="23"/>
-        </w:rPr>
-        <w:t>y</w:t>
-      </w:r>
-      <w:r>
-        <w:rPr>
-          <w:sz w:val="23"/>
-          <w:szCs w:val="23"/>
-        </w:rPr>
-        <w:t xml:space="preserve"> na jedné straně</w:t>
-      </w:r>
-      <w:r>
-        <w:rPr>
-          <w:sz w:val="23"/>
-          <w:szCs w:val="23"/>
-        </w:rPr>
-        <w:t>.</w:t>
-      </w:r>
-    </w:p>
-    <w:p>
-      <w:pPr>
-        <w:pStyle w:val="Nadpis2"/>
-      </w:pPr>
-      <w:bookmarkStart w:id="85" w:name="_Toc145265089"/>
-      <w:bookmarkStart w:id="86" w:name="_Toc145265106"/>
-      <w:bookmarkStart w:id="87" w:name="_Toc145265123"/>
-      <w:bookmarkStart w:id="88" w:name="_Toc145265200"/>
-      <w:bookmarkStart w:id="89" w:name="_Toc145265389"/>
-      <w:bookmarkStart w:id="90" w:name="_Toc145265622"/>
-      <w:bookmarkStart w:id="91" w:name="_Toc145265961"/>
-      <w:bookmarkStart w:id="92" w:name="_Toc145266557"/>
-      <w:bookmarkStart w:id="93" w:name="_Toc147495624"/>
-      <w:r>
-        <w:t>Poděkování a prohlášení</w:t>
-      </w:r>
       <w:bookmarkEnd w:id="85"/>
       <w:bookmarkEnd w:id="86"/>
       <w:bookmarkEnd w:id="87"/>
       <w:bookmarkEnd w:id="88"/>
+    </w:p>
+    <w:p>
+      <w:pPr>
+        <w:pStyle w:val="Nadpis2"/>
+        <w:numPr>
+          <w:ilvl w:val="1"/>
+          <w:numId w:val="22"/>
+        </w:numPr>
+      </w:pPr>
+      <w:bookmarkStart w:id="89" w:name="_Toc145265093"/>
+      <w:bookmarkStart w:id="90" w:name="_Toc145265110"/>
+      <w:bookmarkStart w:id="91" w:name="_Toc145265127"/>
+      <w:bookmarkStart w:id="92" w:name="_Toc145265204"/>
+      <w:bookmarkStart w:id="93" w:name="_Toc145265393"/>
+      <w:bookmarkStart w:id="94" w:name="_Toc145265626"/>
+      <w:bookmarkStart w:id="95" w:name="_Toc145265965"/>
+      <w:bookmarkStart w:id="96" w:name="_Toc145266561"/>
+      <w:bookmarkStart w:id="97" w:name="_Toc147495628"/>
+      <w:r>
+        <w:t>Styly</w:t>
+      </w:r>
       <w:bookmarkEnd w:id="89"/>
       <w:bookmarkEnd w:id="90"/>
       <w:bookmarkEnd w:id="91"/>
       <w:bookmarkEnd w:id="92"/>
       <w:bookmarkEnd w:id="93"/>
-    </w:p>
-    <w:p>
-      <w:r>
-        <w:t>Poděkování se píše v horní části stránky a prohlášení v dolní části stejné stránky.</w:t>
-      </w:r>
-    </w:p>
-    <w:p>
-      <w:pPr>
-        <w:pStyle w:val="Nadpis3"/>
-      </w:pPr>
-      <w:bookmarkStart w:id="94" w:name="_Toc144753395"/>
-      <w:bookmarkStart w:id="95" w:name="_Toc144746924"/>
-      <w:bookmarkStart w:id="96" w:name="_Toc515880887"/>
-      <w:bookmarkStart w:id="97" w:name="_Toc145265090"/>
-      <w:bookmarkStart w:id="98" w:name="_Toc145265107"/>
-      <w:bookmarkStart w:id="99" w:name="_Toc145265124"/>
-      <w:bookmarkStart w:id="100" w:name="_Toc145265201"/>
-      <w:bookmarkStart w:id="101" w:name="_Toc145265390"/>
-      <w:bookmarkStart w:id="102" w:name="_Toc145265623"/>
-      <w:bookmarkStart w:id="103" w:name="_Toc145265962"/>
-      <w:bookmarkStart w:id="104" w:name="_Toc145266558"/>
-      <w:bookmarkStart w:id="105" w:name="_Toc147495625"/>
-      <w:r>
-        <w:t>Poděkování</w:t>
-      </w:r>
       <w:bookmarkEnd w:id="94"/>
       <w:bookmarkEnd w:id="95"/>
       <w:bookmarkEnd w:id="96"/>
       <w:bookmarkEnd w:id="97"/>
+    </w:p>
+    <w:p>
+      <w:pPr>
+        <w:pStyle w:val="Nadpis3"/>
+      </w:pPr>
+      <w:bookmarkStart w:id="98" w:name="_Toc147495629"/>
+      <w:r>
+        <w:t>Řádkování</w:t>
+      </w:r>
       <w:bookmarkEnd w:id="98"/>
+    </w:p>
+    <w:p>
+      <w:pPr>
+        <w:pStyle w:val="Nadpis3"/>
+      </w:pPr>
+      <w:bookmarkStart w:id="99" w:name="_Toc147495630"/>
+      <w:r>
+        <w:t>Zvýrazňování textu</w:t>
+      </w:r>
       <w:bookmarkEnd w:id="99"/>
+    </w:p>
+    <w:p>
+      <w:pPr>
+        <w:pStyle w:val="Nadpis3"/>
+      </w:pPr>
+      <w:bookmarkStart w:id="100" w:name="_Toc147495631"/>
+      <w:r>
+        <w:t>Členění textu</w:t>
+      </w:r>
       <w:bookmarkEnd w:id="100"/>
+    </w:p>
+    <w:p>
+      <w:pPr>
+        <w:pStyle w:val="Nadpis3"/>
+      </w:pPr>
+      <w:bookmarkStart w:id="101" w:name="_Toc147495632"/>
+      <w:r>
+        <w:t>Číslování stran</w:t>
+      </w:r>
       <w:bookmarkEnd w:id="101"/>
+    </w:p>
+    <w:p>
+      <w:pPr>
+        <w:pStyle w:val="Nadpis2"/>
+      </w:pPr>
+      <w:bookmarkStart w:id="102" w:name="_Toc144753399"/>
+      <w:bookmarkStart w:id="103" w:name="_Toc144746928"/>
+      <w:bookmarkStart w:id="104" w:name="_Toc515880890"/>
+      <w:bookmarkStart w:id="105" w:name="_Toc147495633"/>
+      <w:r>
+        <w:t>Vytvoření obsahu</w:t>
+      </w:r>
       <w:bookmarkEnd w:id="102"/>
       <w:bookmarkEnd w:id="103"/>
       <w:bookmarkEnd w:id="104"/>
@@ -4684,2680 +4081,198 @@
     </w:p>
     <w:p>
       <w:pPr>
+        <w:keepNext/>
+      </w:pPr>
+    </w:p>
+    <w:p>
+      <w:pPr>
+        <w:pStyle w:val="Nadpis2"/>
+      </w:pPr>
+      <w:bookmarkStart w:id="106" w:name="_Toc144753400"/>
+      <w:bookmarkStart w:id="107" w:name="_Toc144746929"/>
+      <w:bookmarkStart w:id="108" w:name="_Toc515880891"/>
+      <w:bookmarkStart w:id="109" w:name="_Toc147495634"/>
+      <w:r>
         <w:rPr>
           <w:rFonts w:eastAsiaTheme="minorEastAsia"/>
         </w:rPr>
-      </w:pPr>
-      <w:r>
-        <w:rPr>
-          <w:rFonts w:eastAsiaTheme="minorEastAsia"/>
-        </w:rPr>
-        <w:t xml:space="preserve">Tato část není povinná (lze ji zcela odstranit), nicméně je doporučeno </w:t>
-      </w:r>
-      <w:r>
-        <w:rPr>
-          <w:rFonts w:eastAsiaTheme="minorEastAsia"/>
-        </w:rPr>
-        <w:t>poděkovat vedoucímu práce</w:t>
-      </w:r>
-      <w:r>
-        <w:rPr>
-          <w:rFonts w:eastAsiaTheme="minorEastAsia"/>
-        </w:rPr>
-        <w:t>. Lze také uvést jména členů rodiny nebo obecně kohokoliv, kdo významným způsobem napomohl v řešení práce. Ručně psaný podpis je pouze v tištěné podobě.</w:t>
-      </w:r>
-    </w:p>
-    <w:p>
-      <w:pPr>
-        <w:pStyle w:val="Nadpis3"/>
-        <w:numPr>
-          <w:ilvl w:val="2"/>
-          <w:numId w:val="22"/>
-        </w:numPr>
-      </w:pPr>
-      <w:bookmarkStart w:id="106" w:name="_Toc144753396"/>
-      <w:bookmarkStart w:id="107" w:name="_Toc144746925"/>
-      <w:bookmarkStart w:id="108" w:name="_Toc145265091"/>
-      <w:bookmarkStart w:id="109" w:name="_Toc145265108"/>
-      <w:bookmarkStart w:id="110" w:name="_Toc145265125"/>
-      <w:bookmarkStart w:id="111" w:name="_Toc145265202"/>
-      <w:bookmarkStart w:id="112" w:name="_Toc145265391"/>
-      <w:bookmarkStart w:id="113" w:name="_Toc145265624"/>
-      <w:bookmarkStart w:id="114" w:name="_Toc145265963"/>
-      <w:bookmarkStart w:id="115" w:name="_Toc145266559"/>
-      <w:bookmarkStart w:id="116" w:name="_Toc147495626"/>
-      <w:r>
-        <w:t>Prohlášení</w:t>
+        <w:t>Psaní úvodu</w:t>
       </w:r>
       <w:bookmarkEnd w:id="106"/>
       <w:bookmarkEnd w:id="107"/>
       <w:bookmarkEnd w:id="108"/>
       <w:bookmarkEnd w:id="109"/>
+    </w:p>
+    <w:p>
+      <w:pPr>
+        <w:pStyle w:val="Nadpis2"/>
+        <w:rPr>
+          <w:rFonts w:eastAsiaTheme="minorEastAsia"/>
+        </w:rPr>
+      </w:pPr>
+      <w:bookmarkStart w:id="110" w:name="_Toc144753401"/>
+      <w:bookmarkStart w:id="111" w:name="_Toc144746930"/>
+      <w:bookmarkStart w:id="112" w:name="_Toc515880892"/>
+      <w:bookmarkStart w:id="113" w:name="_Toc147495635"/>
+      <w:r>
+        <w:rPr>
+          <w:rFonts w:eastAsiaTheme="minorEastAsia"/>
+        </w:rPr>
+        <w:t>Struktura odstavců</w:t>
+      </w:r>
       <w:bookmarkEnd w:id="110"/>
       <w:bookmarkEnd w:id="111"/>
       <w:bookmarkEnd w:id="112"/>
       <w:bookmarkEnd w:id="113"/>
+    </w:p>
+    <w:p>
+      <w:pPr>
+        <w:pStyle w:val="Nadpis2"/>
+        <w:rPr>
+          <w:rFonts w:eastAsiaTheme="minorEastAsia"/>
+        </w:rPr>
+      </w:pPr>
+      <w:bookmarkStart w:id="114" w:name="_Toc144753402"/>
+      <w:bookmarkStart w:id="115" w:name="_Toc144746931"/>
+      <w:bookmarkStart w:id="116" w:name="_Toc515880893"/>
+      <w:bookmarkStart w:id="117" w:name="_Toc147495636"/>
+      <w:r>
+        <w:rPr>
+          <w:rFonts w:eastAsiaTheme="minorEastAsia"/>
+        </w:rPr>
+        <w:t>Obrázky, tabulky a rovnice</w:t>
+      </w:r>
       <w:bookmarkEnd w:id="114"/>
       <w:bookmarkEnd w:id="115"/>
       <w:bookmarkEnd w:id="116"/>
+      <w:bookmarkEnd w:id="117"/>
     </w:p>
+    <w:p/>
     <w:p>
-      <w:r>
-        <w:rPr>
-          <w:rFonts w:eastAsiaTheme="minorEastAsia"/>
-        </w:rPr>
-        <w:t>Tuto část není nutné upravovat</w:t>
-      </w:r>
-      <w:r>
-        <w:rPr>
-          <w:rFonts w:eastAsiaTheme="minorEastAsia"/>
-        </w:rPr>
-        <w:t xml:space="preserve">. Pouze část </w:t>
-      </w:r>
-      <w:r>
-        <w:rPr>
-          <w:i/>
-        </w:rPr>
-        <w:t>vypracoval/a, uvedl/a, použil/a</w:t>
-      </w:r>
-      <w:r>
-        <w:t xml:space="preserve"> </w:t>
-      </w:r>
-      <w:r>
-        <w:rPr>
-          <w:rFonts w:eastAsiaTheme="minorEastAsia"/>
-        </w:rPr>
-        <w:t>může být autory upravena tak</w:t>
-      </w:r>
-      <w:r>
-        <w:rPr>
-          <w:rFonts w:eastAsiaTheme="minorEastAsia"/>
-        </w:rPr>
-        <w:t>,</w:t>
-      </w:r>
-      <w:r>
-        <w:rPr>
-          <w:rFonts w:eastAsiaTheme="minorEastAsia"/>
-        </w:rPr>
-        <w:t xml:space="preserve"> aby gramaticky korespondovala s jejich pohlavím.</w:t>
-      </w:r>
-    </w:p>
-    <w:p>
-      <w:pPr>
-        <w:pStyle w:val="Nadpis1"/>
-        <w:numPr>
-          <w:ilvl w:val="0"/>
-          <w:numId w:val="22"/>
-        </w:numPr>
-        <w:rPr>
-          <w:rFonts w:eastAsiaTheme="minorEastAsia"/>
-        </w:rPr>
-      </w:pPr>
-      <w:bookmarkStart w:id="117" w:name="_Toc144753398"/>
-      <w:bookmarkStart w:id="118" w:name="_Toc144746927"/>
-      <w:bookmarkStart w:id="119" w:name="_Toc515880889"/>
-      <w:bookmarkStart w:id="120" w:name="_Toc145265092"/>
-      <w:bookmarkStart w:id="121" w:name="_Toc145265109"/>
-      <w:bookmarkStart w:id="122" w:name="_Toc145265126"/>
-      <w:bookmarkStart w:id="123" w:name="_Toc145265203"/>
-      <w:bookmarkStart w:id="124" w:name="_Toc145265392"/>
-      <w:bookmarkStart w:id="125" w:name="_Toc145265625"/>
-      <w:bookmarkStart w:id="126" w:name="_Toc145265964"/>
-      <w:bookmarkStart w:id="127" w:name="_Toc145266560"/>
-      <w:bookmarkStart w:id="128" w:name="_Toc147495627"/>
-      <w:r>
-        <w:rPr>
-          <w:rFonts w:eastAsiaTheme="minorEastAsia"/>
-        </w:rPr>
-        <w:lastRenderedPageBreak/>
-        <w:t>Textová část</w:t>
-      </w:r>
-      <w:bookmarkEnd w:id="117"/>
+      <w:pPr>
+        <w:pStyle w:val="Nadpis2"/>
+      </w:pPr>
+      <w:bookmarkStart w:id="118" w:name="_Toc144746932"/>
+      <w:bookmarkStart w:id="119" w:name="_Toc515880894"/>
+      <w:bookmarkStart w:id="120" w:name="_Toc147495637"/>
+      <w:r>
+        <w:t>Řazení a struktura kapitol</w:t>
+      </w:r>
       <w:bookmarkEnd w:id="118"/>
       <w:bookmarkEnd w:id="119"/>
       <w:bookmarkEnd w:id="120"/>
+    </w:p>
+    <w:p>
+      <w:pPr>
+        <w:pStyle w:val="Nadpis2"/>
+      </w:pPr>
+      <w:bookmarkStart w:id="121" w:name="_Toc144753404"/>
+      <w:bookmarkStart w:id="122" w:name="_Toc144746934"/>
+      <w:bookmarkStart w:id="123" w:name="_Toc515880896"/>
+      <w:bookmarkStart w:id="124" w:name="_Toc147495638"/>
+      <w:r>
+        <w:t>Závěr</w:t>
+      </w:r>
       <w:bookmarkEnd w:id="121"/>
       <w:bookmarkEnd w:id="122"/>
       <w:bookmarkEnd w:id="123"/>
       <w:bookmarkEnd w:id="124"/>
+    </w:p>
+    <w:p>
+      <w:pPr>
+        <w:pStyle w:val="Nadpis2"/>
+      </w:pPr>
+      <w:bookmarkStart w:id="125" w:name="_Toc144753405"/>
+      <w:bookmarkStart w:id="126" w:name="_Toc144746935"/>
+      <w:bookmarkStart w:id="127" w:name="_Toc515880897"/>
+      <w:bookmarkStart w:id="128" w:name="_Toc147495639"/>
+      <w:r>
+        <w:rPr>
+          <w:rFonts w:eastAsiaTheme="minorEastAsia"/>
+        </w:rPr>
+        <w:t xml:space="preserve">Seznam použitých </w:t>
+      </w:r>
       <w:bookmarkEnd w:id="125"/>
       <w:bookmarkEnd w:id="126"/>
       <w:bookmarkEnd w:id="127"/>
+      <w:r>
+        <w:rPr>
+          <w:rFonts w:eastAsiaTheme="minorEastAsia"/>
+        </w:rPr>
+        <w:t>zdrojů</w:t>
+      </w:r>
       <w:bookmarkEnd w:id="128"/>
     </w:p>
     <w:p>
-      <w:r>
-        <w:t>C</w:t>
-      </w:r>
-      <w:r>
-        <w:t xml:space="preserve">elý text </w:t>
-      </w:r>
-      <w:r>
-        <w:t xml:space="preserve">je </w:t>
-      </w:r>
-      <w:r>
-        <w:t xml:space="preserve">psán fontem </w:t>
-      </w:r>
-      <w:proofErr w:type="spellStart"/>
-      <w:r>
-        <w:t>Times</w:t>
-      </w:r>
-      <w:proofErr w:type="spellEnd"/>
-      <w:r>
-        <w:t xml:space="preserve"> New Roman. Použitá velikost písma je 12pt kromě nadpisů a je užito řádkování 1,5. K tomu je v této šabloně určen styl</w:t>
-      </w:r>
-      <w:r>
-        <w:rPr>
-          <w:i/>
-        </w:rPr>
-        <w:t xml:space="preserve"> Normální</w:t>
-      </w:r>
-      <w:r>
-        <w:t>. Minimální rozsah maturitní práce (úvod, vlastní text práce a závěr) je 15 stran. Jednou stranou je myšlena jedna normostrana, jež má 1800 znaků včetně mezer (tj. přibližně 250 slov). Minimální rozsah maturitní práce je tedy přibližně 3750</w:t>
-      </w:r>
-      <w:r>
-        <w:t xml:space="preserve"> slov</w:t>
-      </w:r>
-      <w:r>
-        <w:t>.</w:t>
-      </w:r>
-      <w:r>
-        <w:t xml:space="preserve"> </w:t>
-      </w:r>
-      <w:r>
-        <w:fldChar w:fldCharType="begin"/>
-      </w:r>
-      <w:r>
-        <w:instrText xml:space="preserve"> REF _Ref147318297 \r \h </w:instrText>
-      </w:r>
-      <w:r>
-        <w:fldChar w:fldCharType="separate"/>
-      </w:r>
-      <w:r>
-        <w:t>[2]</w:t>
-      </w:r>
-      <w:r>
-        <w:fldChar w:fldCharType="end"/>
-      </w:r>
-    </w:p>
-    <w:p>
       <w:pPr>
         <w:pStyle w:val="Nadpis2"/>
-        <w:numPr>
-          <w:ilvl w:val="1"/>
-          <w:numId w:val="22"/>
-        </w:numPr>
-      </w:pPr>
-      <w:bookmarkStart w:id="129" w:name="_Toc145265093"/>
-      <w:bookmarkStart w:id="130" w:name="_Toc145265110"/>
-      <w:bookmarkStart w:id="131" w:name="_Toc145265127"/>
-      <w:bookmarkStart w:id="132" w:name="_Toc145265204"/>
-      <w:bookmarkStart w:id="133" w:name="_Toc145265393"/>
-      <w:bookmarkStart w:id="134" w:name="_Toc145265626"/>
-      <w:bookmarkStart w:id="135" w:name="_Toc145265965"/>
-      <w:bookmarkStart w:id="136" w:name="_Toc145266561"/>
-      <w:bookmarkStart w:id="137" w:name="_Toc147495628"/>
-      <w:r>
-        <w:t>Styly</w:t>
+      </w:pPr>
+      <w:bookmarkStart w:id="129" w:name="_Toc144753406"/>
+      <w:bookmarkStart w:id="130" w:name="_Toc144746936"/>
+      <w:bookmarkStart w:id="131" w:name="_Toc515880898"/>
+      <w:bookmarkStart w:id="132" w:name="_Toc147495640"/>
+      <w:r>
+        <w:t>Seznam použitých symbolů a zkratek</w:t>
       </w:r>
       <w:bookmarkEnd w:id="129"/>
       <w:bookmarkEnd w:id="130"/>
       <w:bookmarkEnd w:id="131"/>
       <w:bookmarkEnd w:id="132"/>
+    </w:p>
+    <w:p>
+      <w:pPr>
+        <w:pStyle w:val="Nadpis2"/>
+      </w:pPr>
+      <w:bookmarkStart w:id="133" w:name="_Toc144753407"/>
+      <w:bookmarkStart w:id="134" w:name="_Toc144746937"/>
+      <w:bookmarkStart w:id="135" w:name="_Toc515880899"/>
+      <w:bookmarkStart w:id="136" w:name="_Toc147495641"/>
+      <w:r>
+        <w:t>Seznamy</w:t>
+      </w:r>
+      <w:r>
+        <w:t xml:space="preserve"> použitých obrázků a tabulek</w:t>
+      </w:r>
       <w:bookmarkEnd w:id="133"/>
       <w:bookmarkEnd w:id="134"/>
       <w:bookmarkEnd w:id="135"/>
       <w:bookmarkEnd w:id="136"/>
-      <w:bookmarkEnd w:id="137"/>
     </w:p>
     <w:p>
       <w:pPr>
-        <w:pStyle w:val="Pokraovn"/>
-      </w:pPr>
-      <w:r>
-        <w:t xml:space="preserve">Normální </w:t>
-      </w:r>
-      <w:r>
-        <w:tab/>
-      </w:r>
-      <w:r>
-        <w:tab/>
-      </w:r>
-      <w:r>
-        <w:tab/>
-      </w:r>
-      <w:r>
-        <w:t>velikost 12</w:t>
-      </w:r>
-      <w:r>
-        <w:t>pt</w:t>
-      </w:r>
-    </w:p>
-    <w:p>
-      <w:pPr>
-        <w:pStyle w:val="Pokraovn"/>
-      </w:pPr>
-      <w:r>
-        <w:rPr>
-          <w:sz w:val="23"/>
-          <w:szCs w:val="23"/>
-        </w:rPr>
-        <w:t>Nadpis 1</w:t>
-      </w:r>
-      <w:r>
-        <w:rPr>
-          <w:sz w:val="19"/>
-          <w:szCs w:val="19"/>
-        </w:rPr>
-        <w:tab/>
-      </w:r>
-      <w:r>
-        <w:rPr>
-          <w:sz w:val="19"/>
-          <w:szCs w:val="19"/>
-        </w:rPr>
-        <w:tab/>
-      </w:r>
-      <w:r>
-        <w:rPr>
-          <w:sz w:val="19"/>
-          <w:szCs w:val="19"/>
-        </w:rPr>
-        <w:tab/>
-      </w:r>
-      <w:r>
-        <w:t>veli</w:t>
-      </w:r>
-      <w:r>
-        <w:rPr>
-          <w:spacing w:val="-3"/>
-        </w:rPr>
-        <w:t>k</w:t>
-      </w:r>
-      <w:r>
-        <w:t xml:space="preserve">ost </w:t>
-      </w:r>
-      <w:r>
-        <w:t xml:space="preserve">20pt, </w:t>
-      </w:r>
-      <w:r>
-        <w:t>tučn</w:t>
-      </w:r>
-      <w:r>
-        <w:t>ě</w:t>
-      </w:r>
-    </w:p>
-    <w:p>
-      <w:pPr>
-        <w:rPr>
-          <w:color w:val="010302"/>
-        </w:rPr>
-      </w:pPr>
-      <w:r>
-        <w:rPr>
-          <w:sz w:val="23"/>
-          <w:szCs w:val="23"/>
-        </w:rPr>
-        <w:t>Nadpis 2</w:t>
-      </w:r>
-      <w:r>
-        <w:rPr>
-          <w:sz w:val="23"/>
-          <w:szCs w:val="23"/>
-        </w:rPr>
-        <w:tab/>
-      </w:r>
-      <w:r>
-        <w:rPr>
-          <w:sz w:val="23"/>
-          <w:szCs w:val="23"/>
-        </w:rPr>
-        <w:tab/>
-      </w:r>
-      <w:r>
-        <w:rPr>
-          <w:sz w:val="23"/>
-          <w:szCs w:val="23"/>
-        </w:rPr>
-        <w:tab/>
-      </w:r>
-      <w:r>
-        <w:t>v</w:t>
-      </w:r>
-      <w:r>
-        <w:rPr>
-          <w:spacing w:val="-3"/>
-        </w:rPr>
-        <w:t>e</w:t>
-      </w:r>
-      <w:r>
-        <w:t>li</w:t>
-      </w:r>
-      <w:r>
-        <w:rPr>
-          <w:spacing w:val="-5"/>
-        </w:rPr>
-        <w:t>k</w:t>
-      </w:r>
-      <w:r>
-        <w:t>ost 1</w:t>
-      </w:r>
-      <w:r>
-        <w:t>6pt, tučně</w:t>
-      </w:r>
-    </w:p>
-    <w:p>
-      <w:pPr>
-        <w:rPr>
-          <w:sz w:val="25"/>
-          <w:szCs w:val="25"/>
-        </w:rPr>
-      </w:pPr>
-      <w:r>
-        <w:rPr>
-          <w:sz w:val="23"/>
-          <w:szCs w:val="23"/>
-        </w:rPr>
-        <w:t xml:space="preserve">Nadpis 3 </w:t>
-      </w:r>
-      <w:r>
-        <w:rPr>
-          <w:sz w:val="23"/>
-          <w:szCs w:val="23"/>
-        </w:rPr>
-        <w:tab/>
-      </w:r>
-      <w:r>
-        <w:rPr>
-          <w:sz w:val="23"/>
-          <w:szCs w:val="23"/>
-        </w:rPr>
-        <w:tab/>
-      </w:r>
-      <w:r>
-        <w:rPr>
-          <w:sz w:val="23"/>
-          <w:szCs w:val="23"/>
-        </w:rPr>
-        <w:tab/>
-      </w:r>
-      <w:r>
-        <w:t>velikost 1</w:t>
-      </w:r>
-      <w:r>
-        <w:t>4pt, tučně</w:t>
-      </w:r>
-    </w:p>
-    <w:p>
-      <w:pPr>
-        <w:pStyle w:val="Nadpis3"/>
-      </w:pPr>
-      <w:bookmarkStart w:id="138" w:name="_Toc147495629"/>
-      <w:r>
-        <w:t>Řádkování</w:t>
-      </w:r>
+        <w:pStyle w:val="Nadpis2"/>
+      </w:pPr>
+      <w:bookmarkStart w:id="137" w:name="_Toc144753408"/>
+      <w:bookmarkStart w:id="138" w:name="_Toc144746938"/>
+      <w:bookmarkStart w:id="139" w:name="_Toc515880900"/>
+      <w:bookmarkStart w:id="140" w:name="_Toc147495642"/>
+      <w:r>
+        <w:t>Seznam příloh</w:t>
+      </w:r>
+      <w:bookmarkEnd w:id="137"/>
       <w:bookmarkEnd w:id="138"/>
-    </w:p>
-    <w:p>
-      <w:r>
-        <w:t>Pro</w:t>
-      </w:r>
-      <w:r>
-        <w:rPr>
-          <w:spacing w:val="24"/>
-        </w:rPr>
-        <w:t xml:space="preserve"> </w:t>
-      </w:r>
-      <w:r>
-        <w:t>vizuální</w:t>
-      </w:r>
-      <w:r>
-        <w:rPr>
-          <w:spacing w:val="24"/>
-        </w:rPr>
-        <w:t xml:space="preserve"> </w:t>
-      </w:r>
-      <w:r>
-        <w:t>rozdělení</w:t>
-      </w:r>
-      <w:r>
-        <w:rPr>
-          <w:spacing w:val="24"/>
-        </w:rPr>
-        <w:t xml:space="preserve"> </w:t>
-      </w:r>
-      <w:r>
-        <w:rPr>
-          <w:spacing w:val="-3"/>
-        </w:rPr>
-        <w:t>n</w:t>
-      </w:r>
-      <w:r>
-        <w:t>adpisu</w:t>
-      </w:r>
-      <w:r>
-        <w:rPr>
-          <w:spacing w:val="24"/>
-        </w:rPr>
-        <w:t xml:space="preserve"> </w:t>
-      </w:r>
-      <w:r>
-        <w:t>kapitol</w:t>
-      </w:r>
-      <w:r>
-        <w:rPr>
-          <w:spacing w:val="24"/>
-        </w:rPr>
-        <w:t xml:space="preserve"> </w:t>
-      </w:r>
-      <w:r>
-        <w:t>a</w:t>
-      </w:r>
-      <w:r>
-        <w:rPr>
-          <w:spacing w:val="24"/>
-        </w:rPr>
-        <w:t xml:space="preserve"> </w:t>
-      </w:r>
-      <w:r>
-        <w:t>textu</w:t>
-      </w:r>
-      <w:r>
-        <w:rPr>
-          <w:spacing w:val="24"/>
-        </w:rPr>
-        <w:t xml:space="preserve"> </w:t>
-      </w:r>
-      <w:r>
-        <w:t>se</w:t>
-      </w:r>
-      <w:r>
-        <w:rPr>
-          <w:spacing w:val="24"/>
-        </w:rPr>
-        <w:t xml:space="preserve"> </w:t>
-      </w:r>
-      <w:r>
-        <w:t>doporučuje</w:t>
-      </w:r>
-      <w:r>
-        <w:rPr>
-          <w:spacing w:val="24"/>
-        </w:rPr>
-        <w:t xml:space="preserve"> </w:t>
-      </w:r>
-      <w:r>
-        <w:t>před</w:t>
-      </w:r>
-      <w:r>
-        <w:rPr>
-          <w:spacing w:val="24"/>
-        </w:rPr>
-        <w:t xml:space="preserve"> </w:t>
-      </w:r>
-      <w:r>
-        <w:t>nadpis</w:t>
-      </w:r>
-      <w:r>
-        <w:rPr>
-          <w:spacing w:val="-5"/>
-        </w:rPr>
-        <w:t>y</w:t>
-      </w:r>
-      <w:r>
-        <w:rPr>
-          <w:spacing w:val="26"/>
-        </w:rPr>
-        <w:t xml:space="preserve"> </w:t>
-      </w:r>
-      <w:r>
-        <w:t>kapitol</w:t>
-      </w:r>
-      <w:r>
-        <w:rPr>
-          <w:spacing w:val="24"/>
-        </w:rPr>
-        <w:t xml:space="preserve"> </w:t>
-      </w:r>
-      <w:r>
-        <w:t>vložit</w:t>
-      </w:r>
-      <w:r>
-        <w:rPr>
-          <w:spacing w:val="24"/>
-        </w:rPr>
-        <w:t xml:space="preserve"> </w:t>
-      </w:r>
-      <w:r>
-        <w:t>1</w:t>
-      </w:r>
-      <w:r>
-        <w:rPr>
-          <w:spacing w:val="-3"/>
-        </w:rPr>
-        <w:t>2</w:t>
-      </w:r>
-      <w:r>
-        <w:t xml:space="preserve"> bodů</w:t>
-      </w:r>
-      <w:r>
-        <w:t>, za nadpisy kapitol 6 bodů</w:t>
-      </w:r>
-      <w:r>
-        <w:t>, mezi jednotliv</w:t>
-      </w:r>
-      <w:r>
-        <w:rPr>
-          <w:spacing w:val="-8"/>
-        </w:rPr>
-        <w:t>é</w:t>
-      </w:r>
-      <w:r>
-        <w:t xml:space="preserve"> odstavc</w:t>
-      </w:r>
-      <w:r>
-        <w:t>e</w:t>
-      </w:r>
-      <w:r>
-        <w:t xml:space="preserve"> v</w:t>
-      </w:r>
-      <w:r>
-        <w:t> </w:t>
-      </w:r>
-      <w:r>
-        <w:t>textu</w:t>
-      </w:r>
-      <w:r>
-        <w:t xml:space="preserve"> se vkládá</w:t>
-      </w:r>
-      <w:r>
-        <w:t xml:space="preserve"> 6 bodů.</w:t>
-      </w:r>
-      <w:r>
-        <w:rPr>
-          <w:spacing w:val="36"/>
-        </w:rPr>
-        <w:t xml:space="preserve"> </w:t>
-      </w:r>
-      <w:r>
-        <w:t>Mezi</w:t>
-      </w:r>
-      <w:r>
-        <w:rPr>
-          <w:spacing w:val="36"/>
-        </w:rPr>
-        <w:t xml:space="preserve"> </w:t>
-      </w:r>
-      <w:r>
-        <w:t>odstavce</w:t>
-      </w:r>
-      <w:r>
-        <w:rPr>
-          <w:spacing w:val="39"/>
-        </w:rPr>
-        <w:t xml:space="preserve"> </w:t>
-      </w:r>
-      <w:r>
-        <w:t>se</w:t>
-      </w:r>
-      <w:r>
-        <w:rPr>
-          <w:spacing w:val="36"/>
-        </w:rPr>
-        <w:t xml:space="preserve"> </w:t>
-      </w:r>
-      <w:r>
-        <w:t>tedy nevkládá</w:t>
-      </w:r>
-      <w:r>
-        <w:rPr>
-          <w:spacing w:val="36"/>
-        </w:rPr>
-        <w:t xml:space="preserve"> </w:t>
-      </w:r>
-      <w:r>
-        <w:t>prázdn</w:t>
-      </w:r>
-      <w:r>
-        <w:rPr>
-          <w:spacing w:val="-5"/>
-        </w:rPr>
-        <w:t>ý</w:t>
-      </w:r>
-      <w:r>
-        <w:rPr>
-          <w:spacing w:val="39"/>
-        </w:rPr>
-        <w:t xml:space="preserve"> </w:t>
-      </w:r>
-      <w:r>
-        <w:t>řádek</w:t>
-      </w:r>
-      <w:r>
-        <w:rPr>
-          <w:spacing w:val="36"/>
-        </w:rPr>
-        <w:t xml:space="preserve"> </w:t>
-      </w:r>
-      <w:r>
-        <w:t xml:space="preserve">prostřednictvím </w:t>
-      </w:r>
-      <w:proofErr w:type="spellStart"/>
-      <w:r>
-        <w:t>ENTERu</w:t>
-      </w:r>
-      <w:proofErr w:type="spellEnd"/>
-      <w:r>
-        <w:t>,</w:t>
-      </w:r>
-      <w:r>
-        <w:rPr>
-          <w:spacing w:val="-19"/>
-        </w:rPr>
-        <w:t xml:space="preserve"> </w:t>
-      </w:r>
-      <w:r>
-        <w:t>ale</w:t>
-      </w:r>
-      <w:r>
-        <w:rPr>
-          <w:spacing w:val="-19"/>
-        </w:rPr>
-        <w:t xml:space="preserve"> </w:t>
-      </w:r>
-      <w:r>
-        <w:t>prostřednictvím</w:t>
-      </w:r>
-      <w:r>
-        <w:rPr>
-          <w:spacing w:val="-19"/>
-        </w:rPr>
-        <w:t xml:space="preserve"> </w:t>
-      </w:r>
-      <w:r>
-        <w:t>odsazení</w:t>
-      </w:r>
-      <w:r>
-        <w:rPr>
-          <w:spacing w:val="-19"/>
-        </w:rPr>
-        <w:t xml:space="preserve"> </w:t>
-      </w:r>
-      <w:r>
-        <w:t>odstavce.</w:t>
-      </w:r>
-      <w:r>
-        <w:rPr>
-          <w:spacing w:val="-19"/>
-        </w:rPr>
-        <w:t xml:space="preserve"> </w:t>
-      </w:r>
-      <w:r>
-        <w:t>Řádkování</w:t>
-      </w:r>
-      <w:r>
-        <w:rPr>
-          <w:spacing w:val="-19"/>
-        </w:rPr>
-        <w:t xml:space="preserve"> v z</w:t>
-      </w:r>
-      <w:r>
-        <w:t>ákladním</w:t>
-      </w:r>
-      <w:r>
-        <w:rPr>
-          <w:spacing w:val="-19"/>
-        </w:rPr>
-        <w:t xml:space="preserve"> </w:t>
-      </w:r>
-      <w:r>
-        <w:t>textu</w:t>
-      </w:r>
-      <w:r>
-        <w:t xml:space="preserve"> (styl normální)</w:t>
-      </w:r>
-      <w:r>
-        <w:rPr>
-          <w:spacing w:val="-19"/>
-        </w:rPr>
-        <w:t xml:space="preserve"> </w:t>
-      </w:r>
-      <w:r>
-        <w:t>velikost 1,5</w:t>
-      </w:r>
-      <w:r>
-        <w:rPr>
-          <w:spacing w:val="-5"/>
-        </w:rPr>
-        <w:t xml:space="preserve"> </w:t>
-      </w:r>
-      <w:r>
-        <w:t xml:space="preserve">bodů. </w:t>
-      </w:r>
-    </w:p>
-    <w:p>
-      <w:pPr>
-        <w:pStyle w:val="Nadpis3"/>
-      </w:pPr>
-      <w:bookmarkStart w:id="139" w:name="_Toc147495630"/>
-      <w:r>
-        <w:t>Zvýrazňování textu</w:t>
-      </w:r>
       <w:bookmarkEnd w:id="139"/>
-    </w:p>
-    <w:p>
-      <w:r>
-        <w:t>Důležité myšlenky zvýra</w:t>
-      </w:r>
-      <w:r>
-        <w:t>z</w:t>
-      </w:r>
-      <w:r>
-        <w:t xml:space="preserve">ňovat pomocí </w:t>
-      </w:r>
-      <w:r>
-        <w:rPr>
-          <w:b/>
-        </w:rPr>
-        <w:t xml:space="preserve">tučného </w:t>
-      </w:r>
-      <w:r>
-        <w:t xml:space="preserve">písma nebo </w:t>
-      </w:r>
-      <w:r>
-        <w:rPr>
-          <w:i/>
-        </w:rPr>
-        <w:t>kurzívou</w:t>
-      </w:r>
-      <w:r>
-        <w:t xml:space="preserve"> nepoužívat </w:t>
-      </w:r>
-      <w:r>
-        <w:rPr>
-          <w:u w:val="single"/>
-        </w:rPr>
-        <w:t>podtržení</w:t>
-      </w:r>
-      <w:r>
-        <w:t>.</w:t>
-      </w:r>
-      <w:r>
-        <w:rPr>
-          <w:u w:val="single"/>
-        </w:rPr>
-        <w:t xml:space="preserve"> </w:t>
-      </w:r>
-      <w:r>
-        <w:t>Používat jednotnou barvu písma, doporučuje se černá.</w:t>
-      </w:r>
-    </w:p>
-    <w:p>
-      <w:pPr>
-        <w:pStyle w:val="Nadpis3"/>
-      </w:pPr>
-      <w:bookmarkStart w:id="140" w:name="_Toc147495631"/>
-      <w:r>
-        <w:t>Členění textu</w:t>
-      </w:r>
       <w:bookmarkEnd w:id="140"/>
     </w:p>
     <w:p>
-      <w:r>
+      <w:pPr>
+        <w:pStyle w:val="uvodzaver"/>
+      </w:pPr>
+      <w:bookmarkStart w:id="141" w:name="_Toc144753409"/>
+      <w:bookmarkStart w:id="142" w:name="_Toc144746940"/>
+      <w:bookmarkStart w:id="143" w:name="_Toc515880902"/>
+      <w:bookmarkStart w:id="144" w:name="_Toc147495643"/>
+      <w:r>
+        <w:lastRenderedPageBreak/>
         <w:t>Z</w:t>
       </w:r>
-      <w:r>
-        <w:t>arovnání textu do blo</w:t>
-      </w:r>
-      <w:r>
-        <w:t>k</w:t>
-      </w:r>
-      <w:r>
-        <w:t>u (vpravo i vlevo). Nepoužívat odsazení textu. Číslování kapitol od čísla 1. Za nadpisy kapitol se neuvádí dvojtečka, ani tečka, ani zdroj. Hlavní kapitoly začínají na nové stránce. Ostatní podkapitoly se oddělují od konce předcházející kapitol</w:t>
-      </w:r>
-      <w:r>
-        <w:t>y</w:t>
-      </w:r>
-      <w:r>
-        <w:t xml:space="preserve"> mezerou o velikosti 12 </w:t>
-      </w:r>
-      <w:r>
-        <w:t>b</w:t>
-      </w:r>
-      <w:r>
-        <w:t>odů</w:t>
-      </w:r>
-      <w:r>
-        <w:t>.</w:t>
-      </w:r>
-      <w:r>
-        <w:t xml:space="preserve"> </w:t>
-      </w:r>
-    </w:p>
-    <w:p>
-      <w:pPr>
-        <w:pStyle w:val="Nadpis3"/>
-      </w:pPr>
-      <w:bookmarkStart w:id="141" w:name="_Toc147495632"/>
-      <w:r>
-        <w:t>Číslování stran</w:t>
-      </w:r>
       <w:bookmarkEnd w:id="141"/>
-    </w:p>
-    <w:p>
-      <w:pPr>
-        <w:rPr>
-          <w:color w:val="010302"/>
-        </w:rPr>
-      </w:pPr>
-      <w:r>
-        <w:t>Stran</w:t>
-      </w:r>
-      <w:r>
-        <w:rPr>
-          <w:spacing w:val="-5"/>
-        </w:rPr>
-        <w:t>y</w:t>
-      </w:r>
-      <w:r>
-        <w:rPr>
-          <w:spacing w:val="24"/>
-        </w:rPr>
-        <w:t xml:space="preserve"> </w:t>
-      </w:r>
-      <w:r>
-        <w:t>číslovat</w:t>
-      </w:r>
-      <w:r>
-        <w:rPr>
-          <w:spacing w:val="24"/>
-        </w:rPr>
-        <w:t xml:space="preserve"> </w:t>
-      </w:r>
-      <w:r>
-        <w:t>dole</w:t>
-      </w:r>
-      <w:r>
-        <w:rPr>
-          <w:spacing w:val="24"/>
-        </w:rPr>
-        <w:t xml:space="preserve"> </w:t>
-      </w:r>
-      <w:r>
-        <w:t>uprostřed.</w:t>
-      </w:r>
-      <w:r>
-        <w:rPr>
-          <w:spacing w:val="24"/>
-        </w:rPr>
-        <w:t xml:space="preserve"> </w:t>
-      </w:r>
-      <w:r>
-        <w:t>Stran</w:t>
-      </w:r>
-      <w:r>
-        <w:rPr>
-          <w:spacing w:val="-5"/>
-        </w:rPr>
-        <w:t>y</w:t>
-      </w:r>
-      <w:r>
-        <w:rPr>
-          <w:spacing w:val="24"/>
-        </w:rPr>
-        <w:t xml:space="preserve"> </w:t>
-      </w:r>
-      <w:r>
-        <w:t>se</w:t>
-      </w:r>
-      <w:r>
-        <w:rPr>
-          <w:spacing w:val="24"/>
-        </w:rPr>
-        <w:t xml:space="preserve"> </w:t>
-      </w:r>
-      <w:r>
-        <w:t>počítají</w:t>
-      </w:r>
-      <w:r>
-        <w:rPr>
-          <w:spacing w:val="24"/>
-        </w:rPr>
-        <w:t xml:space="preserve"> </w:t>
-      </w:r>
-      <w:r>
-        <w:t>od</w:t>
-      </w:r>
-      <w:r>
-        <w:rPr>
-          <w:spacing w:val="24"/>
-        </w:rPr>
-        <w:t xml:space="preserve"> </w:t>
-      </w:r>
-      <w:r>
-        <w:t>titulního</w:t>
-      </w:r>
-      <w:r>
-        <w:rPr>
-          <w:spacing w:val="21"/>
-        </w:rPr>
-        <w:t xml:space="preserve"> </w:t>
-      </w:r>
-      <w:r>
-        <w:t>listu</w:t>
-      </w:r>
-      <w:r>
-        <w:rPr>
-          <w:spacing w:val="-3"/>
-        </w:rPr>
-        <w:t>,</w:t>
-      </w:r>
-      <w:r>
-        <w:rPr>
-          <w:spacing w:val="24"/>
-        </w:rPr>
-        <w:t xml:space="preserve"> </w:t>
-      </w:r>
-      <w:r>
-        <w:t>uvádějí</w:t>
-      </w:r>
-      <w:r>
-        <w:rPr>
-          <w:spacing w:val="24"/>
-        </w:rPr>
-        <w:t xml:space="preserve"> </w:t>
-      </w:r>
-      <w:r>
-        <w:t>se</w:t>
-      </w:r>
-      <w:r>
-        <w:rPr>
-          <w:spacing w:val="24"/>
-        </w:rPr>
-        <w:t xml:space="preserve"> </w:t>
-      </w:r>
-      <w:r>
-        <w:t>však</w:t>
-      </w:r>
-      <w:r>
-        <w:rPr>
-          <w:spacing w:val="24"/>
-        </w:rPr>
-        <w:t xml:space="preserve"> </w:t>
-      </w:r>
-      <w:r>
-        <w:t>až</w:t>
-      </w:r>
-      <w:r>
-        <w:rPr>
-          <w:spacing w:val="24"/>
-        </w:rPr>
-        <w:t xml:space="preserve"> </w:t>
-      </w:r>
-      <w:r>
-        <w:t>od vlastního textu (počínaje úvodem) – ted</w:t>
-      </w:r>
-      <w:r>
-        <w:rPr>
-          <w:spacing w:val="-5"/>
-        </w:rPr>
-        <w:t>y</w:t>
-      </w:r>
-      <w:r>
-        <w:t xml:space="preserve"> první uváděné číslo může b</w:t>
-      </w:r>
-      <w:r>
-        <w:rPr>
-          <w:spacing w:val="-8"/>
-        </w:rPr>
-        <w:t>ý</w:t>
-      </w:r>
-      <w:r>
-        <w:t xml:space="preserve">t např. </w:t>
-      </w:r>
-      <w:r>
-        <w:t>6</w:t>
-      </w:r>
-      <w:r>
-        <w:t>.</w:t>
-      </w:r>
-    </w:p>
-    <w:p>
-      <w:pPr>
-        <w:pStyle w:val="Nadpis2"/>
-      </w:pPr>
-      <w:bookmarkStart w:id="142" w:name="_Toc144753399"/>
-      <w:bookmarkStart w:id="143" w:name="_Toc144746928"/>
-      <w:bookmarkStart w:id="144" w:name="_Toc515880890"/>
-      <w:bookmarkStart w:id="145" w:name="_Toc147495633"/>
-      <w:r>
-        <w:lastRenderedPageBreak/>
-        <w:t>Vytvoření obsahu</w:t>
-      </w:r>
       <w:bookmarkEnd w:id="142"/>
       <w:bookmarkEnd w:id="143"/>
+      <w:r>
+        <w:t>ávěr</w:t>
+      </w:r>
       <w:bookmarkEnd w:id="144"/>
-      <w:bookmarkEnd w:id="145"/>
-    </w:p>
-    <w:p>
-      <w:pPr>
-        <w:rPr>
-          <w:rFonts w:eastAsiaTheme="minorEastAsia"/>
-        </w:rPr>
-      </w:pPr>
-      <w:r>
-        <w:rPr>
-          <w:rFonts w:eastAsiaTheme="minorEastAsia"/>
-        </w:rPr>
-        <w:t xml:space="preserve">Obsah se tvoří automaticky dle užitých stylů. Styly </w:t>
-      </w:r>
-      <w:r>
-        <w:rPr>
-          <w:rFonts w:eastAsiaTheme="minorEastAsia"/>
-          <w:i/>
-        </w:rPr>
-        <w:t>Nadpis 1</w:t>
-      </w:r>
-      <w:r>
-        <w:rPr>
-          <w:rFonts w:eastAsiaTheme="minorEastAsia"/>
-        </w:rPr>
-        <w:t xml:space="preserve">, </w:t>
-      </w:r>
-      <w:r>
-        <w:rPr>
-          <w:rFonts w:eastAsiaTheme="minorEastAsia"/>
-          <w:i/>
-        </w:rPr>
-        <w:t>Nadpis 2</w:t>
-      </w:r>
-      <w:r>
-        <w:rPr>
-          <w:rFonts w:eastAsiaTheme="minorEastAsia"/>
-        </w:rPr>
-        <w:t xml:space="preserve"> a </w:t>
-      </w:r>
-      <w:r>
-        <w:rPr>
-          <w:rFonts w:eastAsiaTheme="minorEastAsia"/>
-          <w:i/>
-        </w:rPr>
-        <w:t xml:space="preserve">Nadpis 3 </w:t>
-      </w:r>
-      <w:r>
-        <w:rPr>
-          <w:rFonts w:eastAsiaTheme="minorEastAsia"/>
-        </w:rPr>
-        <w:t xml:space="preserve">slouží k víceúrovňovému vrstvení kapitol. Styl </w:t>
-      </w:r>
-      <w:proofErr w:type="spellStart"/>
-      <w:r>
-        <w:rPr>
-          <w:rFonts w:eastAsiaTheme="minorEastAsia"/>
-          <w:i/>
-        </w:rPr>
-        <w:t>NadpisBezObs</w:t>
-      </w:r>
-      <w:proofErr w:type="spellEnd"/>
-      <w:r>
-        <w:rPr>
-          <w:rFonts w:eastAsiaTheme="minorEastAsia"/>
-        </w:rPr>
-        <w:t xml:space="preserve"> se v obsahu nezobrazí (viz strana 4, 5 – nadpisy nejsou v obsahu). Z hlediska přehlednosti není doporučeno využívat více než tři úrovně nadpisů. Pro projevení změn je nutné obsah ručně aktualizovat. </w:t>
-      </w:r>
-    </w:p>
-    <w:p>
-      <w:pPr>
-        <w:keepNext/>
-      </w:pPr>
-      <w:r>
-        <w:rPr>
-          <w:noProof/>
-        </w:rPr>
-        <w:drawing>
-          <wp:inline distT="0" distB="0" distL="0" distR="0" wp14:anchorId="133ACF1B" wp14:editId="1603A125">
-            <wp:extent cx="5219700" cy="4191000"/>
-            <wp:effectExtent l="0" t="0" r="0" b="0"/>
-            <wp:docPr id="69" name="Obrázek 69"/>
-            <wp:cNvGraphicFramePr>
-              <a:graphicFrameLocks xmlns:a="http://schemas.openxmlformats.org/drawingml/2006/main" noChangeAspect="1"/>
-            </wp:cNvGraphicFramePr>
-            <a:graphic xmlns:a="http://schemas.openxmlformats.org/drawingml/2006/main">
-              <a:graphicData uri="http://schemas.openxmlformats.org/drawingml/2006/picture">
-                <pic:pic xmlns:pic="http://schemas.openxmlformats.org/drawingml/2006/picture">
-                  <pic:nvPicPr>
-                    <pic:cNvPr id="0" name="Picture 1"/>
-                    <pic:cNvPicPr>
-                      <a:picLocks noChangeAspect="1" noChangeArrowheads="1"/>
-                    </pic:cNvPicPr>
-                  </pic:nvPicPr>
-                  <pic:blipFill>
-                    <a:blip r:embed="rId10">
-                      <a:extLst>
-                        <a:ext uri="{28A0092B-C50C-407E-A947-70E740481C1C}">
-                          <a14:useLocalDpi xmlns:a14="http://schemas.microsoft.com/office/drawing/2010/main" val="0"/>
-                        </a:ext>
-                      </a:extLst>
-                    </a:blip>
-                    <a:srcRect/>
-                    <a:stretch>
-                      <a:fillRect/>
-                    </a:stretch>
-                  </pic:blipFill>
-                  <pic:spPr bwMode="auto">
-                    <a:xfrm>
-                      <a:off x="0" y="0"/>
-                      <a:ext cx="5219700" cy="4191000"/>
-                    </a:xfrm>
-                    <a:prstGeom prst="rect">
-                      <a:avLst/>
-                    </a:prstGeom>
-                    <a:noFill/>
-                    <a:ln>
-                      <a:noFill/>
-                    </a:ln>
-                  </pic:spPr>
-                </pic:pic>
-              </a:graphicData>
-            </a:graphic>
-          </wp:inline>
-        </w:drawing>
-      </w:r>
-    </w:p>
-    <w:p>
-      <w:pPr>
-        <w:pStyle w:val="Titulek"/>
-      </w:pPr>
-      <w:bookmarkStart w:id="146" w:name="_Toc147493613"/>
-      <w:bookmarkStart w:id="147" w:name="_Toc147493921"/>
-      <w:r>
-        <w:t xml:space="preserve">Obr. </w:t>
-      </w:r>
-      <w:fldSimple w:instr=" STYLEREF 1 \s ">
-        <w:r>
-          <w:rPr>
-            <w:noProof/>
-          </w:rPr>
-          <w:t>2</w:t>
-        </w:r>
-      </w:fldSimple>
-      <w:r>
-        <w:t>.</w:t>
-      </w:r>
-      <w:fldSimple w:instr=" SEQ Obr. \* ARABIC \s 1 ">
-        <w:r>
-          <w:rPr>
-            <w:noProof/>
-          </w:rPr>
-          <w:t>1</w:t>
-        </w:r>
-      </w:fldSimple>
-      <w:r>
-        <w:t xml:space="preserve"> Obsah</w:t>
-      </w:r>
-      <w:bookmarkEnd w:id="146"/>
-      <w:bookmarkEnd w:id="147"/>
-    </w:p>
-    <w:p>
-      <w:r>
-        <w:t>Text obsahu se píše od jednotné svislice (se zřetelem k nejdelšímu číselnému označení).</w:t>
-      </w:r>
-    </w:p>
-    <w:p>
-      <w:pPr>
-        <w:pStyle w:val="Nadpis2"/>
-      </w:pPr>
-      <w:bookmarkStart w:id="148" w:name="_Toc144753400"/>
-      <w:bookmarkStart w:id="149" w:name="_Toc144746929"/>
-      <w:bookmarkStart w:id="150" w:name="_Toc515880891"/>
-      <w:bookmarkStart w:id="151" w:name="_Toc147495634"/>
-      <w:r>
-        <w:rPr>
-          <w:rFonts w:eastAsiaTheme="minorEastAsia"/>
-        </w:rPr>
-        <w:t>Psaní úvodu</w:t>
-      </w:r>
-      <w:bookmarkEnd w:id="148"/>
-      <w:bookmarkEnd w:id="149"/>
-      <w:bookmarkEnd w:id="150"/>
-      <w:bookmarkEnd w:id="151"/>
-    </w:p>
-    <w:p>
-      <w:pPr>
-        <w:rPr>
-          <w:rFonts w:eastAsiaTheme="minorEastAsia"/>
-        </w:rPr>
-      </w:pPr>
-      <w:r>
-        <w:rPr>
-          <w:rFonts w:eastAsiaTheme="minorEastAsia"/>
-        </w:rPr>
-        <w:t>Úvod může být osobitějšího rázu. První odstavec by měl obsahovat motivaci či důvod, který autora přiměl k volbě daného tématu s ohledem na přínos práce. V dalších odstavcích může být popsán obsah jednotlivých kapitol.</w:t>
-      </w:r>
-    </w:p>
-    <w:p>
-      <w:pPr>
-        <w:pStyle w:val="Nadpis2"/>
-        <w:rPr>
-          <w:rFonts w:eastAsiaTheme="minorEastAsia"/>
-        </w:rPr>
-      </w:pPr>
-      <w:bookmarkStart w:id="152" w:name="_Toc144753401"/>
-      <w:bookmarkStart w:id="153" w:name="_Toc144746930"/>
-      <w:bookmarkStart w:id="154" w:name="_Toc515880892"/>
-      <w:bookmarkStart w:id="155" w:name="_Toc147495635"/>
-      <w:r>
-        <w:rPr>
-          <w:rFonts w:eastAsiaTheme="minorEastAsia"/>
-        </w:rPr>
-        <w:lastRenderedPageBreak/>
-        <w:t>Struktura odstavců</w:t>
-      </w:r>
-      <w:bookmarkEnd w:id="152"/>
-      <w:bookmarkEnd w:id="153"/>
-      <w:bookmarkEnd w:id="154"/>
-      <w:bookmarkEnd w:id="155"/>
-    </w:p>
-    <w:p>
-      <w:r>
-        <w:t>V případě, že věta vychází se spojkou na konci řádku, je spojka vždy přesunuta pomocí Shift + Enter na následující řádek. Hodnoty s jednotkami musí mít mezi číslem a</w:t>
-      </w:r>
-      <w:r>
-        <w:t> </w:t>
-      </w:r>
-      <w:r>
-        <w:t>označením jednotky jednu mezeru. To lze uskutečnit pomocí Shift + Ctrl + Mezerník (tzv. pevná mezera).</w:t>
-      </w:r>
-    </w:p>
-    <w:p>
-      <w:pPr>
-        <w:rPr>
-          <w:rFonts w:eastAsiaTheme="minorEastAsia"/>
-        </w:rPr>
-      </w:pPr>
-      <w:r>
-        <w:rPr>
-          <w:rFonts w:eastAsiaTheme="minorEastAsia"/>
-        </w:rPr>
-        <w:t xml:space="preserve">Text práce by měl být napsán v neutrální formě, tj. ve 3. osobě v trpném rodě. V textu by se neměli objevovat slangové výrazy, citově zabarvená slova ani podmiňovací způsob (s výjimkou je-li, uvažujeme-li apod.). Autor by se měl vyhnout přílišnému opakování slov či užívání nadbytečných výrazů. </w:t>
-      </w:r>
-    </w:p>
-    <w:p>
-      <w:r>
-        <w:t>Forma textu:</w:t>
-      </w:r>
-    </w:p>
-    <w:p>
-      <w:pPr>
-        <w:pStyle w:val="Odrky"/>
-      </w:pPr>
-      <w:r>
-        <w:t>v neurčité formě (bylo zjištěno, navrhuje se…);</w:t>
-      </w:r>
-    </w:p>
-    <w:p>
-      <w:pPr>
-        <w:pStyle w:val="Odrky"/>
-      </w:pPr>
-      <w:r>
-        <w:t>v 1.  osobě jednotného čísla (zjistil jsem, navrhuji …) – zvláště vhodné v kapitolách, které jsou vlastní prací autora.</w:t>
-      </w:r>
-    </w:p>
-    <w:p>
-      <w:pPr>
-        <w:pStyle w:val="Nadpis2"/>
-        <w:rPr>
-          <w:rFonts w:eastAsiaTheme="minorEastAsia"/>
-        </w:rPr>
-      </w:pPr>
-      <w:bookmarkStart w:id="156" w:name="_Toc144753402"/>
-      <w:bookmarkStart w:id="157" w:name="_Toc144746931"/>
-      <w:bookmarkStart w:id="158" w:name="_Toc515880893"/>
-      <w:bookmarkStart w:id="159" w:name="_Toc147495636"/>
-      <w:r>
-        <w:rPr>
-          <w:rFonts w:eastAsiaTheme="minorEastAsia"/>
-        </w:rPr>
-        <w:t>Obrázky, tabulky a rovnice</w:t>
-      </w:r>
-      <w:bookmarkEnd w:id="156"/>
-      <w:bookmarkEnd w:id="157"/>
-      <w:bookmarkEnd w:id="158"/>
-      <w:bookmarkEnd w:id="159"/>
-    </w:p>
-    <w:p>
-      <w:r>
-        <w:t>Popisek obrázku a tabulky se vkládá kliknutím pravého tlačítka myši na objekt a</w:t>
-      </w:r>
-      <w:r>
-        <w:t> </w:t>
-      </w:r>
-      <w:r>
-        <w:t xml:space="preserve">výběrem možnosti </w:t>
-      </w:r>
-      <w:r>
-        <w:rPr>
-          <w:i/>
-        </w:rPr>
-        <w:t>Vložit titulek</w:t>
-      </w:r>
-      <w:r>
-        <w:t>. Následně je vybrán typ objektu (</w:t>
-      </w:r>
-      <w:r>
-        <w:rPr>
-          <w:i/>
-        </w:rPr>
-        <w:t>Tab.</w:t>
-      </w:r>
-      <w:r>
-        <w:t xml:space="preserve"> nebo </w:t>
-      </w:r>
-      <w:r>
-        <w:rPr>
-          <w:i/>
-        </w:rPr>
-        <w:t>Obr.</w:t>
-      </w:r>
-      <w:r>
-        <w:t>) a</w:t>
-      </w:r>
-      <w:r>
-        <w:t> </w:t>
-      </w:r>
-      <w:r>
-        <w:t xml:space="preserve">jeho poloha (obrázky pod objekt, tabulky nad objekt). Styl popisku je </w:t>
-      </w:r>
-      <w:proofErr w:type="spellStart"/>
-      <w:r>
-        <w:t>Times</w:t>
-      </w:r>
-      <w:proofErr w:type="spellEnd"/>
-      <w:r>
-        <w:t xml:space="preserve"> New Roman 11 kurzíva uprostřed. Seznamy obrázků a tabulek na konci dokumentu jsou automaticky vygenerovány. Obrázky a tabulky mají vždy i slovní popis a rovnice jsou bez slovního popisu. </w:t>
-      </w:r>
-      <w:r>
-        <w:t xml:space="preserve">Za titulek obrázku nepatří tečka. </w:t>
-      </w:r>
-      <w:r>
-        <w:fldChar w:fldCharType="begin"/>
-      </w:r>
-      <w:r>
-        <w:instrText xml:space="preserve"> REF _Ref147317991 \r \h </w:instrText>
-      </w:r>
-      <w:r>
-        <w:fldChar w:fldCharType="separate"/>
-      </w:r>
-      <w:r>
-        <w:t>[3]</w:t>
-      </w:r>
-      <w:r>
-        <w:fldChar w:fldCharType="end"/>
-      </w:r>
-      <w:r>
-        <w:t xml:space="preserve"> </w:t>
-      </w:r>
-      <w:r>
-        <w:t>Číslování obrázků, tabulek a</w:t>
-      </w:r>
-      <w:r>
-        <w:t> </w:t>
-      </w:r>
-      <w:r>
-        <w:t xml:space="preserve">rovnic je provedeno dle </w:t>
-      </w:r>
-      <w:r>
-        <w:rPr>
-          <w:b/>
-        </w:rPr>
-        <w:t>hlavní kapitoly</w:t>
-      </w:r>
-      <w:r>
-        <w:t xml:space="preserve">, v níž se vyskytují a jejich pořadí v této kapitole. Nástroj </w:t>
-      </w:r>
-      <w:r>
-        <w:rPr>
-          <w:i/>
-        </w:rPr>
-        <w:t>Vložit Titulek</w:t>
-      </w:r>
-      <w:r>
-        <w:t xml:space="preserve"> čísluje popisky obrázků a tabulek automaticky</w:t>
-      </w:r>
-      <w:r>
-        <w:t xml:space="preserve">. </w:t>
-      </w:r>
-      <w:r>
-        <w:t xml:space="preserve">V případě že dojde k editaci, odstranění nebo přesunu již existujícího popisku je nutné dokument aktualizovat. Pro samotné vkládání rovnic je užit nástroj </w:t>
-      </w:r>
-      <w:r>
-        <w:rPr>
-          <w:i/>
-        </w:rPr>
-        <w:t>Rovnice</w:t>
-      </w:r>
-      <w:r>
-        <w:t xml:space="preserve"> v záložce </w:t>
-      </w:r>
-      <w:r>
-        <w:rPr>
-          <w:i/>
-        </w:rPr>
-        <w:t>Vložení</w:t>
-      </w:r>
-      <w:r>
-        <w:t xml:space="preserve"> (rovnice jsou vždy psány kurzívou). </w:t>
-      </w:r>
-    </w:p>
-    <w:p/>
-    <w:tbl>
-      <w:tblPr>
-        <w:tblStyle w:val="Mkatabulky"/>
-        <w:tblW w:w="8463" w:type="dxa"/>
-        <w:tblInd w:w="0" w:type="dxa"/>
-        <w:tblBorders>
-          <w:top w:val="none" w:sz="0" w:space="0" w:color="auto"/>
-          <w:left w:val="none" w:sz="0" w:space="0" w:color="auto"/>
-          <w:bottom w:val="none" w:sz="0" w:space="0" w:color="auto"/>
-          <w:right w:val="none" w:sz="0" w:space="0" w:color="auto"/>
-          <w:insideH w:val="none" w:sz="0" w:space="0" w:color="auto"/>
-          <w:insideV w:val="none" w:sz="0" w:space="0" w:color="auto"/>
-        </w:tblBorders>
-        <w:tblLayout w:type="fixed"/>
-        <w:tblCellMar>
-          <w:top w:w="170" w:type="dxa"/>
-        </w:tblCellMar>
-        <w:tblLook w:val="04A0" w:firstRow="1" w:lastRow="0" w:firstColumn="1" w:lastColumn="0" w:noHBand="0" w:noVBand="1"/>
-      </w:tblPr>
-      <w:tblGrid>
-        <w:gridCol w:w="6946"/>
-        <w:gridCol w:w="1517"/>
-      </w:tblGrid>
-      <w:tr>
-        <w:tc>
-          <w:tcPr>
-            <w:tcW w:w="6946" w:type="dxa"/>
-            <w:hideMark/>
-          </w:tcPr>
-          <w:p>
-            <w:pPr>
-              <w:rPr>
-                <w:rFonts w:eastAsia="Calibri"/>
-              </w:rPr>
-            </w:pPr>
-            <m:oMathPara>
-              <m:oMath>
-                <m:r>
-                  <w:rPr>
-                    <w:rFonts w:ascii="Cambria Math" w:hAnsi="Cambria Math"/>
-                  </w:rPr>
-                  <m:t>dS</m:t>
-                </m:r>
-                <m:r>
-                  <m:rPr>
-                    <m:sty m:val="p"/>
-                  </m:rPr>
-                  <w:rPr>
-                    <w:rFonts w:ascii="Cambria Math" w:hAnsi="Cambria Math"/>
-                  </w:rPr>
-                  <m:t>=</m:t>
-                </m:r>
-                <m:f>
-                  <m:fPr>
-                    <m:ctrlPr>
-                      <w:rPr>
-                        <w:rFonts w:ascii="Cambria Math" w:hAnsi="Cambria Math"/>
-                      </w:rPr>
-                    </m:ctrlPr>
-                  </m:fPr>
-                  <m:num>
-                    <m:r>
-                      <w:rPr>
-                        <w:rFonts w:ascii="Cambria Math" w:hAnsi="Cambria Math"/>
-                      </w:rPr>
-                      <m:t>dQ</m:t>
-                    </m:r>
-                  </m:num>
-                  <m:den>
-                    <m:r>
-                      <w:rPr>
-                        <w:rFonts w:ascii="Cambria Math" w:hAnsi="Cambria Math"/>
-                      </w:rPr>
-                      <m:t>T</m:t>
-                    </m:r>
-                  </m:den>
-                </m:f>
-                <m:r>
-                  <m:rPr>
-                    <m:sty m:val="p"/>
-                  </m:rPr>
-                  <w:rPr>
-                    <w:rFonts w:ascii="Cambria Math" w:eastAsiaTheme="minorEastAsia" w:hAnsi="Cambria Math"/>
-                  </w:rPr>
-                  <m:t>⟹∆</m:t>
-                </m:r>
-                <m:r>
-                  <w:rPr>
-                    <w:rFonts w:ascii="Cambria Math" w:eastAsiaTheme="minorEastAsia" w:hAnsi="Cambria Math"/>
-                  </w:rPr>
-                  <m:t>S</m:t>
-                </m:r>
-                <m:r>
-                  <m:rPr>
-                    <m:sty m:val="p"/>
-                  </m:rPr>
-                  <w:rPr>
-                    <w:rFonts w:ascii="Cambria Math" w:eastAsiaTheme="minorEastAsia" w:hAnsi="Cambria Math"/>
-                  </w:rPr>
-                  <m:t>=</m:t>
-                </m:r>
-                <m:nary>
-                  <m:naryPr>
-                    <m:limLoc m:val="subSup"/>
-                    <m:ctrlPr>
-                      <w:rPr>
-                        <w:rFonts w:ascii="Cambria Math" w:eastAsiaTheme="minorEastAsia" w:hAnsi="Cambria Math"/>
-                      </w:rPr>
-                    </m:ctrlPr>
-                  </m:naryPr>
-                  <m:sub>
-                    <m:r>
-                      <m:rPr>
-                        <m:sty m:val="p"/>
-                      </m:rPr>
-                      <w:rPr>
-                        <w:rFonts w:ascii="Cambria Math" w:eastAsiaTheme="minorEastAsia" w:hAnsi="Cambria Math"/>
-                      </w:rPr>
-                      <m:t>1</m:t>
-                    </m:r>
-                  </m:sub>
-                  <m:sup>
-                    <m:r>
-                      <m:rPr>
-                        <m:sty m:val="p"/>
-                      </m:rPr>
-                      <w:rPr>
-                        <w:rFonts w:ascii="Cambria Math" w:eastAsiaTheme="minorEastAsia" w:hAnsi="Cambria Math"/>
-                      </w:rPr>
-                      <m:t>2</m:t>
-                    </m:r>
-                  </m:sup>
-                  <m:e>
-                    <m:f>
-                      <m:fPr>
-                        <m:ctrlPr>
-                          <w:rPr>
-                            <w:rFonts w:ascii="Cambria Math" w:eastAsiaTheme="minorEastAsia" w:hAnsi="Cambria Math"/>
-                          </w:rPr>
-                        </m:ctrlPr>
-                      </m:fPr>
-                      <m:num>
-                        <m:r>
-                          <m:rPr>
-                            <m:sty m:val="p"/>
-                          </m:rPr>
-                          <w:rPr>
-                            <w:rFonts w:ascii="Cambria Math" w:eastAsiaTheme="minorEastAsia" w:hAnsi="Cambria Math"/>
-                          </w:rPr>
-                          <m:t>1</m:t>
-                        </m:r>
-                      </m:num>
-                      <m:den>
-                        <m:r>
-                          <w:rPr>
-                            <w:rFonts w:ascii="Cambria Math" w:eastAsiaTheme="minorEastAsia" w:hAnsi="Cambria Math"/>
-                          </w:rPr>
-                          <m:t>T</m:t>
-                        </m:r>
-                      </m:den>
-                    </m:f>
-                    <m:r>
-                      <w:rPr>
-                        <w:rFonts w:ascii="Cambria Math" w:eastAsiaTheme="minorEastAsia" w:hAnsi="Cambria Math"/>
-                      </w:rPr>
-                      <m:t>dQ</m:t>
-                    </m:r>
-                  </m:e>
-                </m:nary>
-              </m:oMath>
-            </m:oMathPara>
-          </w:p>
-        </w:tc>
-        <w:tc>
-          <w:tcPr>
-            <w:tcW w:w="1517" w:type="dxa"/>
-            <w:vAlign w:val="center"/>
-            <w:hideMark/>
-          </w:tcPr>
-          <w:p>
-            <w:pPr>
-              <w:pStyle w:val="Rovnice"/>
-              <w:ind w:firstLine="0"/>
-            </w:pPr>
-          </w:p>
-          <w:p>
-            <w:pPr>
-              <w:pStyle w:val="Pokraovn"/>
-            </w:pPr>
-          </w:p>
-        </w:tc>
-      </w:tr>
-    </w:tbl>
-    <w:p>
-      <w:pPr>
-        <w:rPr>
-          <w:noProof/>
-        </w:rPr>
-      </w:pPr>
-      <w:r>
-        <w:rPr>
-          <w:noProof/>
-        </w:rPr>
-        <w:lastRenderedPageBreak/>
-        <w:t>Vzorec pro měření entropie</w:t>
-      </w:r>
-      <w:r>
-        <w:rPr>
-          <w:noProof/>
-        </w:rPr>
-        <w:t>. Rovnice jsou bez slovního popisu.</w:t>
-      </w:r>
-    </w:p>
-    <w:p>
-      <w:pPr>
-        <w:keepNext/>
-      </w:pPr>
-      <w:r>
-        <w:rPr>
-          <w:noProof/>
-        </w:rPr>
-        <w:drawing>
-          <wp:inline distT="0" distB="0" distL="0" distR="0" wp14:anchorId="694589AA" wp14:editId="2BBF379E">
-            <wp:extent cx="4697730" cy="3740150"/>
-            <wp:effectExtent l="0" t="0" r="7620" b="0"/>
-            <wp:docPr id="64" name="Obrázek 64" descr="https://i.stack.imgur.com/yBqXs.png"/>
-            <wp:cNvGraphicFramePr/>
-            <a:graphic xmlns:a="http://schemas.openxmlformats.org/drawingml/2006/main">
-              <a:graphicData uri="http://schemas.openxmlformats.org/drawingml/2006/picture">
-                <pic:pic xmlns:pic="http://schemas.openxmlformats.org/drawingml/2006/picture">
-                  <pic:nvPicPr>
-                    <pic:cNvPr id="64" name="Obrázek 64" descr="https://i.stack.imgur.com/yBqXs.png"/>
-                    <pic:cNvPicPr/>
-                  </pic:nvPicPr>
-                  <pic:blipFill>
-                    <a:blip r:embed="rId11">
-                      <a:extLst>
-                        <a:ext uri="{28A0092B-C50C-407E-A947-70E740481C1C}">
-                          <a14:useLocalDpi xmlns:a14="http://schemas.microsoft.com/office/drawing/2010/main" val="0"/>
-                        </a:ext>
-                      </a:extLst>
-                    </a:blip>
-                    <a:srcRect/>
-                    <a:stretch>
-                      <a:fillRect/>
-                    </a:stretch>
-                  </pic:blipFill>
-                  <pic:spPr bwMode="auto">
-                    <a:xfrm>
-                      <a:off x="0" y="0"/>
-                      <a:ext cx="4697730" cy="3740150"/>
-                    </a:xfrm>
-                    <a:prstGeom prst="rect">
-                      <a:avLst/>
-                    </a:prstGeom>
-                    <a:noFill/>
-                    <a:ln>
-                      <a:noFill/>
-                    </a:ln>
-                  </pic:spPr>
-                </pic:pic>
-              </a:graphicData>
-            </a:graphic>
-          </wp:inline>
-        </w:drawing>
-      </w:r>
-    </w:p>
-    <w:p>
-      <w:pPr>
-        <w:pStyle w:val="Titulek"/>
-      </w:pPr>
-      <w:bookmarkStart w:id="160" w:name="_Toc147493614"/>
-      <w:bookmarkStart w:id="161" w:name="_Toc147493922"/>
-      <w:r>
-        <w:t xml:space="preserve">Obr. </w:t>
-      </w:r>
-      <w:fldSimple w:instr=" STYLEREF 1 \s ">
-        <w:r>
-          <w:rPr>
-            <w:noProof/>
-          </w:rPr>
-          <w:t>2</w:t>
-        </w:r>
-      </w:fldSimple>
-      <w:r>
-        <w:t>.</w:t>
-      </w:r>
-      <w:fldSimple w:instr=" SEQ Obr. \* ARABIC \s 1 ">
-        <w:r>
-          <w:rPr>
-            <w:noProof/>
-          </w:rPr>
-          <w:t>2</w:t>
-        </w:r>
-      </w:fldSimple>
-      <w:r>
-        <w:t xml:space="preserve"> Příklad umístění legendy obrázku</w:t>
-      </w:r>
-      <w:bookmarkEnd w:id="160"/>
-      <w:bookmarkEnd w:id="161"/>
-    </w:p>
-    <w:p>
-      <w:r>
-        <w:t>Titulek k</w:t>
-      </w:r>
-      <w:r>
-        <w:t>e</w:t>
-      </w:r>
-      <w:r>
-        <w:t> grafu a obrázku se píše pod objekt.</w:t>
-      </w:r>
-    </w:p>
-    <w:p>
-      <w:pPr>
-        <w:pStyle w:val="Titulek"/>
-      </w:pPr>
-      <w:bookmarkStart w:id="162" w:name="_Toc147493615"/>
-      <w:r>
-        <w:t xml:space="preserve">Tab. </w:t>
-      </w:r>
-      <w:fldSimple w:instr=" STYLEREF 1 \s ">
-        <w:r>
-          <w:rPr>
-            <w:noProof/>
-          </w:rPr>
-          <w:t>2</w:t>
-        </w:r>
-      </w:fldSimple>
-      <w:r>
-        <w:t>.</w:t>
-      </w:r>
-      <w:fldSimple w:instr=" SEQ Tab. \* ARABIC \s 1 ">
-        <w:r>
-          <w:rPr>
-            <w:noProof/>
-          </w:rPr>
-          <w:t>1</w:t>
-        </w:r>
-      </w:fldSimple>
-      <w:r>
-        <w:t xml:space="preserve"> Legenda k tabulce</w:t>
-      </w:r>
-      <w:bookmarkEnd w:id="162"/>
-    </w:p>
-    <w:tbl>
-      <w:tblPr>
-        <w:tblStyle w:val="Svtltabulkasmkou1"/>
-        <w:tblW w:w="0" w:type="auto"/>
-        <w:jc w:val="center"/>
-        <w:tblLook w:val="04A0" w:firstRow="1" w:lastRow="0" w:firstColumn="1" w:lastColumn="0" w:noHBand="0" w:noVBand="1"/>
-      </w:tblPr>
-      <w:tblGrid>
-        <w:gridCol w:w="1642"/>
-        <w:gridCol w:w="1642"/>
-        <w:gridCol w:w="1642"/>
-        <w:gridCol w:w="1642"/>
-      </w:tblGrid>
-      <w:tr>
-        <w:trPr>
-          <w:cnfStyle w:val="100000000000" w:firstRow="1" w:lastRow="0" w:firstColumn="0" w:lastColumn="0" w:oddVBand="0" w:evenVBand="0" w:oddHBand="0" w:evenHBand="0" w:firstRowFirstColumn="0" w:firstRowLastColumn="0" w:lastRowFirstColumn="0" w:lastRowLastColumn="0"/>
-          <w:jc w:val="center"/>
-        </w:trPr>
-        <w:tc>
-          <w:tcPr>
-            <w:cnfStyle w:val="001000000000" w:firstRow="0" w:lastRow="0" w:firstColumn="1" w:lastColumn="0" w:oddVBand="0" w:evenVBand="0" w:oddHBand="0" w:evenHBand="0" w:firstRowFirstColumn="0" w:firstRowLastColumn="0" w:lastRowFirstColumn="0" w:lastRowLastColumn="0"/>
-            <w:tcW w:w="1642" w:type="dxa"/>
-          </w:tcPr>
-          <w:p>
-            <w:r>
-              <w:t>Jméno</w:t>
-            </w:r>
-          </w:p>
-        </w:tc>
-        <w:tc>
-          <w:tcPr>
-            <w:tcW w:w="1642" w:type="dxa"/>
-          </w:tcPr>
-          <w:p>
-            <w:pPr>
-              <w:cnfStyle w:val="100000000000" w:firstRow="1" w:lastRow="0" w:firstColumn="0" w:lastColumn="0" w:oddVBand="0" w:evenVBand="0" w:oddHBand="0" w:evenHBand="0" w:firstRowFirstColumn="0" w:firstRowLastColumn="0" w:lastRowFirstColumn="0" w:lastRowLastColumn="0"/>
-            </w:pPr>
-            <w:r>
-              <w:t>Příjmení</w:t>
-            </w:r>
-          </w:p>
-        </w:tc>
-        <w:tc>
-          <w:tcPr>
-            <w:tcW w:w="1642" w:type="dxa"/>
-          </w:tcPr>
-          <w:p>
-            <w:pPr>
-              <w:cnfStyle w:val="100000000000" w:firstRow="1" w:lastRow="0" w:firstColumn="0" w:lastColumn="0" w:oddVBand="0" w:evenVBand="0" w:oddHBand="0" w:evenHBand="0" w:firstRowFirstColumn="0" w:firstRowLastColumn="0" w:lastRowFirstColumn="0" w:lastRowLastColumn="0"/>
-            </w:pPr>
-            <w:r>
-              <w:t>Body</w:t>
-            </w:r>
-          </w:p>
-        </w:tc>
-        <w:tc>
-          <w:tcPr>
-            <w:tcW w:w="1642" w:type="dxa"/>
-          </w:tcPr>
-          <w:p>
-            <w:pPr>
-              <w:cnfStyle w:val="100000000000" w:firstRow="1" w:lastRow="0" w:firstColumn="0" w:lastColumn="0" w:oddVBand="0" w:evenVBand="0" w:oddHBand="0" w:evenHBand="0" w:firstRowFirstColumn="0" w:firstRowLastColumn="0" w:lastRowFirstColumn="0" w:lastRowLastColumn="0"/>
-            </w:pPr>
-            <w:r>
-              <w:t>Známka</w:t>
-            </w:r>
-          </w:p>
-        </w:tc>
-      </w:tr>
-      <w:tr>
-        <w:trPr>
-          <w:jc w:val="center"/>
-        </w:trPr>
-        <w:tc>
-          <w:tcPr>
-            <w:cnfStyle w:val="001000000000" w:firstRow="0" w:lastRow="0" w:firstColumn="1" w:lastColumn="0" w:oddVBand="0" w:evenVBand="0" w:oddHBand="0" w:evenHBand="0" w:firstRowFirstColumn="0" w:firstRowLastColumn="0" w:lastRowFirstColumn="0" w:lastRowLastColumn="0"/>
-            <w:tcW w:w="1642" w:type="dxa"/>
-          </w:tcPr>
-          <w:p>
-            <w:r>
-              <w:t>Petr</w:t>
-            </w:r>
-          </w:p>
-        </w:tc>
-        <w:tc>
-          <w:tcPr>
-            <w:tcW w:w="1642" w:type="dxa"/>
-          </w:tcPr>
-          <w:p>
-            <w:pPr>
-              <w:cnfStyle w:val="000000000000" w:firstRow="0" w:lastRow="0" w:firstColumn="0" w:lastColumn="0" w:oddVBand="0" w:evenVBand="0" w:oddHBand="0" w:evenHBand="0" w:firstRowFirstColumn="0" w:firstRowLastColumn="0" w:lastRowFirstColumn="0" w:lastRowLastColumn="0"/>
-            </w:pPr>
-            <w:r>
-              <w:t>Novák</w:t>
-            </w:r>
-          </w:p>
-        </w:tc>
-        <w:tc>
-          <w:tcPr>
-            <w:tcW w:w="1642" w:type="dxa"/>
-          </w:tcPr>
-          <w:p>
-            <w:pPr>
-              <w:cnfStyle w:val="000000000000" w:firstRow="0" w:lastRow="0" w:firstColumn="0" w:lastColumn="0" w:oddVBand="0" w:evenVBand="0" w:oddHBand="0" w:evenHBand="0" w:firstRowFirstColumn="0" w:firstRowLastColumn="0" w:lastRowFirstColumn="0" w:lastRowLastColumn="0"/>
-            </w:pPr>
-            <w:r>
-              <w:t>25</w:t>
-            </w:r>
-          </w:p>
-        </w:tc>
-        <w:tc>
-          <w:tcPr>
-            <w:tcW w:w="1642" w:type="dxa"/>
-          </w:tcPr>
-          <w:p>
-            <w:pPr>
-              <w:cnfStyle w:val="000000000000" w:firstRow="0" w:lastRow="0" w:firstColumn="0" w:lastColumn="0" w:oddVBand="0" w:evenVBand="0" w:oddHBand="0" w:evenHBand="0" w:firstRowFirstColumn="0" w:firstRowLastColumn="0" w:lastRowFirstColumn="0" w:lastRowLastColumn="0"/>
-            </w:pPr>
-            <w:r>
-              <w:t>4</w:t>
-            </w:r>
-          </w:p>
-        </w:tc>
-      </w:tr>
-      <w:tr>
-        <w:trPr>
-          <w:jc w:val="center"/>
-        </w:trPr>
-        <w:tc>
-          <w:tcPr>
-            <w:cnfStyle w:val="001000000000" w:firstRow="0" w:lastRow="0" w:firstColumn="1" w:lastColumn="0" w:oddVBand="0" w:evenVBand="0" w:oddHBand="0" w:evenHBand="0" w:firstRowFirstColumn="0" w:firstRowLastColumn="0" w:lastRowFirstColumn="0" w:lastRowLastColumn="0"/>
-            <w:tcW w:w="1642" w:type="dxa"/>
-          </w:tcPr>
-          <w:p>
-            <w:r>
-              <w:t>Karel</w:t>
-            </w:r>
-          </w:p>
-        </w:tc>
-        <w:tc>
-          <w:tcPr>
-            <w:tcW w:w="1642" w:type="dxa"/>
-          </w:tcPr>
-          <w:p>
-            <w:pPr>
-              <w:cnfStyle w:val="000000000000" w:firstRow="0" w:lastRow="0" w:firstColumn="0" w:lastColumn="0" w:oddVBand="0" w:evenVBand="0" w:oddHBand="0" w:evenHBand="0" w:firstRowFirstColumn="0" w:firstRowLastColumn="0" w:lastRowFirstColumn="0" w:lastRowLastColumn="0"/>
-            </w:pPr>
-            <w:r>
-              <w:t>Kolář</w:t>
-            </w:r>
-          </w:p>
-        </w:tc>
-        <w:tc>
-          <w:tcPr>
-            <w:tcW w:w="1642" w:type="dxa"/>
-          </w:tcPr>
-          <w:p>
-            <w:pPr>
-              <w:cnfStyle w:val="000000000000" w:firstRow="0" w:lastRow="0" w:firstColumn="0" w:lastColumn="0" w:oddVBand="0" w:evenVBand="0" w:oddHBand="0" w:evenHBand="0" w:firstRowFirstColumn="0" w:firstRowLastColumn="0" w:lastRowFirstColumn="0" w:lastRowLastColumn="0"/>
-            </w:pPr>
-            <w:r>
-              <w:t>36</w:t>
-            </w:r>
-          </w:p>
-        </w:tc>
-        <w:tc>
-          <w:tcPr>
-            <w:tcW w:w="1642" w:type="dxa"/>
-          </w:tcPr>
-          <w:p>
-            <w:pPr>
-              <w:cnfStyle w:val="000000000000" w:firstRow="0" w:lastRow="0" w:firstColumn="0" w:lastColumn="0" w:oddVBand="0" w:evenVBand="0" w:oddHBand="0" w:evenHBand="0" w:firstRowFirstColumn="0" w:firstRowLastColumn="0" w:lastRowFirstColumn="0" w:lastRowLastColumn="0"/>
-            </w:pPr>
-            <w:r>
-              <w:t>3</w:t>
-            </w:r>
-          </w:p>
-        </w:tc>
-      </w:tr>
-      <w:tr>
-        <w:trPr>
-          <w:jc w:val="center"/>
-        </w:trPr>
-        <w:tc>
-          <w:tcPr>
-            <w:cnfStyle w:val="001000000000" w:firstRow="0" w:lastRow="0" w:firstColumn="1" w:lastColumn="0" w:oddVBand="0" w:evenVBand="0" w:oddHBand="0" w:evenHBand="0" w:firstRowFirstColumn="0" w:firstRowLastColumn="0" w:lastRowFirstColumn="0" w:lastRowLastColumn="0"/>
-            <w:tcW w:w="1642" w:type="dxa"/>
-          </w:tcPr>
-          <w:p>
-            <w:r>
-              <w:t>Martin</w:t>
-            </w:r>
-          </w:p>
-        </w:tc>
-        <w:tc>
-          <w:tcPr>
-            <w:tcW w:w="1642" w:type="dxa"/>
-          </w:tcPr>
-          <w:p>
-            <w:pPr>
-              <w:cnfStyle w:val="000000000000" w:firstRow="0" w:lastRow="0" w:firstColumn="0" w:lastColumn="0" w:oddVBand="0" w:evenVBand="0" w:oddHBand="0" w:evenHBand="0" w:firstRowFirstColumn="0" w:firstRowLastColumn="0" w:lastRowFirstColumn="0" w:lastRowLastColumn="0"/>
-            </w:pPr>
-            <w:r>
-              <w:t>Pokorný</w:t>
-            </w:r>
-          </w:p>
-        </w:tc>
-        <w:tc>
-          <w:tcPr>
-            <w:tcW w:w="1642" w:type="dxa"/>
-          </w:tcPr>
-          <w:p>
-            <w:pPr>
-              <w:cnfStyle w:val="000000000000" w:firstRow="0" w:lastRow="0" w:firstColumn="0" w:lastColumn="0" w:oddVBand="0" w:evenVBand="0" w:oddHBand="0" w:evenHBand="0" w:firstRowFirstColumn="0" w:firstRowLastColumn="0" w:lastRowFirstColumn="0" w:lastRowLastColumn="0"/>
-            </w:pPr>
-            <w:r>
-              <w:t>89</w:t>
-            </w:r>
-          </w:p>
-        </w:tc>
-        <w:tc>
-          <w:tcPr>
-            <w:tcW w:w="1642" w:type="dxa"/>
-          </w:tcPr>
-          <w:p>
-            <w:pPr>
-              <w:cnfStyle w:val="000000000000" w:firstRow="0" w:lastRow="0" w:firstColumn="0" w:lastColumn="0" w:oddVBand="0" w:evenVBand="0" w:oddHBand="0" w:evenHBand="0" w:firstRowFirstColumn="0" w:firstRowLastColumn="0" w:lastRowFirstColumn="0" w:lastRowLastColumn="0"/>
-            </w:pPr>
-            <w:r>
-              <w:t>1</w:t>
-            </w:r>
-          </w:p>
-        </w:tc>
-      </w:tr>
-    </w:tbl>
-    <w:p>
-      <w:bookmarkStart w:id="163" w:name="_Toc144746932"/>
-      <w:bookmarkStart w:id="164" w:name="_Toc515880894"/>
-      <w:r>
-        <w:t>T</w:t>
-      </w:r>
-      <w:r>
-        <w:t>itulek tabulky se píše nad tabulku.</w:t>
-      </w:r>
-    </w:p>
-    <w:p>
-      <w:r>
-        <w:t>Vložený objekt musí být vždy okomentován. Je nutné napsat před a za objekt alespoň jeden odstavec textu.</w:t>
-      </w:r>
-    </w:p>
-    <w:p>
-      <w:pPr>
-        <w:pStyle w:val="Nadpis2"/>
-      </w:pPr>
-      <w:bookmarkStart w:id="165" w:name="_Toc147495637"/>
-      <w:r>
-        <w:lastRenderedPageBreak/>
-        <w:t>Řazení a struktura kapitol</w:t>
-      </w:r>
-      <w:bookmarkEnd w:id="163"/>
-      <w:bookmarkEnd w:id="164"/>
-      <w:bookmarkEnd w:id="165"/>
-    </w:p>
-    <w:p>
-      <w:r>
-        <w:t>Z hlediska přehlednosti každá nová kapitola (Nadpis 1) začíná na novém listu. První kapitola bývá zaměřena na rešeršní část, tedy definice pojmů, vymezení studované oblasti apod. Druhá a následující kapitoly jsou zaměřeny na řešení samotného problému.</w:t>
-      </w:r>
-    </w:p>
-    <w:p>
-      <w:pPr>
-        <w:pStyle w:val="Nadpis2"/>
-      </w:pPr>
-      <w:bookmarkStart w:id="166" w:name="_Toc144753404"/>
-      <w:bookmarkStart w:id="167" w:name="_Toc144746934"/>
-      <w:bookmarkStart w:id="168" w:name="_Toc515880896"/>
-      <w:bookmarkStart w:id="169" w:name="_Toc147495638"/>
-      <w:r>
-        <w:t>Závěr</w:t>
-      </w:r>
-      <w:bookmarkEnd w:id="166"/>
-      <w:bookmarkEnd w:id="167"/>
-      <w:bookmarkEnd w:id="168"/>
-      <w:bookmarkEnd w:id="169"/>
-    </w:p>
-    <w:p>
-      <w:r>
-        <w:t>Závěr obsahuje stručné s</w:t>
-      </w:r>
-      <w:r>
-        <w:t xml:space="preserve">hrnutí získaných poznatků, uvedení dalších možných postupů či řešení, hodnocení dostupné odborné literatury, ze které bylo čerpáno. </w:t>
-      </w:r>
-      <w:r>
-        <w:t>Závěr by měl obsahovat kritick</w:t>
-      </w:r>
-      <w:r>
-        <w:t>é</w:t>
-      </w:r>
-      <w:r>
-        <w:t xml:space="preserve"> </w:t>
-      </w:r>
-      <w:r>
-        <w:t>porovnání</w:t>
-      </w:r>
-      <w:r>
-        <w:t xml:space="preserve"> záměru </w:t>
-      </w:r>
-      <w:r>
-        <w:t xml:space="preserve">práce </w:t>
-      </w:r>
-      <w:r>
-        <w:t>a</w:t>
-      </w:r>
-      <w:r>
-        <w:t> </w:t>
-      </w:r>
-      <w:r>
-        <w:t xml:space="preserve">dosažených výsledků, </w:t>
-      </w:r>
-      <w:r>
-        <w:t>s</w:t>
-      </w:r>
-      <w:r>
-        <w:t xml:space="preserve">rovnání </w:t>
-      </w:r>
-      <w:r>
-        <w:t xml:space="preserve">dosažených výsledků </w:t>
-      </w:r>
-      <w:r>
-        <w:t>s</w:t>
-      </w:r>
-      <w:r>
-        <w:t> </w:t>
-      </w:r>
-      <w:r>
-        <w:t>dosud známými poznatky</w:t>
-      </w:r>
-      <w:r>
-        <w:t xml:space="preserve"> a</w:t>
-      </w:r>
-      <w:r>
-        <w:t xml:space="preserve"> </w:t>
-      </w:r>
-      <w:r>
-        <w:t>popis</w:t>
-      </w:r>
-      <w:r>
-        <w:t xml:space="preserve"> odlišnost</w:t>
-      </w:r>
-      <w:r>
-        <w:t>í</w:t>
-      </w:r>
-      <w:r>
-        <w:t xml:space="preserve"> od</w:t>
-      </w:r>
-      <w:r>
-        <w:t> </w:t>
-      </w:r>
-      <w:r>
-        <w:t>do</w:t>
-      </w:r>
-      <w:r>
-        <w:t>po</w:t>
-      </w:r>
-      <w:r>
-        <w:t>sud znám</w:t>
-      </w:r>
-      <w:r>
-        <w:t>ých skutečností</w:t>
-      </w:r>
-      <w:r>
-        <w:t xml:space="preserve">. </w:t>
-      </w:r>
-      <w:r>
-        <w:t>Závěr může naznačit praktické</w:t>
-      </w:r>
-      <w:r>
-        <w:t xml:space="preserve"> uplatnění výsledků práce. </w:t>
-      </w:r>
-    </w:p>
-    <w:p>
-      <w:pPr>
-        <w:pStyle w:val="Nadpis2"/>
-      </w:pPr>
-      <w:bookmarkStart w:id="170" w:name="_Toc144753405"/>
-      <w:bookmarkStart w:id="171" w:name="_Toc144746935"/>
-      <w:bookmarkStart w:id="172" w:name="_Toc515880897"/>
-      <w:bookmarkStart w:id="173" w:name="_Toc147495639"/>
-      <w:r>
-        <w:rPr>
-          <w:rFonts w:eastAsiaTheme="minorEastAsia"/>
-        </w:rPr>
-        <w:t xml:space="preserve">Seznam použitých </w:t>
-      </w:r>
-      <w:bookmarkEnd w:id="170"/>
-      <w:bookmarkEnd w:id="171"/>
-      <w:bookmarkEnd w:id="172"/>
-      <w:r>
-        <w:rPr>
-          <w:rFonts w:eastAsiaTheme="minorEastAsia"/>
-        </w:rPr>
-        <w:t>zdrojů</w:t>
-      </w:r>
-      <w:bookmarkEnd w:id="173"/>
-    </w:p>
-    <w:p>
-      <w:r>
-        <w:t xml:space="preserve">Účelem této části je zaznamenání publikací, jež byly využity v maturitní práci. </w:t>
-      </w:r>
-    </w:p>
-    <w:p>
-      <w:pPr>
-        <w:rPr>
-          <w:color w:val="010302"/>
-        </w:rPr>
-      </w:pPr>
-      <w:r>
-        <w:t>Citace</w:t>
-      </w:r>
-      <w:r>
-        <w:rPr>
-          <w:spacing w:val="33"/>
-        </w:rPr>
-        <w:t xml:space="preserve"> </w:t>
-      </w:r>
-      <w:r>
-        <w:t>se</w:t>
-      </w:r>
-      <w:r>
-        <w:rPr>
-          <w:spacing w:val="33"/>
-        </w:rPr>
-        <w:t xml:space="preserve"> </w:t>
-      </w:r>
-      <w:r>
-        <w:t>řídí</w:t>
-      </w:r>
-      <w:r>
-        <w:rPr>
-          <w:spacing w:val="33"/>
-        </w:rPr>
-        <w:t xml:space="preserve"> </w:t>
-      </w:r>
-      <w:r>
-        <w:t>normou</w:t>
-      </w:r>
-      <w:r>
-        <w:rPr>
-          <w:spacing w:val="33"/>
-        </w:rPr>
-        <w:t xml:space="preserve"> </w:t>
-      </w:r>
-      <w:r>
-        <w:t>ČSN</w:t>
-      </w:r>
-      <w:r>
-        <w:rPr>
-          <w:spacing w:val="-21"/>
-        </w:rPr>
-        <w:t xml:space="preserve"> </w:t>
-      </w:r>
-      <w:r>
-        <w:rPr>
-          <w:spacing w:val="-6"/>
-        </w:rPr>
-        <w:t>I</w:t>
-      </w:r>
-      <w:r>
-        <w:t>SO</w:t>
-      </w:r>
-      <w:r>
-        <w:rPr>
-          <w:spacing w:val="33"/>
-        </w:rPr>
-        <w:t xml:space="preserve"> </w:t>
-      </w:r>
-      <w:r>
-        <w:t>690</w:t>
-      </w:r>
-      <w:r>
-        <w:rPr>
-          <w:spacing w:val="-21"/>
-        </w:rPr>
-        <w:t xml:space="preserve"> </w:t>
-      </w:r>
-      <w:r>
-        <w:t>Biblio</w:t>
-      </w:r>
-      <w:r>
-        <w:rPr>
-          <w:spacing w:val="-3"/>
-        </w:rPr>
-        <w:t>g</w:t>
-      </w:r>
-      <w:r>
-        <w:t>rafické</w:t>
-      </w:r>
-      <w:r>
-        <w:rPr>
-          <w:spacing w:val="33"/>
-        </w:rPr>
-        <w:t xml:space="preserve"> </w:t>
-      </w:r>
-      <w:r>
-        <w:t>citace.</w:t>
-      </w:r>
-      <w:sdt>
-        <w:sdtPr>
-          <w:id w:val="-143280339"/>
-          <w:citation/>
-        </w:sdtPr>
-        <w:sdtEndPr/>
-        <w:sdtContent>
-          <w:r>
-            <w:fldChar w:fldCharType="begin"/>
-          </w:r>
-          <w:r>
-            <w:instrText xml:space="preserve"> CITATION tWAcH9ap8QHZOQkL </w:instrText>
-          </w:r>
-          <w:r>
-            <w:fldChar w:fldCharType="separate"/>
-          </w:r>
-          <w:r>
-            <w:rPr>
-              <w:noProof/>
-            </w:rPr>
-            <w:t xml:space="preserve"> [1]</w:t>
-          </w:r>
-          <w:r>
-            <w:fldChar w:fldCharType="end"/>
-          </w:r>
-        </w:sdtContent>
-      </w:sdt>
-      <w:r>
-        <w:rPr>
-          <w:spacing w:val="33"/>
-        </w:rPr>
-        <w:t xml:space="preserve"> </w:t>
-      </w:r>
-      <w:r>
-        <w:t>V případě</w:t>
-      </w:r>
-      <w:r>
-        <w:rPr>
-          <w:spacing w:val="33"/>
-        </w:rPr>
-        <w:t xml:space="preserve"> </w:t>
-      </w:r>
-      <w:r>
-        <w:t>doslovné</w:t>
-      </w:r>
-      <w:r>
-        <w:rPr>
-          <w:spacing w:val="33"/>
-        </w:rPr>
-        <w:t xml:space="preserve"> </w:t>
-      </w:r>
-      <w:r>
-        <w:t>citace</w:t>
-      </w:r>
-      <w:r>
-        <w:rPr>
-          <w:spacing w:val="33"/>
-        </w:rPr>
-        <w:t xml:space="preserve"> </w:t>
-      </w:r>
-      <w:r>
-        <w:t>je potřebné citovan</w:t>
-      </w:r>
-      <w:r>
-        <w:rPr>
-          <w:spacing w:val="-5"/>
-        </w:rPr>
-        <w:t>ý</w:t>
-      </w:r>
-      <w:r>
-        <w:t xml:space="preserve"> text grafick</w:t>
-      </w:r>
-      <w:r>
-        <w:rPr>
-          <w:spacing w:val="-5"/>
-        </w:rPr>
-        <w:t>y</w:t>
-      </w:r>
-      <w:r>
-        <w:t xml:space="preserve"> odlišit od ostatního textu, ohraničit apostrofem, případně ještě</w:t>
-      </w:r>
-      <w:r>
-        <w:rPr>
-          <w:spacing w:val="22"/>
-        </w:rPr>
-        <w:t xml:space="preserve"> </w:t>
-      </w:r>
-      <w:r>
-        <w:t>kurzívou.</w:t>
-      </w:r>
-      <w:r>
-        <w:rPr>
-          <w:spacing w:val="22"/>
-        </w:rPr>
-        <w:t xml:space="preserve"> </w:t>
-      </w:r>
-      <w:r>
-        <w:t>Odkaz</w:t>
-      </w:r>
-      <w:r>
-        <w:rPr>
-          <w:spacing w:val="22"/>
-        </w:rPr>
-        <w:t xml:space="preserve"> </w:t>
-      </w:r>
-      <w:r>
-        <w:t>na</w:t>
-      </w:r>
-      <w:r>
-        <w:rPr>
-          <w:spacing w:val="22"/>
-        </w:rPr>
-        <w:t xml:space="preserve"> </w:t>
-      </w:r>
-      <w:r>
-        <w:t>citovan</w:t>
-      </w:r>
-      <w:r>
-        <w:rPr>
-          <w:spacing w:val="-5"/>
-        </w:rPr>
-        <w:t>ý</w:t>
-      </w:r>
-      <w:r>
-        <w:rPr>
-          <w:spacing w:val="22"/>
-        </w:rPr>
-        <w:t xml:space="preserve"> </w:t>
-      </w:r>
-      <w:r>
-        <w:t>zdroj,</w:t>
-      </w:r>
-      <w:r>
-        <w:rPr>
-          <w:spacing w:val="22"/>
-        </w:rPr>
-        <w:t xml:space="preserve"> </w:t>
-      </w:r>
-      <w:r>
-        <w:t>jehož</w:t>
-      </w:r>
-      <w:r>
-        <w:rPr>
-          <w:spacing w:val="22"/>
-        </w:rPr>
-        <w:t xml:space="preserve"> </w:t>
-      </w:r>
-      <w:r>
-        <w:t>plná</w:t>
-      </w:r>
-      <w:r>
-        <w:rPr>
-          <w:spacing w:val="22"/>
-        </w:rPr>
-        <w:t xml:space="preserve"> </w:t>
-      </w:r>
-      <w:r>
-        <w:t>citace</w:t>
-      </w:r>
-      <w:r>
-        <w:rPr>
-          <w:spacing w:val="22"/>
-        </w:rPr>
-        <w:t xml:space="preserve"> </w:t>
-      </w:r>
-      <w:r>
-        <w:t>bude</w:t>
-      </w:r>
-      <w:r>
-        <w:rPr>
-          <w:spacing w:val="22"/>
-        </w:rPr>
-        <w:t xml:space="preserve"> </w:t>
-      </w:r>
-      <w:r>
-        <w:t>uvedena</w:t>
-      </w:r>
-      <w:r>
-        <w:rPr>
-          <w:spacing w:val="22"/>
-        </w:rPr>
-        <w:t xml:space="preserve"> </w:t>
-      </w:r>
-      <w:r>
-        <w:t>v soupisu literatur</w:t>
-      </w:r>
-      <w:r>
-        <w:rPr>
-          <w:spacing w:val="-5"/>
-        </w:rPr>
-        <w:t>y</w:t>
-      </w:r>
-      <w:r>
-        <w:t xml:space="preserve"> na konci práce, se uvede přímo za doslovně citovan</w:t>
-      </w:r>
-      <w:r>
-        <w:rPr>
-          <w:spacing w:val="-5"/>
-        </w:rPr>
-        <w:t>ý</w:t>
-      </w:r>
-      <w:r>
-        <w:t xml:space="preserve"> text.</w:t>
-      </w:r>
-    </w:p>
-    <w:p>
-      <w:r>
-        <w:t>Citování zdrojů se provádí v hranatých závorkách, používá se metoda číselných odkazů. Tento seznam je vždy seřazen dle výskytu citací v textu práce. Necitování použité literatury je považováno za plagiátorství.</w:t>
-      </w:r>
-    </w:p>
-    <w:p>
-      <w:pPr>
-        <w:pStyle w:val="Nadpis2"/>
-      </w:pPr>
-      <w:bookmarkStart w:id="174" w:name="_Toc144753406"/>
-      <w:bookmarkStart w:id="175" w:name="_Toc144746936"/>
-      <w:bookmarkStart w:id="176" w:name="_Toc515880898"/>
-      <w:bookmarkStart w:id="177" w:name="_Toc147495640"/>
-      <w:r>
-        <w:t>Seznam použitých symbolů a zkratek</w:t>
-      </w:r>
-      <w:bookmarkEnd w:id="174"/>
-      <w:bookmarkEnd w:id="175"/>
-      <w:bookmarkEnd w:id="176"/>
-      <w:bookmarkEnd w:id="177"/>
-    </w:p>
-    <w:p>
-      <w:r>
-        <w:t xml:space="preserve">Seznam symbolů a zkratech je vytvořen pomocí tabulky. Zkratky a názvy veličin jsou psány stylem </w:t>
-      </w:r>
-      <w:r>
-        <w:rPr>
-          <w:i/>
-        </w:rPr>
-        <w:t>Normální</w:t>
-      </w:r>
-      <w:r>
-        <w:t xml:space="preserve"> a jednotky jsou vytvořeny pomocí nástroje </w:t>
-      </w:r>
-      <w:r>
-        <w:rPr>
-          <w:i/>
-        </w:rPr>
-        <w:t>rovnice</w:t>
-      </w:r>
-      <w:r>
-        <w:t>. Pro přidání řádku je potřeba kliknout pravým tlačítkem myši do posledního řádku tabulky a</w:t>
-      </w:r>
-      <w:r>
-        <w:t> </w:t>
-      </w:r>
-      <w:r>
-        <w:t>z</w:t>
-      </w:r>
-      <w:r>
-        <w:t> </w:t>
-      </w:r>
-      <w:r>
-        <w:t>nabídky</w:t>
-      </w:r>
-      <w:r>
-        <w:rPr>
-          <w:i/>
-        </w:rPr>
-        <w:t xml:space="preserve"> vložit</w:t>
-      </w:r>
-      <w:r>
-        <w:t xml:space="preserve"> vybrat možnost </w:t>
-      </w:r>
-      <w:r>
-        <w:rPr>
-          <w:i/>
-        </w:rPr>
-        <w:t>vložit pod</w:t>
-      </w:r>
-      <w:r>
-        <w:t xml:space="preserve">. Pro odstranění pak obdobně vybrat možnost </w:t>
-      </w:r>
-      <w:r>
-        <w:rPr>
-          <w:i/>
-        </w:rPr>
-        <w:t>odstranit celý řádek</w:t>
-      </w:r>
-      <w:r>
-        <w:t>.</w:t>
-      </w:r>
-    </w:p>
-    <w:p>
-      <w:pPr>
-        <w:pStyle w:val="Nadpis2"/>
-      </w:pPr>
-      <w:bookmarkStart w:id="178" w:name="_Toc144753407"/>
-      <w:bookmarkStart w:id="179" w:name="_Toc144746937"/>
-      <w:bookmarkStart w:id="180" w:name="_Toc515880899"/>
-      <w:bookmarkStart w:id="181" w:name="_Toc147495641"/>
-      <w:r>
-        <w:lastRenderedPageBreak/>
-        <w:t>Seznamy</w:t>
-      </w:r>
-      <w:r>
-        <w:t xml:space="preserve"> použitých obrázků a tabulek</w:t>
-      </w:r>
-      <w:bookmarkEnd w:id="178"/>
-      <w:bookmarkEnd w:id="179"/>
-      <w:bookmarkEnd w:id="180"/>
-      <w:bookmarkEnd w:id="181"/>
-    </w:p>
-    <w:p>
-      <w:r>
-        <w:t>Tyto seznamy se vytvářejí automaticky dle použitých stylů. Seznamy je potřeba aktualizovat kliknutím pravého tlačítka myši na první položku seznamu a následným výběrem možnosti aktualizovat pole (nebo kliknutím na první položku seznamu a</w:t>
-      </w:r>
-      <w:r>
-        <w:t> </w:t>
-      </w:r>
-      <w:r>
-        <w:t>stiskem F9).</w:t>
-      </w:r>
-    </w:p>
-    <w:p>
-      <w:pPr>
-        <w:pStyle w:val="Nadpis2"/>
-      </w:pPr>
-      <w:bookmarkStart w:id="182" w:name="_Toc144753408"/>
-      <w:bookmarkStart w:id="183" w:name="_Toc144746938"/>
-      <w:bookmarkStart w:id="184" w:name="_Toc515880900"/>
-      <w:bookmarkStart w:id="185" w:name="_Toc147495642"/>
-      <w:r>
-        <w:t>Seznam příloh</w:t>
-      </w:r>
-      <w:bookmarkEnd w:id="182"/>
-      <w:bookmarkEnd w:id="183"/>
-      <w:bookmarkEnd w:id="184"/>
-      <w:bookmarkEnd w:id="185"/>
-    </w:p>
-    <w:p>
-      <w:r>
-        <w:t>Seznam příloh je nutné vyplnit ručně.</w:t>
-      </w:r>
-    </w:p>
-    <w:p>
-      <w:pPr>
-        <w:pStyle w:val="uvodzaver"/>
-      </w:pPr>
-      <w:bookmarkStart w:id="186" w:name="_Toc144753409"/>
-      <w:bookmarkStart w:id="187" w:name="_Toc144746940"/>
-      <w:bookmarkStart w:id="188" w:name="_Toc515880902"/>
-      <w:bookmarkStart w:id="189" w:name="_Toc147495643"/>
-      <w:r>
-        <w:lastRenderedPageBreak/>
-        <w:t>Z</w:t>
-      </w:r>
-      <w:bookmarkEnd w:id="186"/>
-      <w:bookmarkEnd w:id="187"/>
-      <w:bookmarkEnd w:id="188"/>
-      <w:r>
-        <w:t>ávěr</w:t>
-      </w:r>
-      <w:bookmarkEnd w:id="189"/>
     </w:p>
     <w:p>
       <w:r>
@@ -7405,27 +4320,27 @@
       <w:pPr>
         <w:pStyle w:val="uvodzaver"/>
       </w:pPr>
-      <w:bookmarkStart w:id="190" w:name="_Toc144753410"/>
-      <w:bookmarkStart w:id="191" w:name="_Toc144746941"/>
-      <w:bookmarkStart w:id="192" w:name="_Toc515880903"/>
-      <w:bookmarkStart w:id="193" w:name="_Toc147495644"/>
+      <w:bookmarkStart w:id="145" w:name="_Toc144753410"/>
+      <w:bookmarkStart w:id="146" w:name="_Toc144746941"/>
+      <w:bookmarkStart w:id="147" w:name="_Toc515880903"/>
+      <w:bookmarkStart w:id="148" w:name="_Toc147495644"/>
       <w:r>
         <w:lastRenderedPageBreak/>
         <w:t>S</w:t>
       </w:r>
-      <w:bookmarkEnd w:id="190"/>
-      <w:bookmarkEnd w:id="191"/>
-      <w:bookmarkEnd w:id="192"/>
+      <w:bookmarkEnd w:id="145"/>
+      <w:bookmarkEnd w:id="146"/>
+      <w:bookmarkEnd w:id="147"/>
       <w:r>
         <w:t>eznam použitých zdrojů</w:t>
       </w:r>
-      <w:bookmarkEnd w:id="193"/>
+      <w:bookmarkEnd w:id="148"/>
     </w:p>
     <w:p>
       <w:pPr>
         <w:pStyle w:val="Seznampouitliteratury"/>
       </w:pPr>
-      <w:bookmarkStart w:id="194" w:name="_Ref147318269"/>
+      <w:bookmarkStart w:id="149" w:name="_Ref147318269"/>
       <w:r>
         <w:rPr>
           <w:caps/>
@@ -7456,7 +4371,7 @@
       <w:r>
         <w:t xml:space="preserve">Dostupné z: </w:t>
       </w:r>
-      <w:hyperlink r:id="rId12" w:history="1">
+      <w:hyperlink r:id="rId11" w:history="1">
         <w:r>
           <w:rPr>
             <w:rStyle w:val="Hypertextovodkaz"/>
@@ -7484,7 +4399,7 @@
       <w:r>
         <w:t>].</w:t>
       </w:r>
-      <w:bookmarkEnd w:id="194"/>
+      <w:bookmarkEnd w:id="149"/>
       <w:r>
         <w:t xml:space="preserve"> </w:t>
       </w:r>
@@ -7493,7 +4408,7 @@
       <w:pPr>
         <w:pStyle w:val="Seznampouitliteratury"/>
       </w:pPr>
-      <w:bookmarkStart w:id="195" w:name="_Ref147318297"/>
+      <w:bookmarkStart w:id="150" w:name="_Ref147318297"/>
       <w:r>
         <w:rPr>
           <w:caps/>
@@ -7513,15 +4428,7 @@
         <w:t xml:space="preserve"> Online. </w:t>
       </w:r>
       <w:r>
-        <w:t xml:space="preserve">Praha: </w:t>
-      </w:r>
-      <w:proofErr w:type="spellStart"/>
-      <w:r>
-        <w:t>Didacticus</w:t>
-      </w:r>
-      <w:proofErr w:type="spellEnd"/>
-      <w:r>
-        <w:t xml:space="preserve">, </w:t>
+        <w:t xml:space="preserve">Praha: Didacticus, </w:t>
       </w:r>
       <w:r>
         <w:t xml:space="preserve">c2011-2020. </w:t>
@@ -7529,7 +4436,7 @@
       <w:r>
         <w:t xml:space="preserve">Dostupné z: </w:t>
       </w:r>
-      <w:hyperlink r:id="rId13" w:history="1">
+      <w:hyperlink r:id="rId12" w:history="1">
         <w:r>
           <w:rPr>
             <w:rStyle w:val="Hypertextovodkaz"/>
@@ -7542,13 +4449,13 @@
       <w:r>
         <w:t>. [cit. 2023-09-11].</w:t>
       </w:r>
-      <w:bookmarkEnd w:id="195"/>
+      <w:bookmarkEnd w:id="150"/>
     </w:p>
     <w:p>
       <w:pPr>
         <w:pStyle w:val="Seznampouitliteratury"/>
       </w:pPr>
-      <w:bookmarkStart w:id="196" w:name="_Ref147317991"/>
+      <w:bookmarkStart w:id="151" w:name="_Ref147317991"/>
       <w:r>
         <w:rPr>
           <w:caps/>
@@ -7600,7 +4507,7 @@
       <w:r>
         <w:t xml:space="preserve">Dostupné z: </w:t>
       </w:r>
-      <w:hyperlink r:id="rId14" w:history="1">
+      <w:hyperlink r:id="rId13" w:history="1">
         <w:r>
           <w:rPr>
             <w:rStyle w:val="Hypertextovodkaz"/>
@@ -7628,7 +4535,7 @@
       <w:r>
         <w:t>].</w:t>
       </w:r>
-      <w:bookmarkEnd w:id="196"/>
+      <w:bookmarkEnd w:id="151"/>
     </w:p>
     <w:p>
       <w:pPr>
@@ -7644,21 +4551,21 @@
       <w:pPr>
         <w:pStyle w:val="uvodzaver"/>
       </w:pPr>
-      <w:bookmarkStart w:id="197" w:name="_Toc144753411"/>
-      <w:bookmarkStart w:id="198" w:name="_Toc144746942"/>
-      <w:bookmarkStart w:id="199" w:name="_Toc515880904"/>
-      <w:bookmarkStart w:id="200" w:name="_Toc147495645"/>
+      <w:bookmarkStart w:id="152" w:name="_Toc144753411"/>
+      <w:bookmarkStart w:id="153" w:name="_Toc144746942"/>
+      <w:bookmarkStart w:id="154" w:name="_Toc515880904"/>
+      <w:bookmarkStart w:id="155" w:name="_Toc147495645"/>
       <w:r>
         <w:lastRenderedPageBreak/>
         <w:t>S</w:t>
       </w:r>
-      <w:bookmarkEnd w:id="197"/>
-      <w:bookmarkEnd w:id="198"/>
-      <w:bookmarkEnd w:id="199"/>
+      <w:bookmarkEnd w:id="152"/>
+      <w:bookmarkEnd w:id="153"/>
+      <w:bookmarkEnd w:id="154"/>
       <w:r>
         <w:t>eznam použitých symbolů a zkratek</w:t>
       </w:r>
-      <w:bookmarkEnd w:id="200"/>
+      <w:bookmarkEnd w:id="155"/>
     </w:p>
     <w:tbl>
       <w:tblPr>
@@ -8044,21 +4951,21 @@
       <w:pPr>
         <w:pStyle w:val="uvodzaver"/>
       </w:pPr>
-      <w:bookmarkStart w:id="201" w:name="_Toc144753412"/>
-      <w:bookmarkStart w:id="202" w:name="_Toc144746943"/>
-      <w:bookmarkStart w:id="203" w:name="_Toc515880905"/>
-      <w:bookmarkStart w:id="204" w:name="_Toc147495646"/>
+      <w:bookmarkStart w:id="156" w:name="_Toc144753412"/>
+      <w:bookmarkStart w:id="157" w:name="_Toc144746943"/>
+      <w:bookmarkStart w:id="158" w:name="_Toc515880905"/>
+      <w:bookmarkStart w:id="159" w:name="_Toc147495646"/>
       <w:r>
         <w:lastRenderedPageBreak/>
         <w:t>S</w:t>
       </w:r>
-      <w:bookmarkEnd w:id="201"/>
-      <w:bookmarkEnd w:id="202"/>
-      <w:bookmarkEnd w:id="203"/>
+      <w:bookmarkEnd w:id="156"/>
+      <w:bookmarkEnd w:id="157"/>
+      <w:bookmarkEnd w:id="158"/>
       <w:r>
         <w:t>eznam obrázků</w:t>
       </w:r>
-      <w:bookmarkEnd w:id="204"/>
+      <w:bookmarkEnd w:id="159"/>
     </w:p>
     <w:p>
       <w:pPr>
@@ -8224,12 +5131,12 @@
       <w:pPr>
         <w:pStyle w:val="uvodzaver"/>
       </w:pPr>
-      <w:bookmarkStart w:id="205" w:name="_Toc147495647"/>
+      <w:bookmarkStart w:id="160" w:name="_Toc147495647"/>
       <w:r>
         <w:lastRenderedPageBreak/>
         <w:t>Seznam tabulek</w:t>
       </w:r>
-      <w:bookmarkEnd w:id="205"/>
+      <w:bookmarkEnd w:id="160"/>
     </w:p>
     <w:p>
       <w:pPr>
@@ -8339,32 +5246,32 @@
       <w:pPr>
         <w:pStyle w:val="uvodzaver"/>
       </w:pPr>
-      <w:bookmarkStart w:id="206" w:name="_Toc144753414"/>
-      <w:bookmarkStart w:id="207" w:name="_Toc144746945"/>
-      <w:bookmarkStart w:id="208" w:name="_Toc515880907"/>
-      <w:bookmarkStart w:id="209" w:name="_Toc147495648"/>
+      <w:bookmarkStart w:id="161" w:name="_Toc144753414"/>
+      <w:bookmarkStart w:id="162" w:name="_Toc144746945"/>
+      <w:bookmarkStart w:id="163" w:name="_Toc515880907"/>
+      <w:bookmarkStart w:id="164" w:name="_Toc147495648"/>
       <w:r>
         <w:lastRenderedPageBreak/>
         <w:t>S</w:t>
       </w:r>
-      <w:bookmarkEnd w:id="206"/>
-      <w:bookmarkEnd w:id="207"/>
-      <w:bookmarkEnd w:id="208"/>
+      <w:bookmarkEnd w:id="161"/>
+      <w:bookmarkEnd w:id="162"/>
+      <w:bookmarkEnd w:id="163"/>
       <w:r>
         <w:t>eznam příloh</w:t>
       </w:r>
-      <w:bookmarkEnd w:id="209"/>
+      <w:bookmarkEnd w:id="164"/>
     </w:p>
     <w:p>
       <w:r>
         <w:t>Prázdná šablona maturitní práce</w:t>
       </w:r>
-      <w:bookmarkStart w:id="210" w:name="_Toc144746946"/>
+      <w:bookmarkStart w:id="165" w:name="_Toc144746946"/>
       <w:bookmarkEnd w:id="1"/>
-      <w:bookmarkEnd w:id="210"/>
+      <w:bookmarkEnd w:id="165"/>
     </w:p>
     <w:sectPr>
-      <w:footerReference w:type="default" r:id="rId15"/>
+      <w:footerReference w:type="default" r:id="rId14"/>
       <w:pgSz w:w="11906" w:h="16838"/>
       <w:pgMar w:top="1701" w:right="1418" w:bottom="1701" w:left="2268" w:header="709" w:footer="709" w:gutter="0"/>
       <w:cols w:space="708"/>
@@ -8375,7 +5282,7 @@
 </file>
 
 <file path=word/endnotes.xml><?xml version="1.0" encoding="utf-8"?>
-<w:endnotes xmlns:wpc="http://schemas.microsoft.com/office/word/2010/wordprocessingCanvas" xmlns:cx="http://schemas.microsoft.com/office/drawing/2014/chartex" xmlns:cx1="http://schemas.microsoft.com/office/drawing/2015/9/8/chartex" xmlns:cx2="http://schemas.microsoft.com/office/drawing/2015/10/21/chartex" xmlns:cx3="http://schemas.microsoft.com/office/drawing/2016/5/9/chartex" xmlns:cx4="http://schemas.microsoft.com/office/drawing/2016/5/10/chartex" xmlns:cx5="http://schemas.microsoft.com/office/drawing/2016/5/11/chartex" xmlns:cx6="http://schemas.microsoft.com/office/drawing/2016/5/12/chartex" xmlns:cx7="http://schemas.microsoft.com/office/drawing/2016/5/13/chartex" xmlns:cx8="http://schemas.microsoft.com/office/drawing/2016/5/14/chartex" xmlns:mc="http://schemas.openxmlformats.org/markup-compatibility/2006" xmlns:aink="http://schemas.microsoft.com/office/drawing/2016/ink" xmlns:am3d="http://schemas.microsoft.com/office/drawing/2017/model3d" xmlns:o="urn:schemas-microsoft-com:office:office" xmlns:r="http://schemas.openxmlformats.org/officeDocument/2006/relationships" xmlns:m="http://schemas.openxmlformats.org/officeDocument/2006/math" xmlns:v="urn:schemas-microsoft-com:vml" xmlns:wp14="http://schemas.microsoft.com/office/word/2010/wordprocessingDrawing" xmlns:wp="http://schemas.openxmlformats.org/drawingml/2006/wordprocessingDrawing" xmlns:w10="urn:schemas-microsoft-com:office:word" xmlns:w="http://schemas.openxmlformats.org/wordprocessingml/2006/main" xmlns:w14="http://schemas.microsoft.com/office/word/2010/wordml" xmlns:w15="http://schemas.microsoft.com/office/word/2012/wordml" xmlns:w16cid="http://schemas.microsoft.com/office/word/2016/wordml/cid" xmlns:w16se="http://schemas.microsoft.com/office/word/2015/wordml/symex" xmlns:wpg="http://schemas.microsoft.com/office/word/2010/wordprocessingGroup" xmlns:wpi="http://schemas.microsoft.com/office/word/2010/wordprocessingInk" xmlns:wne="http://schemas.microsoft.com/office/word/2006/wordml" xmlns:wps="http://schemas.microsoft.com/office/word/2010/wordprocessingShape" mc:Ignorable="w14 w15 w16se w16cid wp14">
+<w:endnotes xmlns:wpc="http://schemas.microsoft.com/office/word/2010/wordprocessingCanvas" xmlns:cx="http://schemas.microsoft.com/office/drawing/2014/chartex" xmlns:cx1="http://schemas.microsoft.com/office/drawing/2015/9/8/chartex" xmlns:cx2="http://schemas.microsoft.com/office/drawing/2015/10/21/chartex" xmlns:cx3="http://schemas.microsoft.com/office/drawing/2016/5/9/chartex" xmlns:cx4="http://schemas.microsoft.com/office/drawing/2016/5/10/chartex" xmlns:cx5="http://schemas.microsoft.com/office/drawing/2016/5/11/chartex" xmlns:cx6="http://schemas.microsoft.com/office/drawing/2016/5/12/chartex" xmlns:cx7="http://schemas.microsoft.com/office/drawing/2016/5/13/chartex" xmlns:cx8="http://schemas.microsoft.com/office/drawing/2016/5/14/chartex" xmlns:mc="http://schemas.openxmlformats.org/markup-compatibility/2006" xmlns:aink="http://schemas.microsoft.com/office/drawing/2016/ink" xmlns:am3d="http://schemas.microsoft.com/office/drawing/2017/model3d" xmlns:o="urn:schemas-microsoft-com:office:office" xmlns:oel="http://schemas.microsoft.com/office/2019/extlst" xmlns:r="http://schemas.openxmlformats.org/officeDocument/2006/relationships" xmlns:m="http://schemas.openxmlformats.org/officeDocument/2006/math" xmlns:v="urn:schemas-microsoft-com:vml" xmlns:wp14="http://schemas.microsoft.com/office/word/2010/wordprocessingDrawing" xmlns:wp="http://schemas.openxmlformats.org/drawingml/2006/wordprocessingDrawing" xmlns:w10="urn:schemas-microsoft-com:office:word" xmlns:w="http://schemas.openxmlformats.org/wordprocessingml/2006/main" xmlns:w14="http://schemas.microsoft.com/office/word/2010/wordml" xmlns:w15="http://schemas.microsoft.com/office/word/2012/wordml" xmlns:w16cex="http://schemas.microsoft.com/office/word/2018/wordml/cex" xmlns:w16cid="http://schemas.microsoft.com/office/word/2016/wordml/cid" xmlns:w16="http://schemas.microsoft.com/office/word/2018/wordml" xmlns:w16du="http://schemas.microsoft.com/office/word/2023/wordml/word16du" xmlns:w16sdtdh="http://schemas.microsoft.com/office/word/2020/wordml/sdtdatahash" xmlns:w16sdtfl="http://schemas.microsoft.com/office/word/2024/wordml/sdtformatlock" xmlns:w16se="http://schemas.microsoft.com/office/word/2015/wordml/symex" xmlns:wpg="http://schemas.microsoft.com/office/word/2010/wordprocessingGroup" xmlns:wpi="http://schemas.microsoft.com/office/word/2010/wordprocessingInk" xmlns:wne="http://schemas.microsoft.com/office/word/2006/wordml" xmlns:wps="http://schemas.microsoft.com/office/word/2010/wordprocessingShape" mc:Ignorable="w14 w15 w16se w16cid w16 w16cex w16sdtdh w16sdtfl w16du wp14">
   <w:endnote w:type="separator" w:id="-1">
     <w:p>
       <w:r>
@@ -8398,7 +5305,7 @@
 </file>
 
 <file path=word/footer1.xml><?xml version="1.0" encoding="utf-8"?>
-<w:ftr xmlns:wpc="http://schemas.microsoft.com/office/word/2010/wordprocessingCanvas" xmlns:cx="http://schemas.microsoft.com/office/drawing/2014/chartex" xmlns:cx1="http://schemas.microsoft.com/office/drawing/2015/9/8/chartex" xmlns:cx2="http://schemas.microsoft.com/office/drawing/2015/10/21/chartex" xmlns:cx3="http://schemas.microsoft.com/office/drawing/2016/5/9/chartex" xmlns:cx4="http://schemas.microsoft.com/office/drawing/2016/5/10/chartex" xmlns:cx5="http://schemas.microsoft.com/office/drawing/2016/5/11/chartex" xmlns:cx6="http://schemas.microsoft.com/office/drawing/2016/5/12/chartex" xmlns:cx7="http://schemas.microsoft.com/office/drawing/2016/5/13/chartex" xmlns:cx8="http://schemas.microsoft.com/office/drawing/2016/5/14/chartex" xmlns:mc="http://schemas.openxmlformats.org/markup-compatibility/2006" xmlns:aink="http://schemas.microsoft.com/office/drawing/2016/ink" xmlns:am3d="http://schemas.microsoft.com/office/drawing/2017/model3d" xmlns:o="urn:schemas-microsoft-com:office:office" xmlns:r="http://schemas.openxmlformats.org/officeDocument/2006/relationships" xmlns:m="http://schemas.openxmlformats.org/officeDocument/2006/math" xmlns:v="urn:schemas-microsoft-com:vml" xmlns:wp14="http://schemas.microsoft.com/office/word/2010/wordprocessingDrawing" xmlns:wp="http://schemas.openxmlformats.org/drawingml/2006/wordprocessingDrawing" xmlns:w10="urn:schemas-microsoft-com:office:word" xmlns:w="http://schemas.openxmlformats.org/wordprocessingml/2006/main" xmlns:w14="http://schemas.microsoft.com/office/word/2010/wordml" xmlns:w15="http://schemas.microsoft.com/office/word/2012/wordml" xmlns:w16cid="http://schemas.microsoft.com/office/word/2016/wordml/cid" xmlns:w16se="http://schemas.microsoft.com/office/word/2015/wordml/symex" xmlns:wpg="http://schemas.microsoft.com/office/word/2010/wordprocessingGroup" xmlns:wpi="http://schemas.microsoft.com/office/word/2010/wordprocessingInk" xmlns:wne="http://schemas.microsoft.com/office/word/2006/wordml" xmlns:wps="http://schemas.microsoft.com/office/word/2010/wordprocessingShape" mc:Ignorable="w14 w15 w16se w16cid wp14">
+<w:ftr xmlns:wpc="http://schemas.microsoft.com/office/word/2010/wordprocessingCanvas" xmlns:cx="http://schemas.microsoft.com/office/drawing/2014/chartex" xmlns:cx1="http://schemas.microsoft.com/office/drawing/2015/9/8/chartex" xmlns:cx2="http://schemas.microsoft.com/office/drawing/2015/10/21/chartex" xmlns:cx3="http://schemas.microsoft.com/office/drawing/2016/5/9/chartex" xmlns:cx4="http://schemas.microsoft.com/office/drawing/2016/5/10/chartex" xmlns:cx5="http://schemas.microsoft.com/office/drawing/2016/5/11/chartex" xmlns:cx6="http://schemas.microsoft.com/office/drawing/2016/5/12/chartex" xmlns:cx7="http://schemas.microsoft.com/office/drawing/2016/5/13/chartex" xmlns:cx8="http://schemas.microsoft.com/office/drawing/2016/5/14/chartex" xmlns:mc="http://schemas.openxmlformats.org/markup-compatibility/2006" xmlns:aink="http://schemas.microsoft.com/office/drawing/2016/ink" xmlns:am3d="http://schemas.microsoft.com/office/drawing/2017/model3d" xmlns:o="urn:schemas-microsoft-com:office:office" xmlns:oel="http://schemas.microsoft.com/office/2019/extlst" xmlns:r="http://schemas.openxmlformats.org/officeDocument/2006/relationships" xmlns:m="http://schemas.openxmlformats.org/officeDocument/2006/math" xmlns:v="urn:schemas-microsoft-com:vml" xmlns:wp14="http://schemas.microsoft.com/office/word/2010/wordprocessingDrawing" xmlns:wp="http://schemas.openxmlformats.org/drawingml/2006/wordprocessingDrawing" xmlns:w10="urn:schemas-microsoft-com:office:word" xmlns:w="http://schemas.openxmlformats.org/wordprocessingml/2006/main" xmlns:w14="http://schemas.microsoft.com/office/word/2010/wordml" xmlns:w15="http://schemas.microsoft.com/office/word/2012/wordml" xmlns:w16cex="http://schemas.microsoft.com/office/word/2018/wordml/cex" xmlns:w16cid="http://schemas.microsoft.com/office/word/2016/wordml/cid" xmlns:w16="http://schemas.microsoft.com/office/word/2018/wordml" xmlns:w16du="http://schemas.microsoft.com/office/word/2023/wordml/word16du" xmlns:w16sdtdh="http://schemas.microsoft.com/office/word/2020/wordml/sdtdatahash" xmlns:w16sdtfl="http://schemas.microsoft.com/office/word/2024/wordml/sdtformatlock" xmlns:w16se="http://schemas.microsoft.com/office/word/2015/wordml/symex" xmlns:wpg="http://schemas.microsoft.com/office/word/2010/wordprocessingGroup" xmlns:wpi="http://schemas.microsoft.com/office/word/2010/wordprocessingInk" xmlns:wne="http://schemas.microsoft.com/office/word/2006/wordml" xmlns:wps="http://schemas.microsoft.com/office/word/2010/wordprocessingShape" mc:Ignorable="w14 w15 w16se w16cid w16 w16cex w16sdtdh w16sdtfl w16du wp14">
   <w:p>
     <w:pPr>
       <w:pStyle w:val="Zpat"/>
@@ -8408,7 +5315,7 @@
 </file>
 
 <file path=word/footer2.xml><?xml version="1.0" encoding="utf-8"?>
-<w:ftr xmlns:wpc="http://schemas.microsoft.com/office/word/2010/wordprocessingCanvas" xmlns:cx="http://schemas.microsoft.com/office/drawing/2014/chartex" xmlns:cx1="http://schemas.microsoft.com/office/drawing/2015/9/8/chartex" xmlns:cx2="http://schemas.microsoft.com/office/drawing/2015/10/21/chartex" xmlns:cx3="http://schemas.microsoft.com/office/drawing/2016/5/9/chartex" xmlns:cx4="http://schemas.microsoft.com/office/drawing/2016/5/10/chartex" xmlns:cx5="http://schemas.microsoft.com/office/drawing/2016/5/11/chartex" xmlns:cx6="http://schemas.microsoft.com/office/drawing/2016/5/12/chartex" xmlns:cx7="http://schemas.microsoft.com/office/drawing/2016/5/13/chartex" xmlns:cx8="http://schemas.microsoft.com/office/drawing/2016/5/14/chartex" xmlns:mc="http://schemas.openxmlformats.org/markup-compatibility/2006" xmlns:aink="http://schemas.microsoft.com/office/drawing/2016/ink" xmlns:am3d="http://schemas.microsoft.com/office/drawing/2017/model3d" xmlns:o="urn:schemas-microsoft-com:office:office" xmlns:r="http://schemas.openxmlformats.org/officeDocument/2006/relationships" xmlns:m="http://schemas.openxmlformats.org/officeDocument/2006/math" xmlns:v="urn:schemas-microsoft-com:vml" xmlns:wp14="http://schemas.microsoft.com/office/word/2010/wordprocessingDrawing" xmlns:wp="http://schemas.openxmlformats.org/drawingml/2006/wordprocessingDrawing" xmlns:w10="urn:schemas-microsoft-com:office:word" xmlns:w="http://schemas.openxmlformats.org/wordprocessingml/2006/main" xmlns:w14="http://schemas.microsoft.com/office/word/2010/wordml" xmlns:w15="http://schemas.microsoft.com/office/word/2012/wordml" xmlns:w16cid="http://schemas.microsoft.com/office/word/2016/wordml/cid" xmlns:w16se="http://schemas.microsoft.com/office/word/2015/wordml/symex" xmlns:wpg="http://schemas.microsoft.com/office/word/2010/wordprocessingGroup" xmlns:wpi="http://schemas.microsoft.com/office/word/2010/wordprocessingInk" xmlns:wne="http://schemas.microsoft.com/office/word/2006/wordml" xmlns:wps="http://schemas.microsoft.com/office/word/2010/wordprocessingShape" mc:Ignorable="w14 w15 w16se w16cid wp14">
+<w:ftr xmlns:wpc="http://schemas.microsoft.com/office/word/2010/wordprocessingCanvas" xmlns:cx="http://schemas.microsoft.com/office/drawing/2014/chartex" xmlns:cx1="http://schemas.microsoft.com/office/drawing/2015/9/8/chartex" xmlns:cx2="http://schemas.microsoft.com/office/drawing/2015/10/21/chartex" xmlns:cx3="http://schemas.microsoft.com/office/drawing/2016/5/9/chartex" xmlns:cx4="http://schemas.microsoft.com/office/drawing/2016/5/10/chartex" xmlns:cx5="http://schemas.microsoft.com/office/drawing/2016/5/11/chartex" xmlns:cx6="http://schemas.microsoft.com/office/drawing/2016/5/12/chartex" xmlns:cx7="http://schemas.microsoft.com/office/drawing/2016/5/13/chartex" xmlns:cx8="http://schemas.microsoft.com/office/drawing/2016/5/14/chartex" xmlns:mc="http://schemas.openxmlformats.org/markup-compatibility/2006" xmlns:aink="http://schemas.microsoft.com/office/drawing/2016/ink" xmlns:am3d="http://schemas.microsoft.com/office/drawing/2017/model3d" xmlns:o="urn:schemas-microsoft-com:office:office" xmlns:oel="http://schemas.microsoft.com/office/2019/extlst" xmlns:r="http://schemas.openxmlformats.org/officeDocument/2006/relationships" xmlns:m="http://schemas.openxmlformats.org/officeDocument/2006/math" xmlns:v="urn:schemas-microsoft-com:vml" xmlns:wp14="http://schemas.microsoft.com/office/word/2010/wordprocessingDrawing" xmlns:wp="http://schemas.openxmlformats.org/drawingml/2006/wordprocessingDrawing" xmlns:w10="urn:schemas-microsoft-com:office:word" xmlns:w="http://schemas.openxmlformats.org/wordprocessingml/2006/main" xmlns:w14="http://schemas.microsoft.com/office/word/2010/wordml" xmlns:w15="http://schemas.microsoft.com/office/word/2012/wordml" xmlns:w16cex="http://schemas.microsoft.com/office/word/2018/wordml/cex" xmlns:w16cid="http://schemas.microsoft.com/office/word/2016/wordml/cid" xmlns:w16="http://schemas.microsoft.com/office/word/2018/wordml" xmlns:w16du="http://schemas.microsoft.com/office/word/2023/wordml/word16du" xmlns:w16sdtdh="http://schemas.microsoft.com/office/word/2020/wordml/sdtdatahash" xmlns:w16sdtfl="http://schemas.microsoft.com/office/word/2024/wordml/sdtformatlock" xmlns:w16se="http://schemas.microsoft.com/office/word/2015/wordml/symex" xmlns:wpg="http://schemas.microsoft.com/office/word/2010/wordprocessingGroup" xmlns:wpi="http://schemas.microsoft.com/office/word/2010/wordprocessingInk" xmlns:wne="http://schemas.microsoft.com/office/word/2006/wordml" xmlns:wps="http://schemas.microsoft.com/office/word/2010/wordprocessingShape" mc:Ignorable="w14 w15 w16se w16cid w16 w16cex w16sdtdh w16sdtfl w16du wp14">
   <w:sdt>
     <w:sdtPr>
       <w:id w:val="47111526"/>
@@ -8476,7 +5383,7 @@
 </file>
 
 <file path=word/footnotes.xml><?xml version="1.0" encoding="utf-8"?>
-<w:footnotes xmlns:wpc="http://schemas.microsoft.com/office/word/2010/wordprocessingCanvas" xmlns:cx="http://schemas.microsoft.com/office/drawing/2014/chartex" xmlns:cx1="http://schemas.microsoft.com/office/drawing/2015/9/8/chartex" xmlns:cx2="http://schemas.microsoft.com/office/drawing/2015/10/21/chartex" xmlns:cx3="http://schemas.microsoft.com/office/drawing/2016/5/9/chartex" xmlns:cx4="http://schemas.microsoft.com/office/drawing/2016/5/10/chartex" xmlns:cx5="http://schemas.microsoft.com/office/drawing/2016/5/11/chartex" xmlns:cx6="http://schemas.microsoft.com/office/drawing/2016/5/12/chartex" xmlns:cx7="http://schemas.microsoft.com/office/drawing/2016/5/13/chartex" xmlns:cx8="http://schemas.microsoft.com/office/drawing/2016/5/14/chartex" xmlns:mc="http://schemas.openxmlformats.org/markup-compatibility/2006" xmlns:aink="http://schemas.microsoft.com/office/drawing/2016/ink" xmlns:am3d="http://schemas.microsoft.com/office/drawing/2017/model3d" xmlns:o="urn:schemas-microsoft-com:office:office" xmlns:r="http://schemas.openxmlformats.org/officeDocument/2006/relationships" xmlns:m="http://schemas.openxmlformats.org/officeDocument/2006/math" xmlns:v="urn:schemas-microsoft-com:vml" xmlns:wp14="http://schemas.microsoft.com/office/word/2010/wordprocessingDrawing" xmlns:wp="http://schemas.openxmlformats.org/drawingml/2006/wordprocessingDrawing" xmlns:w10="urn:schemas-microsoft-com:office:word" xmlns:w="http://schemas.openxmlformats.org/wordprocessingml/2006/main" xmlns:w14="http://schemas.microsoft.com/office/word/2010/wordml" xmlns:w15="http://schemas.microsoft.com/office/word/2012/wordml" xmlns:w16cid="http://schemas.microsoft.com/office/word/2016/wordml/cid" xmlns:w16se="http://schemas.microsoft.com/office/word/2015/wordml/symex" xmlns:wpg="http://schemas.microsoft.com/office/word/2010/wordprocessingGroup" xmlns:wpi="http://schemas.microsoft.com/office/word/2010/wordprocessingInk" xmlns:wne="http://schemas.microsoft.com/office/word/2006/wordml" xmlns:wps="http://schemas.microsoft.com/office/word/2010/wordprocessingShape" mc:Ignorable="w14 w15 w16se w16cid wp14">
+<w:footnotes xmlns:wpc="http://schemas.microsoft.com/office/word/2010/wordprocessingCanvas" xmlns:cx="http://schemas.microsoft.com/office/drawing/2014/chartex" xmlns:cx1="http://schemas.microsoft.com/office/drawing/2015/9/8/chartex" xmlns:cx2="http://schemas.microsoft.com/office/drawing/2015/10/21/chartex" xmlns:cx3="http://schemas.microsoft.com/office/drawing/2016/5/9/chartex" xmlns:cx4="http://schemas.microsoft.com/office/drawing/2016/5/10/chartex" xmlns:cx5="http://schemas.microsoft.com/office/drawing/2016/5/11/chartex" xmlns:cx6="http://schemas.microsoft.com/office/drawing/2016/5/12/chartex" xmlns:cx7="http://schemas.microsoft.com/office/drawing/2016/5/13/chartex" xmlns:cx8="http://schemas.microsoft.com/office/drawing/2016/5/14/chartex" xmlns:mc="http://schemas.openxmlformats.org/markup-compatibility/2006" xmlns:aink="http://schemas.microsoft.com/office/drawing/2016/ink" xmlns:am3d="http://schemas.microsoft.com/office/drawing/2017/model3d" xmlns:o="urn:schemas-microsoft-com:office:office" xmlns:oel="http://schemas.microsoft.com/office/2019/extlst" xmlns:r="http://schemas.openxmlformats.org/officeDocument/2006/relationships" xmlns:m="http://schemas.openxmlformats.org/officeDocument/2006/math" xmlns:v="urn:schemas-microsoft-com:vml" xmlns:wp14="http://schemas.microsoft.com/office/word/2010/wordprocessingDrawing" xmlns:wp="http://schemas.openxmlformats.org/drawingml/2006/wordprocessingDrawing" xmlns:w10="urn:schemas-microsoft-com:office:word" xmlns:w="http://schemas.openxmlformats.org/wordprocessingml/2006/main" xmlns:w14="http://schemas.microsoft.com/office/word/2010/wordml" xmlns:w15="http://schemas.microsoft.com/office/word/2012/wordml" xmlns:w16cex="http://schemas.microsoft.com/office/word/2018/wordml/cex" xmlns:w16cid="http://schemas.microsoft.com/office/word/2016/wordml/cid" xmlns:w16="http://schemas.microsoft.com/office/word/2018/wordml" xmlns:w16du="http://schemas.microsoft.com/office/word/2023/wordml/word16du" xmlns:w16sdtdh="http://schemas.microsoft.com/office/word/2020/wordml/sdtdatahash" xmlns:w16sdtfl="http://schemas.microsoft.com/office/word/2024/wordml/sdtformatlock" xmlns:w16se="http://schemas.microsoft.com/office/word/2015/wordml/symex" xmlns:wpg="http://schemas.microsoft.com/office/word/2010/wordprocessingGroup" xmlns:wpi="http://schemas.microsoft.com/office/word/2010/wordprocessingInk" xmlns:wne="http://schemas.microsoft.com/office/word/2006/wordml" xmlns:wps="http://schemas.microsoft.com/office/word/2010/wordprocessingShape" mc:Ignorable="w14 w15 w16se w16cid w16 w16cex w16sdtdh w16sdtfl w16du wp14">
   <w:footnote w:type="separator" w:id="-1">
     <w:p>
       <w:r>
@@ -8499,7 +5406,7 @@
 </file>
 
 <file path=word/numbering.xml><?xml version="1.0" encoding="utf-8"?>
-<w:numbering xmlns:wpc="http://schemas.microsoft.com/office/word/2010/wordprocessingCanvas" xmlns:cx="http://schemas.microsoft.com/office/drawing/2014/chartex" xmlns:cx1="http://schemas.microsoft.com/office/drawing/2015/9/8/chartex" xmlns:cx2="http://schemas.microsoft.com/office/drawing/2015/10/21/chartex" xmlns:cx3="http://schemas.microsoft.com/office/drawing/2016/5/9/chartex" xmlns:cx4="http://schemas.microsoft.com/office/drawing/2016/5/10/chartex" xmlns:cx5="http://schemas.microsoft.com/office/drawing/2016/5/11/chartex" xmlns:cx6="http://schemas.microsoft.com/office/drawing/2016/5/12/chartex" xmlns:cx7="http://schemas.microsoft.com/office/drawing/2016/5/13/chartex" xmlns:cx8="http://schemas.microsoft.com/office/drawing/2016/5/14/chartex" xmlns:mc="http://schemas.openxmlformats.org/markup-compatibility/2006" xmlns:aink="http://schemas.microsoft.com/office/drawing/2016/ink" xmlns:am3d="http://schemas.microsoft.com/office/drawing/2017/model3d" xmlns:o="urn:schemas-microsoft-com:office:office" xmlns:r="http://schemas.openxmlformats.org/officeDocument/2006/relationships" xmlns:m="http://schemas.openxmlformats.org/officeDocument/2006/math" xmlns:v="urn:schemas-microsoft-com:vml" xmlns:wp14="http://schemas.microsoft.com/office/word/2010/wordprocessingDrawing" xmlns:wp="http://schemas.openxmlformats.org/drawingml/2006/wordprocessingDrawing" xmlns:w10="urn:schemas-microsoft-com:office:word" xmlns:w="http://schemas.openxmlformats.org/wordprocessingml/2006/main" xmlns:w14="http://schemas.microsoft.com/office/word/2010/wordml" xmlns:w15="http://schemas.microsoft.com/office/word/2012/wordml" xmlns:w16cid="http://schemas.microsoft.com/office/word/2016/wordml/cid" xmlns:w16se="http://schemas.microsoft.com/office/word/2015/wordml/symex" xmlns:wpg="http://schemas.microsoft.com/office/word/2010/wordprocessingGroup" xmlns:wpi="http://schemas.microsoft.com/office/word/2010/wordprocessingInk" xmlns:wne="http://schemas.microsoft.com/office/word/2006/wordml" xmlns:wps="http://schemas.microsoft.com/office/word/2010/wordprocessingShape" mc:Ignorable="w14 w15 w16se w16cid wp14">
+<w:numbering xmlns:wpc="http://schemas.microsoft.com/office/word/2010/wordprocessingCanvas" xmlns:cx="http://schemas.microsoft.com/office/drawing/2014/chartex" xmlns:cx1="http://schemas.microsoft.com/office/drawing/2015/9/8/chartex" xmlns:cx2="http://schemas.microsoft.com/office/drawing/2015/10/21/chartex" xmlns:cx3="http://schemas.microsoft.com/office/drawing/2016/5/9/chartex" xmlns:cx4="http://schemas.microsoft.com/office/drawing/2016/5/10/chartex" xmlns:cx5="http://schemas.microsoft.com/office/drawing/2016/5/11/chartex" xmlns:cx6="http://schemas.microsoft.com/office/drawing/2016/5/12/chartex" xmlns:cx7="http://schemas.microsoft.com/office/drawing/2016/5/13/chartex" xmlns:cx8="http://schemas.microsoft.com/office/drawing/2016/5/14/chartex" xmlns:mc="http://schemas.openxmlformats.org/markup-compatibility/2006" xmlns:aink="http://schemas.microsoft.com/office/drawing/2016/ink" xmlns:am3d="http://schemas.microsoft.com/office/drawing/2017/model3d" xmlns:o="urn:schemas-microsoft-com:office:office" xmlns:oel="http://schemas.microsoft.com/office/2019/extlst" xmlns:r="http://schemas.openxmlformats.org/officeDocument/2006/relationships" xmlns:m="http://schemas.openxmlformats.org/officeDocument/2006/math" xmlns:v="urn:schemas-microsoft-com:vml" xmlns:wp14="http://schemas.microsoft.com/office/word/2010/wordprocessingDrawing" xmlns:wp="http://schemas.openxmlformats.org/drawingml/2006/wordprocessingDrawing" xmlns:w10="urn:schemas-microsoft-com:office:word" xmlns:w="http://schemas.openxmlformats.org/wordprocessingml/2006/main" xmlns:w14="http://schemas.microsoft.com/office/word/2010/wordml" xmlns:w15="http://schemas.microsoft.com/office/word/2012/wordml" xmlns:w16cex="http://schemas.microsoft.com/office/word/2018/wordml/cex" xmlns:w16cid="http://schemas.microsoft.com/office/word/2016/wordml/cid" xmlns:w16="http://schemas.microsoft.com/office/word/2018/wordml" xmlns:w16du="http://schemas.microsoft.com/office/word/2023/wordml/word16du" xmlns:w16sdtdh="http://schemas.microsoft.com/office/word/2020/wordml/sdtdatahash" xmlns:w16sdtfl="http://schemas.microsoft.com/office/word/2024/wordml/sdtformatlock" xmlns:w16se="http://schemas.microsoft.com/office/word/2015/wordml/symex" xmlns:wpg="http://schemas.microsoft.com/office/word/2010/wordprocessingGroup" xmlns:wpi="http://schemas.microsoft.com/office/word/2010/wordprocessingInk" xmlns:wne="http://schemas.microsoft.com/office/word/2006/wordml" xmlns:wps="http://schemas.microsoft.com/office/word/2010/wordprocessingShape" mc:Ignorable="w14 w15 w16se w16cid w16 w16cex w16sdtdh w16sdtfl w16du wp14">
   <w:abstractNum w:abstractNumId="0" w15:restartNumberingAfterBreak="0">
     <w:nsid w:val="FFFFFF7E"/>
     <w:multiLevelType w:val="singleLevel"/>
@@ -10811,70 +7718,70 @@
       </w:pPr>
     </w:lvl>
   </w:abstractNum>
-  <w:num w:numId="1">
+  <w:num w:numId="1" w16cid:durableId="882981736">
     <w:abstractNumId w:val="3"/>
   </w:num>
-  <w:num w:numId="2">
+  <w:num w:numId="2" w16cid:durableId="1663316487">
     <w:abstractNumId w:val="20"/>
   </w:num>
-  <w:num w:numId="3">
+  <w:num w:numId="3" w16cid:durableId="1061947455">
     <w:abstractNumId w:val="15"/>
   </w:num>
-  <w:num w:numId="4">
+  <w:num w:numId="4" w16cid:durableId="767385622">
     <w:abstractNumId w:val="17"/>
   </w:num>
-  <w:num w:numId="5">
+  <w:num w:numId="5" w16cid:durableId="1616787976">
     <w:abstractNumId w:val="10"/>
   </w:num>
-  <w:num w:numId="6">
+  <w:num w:numId="6" w16cid:durableId="1026324161">
     <w:abstractNumId w:val="4"/>
   </w:num>
-  <w:num w:numId="7">
+  <w:num w:numId="7" w16cid:durableId="1945109601">
     <w:abstractNumId w:val="8"/>
   </w:num>
-  <w:num w:numId="8">
+  <w:num w:numId="8" w16cid:durableId="1788424519">
     <w:abstractNumId w:val="6"/>
   </w:num>
-  <w:num w:numId="9">
+  <w:num w:numId="9" w16cid:durableId="2064012947">
     <w:abstractNumId w:val="2"/>
   </w:num>
-  <w:num w:numId="10">
+  <w:num w:numId="10" w16cid:durableId="191694730">
     <w:abstractNumId w:val="1"/>
   </w:num>
-  <w:num w:numId="11">
+  <w:num w:numId="11" w16cid:durableId="34669017">
     <w:abstractNumId w:val="0"/>
   </w:num>
-  <w:num w:numId="12">
+  <w:num w:numId="12" w16cid:durableId="217782813">
     <w:abstractNumId w:val="21"/>
   </w:num>
-  <w:num w:numId="13">
+  <w:num w:numId="13" w16cid:durableId="2078282908">
     <w:abstractNumId w:val="12"/>
   </w:num>
-  <w:num w:numId="14">
+  <w:num w:numId="14" w16cid:durableId="915633339">
     <w:abstractNumId w:val="5"/>
   </w:num>
-  <w:num w:numId="15">
+  <w:num w:numId="15" w16cid:durableId="1829859271">
     <w:abstractNumId w:val="13"/>
   </w:num>
-  <w:num w:numId="16">
+  <w:num w:numId="16" w16cid:durableId="792288355">
     <w:abstractNumId w:val="14"/>
   </w:num>
-  <w:num w:numId="17">
+  <w:num w:numId="17" w16cid:durableId="577329215">
     <w:abstractNumId w:val="11"/>
   </w:num>
-  <w:num w:numId="18">
+  <w:num w:numId="18" w16cid:durableId="160128116">
     <w:abstractNumId w:val="18"/>
   </w:num>
-  <w:num w:numId="19">
+  <w:num w:numId="19" w16cid:durableId="1497500819">
     <w:abstractNumId w:val="9"/>
   </w:num>
-  <w:num w:numId="20">
+  <w:num w:numId="20" w16cid:durableId="59183075">
     <w:abstractNumId w:val="22"/>
   </w:num>
-  <w:num w:numId="21">
+  <w:num w:numId="21" w16cid:durableId="927733495">
     <w:abstractNumId w:val="7"/>
   </w:num>
-  <w:num w:numId="22">
+  <w:num w:numId="22" w16cid:durableId="395471137">
     <w:abstractNumId w:val="22"/>
     <w:lvlOverride w:ilvl="0">
       <w:startOverride w:val="1"/>
@@ -10904,38 +7811,38 @@
       <w:startOverride w:val="1"/>
     </w:lvlOverride>
   </w:num>
-  <w:num w:numId="23">
+  <w:num w:numId="23" w16cid:durableId="761529617">
     <w:abstractNumId w:val="7"/>
   </w:num>
-  <w:num w:numId="24">
+  <w:num w:numId="24" w16cid:durableId="1707169846">
     <w:abstractNumId w:val="5"/>
   </w:num>
-  <w:num w:numId="25">
+  <w:num w:numId="25" w16cid:durableId="1000695510">
     <w:abstractNumId w:val="22"/>
   </w:num>
-  <w:num w:numId="26">
+  <w:num w:numId="26" w16cid:durableId="95058366">
     <w:abstractNumId w:val="13"/>
   </w:num>
-  <w:num w:numId="27">
+  <w:num w:numId="27" w16cid:durableId="554505900">
     <w:abstractNumId w:val="22"/>
   </w:num>
-  <w:num w:numId="28">
+  <w:num w:numId="28" w16cid:durableId="407652599">
     <w:abstractNumId w:val="22"/>
   </w:num>
-  <w:num w:numId="29">
+  <w:num w:numId="29" w16cid:durableId="1249580331">
     <w:abstractNumId w:val="22"/>
   </w:num>
-  <w:num w:numId="30">
+  <w:num w:numId="30" w16cid:durableId="1374577871">
     <w:abstractNumId w:val="19"/>
   </w:num>
-  <w:num w:numId="31">
+  <w:num w:numId="31" w16cid:durableId="226838609">
     <w:abstractNumId w:val="16"/>
   </w:num>
 </w:numbering>
 </file>
 
 <file path=word/styles.xml><?xml version="1.0" encoding="utf-8"?>
-<w:styles xmlns:mc="http://schemas.openxmlformats.org/markup-compatibility/2006" xmlns:r="http://schemas.openxmlformats.org/officeDocument/2006/relationships" xmlns:w="http://schemas.openxmlformats.org/wordprocessingml/2006/main" xmlns:w14="http://schemas.microsoft.com/office/word/2010/wordml" xmlns:w15="http://schemas.microsoft.com/office/word/2012/wordml" xmlns:w16cid="http://schemas.microsoft.com/office/word/2016/wordml/cid" xmlns:w16se="http://schemas.microsoft.com/office/word/2015/wordml/symex" mc:Ignorable="w14 w15 w16se w16cid">
+<w:styles xmlns:mc="http://schemas.openxmlformats.org/markup-compatibility/2006" xmlns:r="http://schemas.openxmlformats.org/officeDocument/2006/relationships" xmlns:w="http://schemas.openxmlformats.org/wordprocessingml/2006/main" xmlns:w14="http://schemas.microsoft.com/office/word/2010/wordml" xmlns:w15="http://schemas.microsoft.com/office/word/2012/wordml" xmlns:w16cex="http://schemas.microsoft.com/office/word/2018/wordml/cex" xmlns:w16cid="http://schemas.microsoft.com/office/word/2016/wordml/cid" xmlns:w16="http://schemas.microsoft.com/office/word/2018/wordml" xmlns:w16du="http://schemas.microsoft.com/office/word/2023/wordml/word16du" xmlns:w16sdtdh="http://schemas.microsoft.com/office/word/2020/wordml/sdtdatahash" xmlns:w16sdtfl="http://schemas.microsoft.com/office/word/2024/wordml/sdtformatlock" xmlns:w16se="http://schemas.microsoft.com/office/word/2015/wordml/symex" mc:Ignorable="w14 w15 w16se w16cid w16 w16cex w16sdtdh w16sdtfl w16du">
   <w:docDefaults>
     <w:rPrDefault>
       <w:rPr>
@@ -10951,7 +7858,7 @@
       </w:pPr>
     </w:pPrDefault>
   </w:docDefaults>
-  <w:latentStyles w:defLockedState="0" w:defUIPriority="99" w:defSemiHidden="0" w:defUnhideWhenUsed="0" w:defQFormat="0" w:count="375">
+  <w:latentStyles w:defLockedState="0" w:defUIPriority="99" w:defSemiHidden="0" w:defUnhideWhenUsed="0" w:defQFormat="0" w:count="376">
     <w:lsdException w:name="Normal" w:uiPriority="0" w:qFormat="1"/>
     <w:lsdException w:name="heading 1" w:uiPriority="9" w:qFormat="1"/>
     <w:lsdException w:name="heading 2" w:semiHidden="1" w:uiPriority="9" w:unhideWhenUsed="1" w:qFormat="1"/>
@@ -11057,6 +7964,7 @@
     <w:lsdException w:name="HTML Sample" w:semiHidden="1" w:unhideWhenUsed="1"/>
     <w:lsdException w:name="HTML Typewriter" w:semiHidden="1" w:unhideWhenUsed="1"/>
     <w:lsdException w:name="HTML Variable" w:semiHidden="1" w:unhideWhenUsed="1"/>
+    <w:lsdException w:name="Normal Table" w:semiHidden="1" w:unhideWhenUsed="1"/>
     <w:lsdException w:name="annotation subject" w:semiHidden="1" w:unhideWhenUsed="1"/>
     <w:lsdException w:name="No List" w:semiHidden="1" w:unhideWhenUsed="1"/>
     <w:lsdException w:name="Outline List 1" w:semiHidden="1" w:unhideWhenUsed="1"/>
@@ -11100,8 +8008,10 @@
     <w:lsdException w:name="Table Elegant" w:semiHidden="1" w:unhideWhenUsed="1"/>
     <w:lsdException w:name="Table Professional" w:semiHidden="1" w:unhideWhenUsed="1"/>
     <w:lsdException w:name="Table Subtle 1" w:semiHidden="1" w:unhideWhenUsed="1"/>
+    <w:lsdException w:name="Table Subtle 2" w:semiHidden="1" w:unhideWhenUsed="1"/>
     <w:lsdException w:name="Table Web 1" w:semiHidden="1" w:unhideWhenUsed="1"/>
     <w:lsdException w:name="Table Web 2" w:semiHidden="1" w:unhideWhenUsed="1"/>
+    <w:lsdException w:name="Table Web 3" w:semiHidden="1" w:unhideWhenUsed="1"/>
     <w:lsdException w:name="Balloon Text" w:semiHidden="1" w:unhideWhenUsed="1"/>
     <w:lsdException w:name="Table Grid" w:uiPriority="59"/>
     <w:lsdException w:name="Table Theme" w:semiHidden="1" w:unhideWhenUsed="1"/>
@@ -11324,6 +8234,7 @@
     <w:lsdException w:name="Smart Hyperlink" w:semiHidden="1" w:unhideWhenUsed="1"/>
     <w:lsdException w:name="Hashtag" w:semiHidden="1" w:unhideWhenUsed="1"/>
     <w:lsdException w:name="Unresolved Mention" w:semiHidden="1" w:unhideWhenUsed="1"/>
+    <w:lsdException w:name="Smart Link" w:semiHidden="1" w:unhideWhenUsed="1"/>
   </w:latentStyles>
   <w:style w:type="paragraph" w:default="1" w:styleId="Normln">
     <w:name w:val="Normal"/>
@@ -11599,7 +8510,6 @@
   <w:style w:type="character" w:default="1" w:styleId="Standardnpsmoodstavce">
     <w:name w:val="Default Paragraph Font"/>
     <w:uiPriority w:val="1"/>
-    <w:semiHidden/>
     <w:unhideWhenUsed/>
   </w:style>
   <w:style w:type="table" w:default="1" w:styleId="Normlntabulka">

--- a/Domukentace.docx
+++ b/Domukentace.docx
@@ -419,6 +419,9 @@
         <w:pStyle w:val="NadpisBezObs"/>
       </w:pPr>
       <w:r>
+        <w:rPr>
+          <w:noProof/>
+        </w:rPr>
         <w:lastRenderedPageBreak/>
         <w:drawing>
           <wp:anchor distT="0" distB="0" distL="114300" distR="114300" simplePos="0" relativeHeight="251663360" behindDoc="1" locked="0" layoutInCell="1" allowOverlap="1" wp14:anchorId="0426C09A" wp14:editId="4B88E04A">
@@ -551,8 +554,421 @@
       <w:bookmarkEnd w:id="4"/>
     </w:p>
     <w:p>
-      <w:r>
-        <w:t>The creation of a graduation thesis is one of the most crucial moments during studies. The quality of the processing of its formal part is then one of the most important criteria in its evaluation. The aim of this work is to describe the individual steps during this process, recommend procedures and create a template that will facilitate the entire process.</w:t>
+      <w:proofErr w:type="spellStart"/>
+      <w:r>
+        <w:t>The</w:t>
+      </w:r>
+      <w:proofErr w:type="spellEnd"/>
+      <w:r>
+        <w:t xml:space="preserve"> </w:t>
+      </w:r>
+      <w:proofErr w:type="spellStart"/>
+      <w:r>
+        <w:t>creation</w:t>
+      </w:r>
+      <w:proofErr w:type="spellEnd"/>
+      <w:r>
+        <w:t xml:space="preserve"> </w:t>
+      </w:r>
+      <w:proofErr w:type="spellStart"/>
+      <w:r>
+        <w:t>of</w:t>
+      </w:r>
+      <w:proofErr w:type="spellEnd"/>
+      <w:r>
+        <w:t xml:space="preserve"> a </w:t>
+      </w:r>
+      <w:proofErr w:type="spellStart"/>
+      <w:r>
+        <w:t>graduation</w:t>
+      </w:r>
+      <w:proofErr w:type="spellEnd"/>
+      <w:r>
+        <w:t xml:space="preserve"> thesis </w:t>
+      </w:r>
+      <w:proofErr w:type="spellStart"/>
+      <w:r>
+        <w:t>is</w:t>
+      </w:r>
+      <w:proofErr w:type="spellEnd"/>
+      <w:r>
+        <w:t xml:space="preserve"> </w:t>
+      </w:r>
+      <w:proofErr w:type="spellStart"/>
+      <w:r>
+        <w:t>one</w:t>
+      </w:r>
+      <w:proofErr w:type="spellEnd"/>
+      <w:r>
+        <w:t xml:space="preserve"> </w:t>
+      </w:r>
+      <w:proofErr w:type="spellStart"/>
+      <w:r>
+        <w:t>of</w:t>
+      </w:r>
+      <w:proofErr w:type="spellEnd"/>
+      <w:r>
+        <w:t xml:space="preserve"> </w:t>
+      </w:r>
+      <w:proofErr w:type="spellStart"/>
+      <w:r>
+        <w:t>the</w:t>
+      </w:r>
+      <w:proofErr w:type="spellEnd"/>
+      <w:r>
+        <w:t xml:space="preserve"> most </w:t>
+      </w:r>
+      <w:proofErr w:type="spellStart"/>
+      <w:r>
+        <w:t>crucial</w:t>
+      </w:r>
+      <w:proofErr w:type="spellEnd"/>
+      <w:r>
+        <w:t xml:space="preserve"> </w:t>
+      </w:r>
+      <w:proofErr w:type="spellStart"/>
+      <w:r>
+        <w:t>moments</w:t>
+      </w:r>
+      <w:proofErr w:type="spellEnd"/>
+      <w:r>
+        <w:t xml:space="preserve"> </w:t>
+      </w:r>
+      <w:proofErr w:type="spellStart"/>
+      <w:r>
+        <w:t>during</w:t>
+      </w:r>
+      <w:proofErr w:type="spellEnd"/>
+      <w:r>
+        <w:t xml:space="preserve"> </w:t>
+      </w:r>
+      <w:proofErr w:type="spellStart"/>
+      <w:r>
+        <w:t>studies</w:t>
+      </w:r>
+      <w:proofErr w:type="spellEnd"/>
+      <w:r>
+        <w:t xml:space="preserve">. </w:t>
+      </w:r>
+      <w:proofErr w:type="spellStart"/>
+      <w:r>
+        <w:t>The</w:t>
+      </w:r>
+      <w:proofErr w:type="spellEnd"/>
+      <w:r>
+        <w:t xml:space="preserve"> </w:t>
+      </w:r>
+      <w:proofErr w:type="spellStart"/>
+      <w:r>
+        <w:t>quality</w:t>
+      </w:r>
+      <w:proofErr w:type="spellEnd"/>
+      <w:r>
+        <w:t xml:space="preserve"> </w:t>
+      </w:r>
+      <w:proofErr w:type="spellStart"/>
+      <w:r>
+        <w:t>of</w:t>
+      </w:r>
+      <w:proofErr w:type="spellEnd"/>
+      <w:r>
+        <w:t xml:space="preserve"> </w:t>
+      </w:r>
+      <w:proofErr w:type="spellStart"/>
+      <w:r>
+        <w:t>the</w:t>
+      </w:r>
+      <w:proofErr w:type="spellEnd"/>
+      <w:r>
+        <w:t xml:space="preserve"> </w:t>
+      </w:r>
+      <w:proofErr w:type="spellStart"/>
+      <w:r>
+        <w:t>processing</w:t>
+      </w:r>
+      <w:proofErr w:type="spellEnd"/>
+      <w:r>
+        <w:t xml:space="preserve"> </w:t>
+      </w:r>
+      <w:proofErr w:type="spellStart"/>
+      <w:r>
+        <w:t>of</w:t>
+      </w:r>
+      <w:proofErr w:type="spellEnd"/>
+      <w:r>
+        <w:t xml:space="preserve"> </w:t>
+      </w:r>
+      <w:proofErr w:type="spellStart"/>
+      <w:r>
+        <w:t>its</w:t>
+      </w:r>
+      <w:proofErr w:type="spellEnd"/>
+      <w:r>
+        <w:t xml:space="preserve"> </w:t>
+      </w:r>
+      <w:proofErr w:type="spellStart"/>
+      <w:r>
+        <w:t>formal</w:t>
+      </w:r>
+      <w:proofErr w:type="spellEnd"/>
+      <w:r>
+        <w:t xml:space="preserve"> part </w:t>
+      </w:r>
+      <w:proofErr w:type="spellStart"/>
+      <w:r>
+        <w:t>is</w:t>
+      </w:r>
+      <w:proofErr w:type="spellEnd"/>
+      <w:r>
+        <w:t xml:space="preserve"> </w:t>
+      </w:r>
+      <w:proofErr w:type="spellStart"/>
+      <w:r>
+        <w:t>then</w:t>
+      </w:r>
+      <w:proofErr w:type="spellEnd"/>
+      <w:r>
+        <w:t xml:space="preserve"> </w:t>
+      </w:r>
+      <w:proofErr w:type="spellStart"/>
+      <w:r>
+        <w:t>one</w:t>
+      </w:r>
+      <w:proofErr w:type="spellEnd"/>
+      <w:r>
+        <w:t xml:space="preserve"> </w:t>
+      </w:r>
+      <w:proofErr w:type="spellStart"/>
+      <w:r>
+        <w:t>of</w:t>
+      </w:r>
+      <w:proofErr w:type="spellEnd"/>
+      <w:r>
+        <w:t xml:space="preserve"> </w:t>
+      </w:r>
+      <w:proofErr w:type="spellStart"/>
+      <w:r>
+        <w:t>the</w:t>
+      </w:r>
+      <w:proofErr w:type="spellEnd"/>
+      <w:r>
+        <w:t xml:space="preserve"> most </w:t>
+      </w:r>
+      <w:proofErr w:type="spellStart"/>
+      <w:r>
+        <w:t>important</w:t>
+      </w:r>
+      <w:proofErr w:type="spellEnd"/>
+      <w:r>
+        <w:t xml:space="preserve"> </w:t>
+      </w:r>
+      <w:proofErr w:type="spellStart"/>
+      <w:r>
+        <w:t>criteria</w:t>
+      </w:r>
+      <w:proofErr w:type="spellEnd"/>
+      <w:r>
+        <w:t xml:space="preserve"> in </w:t>
+      </w:r>
+      <w:proofErr w:type="spellStart"/>
+      <w:r>
+        <w:t>its</w:t>
+      </w:r>
+      <w:proofErr w:type="spellEnd"/>
+      <w:r>
+        <w:t xml:space="preserve"> </w:t>
+      </w:r>
+      <w:proofErr w:type="spellStart"/>
+      <w:r>
+        <w:t>evaluation</w:t>
+      </w:r>
+      <w:proofErr w:type="spellEnd"/>
+      <w:r>
+        <w:t xml:space="preserve">. </w:t>
+      </w:r>
+      <w:proofErr w:type="spellStart"/>
+      <w:r>
+        <w:t>The</w:t>
+      </w:r>
+      <w:proofErr w:type="spellEnd"/>
+      <w:r>
+        <w:t xml:space="preserve"> </w:t>
+      </w:r>
+      <w:proofErr w:type="spellStart"/>
+      <w:r>
+        <w:t>aim</w:t>
+      </w:r>
+      <w:proofErr w:type="spellEnd"/>
+      <w:r>
+        <w:t xml:space="preserve"> </w:t>
+      </w:r>
+      <w:proofErr w:type="spellStart"/>
+      <w:r>
+        <w:t>of</w:t>
+      </w:r>
+      <w:proofErr w:type="spellEnd"/>
+      <w:r>
+        <w:t xml:space="preserve"> </w:t>
+      </w:r>
+      <w:proofErr w:type="spellStart"/>
+      <w:r>
+        <w:t>this</w:t>
+      </w:r>
+      <w:proofErr w:type="spellEnd"/>
+      <w:r>
+        <w:t xml:space="preserve"> </w:t>
+      </w:r>
+      <w:proofErr w:type="spellStart"/>
+      <w:r>
+        <w:t>work</w:t>
+      </w:r>
+      <w:proofErr w:type="spellEnd"/>
+      <w:r>
+        <w:t xml:space="preserve"> </w:t>
+      </w:r>
+      <w:proofErr w:type="spellStart"/>
+      <w:r>
+        <w:t>is</w:t>
+      </w:r>
+      <w:proofErr w:type="spellEnd"/>
+      <w:r>
+        <w:t xml:space="preserve"> to </w:t>
+      </w:r>
+      <w:proofErr w:type="spellStart"/>
+      <w:r>
+        <w:t>describe</w:t>
+      </w:r>
+      <w:proofErr w:type="spellEnd"/>
+      <w:r>
+        <w:t xml:space="preserve"> </w:t>
+      </w:r>
+      <w:proofErr w:type="spellStart"/>
+      <w:r>
+        <w:t>the</w:t>
+      </w:r>
+      <w:proofErr w:type="spellEnd"/>
+      <w:r>
+        <w:t xml:space="preserve"> </w:t>
+      </w:r>
+      <w:proofErr w:type="spellStart"/>
+      <w:r>
+        <w:t>individual</w:t>
+      </w:r>
+      <w:proofErr w:type="spellEnd"/>
+      <w:r>
+        <w:t xml:space="preserve"> </w:t>
+      </w:r>
+      <w:proofErr w:type="spellStart"/>
+      <w:r>
+        <w:t>steps</w:t>
+      </w:r>
+      <w:proofErr w:type="spellEnd"/>
+      <w:r>
+        <w:t xml:space="preserve"> </w:t>
+      </w:r>
+      <w:proofErr w:type="spellStart"/>
+      <w:r>
+        <w:t>during</w:t>
+      </w:r>
+      <w:proofErr w:type="spellEnd"/>
+      <w:r>
+        <w:t xml:space="preserve"> </w:t>
+      </w:r>
+      <w:proofErr w:type="spellStart"/>
+      <w:r>
+        <w:t>this</w:t>
+      </w:r>
+      <w:proofErr w:type="spellEnd"/>
+      <w:r>
+        <w:t xml:space="preserve"> </w:t>
+      </w:r>
+      <w:proofErr w:type="spellStart"/>
+      <w:r>
+        <w:t>process</w:t>
+      </w:r>
+      <w:proofErr w:type="spellEnd"/>
+      <w:r>
+        <w:t xml:space="preserve">, </w:t>
+      </w:r>
+      <w:proofErr w:type="spellStart"/>
+      <w:r>
+        <w:t>recommend</w:t>
+      </w:r>
+      <w:proofErr w:type="spellEnd"/>
+      <w:r>
+        <w:t xml:space="preserve"> </w:t>
+      </w:r>
+      <w:proofErr w:type="spellStart"/>
+      <w:r>
+        <w:t>procedures</w:t>
+      </w:r>
+      <w:proofErr w:type="spellEnd"/>
+      <w:r>
+        <w:t xml:space="preserve"> and </w:t>
+      </w:r>
+      <w:proofErr w:type="spellStart"/>
+      <w:r>
+        <w:t>create</w:t>
+      </w:r>
+      <w:proofErr w:type="spellEnd"/>
+      <w:r>
+        <w:t xml:space="preserve"> a </w:t>
+      </w:r>
+      <w:proofErr w:type="spellStart"/>
+      <w:r>
+        <w:t>template</w:t>
+      </w:r>
+      <w:proofErr w:type="spellEnd"/>
+      <w:r>
+        <w:t xml:space="preserve"> </w:t>
+      </w:r>
+      <w:proofErr w:type="spellStart"/>
+      <w:r>
+        <w:t>that</w:t>
+      </w:r>
+      <w:proofErr w:type="spellEnd"/>
+      <w:r>
+        <w:t xml:space="preserve"> </w:t>
+      </w:r>
+      <w:proofErr w:type="spellStart"/>
+      <w:r>
+        <w:t>will</w:t>
+      </w:r>
+      <w:proofErr w:type="spellEnd"/>
+      <w:r>
+        <w:t xml:space="preserve"> </w:t>
+      </w:r>
+      <w:proofErr w:type="spellStart"/>
+      <w:r>
+        <w:t>facilitate</w:t>
+      </w:r>
+      <w:proofErr w:type="spellEnd"/>
+      <w:r>
+        <w:t xml:space="preserve"> </w:t>
+      </w:r>
+      <w:proofErr w:type="spellStart"/>
+      <w:r>
+        <w:t>the</w:t>
+      </w:r>
+      <w:proofErr w:type="spellEnd"/>
+      <w:r>
+        <w:t xml:space="preserve"> </w:t>
+      </w:r>
+      <w:proofErr w:type="spellStart"/>
+      <w:r>
+        <w:t>entire</w:t>
+      </w:r>
+      <w:proofErr w:type="spellEnd"/>
+      <w:r>
+        <w:t xml:space="preserve"> </w:t>
+      </w:r>
+      <w:proofErr w:type="spellStart"/>
+      <w:r>
+        <w:t>process</w:t>
+      </w:r>
+      <w:proofErr w:type="spellEnd"/>
+      <w:r>
+        <w:t>.</w:t>
       </w:r>
     </w:p>
     <w:p>
@@ -569,15 +985,25 @@
       <w:pPr>
         <w:pStyle w:val="Pokraovn"/>
       </w:pPr>
+      <w:proofErr w:type="spellStart"/>
       <w:r>
         <w:t>g</w:t>
       </w:r>
       <w:r>
-        <w:t>raduation thesis</w:t>
-      </w:r>
-      <w:r>
-        <w:t>, template</w:t>
-      </w:r>
+        <w:t>raduation</w:t>
+      </w:r>
+      <w:proofErr w:type="spellEnd"/>
+      <w:r>
+        <w:t xml:space="preserve"> thesis</w:t>
+      </w:r>
+      <w:r>
+        <w:t xml:space="preserve">, </w:t>
+      </w:r>
+      <w:proofErr w:type="spellStart"/>
+      <w:r>
+        <w:t>template</w:t>
+      </w:r>
+      <w:proofErr w:type="spellEnd"/>
     </w:p>
     <w:p>
       <w:r>
@@ -621,7 +1047,7 @@
         <w:rPr>
           <w:noProof/>
         </w:rPr>
-        <w:t>24. března 2025</w:t>
+        <w:t>25. března 2025</w:t>
       </w:r>
       <w:r>
         <w:fldChar w:fldCharType="end"/>
@@ -689,7 +1115,7 @@
         <w:rPr>
           <w:noProof/>
         </w:rPr>
-        <w:t>24. března 2025</w:t>
+        <w:t>25. března 2025</w:t>
       </w:r>
       <w:r>
         <w:fldChar w:fldCharType="end"/>
@@ -3632,91 +4058,166 @@
     </w:p>
     <w:p>
       <w:r>
-        <w:t xml:space="preserve">Projekt </w:t>
-      </w:r>
-      <w:r>
-        <w:t>„Síťová hra Lodě“</w:t>
-      </w:r>
-      <w:r>
-        <w:t xml:space="preserve"> je zpracováním klasické</w:t>
-      </w:r>
-      <w:r>
-        <w:t xml:space="preserve"> deskové</w:t>
-      </w:r>
-      <w:r>
-        <w:t xml:space="preserve"> hry </w:t>
-      </w:r>
-      <w:r>
-        <w:t>„</w:t>
-      </w:r>
-      <w:r>
-        <w:t>lodě</w:t>
-      </w:r>
-      <w:r>
-        <w:t>“</w:t>
-      </w:r>
-      <w:r>
-        <w:t xml:space="preserve"> jako aplikace</w:t>
-      </w:r>
-      <w:r>
-        <w:t>/hry</w:t>
-      </w:r>
-      <w:r>
-        <w:t xml:space="preserve"> pro dva hráče</w:t>
-      </w:r>
-      <w:r>
-        <w:t>, kterou mohou hrát na lokální síti</w:t>
-      </w:r>
-      <w:r>
-        <w:t>. Cílem proj</w:t>
-      </w:r>
-      <w:r>
-        <w:t>e</w:t>
-      </w:r>
-      <w:r>
-        <w:t xml:space="preserve">ktu je umožnit hraní hry přes dva počítače propojené pomocí TCP/IP protokolu. Hráči budou mít k dispozici hrací plochu o rozměrech minimálně 50x50 pozic, kde rozmístí své lodě a zahájí souboj s protivníkem. Aplikace nabídne intuitivní ovládání pro rozmisťování lodí, střelbu a </w:t>
-      </w:r>
-      <w:r>
-        <w:t>uživatel uvidí, jestli</w:t>
-      </w:r>
-      <w:r>
-        <w:t xml:space="preserve"> </w:t>
-      </w:r>
-      <w:r>
-        <w:t>z</w:t>
-      </w:r>
-      <w:r>
-        <w:t>a</w:t>
-      </w:r>
-      <w:r>
-        <w:t>s</w:t>
-      </w:r>
-      <w:r>
-        <w:t xml:space="preserve">áhl, nebo </w:t>
-      </w:r>
-      <w:r>
-        <w:t xml:space="preserve">jestli </w:t>
-      </w:r>
-      <w:r>
-        <w:t>se netrefil</w:t>
-      </w:r>
-      <w:r>
-        <w:t>.</w:t>
-      </w:r>
-      <w:r>
-        <w:t xml:space="preserve"> Protihráč naopak na své herní ploše uvidí, kam oponent vystřelil.</w:t>
-      </w:r>
-      <w:r>
-        <w:t xml:space="preserve"> Hra bude vytvořena v prostředí Visual Studio</w:t>
-      </w:r>
-      <w:r>
-        <w:t xml:space="preserve"> v</w:t>
-      </w:r>
-      <w:r>
-        <w:t xml:space="preserve"> programovacím </w:t>
-      </w:r>
-      <w:r>
-        <w:t>jazyce C</w:t>
+        <w:t xml:space="preserve">„Síťová hra Lodě“ je přetvoření klasické deskové hry „Lodě“ do hry pro dva hráče, kterou mohou hrát na lokální síti. Jako cíl mám umožnění hraní této hry na dvou počítačích propojených TCP/IP protokolem. Hráči budou mít k dispozici hrací plochu o rozměrech 50x50 políček, kde rozmístí své lodě a zahájí souboj s protivníkem. Aplikace nabídne jednoduché ovládání rozmisťování a volbu délky lodí, střelbu na oponenta a uživatel uvidí, jestli protivníkovu loď zasáhl, nebo jestli se netrefil. Pokud potopí soupeřovi celou loď dostane o tom oznámení. Protihráč naopak na své herní ploše uvidí, kam oponent vystřelil. Hru vytvořím v kódovém editoru Microsoft </w:t>
+      </w:r>
+      <w:proofErr w:type="spellStart"/>
+      <w:r>
+        <w:t>Visual</w:t>
+      </w:r>
+      <w:proofErr w:type="spellEnd"/>
+      <w:r>
+        <w:t xml:space="preserve"> Studio 2022 v programovacím jazyce C# s využitím .NET Frameworku. Pro síťovou komunikaci použiji protokol TCP/IP a knihovnu </w:t>
+      </w:r>
+      <w:proofErr w:type="spellStart"/>
+      <w:r>
+        <w:t>System.Net.Sockets</w:t>
+      </w:r>
+      <w:proofErr w:type="spellEnd"/>
+      <w:r>
+        <w:t xml:space="preserve">. Pro správu verzí projektu využiji platformu GitHub, s pomocí GitHub desktopové aplikace pro snadnější nahrávání souborů do </w:t>
+      </w:r>
+      <w:proofErr w:type="spellStart"/>
+      <w:r>
+        <w:t>repozitáře</w:t>
+      </w:r>
+      <w:proofErr w:type="spellEnd"/>
+      <w:r>
+        <w:t xml:space="preserve">. </w:t>
+      </w:r>
+      <w:r>
+        <w:br w:type="page"/>
+      </w:r>
+    </w:p>
+    <w:p>
+      <w:pPr>
+        <w:pStyle w:val="Nadpis1"/>
+      </w:pPr>
+      <w:r>
+        <w:lastRenderedPageBreak/>
+        <w:t>Teoretická část</w:t>
+      </w:r>
+    </w:p>
+    <w:p>
+      <w:pPr>
+        <w:pStyle w:val="Nadpis2"/>
+      </w:pPr>
+      <w:r>
+        <w:t>Použité technologie</w:t>
+      </w:r>
+    </w:p>
+    <w:p>
+      <w:pPr>
+        <w:pStyle w:val="Nadpis3"/>
+      </w:pPr>
+      <w:proofErr w:type="spellStart"/>
+      <w:r>
+        <w:t>Visual</w:t>
+      </w:r>
+      <w:proofErr w:type="spellEnd"/>
+      <w:r>
+        <w:t xml:space="preserve"> Studio</w:t>
+      </w:r>
+      <w:r>
+        <w:t xml:space="preserve"> 2022</w:t>
+      </w:r>
+    </w:p>
+    <w:p>
+      <w:proofErr w:type="spellStart"/>
+      <w:r>
+        <w:t>Visual</w:t>
+      </w:r>
+      <w:proofErr w:type="spellEnd"/>
+      <w:r>
+        <w:t xml:space="preserve"> Studio je výkonné integrované vývojové prostředí (IDE) od společnosti Microsoft, které je určené pro tvorbu softwaru v široké škále programovacích jazyků, včetně C++, C#, Pythonu a </w:t>
+      </w:r>
+      <w:proofErr w:type="spellStart"/>
+      <w:r>
+        <w:t>JavaScriptu</w:t>
+      </w:r>
+      <w:proofErr w:type="spellEnd"/>
+      <w:r>
+        <w:t xml:space="preserve">. Nabízí širokou paletu nástrojů pro usnadnění vývoje, jako je pokročilé ladění, automatické doplňování kódu, </w:t>
+      </w:r>
+      <w:proofErr w:type="spellStart"/>
+      <w:r>
+        <w:t>refaktoring</w:t>
+      </w:r>
+      <w:proofErr w:type="spellEnd"/>
+      <w:r>
+        <w:t xml:space="preserve"> a integrovaná správa verzí pomocí Gitu. Díky podpoře různých frameworků, například .NET, umožňuje vývoj desktopových, webových i mobilních aplikací.</w:t>
+      </w:r>
+    </w:p>
+    <w:p>
+      <w:r>
+        <w:t xml:space="preserve">Jednou z hlavních předností </w:t>
+      </w:r>
+      <w:proofErr w:type="spellStart"/>
+      <w:r>
+        <w:t>Visual</w:t>
+      </w:r>
+      <w:proofErr w:type="spellEnd"/>
+      <w:r>
+        <w:t xml:space="preserve"> Studia je jeho flexibilita a rozšiřitelnost – uživatelé si mohou přizpůsobit prostředí pomocí rozsáhlé knihovny rozšíření. K dispozici jsou různé verze: </w:t>
+      </w:r>
+      <w:proofErr w:type="spellStart"/>
+      <w:r>
+        <w:t>Community</w:t>
+      </w:r>
+      <w:proofErr w:type="spellEnd"/>
+      <w:r>
+        <w:t xml:space="preserve"> (zdarma pro jednotlivce a malé týmy), Professional (pro</w:t>
+      </w:r>
+      <w:r>
+        <w:t xml:space="preserve"> zkušené a</w:t>
+      </w:r>
+      <w:r>
+        <w:t xml:space="preserve"> pokročilé vývojáře) a </w:t>
+      </w:r>
+      <w:proofErr w:type="spellStart"/>
+      <w:r>
+        <w:t>Enterprise</w:t>
+      </w:r>
+      <w:proofErr w:type="spellEnd"/>
+      <w:r>
+        <w:t xml:space="preserve"> (s pokroči</w:t>
+      </w:r>
+      <w:r>
+        <w:t>lejšími</w:t>
+      </w:r>
+      <w:r>
+        <w:t xml:space="preserve"> funkcemi pro velké firmy). Alternativou je </w:t>
+      </w:r>
+      <w:proofErr w:type="spellStart"/>
+      <w:r>
+        <w:t>Visual</w:t>
+      </w:r>
+      <w:proofErr w:type="spellEnd"/>
+      <w:r>
+        <w:t xml:space="preserve"> Studio </w:t>
+      </w:r>
+      <w:proofErr w:type="spellStart"/>
+      <w:r>
+        <w:t>Code</w:t>
+      </w:r>
+      <w:proofErr w:type="spellEnd"/>
+      <w:r>
+        <w:t xml:space="preserve">, lehčí a open-source varianta, která je ideální pro jednodušší projekty. Celkově je </w:t>
+      </w:r>
+      <w:proofErr w:type="spellStart"/>
+      <w:r>
+        <w:t>Visual</w:t>
+      </w:r>
+      <w:proofErr w:type="spellEnd"/>
+      <w:r>
+        <w:t xml:space="preserve"> Studio jedno z nejkomplexnějších a nejpoužívanějších vývojových prostředí na trhu.</w:t>
+      </w:r>
+    </w:p>
+    <w:p>
+      <w:pPr>
+        <w:pStyle w:val="Nadpis3"/>
+      </w:pPr>
+      <w:r>
+        <w:t>C</w:t>
       </w:r>
       <w:r>
         <w:rPr>
@@ -3724,52 +4225,39 @@
         </w:rPr>
         <w:t>#</w:t>
       </w:r>
-      <w:r>
-        <w:t xml:space="preserve"> s využitím .NET Frameworku. Pro síťovou komunikaci bude použita knihovna System.Net.Sockets. Pro správu verzí a spolupráci na projektu bude využit GitHub.</w:t>
-      </w:r>
-      <w:r>
-        <w:br w:type="page"/>
-      </w:r>
     </w:p>
     <w:p>
       <w:pPr>
-        <w:pStyle w:val="Nadpis1"/>
-      </w:pPr>
-      <w:r>
-        <w:lastRenderedPageBreak/>
-        <w:t>Teoretická část</w:t>
+        <w:pStyle w:val="Nadpis3"/>
+      </w:pPr>
+      <w:r>
+        <w:t>.NET Framework</w:t>
       </w:r>
     </w:p>
     <w:p>
       <w:pPr>
-        <w:pStyle w:val="Nadpis2"/>
-      </w:pPr>
-      <w:r>
-        <w:t>Použité technologie</w:t>
+        <w:pStyle w:val="Nadpis3"/>
+      </w:pPr>
+      <w:r>
+        <w:t>TCP/IP Protokol</w:t>
       </w:r>
     </w:p>
     <w:p>
       <w:pPr>
         <w:pStyle w:val="Nadpis3"/>
       </w:pPr>
-      <w:r>
-        <w:t>Visual Studio</w:t>
-      </w:r>
+      <w:proofErr w:type="spellStart"/>
+      <w:r>
+        <w:t>Github</w:t>
+      </w:r>
+      <w:proofErr w:type="spellEnd"/>
     </w:p>
     <w:p>
       <w:pPr>
         <w:pStyle w:val="Nadpis3"/>
       </w:pPr>
       <w:r>
-        <w:t>.NET Framework</w:t>
-      </w:r>
-    </w:p>
-    <w:p>
-      <w:pPr>
-        <w:pStyle w:val="Nadpis3"/>
-      </w:pPr>
-      <w:r>
-        <w:t>TCP/IP Protokol</w:t>
+        <w:t>Architektura Klient – Server</w:t>
       </w:r>
     </w:p>
     <w:p>
@@ -3783,28 +4271,301 @@
         <w:rPr>
           <w:rFonts w:eastAsiaTheme="minorEastAsia"/>
         </w:rPr>
-        <w:t>Historie hry „lodě“</w:t>
+        <w:t>Princip</w:t>
+      </w:r>
+      <w:r>
+        <w:rPr>
+          <w:rFonts w:eastAsiaTheme="minorEastAsia"/>
+        </w:rPr>
+        <w:t xml:space="preserve"> hry „lodě“</w:t>
       </w:r>
     </w:p>
     <w:p>
       <w:pPr>
+        <w:rPr>
+          <w:rFonts w:eastAsiaTheme="minorEastAsia"/>
+        </w:rPr>
+      </w:pPr>
+      <w:r>
+        <w:rPr>
+          <w:rFonts w:eastAsiaTheme="minorEastAsia"/>
+        </w:rPr>
+        <w:t xml:space="preserve">Lodě je hra, kde </w:t>
+      </w:r>
+      <w:r>
+        <w:rPr>
+          <w:rFonts w:eastAsiaTheme="minorEastAsia"/>
+        </w:rPr>
+        <w:t xml:space="preserve">jde hráčovi o to, aby zničil celou flotilu </w:t>
+      </w:r>
+      <w:r>
+        <w:rPr>
+          <w:rFonts w:eastAsiaTheme="minorEastAsia"/>
+        </w:rPr>
+        <w:t xml:space="preserve">lodí </w:t>
+      </w:r>
+      <w:r>
+        <w:rPr>
+          <w:rFonts w:eastAsiaTheme="minorEastAsia"/>
+        </w:rPr>
+        <w:t>protihráč</w:t>
+      </w:r>
+      <w:r>
+        <w:rPr>
+          <w:rFonts w:eastAsiaTheme="minorEastAsia"/>
+        </w:rPr>
+        <w:t>e</w:t>
+      </w:r>
+      <w:r>
+        <w:rPr>
+          <w:rFonts w:eastAsiaTheme="minorEastAsia"/>
+        </w:rPr>
+        <w:t xml:space="preserve">. Na začátku hry </w:t>
+      </w:r>
+      <w:r>
+        <w:rPr>
+          <w:rFonts w:eastAsiaTheme="minorEastAsia"/>
+        </w:rPr>
+        <w:t xml:space="preserve">si hráč rozloží </w:t>
+      </w:r>
+      <w:r>
+        <w:rPr>
+          <w:rFonts w:eastAsiaTheme="minorEastAsia"/>
+        </w:rPr>
+        <w:t>svoji</w:t>
+      </w:r>
+      <w:r>
+        <w:rPr>
+          <w:rFonts w:eastAsiaTheme="minorEastAsia"/>
+        </w:rPr>
+        <w:t xml:space="preserve"> flotilu</w:t>
+      </w:r>
+      <w:r>
+        <w:rPr>
+          <w:rFonts w:eastAsiaTheme="minorEastAsia"/>
+        </w:rPr>
+        <w:t xml:space="preserve"> lod</w:t>
+      </w:r>
+      <w:r>
+        <w:rPr>
+          <w:rFonts w:eastAsiaTheme="minorEastAsia"/>
+        </w:rPr>
+        <w:t>í</w:t>
+      </w:r>
+      <w:r>
+        <w:rPr>
+          <w:rFonts w:eastAsiaTheme="minorEastAsia"/>
+        </w:rPr>
+        <w:t xml:space="preserve"> na</w:t>
+      </w:r>
+      <w:r>
+        <w:rPr>
+          <w:rFonts w:eastAsiaTheme="minorEastAsia"/>
+        </w:rPr>
+        <w:t xml:space="preserve"> svou</w:t>
+      </w:r>
+      <w:r>
+        <w:rPr>
+          <w:rFonts w:eastAsiaTheme="minorEastAsia"/>
+        </w:rPr>
+        <w:t xml:space="preserve"> herní plochu a </w:t>
+      </w:r>
+      <w:r>
+        <w:rPr>
+          <w:rFonts w:eastAsiaTheme="minorEastAsia"/>
+        </w:rPr>
+        <w:t>připraví si prázdnou tabulku/herní plochu pro zápis</w:t>
+      </w:r>
+      <w:r>
+        <w:rPr>
+          <w:rFonts w:eastAsiaTheme="minorEastAsia"/>
+        </w:rPr>
+        <w:t xml:space="preserve"> souřadnic</w:t>
+      </w:r>
+      <w:r>
+        <w:rPr>
+          <w:rFonts w:eastAsiaTheme="minorEastAsia"/>
+        </w:rPr>
+        <w:t xml:space="preserve"> svých střel</w:t>
+      </w:r>
+      <w:r>
+        <w:rPr>
+          <w:rFonts w:eastAsiaTheme="minorEastAsia"/>
+        </w:rPr>
+        <w:t xml:space="preserve"> na protihráčovu plochu</w:t>
+      </w:r>
+      <w:r>
+        <w:rPr>
+          <w:rFonts w:eastAsiaTheme="minorEastAsia"/>
+        </w:rPr>
+        <w:t xml:space="preserve">. </w:t>
+      </w:r>
+      <w:r>
+        <w:rPr>
+          <w:rFonts w:eastAsiaTheme="minorEastAsia"/>
+        </w:rPr>
+        <w:t>Herní plocha je mřížka</w:t>
+      </w:r>
+      <w:r>
+        <w:rPr>
+          <w:rFonts w:eastAsiaTheme="minorEastAsia"/>
+        </w:rPr>
+        <w:t>,</w:t>
+      </w:r>
+      <w:r>
+        <w:rPr>
+          <w:rFonts w:eastAsiaTheme="minorEastAsia"/>
+        </w:rPr>
+        <w:t xml:space="preserve"> označená na ose x písmeny abecedně</w:t>
+      </w:r>
+      <w:r>
+        <w:rPr>
+          <w:rFonts w:eastAsiaTheme="minorEastAsia"/>
+        </w:rPr>
+        <w:t xml:space="preserve"> od A</w:t>
+      </w:r>
+      <w:r>
+        <w:rPr>
+          <w:rFonts w:eastAsiaTheme="minorEastAsia"/>
+        </w:rPr>
+        <w:t xml:space="preserve"> (A, B, C, D, E, F, G, H, ...), na ose y naopak číslicemi od jedničky (1, 2, 3, 4, 5, 6, 7, 8, …). </w:t>
+      </w:r>
+      <w:r>
+        <w:rPr>
+          <w:rFonts w:eastAsiaTheme="minorEastAsia"/>
+        </w:rPr>
+        <w:t>Hrá</w:t>
+      </w:r>
+      <w:r>
+        <w:rPr>
+          <w:rFonts w:eastAsiaTheme="minorEastAsia"/>
+        </w:rPr>
+        <w:t>či mohou každý tah jednou vystřelit na protihráče tím, že mu sdělí souřadnice políčka, kam chtějí střílet a dostanou odpověď, jestli se trefili, nebo ne.</w:t>
+      </w:r>
+      <w:r>
+        <w:rPr>
+          <w:rFonts w:eastAsiaTheme="minorEastAsia"/>
+        </w:rPr>
+        <w:t xml:space="preserve"> Soupeř si zapíše na svojí herní plochu, na jaké políčko bylo zaútočeno.</w:t>
+      </w:r>
+      <w:r>
+        <w:rPr>
+          <w:rFonts w:eastAsiaTheme="minorEastAsia"/>
+        </w:rPr>
+        <w:t xml:space="preserve"> </w:t>
+      </w:r>
+      <w:r>
+        <w:rPr>
+          <w:rFonts w:eastAsiaTheme="minorEastAsia"/>
+        </w:rPr>
+        <w:t>T</w:t>
+      </w:r>
+      <w:r>
+        <w:rPr>
+          <w:rFonts w:eastAsiaTheme="minorEastAsia"/>
+        </w:rPr>
+        <w:t xml:space="preserve">akto se střídají, dokud nepotopí všechny soupeřovi lodě. </w:t>
+      </w:r>
+    </w:p>
+    <w:p>
+      <w:pPr>
+        <w:rPr>
+          <w:rFonts w:eastAsiaTheme="minorEastAsia"/>
+        </w:rPr>
+      </w:pPr>
+      <w:r>
+        <w:rPr>
+          <w:rFonts w:eastAsiaTheme="minorEastAsia"/>
+        </w:rPr>
+        <w:lastRenderedPageBreak/>
+        <w:t xml:space="preserve">V některých </w:t>
+      </w:r>
+      <w:r>
+        <w:rPr>
+          <w:rFonts w:eastAsiaTheme="minorEastAsia"/>
+        </w:rPr>
+        <w:t>variantách</w:t>
+      </w:r>
+      <w:r>
+        <w:rPr>
+          <w:rFonts w:eastAsiaTheme="minorEastAsia"/>
+        </w:rPr>
+        <w:t xml:space="preserve"> této hry</w:t>
+      </w:r>
+      <w:r>
+        <w:rPr>
+          <w:rFonts w:eastAsiaTheme="minorEastAsia"/>
+        </w:rPr>
+        <w:t xml:space="preserve"> hráči mohou </w:t>
+      </w:r>
+      <w:r>
+        <w:rPr>
+          <w:rFonts w:eastAsiaTheme="minorEastAsia"/>
+        </w:rPr>
+        <w:t xml:space="preserve">pokládat miny, na které když protivník zaútočí tak explodují a </w:t>
+      </w:r>
+      <w:r>
+        <w:rPr>
+          <w:rFonts w:eastAsiaTheme="minorEastAsia"/>
+        </w:rPr>
+        <w:t xml:space="preserve">jako by vystřelili na vlastní herní plochu, nebo další varianty můžou mít radary které oskenují políčka okolo toho, kde byl ten radar položen, a podobné vychytávky. Variant této hry je mnoho s mnoha odlišnými taktikami ale základní princip </w:t>
+      </w:r>
+      <w:r>
+        <w:rPr>
+          <w:rFonts w:eastAsiaTheme="minorEastAsia"/>
+        </w:rPr>
+        <w:t>hry – výstřel</w:t>
+      </w:r>
+      <w:r>
+        <w:rPr>
+          <w:rFonts w:eastAsiaTheme="minorEastAsia"/>
+        </w:rPr>
+        <w:t xml:space="preserve"> </w:t>
+      </w:r>
+      <w:r>
+        <w:rPr>
+          <w:rFonts w:eastAsiaTheme="minorEastAsia"/>
+        </w:rPr>
+        <w:t>+</w:t>
+      </w:r>
+      <w:r>
+        <w:rPr>
+          <w:rFonts w:eastAsiaTheme="minorEastAsia"/>
+        </w:rPr>
+        <w:t xml:space="preserve"> odpověď zůstává.</w:t>
+      </w:r>
+    </w:p>
+    <w:p>
+      <w:pPr>
         <w:pStyle w:val="Nadpis2"/>
       </w:pPr>
-      <w:bookmarkStart w:id="20" w:name="_Toc515880882"/>
-      <w:bookmarkStart w:id="21" w:name="_Toc144746921"/>
-      <w:bookmarkStart w:id="22" w:name="_Toc144753392"/>
-      <w:bookmarkStart w:id="23" w:name="_Toc145263661"/>
-      <w:bookmarkStart w:id="24" w:name="_Toc145265087"/>
-      <w:bookmarkStart w:id="25" w:name="_Toc145265104"/>
-      <w:bookmarkStart w:id="26" w:name="_Toc145265121"/>
-      <w:bookmarkStart w:id="27" w:name="_Toc145265198"/>
-      <w:bookmarkStart w:id="28" w:name="_Toc145265387"/>
-      <w:bookmarkStart w:id="29" w:name="_Toc145265620"/>
-      <w:bookmarkStart w:id="30" w:name="_Toc145265959"/>
-      <w:bookmarkStart w:id="31" w:name="_Toc145266555"/>
-      <w:bookmarkStart w:id="32" w:name="_Toc147495622"/>
-      <w:r>
-        <w:t>Abstrakt</w:t>
+      <w:r>
+        <w:t>Historie hry</w:t>
+      </w:r>
+    </w:p>
+    <w:p>
+      <w:pPr>
+        <w:pStyle w:val="Nadpis2"/>
+      </w:pPr>
+      <w:r>
+        <w:t>Nejznámější taktiky</w:t>
+      </w:r>
+    </w:p>
+    <w:p>
+      <w:pPr>
+        <w:pStyle w:val="Nadpis2"/>
+      </w:pPr>
+      <w:bookmarkStart w:id="20" w:name="_Toc145265089"/>
+      <w:bookmarkStart w:id="21" w:name="_Toc145265106"/>
+      <w:bookmarkStart w:id="22" w:name="_Toc145265123"/>
+      <w:bookmarkStart w:id="23" w:name="_Toc145265200"/>
+      <w:bookmarkStart w:id="24" w:name="_Toc145265389"/>
+      <w:bookmarkStart w:id="25" w:name="_Toc145265622"/>
+      <w:bookmarkStart w:id="26" w:name="_Toc145265961"/>
+      <w:bookmarkStart w:id="27" w:name="_Toc145266557"/>
+      <w:bookmarkStart w:id="28" w:name="_Toc147495624"/>
+      <w:r>
+        <w:t>Poděkování a prohlášení</w:t>
       </w:r>
       <w:bookmarkEnd w:id="20"/>
       <w:bookmarkEnd w:id="21"/>
@@ -3815,30 +4576,30 @@
       <w:bookmarkEnd w:id="26"/>
       <w:bookmarkEnd w:id="27"/>
       <w:bookmarkEnd w:id="28"/>
+    </w:p>
+    <w:p>
+      <w:pPr>
+        <w:pStyle w:val="Nadpis3"/>
+      </w:pPr>
+      <w:bookmarkStart w:id="29" w:name="_Toc144753395"/>
+      <w:bookmarkStart w:id="30" w:name="_Toc144746924"/>
+      <w:bookmarkStart w:id="31" w:name="_Toc515880887"/>
+      <w:bookmarkStart w:id="32" w:name="_Toc145265090"/>
+      <w:bookmarkStart w:id="33" w:name="_Toc145265107"/>
+      <w:bookmarkStart w:id="34" w:name="_Toc145265124"/>
+      <w:bookmarkStart w:id="35" w:name="_Toc145265201"/>
+      <w:bookmarkStart w:id="36" w:name="_Toc145265390"/>
+      <w:bookmarkStart w:id="37" w:name="_Toc145265623"/>
+      <w:bookmarkStart w:id="38" w:name="_Toc145265962"/>
+      <w:bookmarkStart w:id="39" w:name="_Toc145266558"/>
+      <w:bookmarkStart w:id="40" w:name="_Toc147495625"/>
+      <w:r>
+        <w:t>Poděkování</w:t>
+      </w:r>
       <w:bookmarkEnd w:id="29"/>
       <w:bookmarkEnd w:id="30"/>
       <w:bookmarkEnd w:id="31"/>
       <w:bookmarkEnd w:id="32"/>
-    </w:p>
-    <w:p>
-      <w:pPr>
-        <w:pStyle w:val="Nadpis2"/>
-      </w:pPr>
-      <w:bookmarkStart w:id="33" w:name="_Toc144753393"/>
-      <w:bookmarkStart w:id="34" w:name="_Toc144746922"/>
-      <w:bookmarkStart w:id="35" w:name="_Toc515880883"/>
-      <w:bookmarkStart w:id="36" w:name="_Toc145265088"/>
-      <w:bookmarkStart w:id="37" w:name="_Toc145265105"/>
-      <w:bookmarkStart w:id="38" w:name="_Toc145265122"/>
-      <w:bookmarkStart w:id="39" w:name="_Toc145265199"/>
-      <w:bookmarkStart w:id="40" w:name="_Toc145265388"/>
-      <w:bookmarkStart w:id="41" w:name="_Toc145265621"/>
-      <w:bookmarkStart w:id="42" w:name="_Toc145265960"/>
-      <w:bookmarkStart w:id="43" w:name="_Toc145266556"/>
-      <w:bookmarkStart w:id="44" w:name="_Toc147495623"/>
-      <w:r>
-        <w:t>Klíčová slova</w:t>
-      </w:r>
       <w:bookmarkEnd w:id="33"/>
       <w:bookmarkEnd w:id="34"/>
       <w:bookmarkEnd w:id="35"/>
@@ -3847,27 +4608,33 @@
       <w:bookmarkEnd w:id="38"/>
       <w:bookmarkEnd w:id="39"/>
       <w:bookmarkEnd w:id="40"/>
+    </w:p>
+    <w:p>
+      <w:pPr>
+        <w:pStyle w:val="Nadpis3"/>
+        <w:numPr>
+          <w:ilvl w:val="2"/>
+          <w:numId w:val="22"/>
+        </w:numPr>
+      </w:pPr>
+      <w:bookmarkStart w:id="41" w:name="_Toc144753396"/>
+      <w:bookmarkStart w:id="42" w:name="_Toc144746925"/>
+      <w:bookmarkStart w:id="43" w:name="_Toc145265091"/>
+      <w:bookmarkStart w:id="44" w:name="_Toc145265108"/>
+      <w:bookmarkStart w:id="45" w:name="_Toc145265125"/>
+      <w:bookmarkStart w:id="46" w:name="_Toc145265202"/>
+      <w:bookmarkStart w:id="47" w:name="_Toc145265391"/>
+      <w:bookmarkStart w:id="48" w:name="_Toc145265624"/>
+      <w:bookmarkStart w:id="49" w:name="_Toc145265963"/>
+      <w:bookmarkStart w:id="50" w:name="_Toc145266559"/>
+      <w:bookmarkStart w:id="51" w:name="_Toc147495626"/>
+      <w:r>
+        <w:t>Prohlášení</w:t>
+      </w:r>
       <w:bookmarkEnd w:id="41"/>
       <w:bookmarkEnd w:id="42"/>
       <w:bookmarkEnd w:id="43"/>
       <w:bookmarkEnd w:id="44"/>
-    </w:p>
-    <w:p>
-      <w:pPr>
-        <w:pStyle w:val="Nadpis2"/>
-      </w:pPr>
-      <w:bookmarkStart w:id="45" w:name="_Toc145265089"/>
-      <w:bookmarkStart w:id="46" w:name="_Toc145265106"/>
-      <w:bookmarkStart w:id="47" w:name="_Toc145265123"/>
-      <w:bookmarkStart w:id="48" w:name="_Toc145265200"/>
-      <w:bookmarkStart w:id="49" w:name="_Toc145265389"/>
-      <w:bookmarkStart w:id="50" w:name="_Toc145265622"/>
-      <w:bookmarkStart w:id="51" w:name="_Toc145265961"/>
-      <w:bookmarkStart w:id="52" w:name="_Toc145266557"/>
-      <w:bookmarkStart w:id="53" w:name="_Toc147495624"/>
-      <w:r>
-        <w:t>Poděkování a prohlášení</w:t>
-      </w:r>
       <w:bookmarkEnd w:id="45"/>
       <w:bookmarkEnd w:id="46"/>
       <w:bookmarkEnd w:id="47"/>
@@ -3875,28 +4642,45 @@
       <w:bookmarkEnd w:id="49"/>
       <w:bookmarkEnd w:id="50"/>
       <w:bookmarkEnd w:id="51"/>
+    </w:p>
+    <w:p>
+      <w:pPr>
+        <w:pStyle w:val="Nadpis1"/>
+        <w:numPr>
+          <w:ilvl w:val="0"/>
+          <w:numId w:val="22"/>
+        </w:numPr>
+        <w:rPr>
+          <w:rFonts w:eastAsiaTheme="minorEastAsia"/>
+        </w:rPr>
+      </w:pPr>
+      <w:bookmarkStart w:id="52" w:name="_Toc144753398"/>
+      <w:bookmarkStart w:id="53" w:name="_Toc144746927"/>
+      <w:bookmarkStart w:id="54" w:name="_Toc515880889"/>
+      <w:bookmarkStart w:id="55" w:name="_Toc145265092"/>
+      <w:bookmarkStart w:id="56" w:name="_Toc145265109"/>
+      <w:bookmarkStart w:id="57" w:name="_Toc145265126"/>
+      <w:bookmarkStart w:id="58" w:name="_Toc145265203"/>
+      <w:bookmarkStart w:id="59" w:name="_Toc145265392"/>
+      <w:bookmarkStart w:id="60" w:name="_Toc145265625"/>
+      <w:bookmarkStart w:id="61" w:name="_Toc145265964"/>
+      <w:bookmarkStart w:id="62" w:name="_Toc145266560"/>
+      <w:bookmarkStart w:id="63" w:name="_Toc147495627"/>
+      <w:r>
+        <w:rPr>
+          <w:rFonts w:eastAsiaTheme="minorEastAsia"/>
+        </w:rPr>
+        <w:lastRenderedPageBreak/>
+        <w:t>Praktická</w:t>
+      </w:r>
+      <w:r>
+        <w:rPr>
+          <w:rFonts w:eastAsiaTheme="minorEastAsia"/>
+        </w:rPr>
+        <w:t xml:space="preserve"> část</w:t>
+      </w:r>
       <w:bookmarkEnd w:id="52"/>
       <w:bookmarkEnd w:id="53"/>
-    </w:p>
-    <w:p>
-      <w:pPr>
-        <w:pStyle w:val="Nadpis3"/>
-      </w:pPr>
-      <w:bookmarkStart w:id="54" w:name="_Toc144753395"/>
-      <w:bookmarkStart w:id="55" w:name="_Toc144746924"/>
-      <w:bookmarkStart w:id="56" w:name="_Toc515880887"/>
-      <w:bookmarkStart w:id="57" w:name="_Toc145265090"/>
-      <w:bookmarkStart w:id="58" w:name="_Toc145265107"/>
-      <w:bookmarkStart w:id="59" w:name="_Toc145265124"/>
-      <w:bookmarkStart w:id="60" w:name="_Toc145265201"/>
-      <w:bookmarkStart w:id="61" w:name="_Toc145265390"/>
-      <w:bookmarkStart w:id="62" w:name="_Toc145265623"/>
-      <w:bookmarkStart w:id="63" w:name="_Toc145265962"/>
-      <w:bookmarkStart w:id="64" w:name="_Toc145266558"/>
-      <w:bookmarkStart w:id="65" w:name="_Toc147495625"/>
-      <w:r>
-        <w:t>Poděkování</w:t>
-      </w:r>
       <w:bookmarkEnd w:id="54"/>
       <w:bookmarkEnd w:id="55"/>
       <w:bookmarkEnd w:id="56"/>
@@ -3907,31 +4691,29 @@
       <w:bookmarkEnd w:id="61"/>
       <w:bookmarkEnd w:id="62"/>
       <w:bookmarkEnd w:id="63"/>
+    </w:p>
+    <w:p>
+      <w:pPr>
+        <w:pStyle w:val="Nadpis2"/>
+        <w:numPr>
+          <w:ilvl w:val="1"/>
+          <w:numId w:val="22"/>
+        </w:numPr>
+      </w:pPr>
+      <w:bookmarkStart w:id="64" w:name="_Toc145265093"/>
+      <w:bookmarkStart w:id="65" w:name="_Toc145265110"/>
+      <w:bookmarkStart w:id="66" w:name="_Toc145265127"/>
+      <w:bookmarkStart w:id="67" w:name="_Toc145265204"/>
+      <w:bookmarkStart w:id="68" w:name="_Toc145265393"/>
+      <w:bookmarkStart w:id="69" w:name="_Toc145265626"/>
+      <w:bookmarkStart w:id="70" w:name="_Toc145265965"/>
+      <w:bookmarkStart w:id="71" w:name="_Toc145266561"/>
+      <w:bookmarkStart w:id="72" w:name="_Toc147495628"/>
+      <w:r>
+        <w:t>Styly</w:t>
+      </w:r>
       <w:bookmarkEnd w:id="64"/>
       <w:bookmarkEnd w:id="65"/>
-    </w:p>
-    <w:p>
-      <w:pPr>
-        <w:pStyle w:val="Nadpis3"/>
-        <w:numPr>
-          <w:ilvl w:val="2"/>
-          <w:numId w:val="22"/>
-        </w:numPr>
-      </w:pPr>
-      <w:bookmarkStart w:id="66" w:name="_Toc144753396"/>
-      <w:bookmarkStart w:id="67" w:name="_Toc144746925"/>
-      <w:bookmarkStart w:id="68" w:name="_Toc145265091"/>
-      <w:bookmarkStart w:id="69" w:name="_Toc145265108"/>
-      <w:bookmarkStart w:id="70" w:name="_Toc145265125"/>
-      <w:bookmarkStart w:id="71" w:name="_Toc145265202"/>
-      <w:bookmarkStart w:id="72" w:name="_Toc145265391"/>
-      <w:bookmarkStart w:id="73" w:name="_Toc145265624"/>
-      <w:bookmarkStart w:id="74" w:name="_Toc145265963"/>
-      <w:bookmarkStart w:id="75" w:name="_Toc145266559"/>
-      <w:bookmarkStart w:id="76" w:name="_Toc147495626"/>
-      <w:r>
-        <w:t>Prohlášení</w:t>
-      </w:r>
       <w:bookmarkEnd w:id="66"/>
       <w:bookmarkEnd w:id="67"/>
       <w:bookmarkEnd w:id="68"/>
@@ -3939,55 +4721,104 @@
       <w:bookmarkEnd w:id="70"/>
       <w:bookmarkEnd w:id="71"/>
       <w:bookmarkEnd w:id="72"/>
+    </w:p>
+    <w:p>
+      <w:pPr>
+        <w:pStyle w:val="Nadpis3"/>
+      </w:pPr>
+      <w:bookmarkStart w:id="73" w:name="_Toc147495629"/>
+      <w:r>
+        <w:t>Řádkování</w:t>
+      </w:r>
       <w:bookmarkEnd w:id="73"/>
+    </w:p>
+    <w:p>
+      <w:pPr>
+        <w:pStyle w:val="Nadpis3"/>
+      </w:pPr>
+      <w:bookmarkStart w:id="74" w:name="_Toc147495630"/>
+      <w:r>
+        <w:t>Zvýrazňování textu</w:t>
+      </w:r>
       <w:bookmarkEnd w:id="74"/>
+    </w:p>
+    <w:p>
+      <w:pPr>
+        <w:pStyle w:val="Nadpis3"/>
+      </w:pPr>
+      <w:bookmarkStart w:id="75" w:name="_Toc147495631"/>
+      <w:r>
+        <w:t>Členění textu</w:t>
+      </w:r>
       <w:bookmarkEnd w:id="75"/>
+    </w:p>
+    <w:p>
+      <w:pPr>
+        <w:pStyle w:val="Nadpis3"/>
+      </w:pPr>
+      <w:bookmarkStart w:id="76" w:name="_Toc147495632"/>
+      <w:r>
+        <w:t>Číslování stran</w:t>
+      </w:r>
       <w:bookmarkEnd w:id="76"/>
     </w:p>
     <w:p>
       <w:pPr>
-        <w:pStyle w:val="Nadpis1"/>
-        <w:numPr>
-          <w:ilvl w:val="0"/>
-          <w:numId w:val="22"/>
-        </w:numPr>
-        <w:rPr>
-          <w:rFonts w:eastAsiaTheme="minorEastAsia"/>
-        </w:rPr>
-      </w:pPr>
-      <w:bookmarkStart w:id="77" w:name="_Toc144753398"/>
-      <w:bookmarkStart w:id="78" w:name="_Toc144746927"/>
-      <w:bookmarkStart w:id="79" w:name="_Toc515880889"/>
-      <w:bookmarkStart w:id="80" w:name="_Toc145265092"/>
-      <w:bookmarkStart w:id="81" w:name="_Toc145265109"/>
-      <w:bookmarkStart w:id="82" w:name="_Toc145265126"/>
-      <w:bookmarkStart w:id="83" w:name="_Toc145265203"/>
-      <w:bookmarkStart w:id="84" w:name="_Toc145265392"/>
-      <w:bookmarkStart w:id="85" w:name="_Toc145265625"/>
-      <w:bookmarkStart w:id="86" w:name="_Toc145265964"/>
-      <w:bookmarkStart w:id="87" w:name="_Toc145266560"/>
-      <w:bookmarkStart w:id="88" w:name="_Toc147495627"/>
-      <w:r>
-        <w:rPr>
-          <w:rFonts w:eastAsiaTheme="minorEastAsia"/>
-        </w:rPr>
-        <w:lastRenderedPageBreak/>
-        <w:t>Praktická</w:t>
-      </w:r>
-      <w:r>
-        <w:rPr>
-          <w:rFonts w:eastAsiaTheme="minorEastAsia"/>
-        </w:rPr>
-        <w:t xml:space="preserve"> část</w:t>
+        <w:pStyle w:val="Nadpis2"/>
+      </w:pPr>
+      <w:bookmarkStart w:id="77" w:name="_Toc144753399"/>
+      <w:bookmarkStart w:id="78" w:name="_Toc144746928"/>
+      <w:bookmarkStart w:id="79" w:name="_Toc515880890"/>
+      <w:bookmarkStart w:id="80" w:name="_Toc147495633"/>
+      <w:r>
+        <w:t>Vytvoření obsahu</w:t>
       </w:r>
       <w:bookmarkEnd w:id="77"/>
       <w:bookmarkEnd w:id="78"/>
       <w:bookmarkEnd w:id="79"/>
       <w:bookmarkEnd w:id="80"/>
+    </w:p>
+    <w:p>
+      <w:pPr>
+        <w:keepNext/>
+      </w:pPr>
+    </w:p>
+    <w:p>
+      <w:pPr>
+        <w:pStyle w:val="Nadpis2"/>
+      </w:pPr>
+      <w:bookmarkStart w:id="81" w:name="_Toc144753400"/>
+      <w:bookmarkStart w:id="82" w:name="_Toc144746929"/>
+      <w:bookmarkStart w:id="83" w:name="_Toc515880891"/>
+      <w:bookmarkStart w:id="84" w:name="_Toc147495634"/>
+      <w:r>
+        <w:rPr>
+          <w:rFonts w:eastAsiaTheme="minorEastAsia"/>
+        </w:rPr>
+        <w:t>Psaní úvodu</w:t>
+      </w:r>
       <w:bookmarkEnd w:id="81"/>
       <w:bookmarkEnd w:id="82"/>
       <w:bookmarkEnd w:id="83"/>
       <w:bookmarkEnd w:id="84"/>
+    </w:p>
+    <w:p>
+      <w:pPr>
+        <w:pStyle w:val="Nadpis2"/>
+        <w:rPr>
+          <w:rFonts w:eastAsiaTheme="minorEastAsia"/>
+        </w:rPr>
+      </w:pPr>
+      <w:bookmarkStart w:id="85" w:name="_Toc144753401"/>
+      <w:bookmarkStart w:id="86" w:name="_Toc144746930"/>
+      <w:bookmarkStart w:id="87" w:name="_Toc515880892"/>
+      <w:bookmarkStart w:id="88" w:name="_Toc147495635"/>
+      <w:r>
+        <w:rPr>
+          <w:rFonts w:eastAsiaTheme="minorEastAsia"/>
+        </w:rPr>
+        <w:t>Struktura odstavců</w:t>
+      </w:r>
       <w:bookmarkEnd w:id="85"/>
       <w:bookmarkEnd w:id="86"/>
       <w:bookmarkEnd w:id="87"/>
@@ -3996,283 +4827,151 @@
     <w:p>
       <w:pPr>
         <w:pStyle w:val="Nadpis2"/>
-        <w:numPr>
-          <w:ilvl w:val="1"/>
-          <w:numId w:val="22"/>
-        </w:numPr>
-      </w:pPr>
-      <w:bookmarkStart w:id="89" w:name="_Toc145265093"/>
-      <w:bookmarkStart w:id="90" w:name="_Toc145265110"/>
-      <w:bookmarkStart w:id="91" w:name="_Toc145265127"/>
-      <w:bookmarkStart w:id="92" w:name="_Toc145265204"/>
-      <w:bookmarkStart w:id="93" w:name="_Toc145265393"/>
-      <w:bookmarkStart w:id="94" w:name="_Toc145265626"/>
-      <w:bookmarkStart w:id="95" w:name="_Toc145265965"/>
-      <w:bookmarkStart w:id="96" w:name="_Toc145266561"/>
-      <w:bookmarkStart w:id="97" w:name="_Toc147495628"/>
-      <w:r>
-        <w:t>Styly</w:t>
+        <w:rPr>
+          <w:rFonts w:eastAsiaTheme="minorEastAsia"/>
+        </w:rPr>
+      </w:pPr>
+      <w:bookmarkStart w:id="89" w:name="_Toc144753402"/>
+      <w:bookmarkStart w:id="90" w:name="_Toc144746931"/>
+      <w:bookmarkStart w:id="91" w:name="_Toc515880893"/>
+      <w:bookmarkStart w:id="92" w:name="_Toc147495636"/>
+      <w:r>
+        <w:rPr>
+          <w:rFonts w:eastAsiaTheme="minorEastAsia"/>
+        </w:rPr>
+        <w:t>Obrázky, tabulky a rovnice</w:t>
       </w:r>
       <w:bookmarkEnd w:id="89"/>
       <w:bookmarkEnd w:id="90"/>
       <w:bookmarkEnd w:id="91"/>
       <w:bookmarkEnd w:id="92"/>
+    </w:p>
+    <w:p/>
+    <w:p>
+      <w:pPr>
+        <w:pStyle w:val="Nadpis2"/>
+      </w:pPr>
+      <w:bookmarkStart w:id="93" w:name="_Toc144746932"/>
+      <w:bookmarkStart w:id="94" w:name="_Toc515880894"/>
+      <w:bookmarkStart w:id="95" w:name="_Toc147495637"/>
+      <w:r>
+        <w:t>Řazení a struktura kapitol</w:t>
+      </w:r>
       <w:bookmarkEnd w:id="93"/>
       <w:bookmarkEnd w:id="94"/>
       <w:bookmarkEnd w:id="95"/>
+    </w:p>
+    <w:p>
+      <w:pPr>
+        <w:pStyle w:val="Nadpis2"/>
+      </w:pPr>
+      <w:bookmarkStart w:id="96" w:name="_Toc144753404"/>
+      <w:bookmarkStart w:id="97" w:name="_Toc144746934"/>
+      <w:bookmarkStart w:id="98" w:name="_Toc515880896"/>
+      <w:bookmarkStart w:id="99" w:name="_Toc147495638"/>
+      <w:r>
+        <w:t>Závěr</w:t>
+      </w:r>
       <w:bookmarkEnd w:id="96"/>
       <w:bookmarkEnd w:id="97"/>
-    </w:p>
-    <w:p>
-      <w:pPr>
-        <w:pStyle w:val="Nadpis3"/>
-      </w:pPr>
-      <w:bookmarkStart w:id="98" w:name="_Toc147495629"/>
-      <w:r>
-        <w:t>Řádkování</w:t>
-      </w:r>
       <w:bookmarkEnd w:id="98"/>
-    </w:p>
-    <w:p>
-      <w:pPr>
-        <w:pStyle w:val="Nadpis3"/>
-      </w:pPr>
-      <w:bookmarkStart w:id="99" w:name="_Toc147495630"/>
-      <w:r>
-        <w:t>Zvýrazňování textu</w:t>
-      </w:r>
       <w:bookmarkEnd w:id="99"/>
     </w:p>
     <w:p>
       <w:pPr>
-        <w:pStyle w:val="Nadpis3"/>
-      </w:pPr>
-      <w:bookmarkStart w:id="100" w:name="_Toc147495631"/>
-      <w:r>
-        <w:t>Členění textu</w:t>
-      </w:r>
-      <w:bookmarkEnd w:id="100"/>
-    </w:p>
-    <w:p>
-      <w:pPr>
-        <w:pStyle w:val="Nadpis3"/>
-      </w:pPr>
-      <w:bookmarkStart w:id="101" w:name="_Toc147495632"/>
-      <w:r>
-        <w:t>Číslování stran</w:t>
-      </w:r>
-      <w:bookmarkEnd w:id="101"/>
-    </w:p>
-    <w:p>
-      <w:pPr>
         <w:pStyle w:val="Nadpis2"/>
       </w:pPr>
-      <w:bookmarkStart w:id="102" w:name="_Toc144753399"/>
-      <w:bookmarkStart w:id="103" w:name="_Toc144746928"/>
-      <w:bookmarkStart w:id="104" w:name="_Toc515880890"/>
-      <w:bookmarkStart w:id="105" w:name="_Toc147495633"/>
-      <w:r>
-        <w:t>Vytvoření obsahu</w:t>
-      </w:r>
-      <w:bookmarkEnd w:id="102"/>
-      <w:bookmarkEnd w:id="103"/>
-      <w:bookmarkEnd w:id="104"/>
-      <w:bookmarkEnd w:id="105"/>
-    </w:p>
-    <w:p>
-      <w:pPr>
-        <w:keepNext/>
-      </w:pPr>
-    </w:p>
-    <w:p>
-      <w:pPr>
-        <w:pStyle w:val="Nadpis2"/>
-      </w:pPr>
-      <w:bookmarkStart w:id="106" w:name="_Toc144753400"/>
-      <w:bookmarkStart w:id="107" w:name="_Toc144746929"/>
-      <w:bookmarkStart w:id="108" w:name="_Toc515880891"/>
-      <w:bookmarkStart w:id="109" w:name="_Toc147495634"/>
-      <w:r>
-        <w:rPr>
-          <w:rFonts w:eastAsiaTheme="minorEastAsia"/>
-        </w:rPr>
-        <w:t>Psaní úvodu</w:t>
-      </w:r>
-      <w:bookmarkEnd w:id="106"/>
-      <w:bookmarkEnd w:id="107"/>
-      <w:bookmarkEnd w:id="108"/>
-      <w:bookmarkEnd w:id="109"/>
-    </w:p>
-    <w:p>
-      <w:pPr>
-        <w:pStyle w:val="Nadpis2"/>
-        <w:rPr>
-          <w:rFonts w:eastAsiaTheme="minorEastAsia"/>
-        </w:rPr>
-      </w:pPr>
-      <w:bookmarkStart w:id="110" w:name="_Toc144753401"/>
-      <w:bookmarkStart w:id="111" w:name="_Toc144746930"/>
-      <w:bookmarkStart w:id="112" w:name="_Toc515880892"/>
-      <w:bookmarkStart w:id="113" w:name="_Toc147495635"/>
-      <w:r>
-        <w:rPr>
-          <w:rFonts w:eastAsiaTheme="minorEastAsia"/>
-        </w:rPr>
-        <w:t>Struktura odstavců</w:t>
-      </w:r>
-      <w:bookmarkEnd w:id="110"/>
-      <w:bookmarkEnd w:id="111"/>
-      <w:bookmarkEnd w:id="112"/>
-      <w:bookmarkEnd w:id="113"/>
-    </w:p>
-    <w:p>
-      <w:pPr>
-        <w:pStyle w:val="Nadpis2"/>
-        <w:rPr>
-          <w:rFonts w:eastAsiaTheme="minorEastAsia"/>
-        </w:rPr>
-      </w:pPr>
-      <w:bookmarkStart w:id="114" w:name="_Toc144753402"/>
-      <w:bookmarkStart w:id="115" w:name="_Toc144746931"/>
-      <w:bookmarkStart w:id="116" w:name="_Toc515880893"/>
-      <w:bookmarkStart w:id="117" w:name="_Toc147495636"/>
-      <w:r>
-        <w:rPr>
-          <w:rFonts w:eastAsiaTheme="minorEastAsia"/>
-        </w:rPr>
-        <w:t>Obrázky, tabulky a rovnice</w:t>
-      </w:r>
-      <w:bookmarkEnd w:id="114"/>
-      <w:bookmarkEnd w:id="115"/>
-      <w:bookmarkEnd w:id="116"/>
-      <w:bookmarkEnd w:id="117"/>
-    </w:p>
-    <w:p/>
-    <w:p>
-      <w:pPr>
-        <w:pStyle w:val="Nadpis2"/>
-      </w:pPr>
-      <w:bookmarkStart w:id="118" w:name="_Toc144746932"/>
-      <w:bookmarkStart w:id="119" w:name="_Toc515880894"/>
-      <w:bookmarkStart w:id="120" w:name="_Toc147495637"/>
-      <w:r>
-        <w:t>Řazení a struktura kapitol</w:t>
-      </w:r>
-      <w:bookmarkEnd w:id="118"/>
-      <w:bookmarkEnd w:id="119"/>
-      <w:bookmarkEnd w:id="120"/>
-    </w:p>
-    <w:p>
-      <w:pPr>
-        <w:pStyle w:val="Nadpis2"/>
-      </w:pPr>
-      <w:bookmarkStart w:id="121" w:name="_Toc144753404"/>
-      <w:bookmarkStart w:id="122" w:name="_Toc144746934"/>
-      <w:bookmarkStart w:id="123" w:name="_Toc515880896"/>
-      <w:bookmarkStart w:id="124" w:name="_Toc147495638"/>
-      <w:r>
-        <w:t>Závěr</w:t>
-      </w:r>
-      <w:bookmarkEnd w:id="121"/>
-      <w:bookmarkEnd w:id="122"/>
-      <w:bookmarkEnd w:id="123"/>
-      <w:bookmarkEnd w:id="124"/>
-    </w:p>
-    <w:p>
-      <w:pPr>
-        <w:pStyle w:val="Nadpis2"/>
-      </w:pPr>
-      <w:bookmarkStart w:id="125" w:name="_Toc144753405"/>
-      <w:bookmarkStart w:id="126" w:name="_Toc144746935"/>
-      <w:bookmarkStart w:id="127" w:name="_Toc515880897"/>
-      <w:bookmarkStart w:id="128" w:name="_Toc147495639"/>
+      <w:bookmarkStart w:id="100" w:name="_Toc144753405"/>
+      <w:bookmarkStart w:id="101" w:name="_Toc144746935"/>
+      <w:bookmarkStart w:id="102" w:name="_Toc515880897"/>
+      <w:bookmarkStart w:id="103" w:name="_Toc147495639"/>
       <w:r>
         <w:rPr>
           <w:rFonts w:eastAsiaTheme="minorEastAsia"/>
         </w:rPr>
         <w:t xml:space="preserve">Seznam použitých </w:t>
       </w:r>
-      <w:bookmarkEnd w:id="125"/>
-      <w:bookmarkEnd w:id="126"/>
-      <w:bookmarkEnd w:id="127"/>
+      <w:bookmarkEnd w:id="100"/>
+      <w:bookmarkEnd w:id="101"/>
+      <w:bookmarkEnd w:id="102"/>
       <w:r>
         <w:rPr>
           <w:rFonts w:eastAsiaTheme="minorEastAsia"/>
         </w:rPr>
         <w:t>zdrojů</w:t>
       </w:r>
-      <w:bookmarkEnd w:id="128"/>
+      <w:bookmarkEnd w:id="103"/>
     </w:p>
     <w:p>
       <w:pPr>
         <w:pStyle w:val="Nadpis2"/>
       </w:pPr>
-      <w:bookmarkStart w:id="129" w:name="_Toc144753406"/>
-      <w:bookmarkStart w:id="130" w:name="_Toc144746936"/>
-      <w:bookmarkStart w:id="131" w:name="_Toc515880898"/>
-      <w:bookmarkStart w:id="132" w:name="_Toc147495640"/>
+      <w:bookmarkStart w:id="104" w:name="_Toc144753406"/>
+      <w:bookmarkStart w:id="105" w:name="_Toc144746936"/>
+      <w:bookmarkStart w:id="106" w:name="_Toc515880898"/>
+      <w:bookmarkStart w:id="107" w:name="_Toc147495640"/>
       <w:r>
         <w:t>Seznam použitých symbolů a zkratek</w:t>
       </w:r>
-      <w:bookmarkEnd w:id="129"/>
-      <w:bookmarkEnd w:id="130"/>
-      <w:bookmarkEnd w:id="131"/>
-      <w:bookmarkEnd w:id="132"/>
+      <w:bookmarkEnd w:id="104"/>
+      <w:bookmarkEnd w:id="105"/>
+      <w:bookmarkEnd w:id="106"/>
+      <w:bookmarkEnd w:id="107"/>
     </w:p>
     <w:p>
       <w:pPr>
         <w:pStyle w:val="Nadpis2"/>
       </w:pPr>
-      <w:bookmarkStart w:id="133" w:name="_Toc144753407"/>
-      <w:bookmarkStart w:id="134" w:name="_Toc144746937"/>
-      <w:bookmarkStart w:id="135" w:name="_Toc515880899"/>
-      <w:bookmarkStart w:id="136" w:name="_Toc147495641"/>
+      <w:bookmarkStart w:id="108" w:name="_Toc144753407"/>
+      <w:bookmarkStart w:id="109" w:name="_Toc144746937"/>
+      <w:bookmarkStart w:id="110" w:name="_Toc515880899"/>
+      <w:bookmarkStart w:id="111" w:name="_Toc147495641"/>
       <w:r>
         <w:t>Seznamy</w:t>
       </w:r>
       <w:r>
         <w:t xml:space="preserve"> použitých obrázků a tabulek</w:t>
       </w:r>
-      <w:bookmarkEnd w:id="133"/>
-      <w:bookmarkEnd w:id="134"/>
-      <w:bookmarkEnd w:id="135"/>
-      <w:bookmarkEnd w:id="136"/>
+      <w:bookmarkEnd w:id="108"/>
+      <w:bookmarkEnd w:id="109"/>
+      <w:bookmarkEnd w:id="110"/>
+      <w:bookmarkEnd w:id="111"/>
     </w:p>
     <w:p>
       <w:pPr>
         <w:pStyle w:val="Nadpis2"/>
       </w:pPr>
-      <w:bookmarkStart w:id="137" w:name="_Toc144753408"/>
-      <w:bookmarkStart w:id="138" w:name="_Toc144746938"/>
-      <w:bookmarkStart w:id="139" w:name="_Toc515880900"/>
-      <w:bookmarkStart w:id="140" w:name="_Toc147495642"/>
+      <w:bookmarkStart w:id="112" w:name="_Toc144753408"/>
+      <w:bookmarkStart w:id="113" w:name="_Toc144746938"/>
+      <w:bookmarkStart w:id="114" w:name="_Toc515880900"/>
+      <w:bookmarkStart w:id="115" w:name="_Toc147495642"/>
       <w:r>
         <w:t>Seznam příloh</w:t>
       </w:r>
-      <w:bookmarkEnd w:id="137"/>
-      <w:bookmarkEnd w:id="138"/>
-      <w:bookmarkEnd w:id="139"/>
-      <w:bookmarkEnd w:id="140"/>
+      <w:bookmarkEnd w:id="112"/>
+      <w:bookmarkEnd w:id="113"/>
+      <w:bookmarkEnd w:id="114"/>
+      <w:bookmarkEnd w:id="115"/>
     </w:p>
     <w:p>
       <w:pPr>
         <w:pStyle w:val="uvodzaver"/>
       </w:pPr>
-      <w:bookmarkStart w:id="141" w:name="_Toc144753409"/>
-      <w:bookmarkStart w:id="142" w:name="_Toc144746940"/>
-      <w:bookmarkStart w:id="143" w:name="_Toc515880902"/>
-      <w:bookmarkStart w:id="144" w:name="_Toc147495643"/>
+      <w:bookmarkStart w:id="116" w:name="_Toc144753409"/>
+      <w:bookmarkStart w:id="117" w:name="_Toc144746940"/>
+      <w:bookmarkStart w:id="118" w:name="_Toc515880902"/>
+      <w:bookmarkStart w:id="119" w:name="_Toc147495643"/>
       <w:r>
         <w:lastRenderedPageBreak/>
         <w:t>Z</w:t>
       </w:r>
-      <w:bookmarkEnd w:id="141"/>
-      <w:bookmarkEnd w:id="142"/>
-      <w:bookmarkEnd w:id="143"/>
+      <w:bookmarkEnd w:id="116"/>
+      <w:bookmarkEnd w:id="117"/>
+      <w:bookmarkEnd w:id="118"/>
       <w:r>
         <w:t>ávěr</w:t>
       </w:r>
-      <w:bookmarkEnd w:id="144"/>
+      <w:bookmarkEnd w:id="119"/>
     </w:p>
     <w:p>
       <w:r>
@@ -4320,27 +5019,27 @@
       <w:pPr>
         <w:pStyle w:val="uvodzaver"/>
       </w:pPr>
-      <w:bookmarkStart w:id="145" w:name="_Toc144753410"/>
-      <w:bookmarkStart w:id="146" w:name="_Toc144746941"/>
-      <w:bookmarkStart w:id="147" w:name="_Toc515880903"/>
-      <w:bookmarkStart w:id="148" w:name="_Toc147495644"/>
+      <w:bookmarkStart w:id="120" w:name="_Toc144753410"/>
+      <w:bookmarkStart w:id="121" w:name="_Toc144746941"/>
+      <w:bookmarkStart w:id="122" w:name="_Toc515880903"/>
+      <w:bookmarkStart w:id="123" w:name="_Toc147495644"/>
       <w:r>
         <w:lastRenderedPageBreak/>
         <w:t>S</w:t>
       </w:r>
-      <w:bookmarkEnd w:id="145"/>
-      <w:bookmarkEnd w:id="146"/>
-      <w:bookmarkEnd w:id="147"/>
+      <w:bookmarkEnd w:id="120"/>
+      <w:bookmarkEnd w:id="121"/>
+      <w:bookmarkEnd w:id="122"/>
       <w:r>
         <w:t>eznam použitých zdrojů</w:t>
       </w:r>
-      <w:bookmarkEnd w:id="148"/>
+      <w:bookmarkEnd w:id="123"/>
     </w:p>
     <w:p>
       <w:pPr>
         <w:pStyle w:val="Seznampouitliteratury"/>
       </w:pPr>
-      <w:bookmarkStart w:id="149" w:name="_Ref147318269"/>
+      <w:bookmarkStart w:id="124" w:name="_Ref147318269"/>
       <w:r>
         <w:rPr>
           <w:caps/>
@@ -4399,7 +5098,7 @@
       <w:r>
         <w:t>].</w:t>
       </w:r>
-      <w:bookmarkEnd w:id="149"/>
+      <w:bookmarkEnd w:id="124"/>
       <w:r>
         <w:t xml:space="preserve"> </w:t>
       </w:r>
@@ -4408,7 +5107,7 @@
       <w:pPr>
         <w:pStyle w:val="Seznampouitliteratury"/>
       </w:pPr>
-      <w:bookmarkStart w:id="150" w:name="_Ref147318297"/>
+      <w:bookmarkStart w:id="125" w:name="_Ref147318297"/>
       <w:r>
         <w:rPr>
           <w:caps/>
@@ -4428,7 +5127,15 @@
         <w:t xml:space="preserve"> Online. </w:t>
       </w:r>
       <w:r>
-        <w:t xml:space="preserve">Praha: Didacticus, </w:t>
+        <w:t xml:space="preserve">Praha: </w:t>
+      </w:r>
+      <w:proofErr w:type="spellStart"/>
+      <w:r>
+        <w:t>Didacticus</w:t>
+      </w:r>
+      <w:proofErr w:type="spellEnd"/>
+      <w:r>
+        <w:t xml:space="preserve">, </w:t>
       </w:r>
       <w:r>
         <w:t xml:space="preserve">c2011-2020. </w:t>
@@ -4449,13 +5156,13 @@
       <w:r>
         <w:t>. [cit. 2023-09-11].</w:t>
       </w:r>
-      <w:bookmarkEnd w:id="150"/>
+      <w:bookmarkEnd w:id="125"/>
     </w:p>
     <w:p>
       <w:pPr>
         <w:pStyle w:val="Seznampouitliteratury"/>
       </w:pPr>
-      <w:bookmarkStart w:id="151" w:name="_Ref147317991"/>
+      <w:bookmarkStart w:id="126" w:name="_Ref147317991"/>
       <w:r>
         <w:rPr>
           <w:caps/>
@@ -4535,7 +5242,7 @@
       <w:r>
         <w:t>].</w:t>
       </w:r>
-      <w:bookmarkEnd w:id="151"/>
+      <w:bookmarkEnd w:id="126"/>
     </w:p>
     <w:p>
       <w:pPr>
@@ -4551,21 +5258,21 @@
       <w:pPr>
         <w:pStyle w:val="uvodzaver"/>
       </w:pPr>
-      <w:bookmarkStart w:id="152" w:name="_Toc144753411"/>
-      <w:bookmarkStart w:id="153" w:name="_Toc144746942"/>
-      <w:bookmarkStart w:id="154" w:name="_Toc515880904"/>
-      <w:bookmarkStart w:id="155" w:name="_Toc147495645"/>
+      <w:bookmarkStart w:id="127" w:name="_Toc144753411"/>
+      <w:bookmarkStart w:id="128" w:name="_Toc144746942"/>
+      <w:bookmarkStart w:id="129" w:name="_Toc515880904"/>
+      <w:bookmarkStart w:id="130" w:name="_Toc147495645"/>
       <w:r>
         <w:lastRenderedPageBreak/>
         <w:t>S</w:t>
       </w:r>
-      <w:bookmarkEnd w:id="152"/>
-      <w:bookmarkEnd w:id="153"/>
-      <w:bookmarkEnd w:id="154"/>
+      <w:bookmarkEnd w:id="127"/>
+      <w:bookmarkEnd w:id="128"/>
+      <w:bookmarkEnd w:id="129"/>
       <w:r>
         <w:t>eznam použitých symbolů a zkratek</w:t>
       </w:r>
-      <w:bookmarkEnd w:id="155"/>
+      <w:bookmarkEnd w:id="130"/>
     </w:p>
     <w:tbl>
       <w:tblPr>
@@ -4951,21 +5658,21 @@
       <w:pPr>
         <w:pStyle w:val="uvodzaver"/>
       </w:pPr>
-      <w:bookmarkStart w:id="156" w:name="_Toc144753412"/>
-      <w:bookmarkStart w:id="157" w:name="_Toc144746943"/>
-      <w:bookmarkStart w:id="158" w:name="_Toc515880905"/>
-      <w:bookmarkStart w:id="159" w:name="_Toc147495646"/>
+      <w:bookmarkStart w:id="131" w:name="_Toc144753412"/>
+      <w:bookmarkStart w:id="132" w:name="_Toc144746943"/>
+      <w:bookmarkStart w:id="133" w:name="_Toc515880905"/>
+      <w:bookmarkStart w:id="134" w:name="_Toc147495646"/>
       <w:r>
         <w:lastRenderedPageBreak/>
         <w:t>S</w:t>
       </w:r>
-      <w:bookmarkEnd w:id="156"/>
-      <w:bookmarkEnd w:id="157"/>
-      <w:bookmarkEnd w:id="158"/>
+      <w:bookmarkEnd w:id="131"/>
+      <w:bookmarkEnd w:id="132"/>
+      <w:bookmarkEnd w:id="133"/>
       <w:r>
         <w:t>eznam obrázků</w:t>
       </w:r>
-      <w:bookmarkEnd w:id="159"/>
+      <w:bookmarkEnd w:id="134"/>
     </w:p>
     <w:p>
       <w:pPr>
@@ -5131,12 +5838,12 @@
       <w:pPr>
         <w:pStyle w:val="uvodzaver"/>
       </w:pPr>
-      <w:bookmarkStart w:id="160" w:name="_Toc147495647"/>
+      <w:bookmarkStart w:id="135" w:name="_Toc147495647"/>
       <w:r>
         <w:lastRenderedPageBreak/>
         <w:t>Seznam tabulek</w:t>
       </w:r>
-      <w:bookmarkEnd w:id="160"/>
+      <w:bookmarkEnd w:id="135"/>
     </w:p>
     <w:p>
       <w:pPr>
@@ -5246,29 +5953,29 @@
       <w:pPr>
         <w:pStyle w:val="uvodzaver"/>
       </w:pPr>
-      <w:bookmarkStart w:id="161" w:name="_Toc144753414"/>
-      <w:bookmarkStart w:id="162" w:name="_Toc144746945"/>
-      <w:bookmarkStart w:id="163" w:name="_Toc515880907"/>
-      <w:bookmarkStart w:id="164" w:name="_Toc147495648"/>
+      <w:bookmarkStart w:id="136" w:name="_Toc144753414"/>
+      <w:bookmarkStart w:id="137" w:name="_Toc144746945"/>
+      <w:bookmarkStart w:id="138" w:name="_Toc515880907"/>
+      <w:bookmarkStart w:id="139" w:name="_Toc147495648"/>
       <w:r>
         <w:lastRenderedPageBreak/>
         <w:t>S</w:t>
       </w:r>
-      <w:bookmarkEnd w:id="161"/>
-      <w:bookmarkEnd w:id="162"/>
-      <w:bookmarkEnd w:id="163"/>
+      <w:bookmarkEnd w:id="136"/>
+      <w:bookmarkEnd w:id="137"/>
+      <w:bookmarkEnd w:id="138"/>
       <w:r>
         <w:t>eznam příloh</w:t>
       </w:r>
-      <w:bookmarkEnd w:id="164"/>
+      <w:bookmarkEnd w:id="139"/>
     </w:p>
     <w:p>
       <w:r>
         <w:t>Prázdná šablona maturitní práce</w:t>
       </w:r>
-      <w:bookmarkStart w:id="165" w:name="_Toc144746946"/>
+      <w:bookmarkStart w:id="140" w:name="_Toc144746946"/>
       <w:bookmarkEnd w:id="1"/>
-      <w:bookmarkEnd w:id="165"/>
+      <w:bookmarkEnd w:id="140"/>
     </w:p>
     <w:sectPr>
       <w:footerReference w:type="default" r:id="rId14"/>
@@ -8510,6 +9217,7 @@
   <w:style w:type="character" w:default="1" w:styleId="Standardnpsmoodstavce">
     <w:name w:val="Default Paragraph Font"/>
     <w:uiPriority w:val="1"/>
+    <w:semiHidden/>
     <w:unhideWhenUsed/>
   </w:style>
   <w:style w:type="table" w:default="1" w:styleId="Normlntabulka">

--- a/Domukentace.docx
+++ b/Domukentace.docx
@@ -10,7 +10,6 @@
       <w:bookmarkStart w:id="1" w:name="_Hlk145405862"/>
       <w:r>
         <w:rPr>
-          <w:noProof/>
           <w:sz w:val="36"/>
         </w:rPr>
         <w:drawing>
@@ -84,8 +83,6 @@
       </w:pPr>
       <w:r>
         <w:tab/>
-      </w:r>
-      <w:r>
         <w:t>Střední průmyslová škola Třebíč</w:t>
       </w:r>
     </w:p>
@@ -93,6 +90,9 @@
     <w:p>
       <w:pPr>
         <w:pStyle w:val="CislovaniLiteratury"/>
+        <w:rPr>
+          <w:noProof w:val="0"/>
+        </w:rPr>
         <w:sectPr>
           <w:pgSz w:w="11906" w:h="16838" w:code="9"/>
           <w:pgMar w:top="1701" w:right="1418" w:bottom="1701" w:left="1843" w:header="709" w:footer="851" w:gutter="0"/>
@@ -102,6 +102,9 @@
         </w:sectPr>
       </w:pPr>
       <w:r>
+        <w:rPr>
+          <w:noProof w:val="0"/>
+        </w:rPr>
         <mc:AlternateContent>
           <mc:Choice Requires="wps">
             <w:drawing>
@@ -243,6 +246,9 @@
         </mc:AlternateContent>
       </w:r>
       <w:r>
+        <w:rPr>
+          <w:noProof w:val="0"/>
+        </w:rPr>
         <mc:AlternateContent>
           <mc:Choice Requires="wps">
             <w:drawing>
@@ -302,10 +308,7 @@
                             </w:r>
                             <w:r>
                               <w:tab/>
-                              <w:t>ITB</w:t>
-                            </w:r>
-                            <w:r>
-                              <w:t>4</w:t>
+                              <w:t>ITB4</w:t>
                             </w:r>
                           </w:p>
                           <w:p>
@@ -314,10 +317,7 @@
                             </w:r>
                             <w:r>
                               <w:tab/>
-                              <w:t>20</w:t>
-                            </w:r>
-                            <w:r>
-                              <w:t>2</w:t>
+                              <w:t>202</w:t>
                             </w:r>
                             <w:r>
                               <w:t>4</w:t>
@@ -372,10 +372,7 @@
                       </w:r>
                       <w:r>
                         <w:tab/>
-                        <w:t>ITB</w:t>
-                      </w:r>
-                      <w:r>
-                        <w:t>4</w:t>
+                        <w:t>ITB4</w:t>
                       </w:r>
                     </w:p>
                     <w:p>
@@ -384,10 +381,7 @@
                       </w:r>
                       <w:r>
                         <w:tab/>
-                        <w:t>20</w:t>
-                      </w:r>
-                      <w:r>
-                        <w:t>2</w:t>
+                        <w:t>202</w:t>
                       </w:r>
                       <w:r>
                         <w:t>4</w:t>
@@ -419,9 +413,6 @@
         <w:pStyle w:val="NadpisBezObs"/>
       </w:pPr>
       <w:r>
-        <w:rPr>
-          <w:noProof/>
-        </w:rPr>
         <w:lastRenderedPageBreak/>
         <w:drawing>
           <wp:anchor distT="0" distB="0" distL="114300" distR="114300" simplePos="0" relativeHeight="251663360" behindDoc="1" locked="0" layoutInCell="1" allowOverlap="1" wp14:anchorId="0426C09A" wp14:editId="4B88E04A">
@@ -513,13 +504,7 @@
     </w:p>
     <w:p>
       <w:r>
-        <w:t xml:space="preserve">Tvorba maturitní práce je jedním z velmi klíčových momentů při studiu. Kvalita zpracování její formální části je pak jedním z nejdůležitějších kritérií při jejím hodnocení. Cíl této práce je popsat jednotlivé kroky </w:t>
-      </w:r>
-      <w:r>
-        <w:t>během</w:t>
-      </w:r>
-      <w:r>
-        <w:t xml:space="preserve"> tohoto procesu, doporučit postupy a vytvořit šablonu, která usnadní celý proces.</w:t>
+        <w:t>Tvorba maturitní práce je jedním z velmi klíčových momentů při studiu. Kvalita zpracování její formální části je pak jedním z nejdůležitějších kritérií při jejím hodnocení. Cíl této práce je popsat jednotlivé kroky během tohoto procesu, doporučit postupy a vytvořit šablonu, která usnadní celý proces.</w:t>
       </w:r>
     </w:p>
     <w:p>
@@ -987,17 +972,11 @@
       </w:pPr>
       <w:proofErr w:type="spellStart"/>
       <w:r>
-        <w:t>g</w:t>
-      </w:r>
-      <w:r>
-        <w:t>raduation</w:t>
-      </w:r>
-      <w:proofErr w:type="spellEnd"/>
-      <w:r>
-        <w:t xml:space="preserve"> thesis</w:t>
-      </w:r>
-      <w:r>
-        <w:t xml:space="preserve">, </w:t>
+        <w:t>graduation</w:t>
+      </w:r>
+      <w:proofErr w:type="spellEnd"/>
+      <w:r>
+        <w:t xml:space="preserve"> thesis, </w:t>
       </w:r>
       <w:proofErr w:type="spellStart"/>
       <w:r>
@@ -1044,10 +1023,7 @@
         <w:fldChar w:fldCharType="separate"/>
       </w:r>
       <w:r>
-        <w:rPr>
-          <w:noProof/>
-        </w:rPr>
-        <w:t>25. března 2025</w:t>
+        <w:t>26. března 2025</w:t>
       </w:r>
       <w:r>
         <w:fldChar w:fldCharType="end"/>
@@ -1088,13 +1064,7 @@
     </w:p>
     <w:p>
       <w:r>
-        <w:t>Prohlašuji, že jsem tuto práci vypracoval</w:t>
-      </w:r>
-      <w:r>
-        <w:t>/</w:t>
-      </w:r>
-      <w:r>
-        <w:t>a samostatně a uvedl/a v ní všechny prameny, literaturu a ostatní zdroje, které jsem použil/a.</w:t>
+        <w:t>Prohlašuji, že jsem tuto práci vypracoval/a samostatně a uvedl/a v ní všechny prameny, literaturu a ostatní zdroje, které jsem použil/a.</w:t>
       </w:r>
     </w:p>
     <w:p/>
@@ -1112,10 +1082,7 @@
         <w:fldChar w:fldCharType="separate"/>
       </w:r>
       <w:r>
-        <w:rPr>
-          <w:noProof/>
-        </w:rPr>
-        <w:t>25. března 2025</w:t>
+        <w:t>26. března 2025</w:t>
       </w:r>
       <w:r>
         <w:fldChar w:fldCharType="end"/>
@@ -1195,7 +1162,6 @@
               <w:rFonts w:asciiTheme="minorHAnsi" w:eastAsiaTheme="minorEastAsia" w:hAnsiTheme="minorHAnsi" w:cstheme="minorBidi"/>
               <w:b w:val="0"/>
               <w:bCs w:val="0"/>
-              <w:noProof/>
               <w:color w:val="auto"/>
               <w:sz w:val="22"/>
               <w:szCs w:val="22"/>
@@ -1215,54 +1181,46 @@
               <w:rPr>
                 <w:rStyle w:val="Hypertextovodkaz"/>
                 <w:rFonts w:eastAsiaTheme="majorEastAsia"/>
-                <w:noProof/>
               </w:rPr>
               <w:t>Úvod</w:t>
             </w:r>
             <w:r>
               <w:rPr>
-                <w:noProof/>
                 <w:webHidden/>
               </w:rPr>
               <w:tab/>
             </w:r>
             <w:r>
               <w:rPr>
-                <w:noProof/>
                 <w:webHidden/>
               </w:rPr>
               <w:fldChar w:fldCharType="begin"/>
             </w:r>
             <w:r>
               <w:rPr>
-                <w:noProof/>
                 <w:webHidden/>
               </w:rPr>
               <w:instrText xml:space="preserve"> PAGEREF _Toc147495618 \h </w:instrText>
             </w:r>
             <w:r>
               <w:rPr>
-                <w:noProof/>
-                <w:webHidden/>
-              </w:rPr>
-            </w:r>
-            <w:r>
-              <w:rPr>
-                <w:noProof/>
+                <w:webHidden/>
+              </w:rPr>
+            </w:r>
+            <w:r>
+              <w:rPr>
                 <w:webHidden/>
               </w:rPr>
               <w:fldChar w:fldCharType="separate"/>
             </w:r>
             <w:r>
               <w:rPr>
-                <w:noProof/>
                 <w:webHidden/>
               </w:rPr>
               <w:t>6</w:t>
             </w:r>
             <w:r>
               <w:rPr>
-                <w:noProof/>
                 <w:webHidden/>
               </w:rPr>
               <w:fldChar w:fldCharType="end"/>
@@ -1280,7 +1238,6 @@
               <w:rFonts w:asciiTheme="minorHAnsi" w:eastAsiaTheme="minorEastAsia" w:hAnsiTheme="minorHAnsi" w:cstheme="minorBidi"/>
               <w:b w:val="0"/>
               <w:bCs w:val="0"/>
-              <w:noProof/>
               <w:color w:val="auto"/>
               <w:sz w:val="22"/>
               <w:szCs w:val="22"/>
@@ -1291,7 +1248,6 @@
               <w:rPr>
                 <w:rStyle w:val="Hypertextovodkaz"/>
                 <w:rFonts w:eastAsiaTheme="majorEastAsia"/>
-                <w:noProof/>
               </w:rPr>
               <w:t>1</w:t>
             </w:r>
@@ -1300,7 +1256,6 @@
                 <w:rFonts w:asciiTheme="minorHAnsi" w:eastAsiaTheme="minorEastAsia" w:hAnsiTheme="minorHAnsi" w:cstheme="minorBidi"/>
                 <w:b w:val="0"/>
                 <w:bCs w:val="0"/>
-                <w:noProof/>
                 <w:color w:val="auto"/>
                 <w:sz w:val="22"/>
                 <w:szCs w:val="22"/>
@@ -1311,54 +1266,46 @@
               <w:rPr>
                 <w:rStyle w:val="Hypertextovodkaz"/>
                 <w:rFonts w:eastAsiaTheme="majorEastAsia"/>
-                <w:noProof/>
               </w:rPr>
               <w:t>Struktura maturitní práce</w:t>
             </w:r>
             <w:r>
               <w:rPr>
-                <w:noProof/>
                 <w:webHidden/>
               </w:rPr>
               <w:tab/>
             </w:r>
             <w:r>
               <w:rPr>
-                <w:noProof/>
                 <w:webHidden/>
               </w:rPr>
               <w:fldChar w:fldCharType="begin"/>
             </w:r>
             <w:r>
               <w:rPr>
-                <w:noProof/>
                 <w:webHidden/>
               </w:rPr>
               <w:instrText xml:space="preserve"> PAGEREF _Toc147495619 \h </w:instrText>
             </w:r>
             <w:r>
               <w:rPr>
-                <w:noProof/>
-                <w:webHidden/>
-              </w:rPr>
-            </w:r>
-            <w:r>
-              <w:rPr>
-                <w:noProof/>
+                <w:webHidden/>
+              </w:rPr>
+            </w:r>
+            <w:r>
+              <w:rPr>
                 <w:webHidden/>
               </w:rPr>
               <w:fldChar w:fldCharType="separate"/>
             </w:r>
             <w:r>
               <w:rPr>
-                <w:noProof/>
                 <w:webHidden/>
               </w:rPr>
               <w:t>7</w:t>
             </w:r>
             <w:r>
               <w:rPr>
-                <w:noProof/>
                 <w:webHidden/>
               </w:rPr>
               <w:fldChar w:fldCharType="end"/>
@@ -1376,7 +1323,6 @@
               <w:rFonts w:asciiTheme="minorHAnsi" w:eastAsiaTheme="minorEastAsia" w:hAnsiTheme="minorHAnsi" w:cstheme="minorBidi"/>
               <w:b w:val="0"/>
               <w:iCs w:val="0"/>
-              <w:noProof/>
               <w:color w:val="auto"/>
               <w:sz w:val="22"/>
               <w:szCs w:val="22"/>
@@ -1387,7 +1333,6 @@
               <w:rPr>
                 <w:rStyle w:val="Hypertextovodkaz"/>
                 <w:rFonts w:eastAsiaTheme="majorEastAsia"/>
-                <w:noProof/>
               </w:rPr>
               <w:t>1.1</w:t>
             </w:r>
@@ -1396,7 +1341,6 @@
                 <w:rFonts w:asciiTheme="minorHAnsi" w:eastAsiaTheme="minorEastAsia" w:hAnsiTheme="minorHAnsi" w:cstheme="minorBidi"/>
                 <w:b w:val="0"/>
                 <w:iCs w:val="0"/>
-                <w:noProof/>
                 <w:color w:val="auto"/>
                 <w:sz w:val="22"/>
                 <w:szCs w:val="22"/>
@@ -1407,54 +1351,46 @@
               <w:rPr>
                 <w:rStyle w:val="Hypertextovodkaz"/>
                 <w:rFonts w:eastAsiaTheme="majorEastAsia"/>
-                <w:noProof/>
               </w:rPr>
               <w:t>Titulní list</w:t>
             </w:r>
             <w:r>
               <w:rPr>
-                <w:noProof/>
                 <w:webHidden/>
               </w:rPr>
               <w:tab/>
             </w:r>
             <w:r>
               <w:rPr>
-                <w:noProof/>
                 <w:webHidden/>
               </w:rPr>
               <w:fldChar w:fldCharType="begin"/>
             </w:r>
             <w:r>
               <w:rPr>
-                <w:noProof/>
                 <w:webHidden/>
               </w:rPr>
               <w:instrText xml:space="preserve"> PAGEREF _Toc147495620 \h </w:instrText>
             </w:r>
             <w:r>
               <w:rPr>
-                <w:noProof/>
-                <w:webHidden/>
-              </w:rPr>
-            </w:r>
-            <w:r>
-              <w:rPr>
-                <w:noProof/>
+                <w:webHidden/>
+              </w:rPr>
+            </w:r>
+            <w:r>
+              <w:rPr>
                 <w:webHidden/>
               </w:rPr>
               <w:fldChar w:fldCharType="separate"/>
             </w:r>
             <w:r>
               <w:rPr>
-                <w:noProof/>
                 <w:webHidden/>
               </w:rPr>
               <w:t>7</w:t>
             </w:r>
             <w:r>
               <w:rPr>
-                <w:noProof/>
                 <w:webHidden/>
               </w:rPr>
               <w:fldChar w:fldCharType="end"/>
@@ -1472,7 +1408,6 @@
               <w:rFonts w:asciiTheme="minorHAnsi" w:eastAsiaTheme="minorEastAsia" w:hAnsiTheme="minorHAnsi" w:cstheme="minorBidi"/>
               <w:b w:val="0"/>
               <w:iCs w:val="0"/>
-              <w:noProof/>
               <w:color w:val="auto"/>
               <w:sz w:val="22"/>
               <w:szCs w:val="22"/>
@@ -1483,7 +1418,6 @@
               <w:rPr>
                 <w:rStyle w:val="Hypertextovodkaz"/>
                 <w:rFonts w:eastAsiaTheme="majorEastAsia"/>
-                <w:noProof/>
               </w:rPr>
               <w:t>1.2</w:t>
             </w:r>
@@ -1492,7 +1426,6 @@
                 <w:rFonts w:asciiTheme="minorHAnsi" w:eastAsiaTheme="minorEastAsia" w:hAnsiTheme="minorHAnsi" w:cstheme="minorBidi"/>
                 <w:b w:val="0"/>
                 <w:iCs w:val="0"/>
-                <w:noProof/>
                 <w:color w:val="auto"/>
                 <w:sz w:val="22"/>
                 <w:szCs w:val="22"/>
@@ -1503,54 +1436,46 @@
               <w:rPr>
                 <w:rStyle w:val="Hypertextovodkaz"/>
                 <w:rFonts w:eastAsiaTheme="majorEastAsia"/>
-                <w:noProof/>
               </w:rPr>
               <w:t>Zadání maturitní práce</w:t>
             </w:r>
             <w:r>
               <w:rPr>
-                <w:noProof/>
                 <w:webHidden/>
               </w:rPr>
               <w:tab/>
             </w:r>
             <w:r>
               <w:rPr>
-                <w:noProof/>
                 <w:webHidden/>
               </w:rPr>
               <w:fldChar w:fldCharType="begin"/>
             </w:r>
             <w:r>
               <w:rPr>
-                <w:noProof/>
                 <w:webHidden/>
               </w:rPr>
               <w:instrText xml:space="preserve"> PAGEREF _Toc147495621 \h </w:instrText>
             </w:r>
             <w:r>
               <w:rPr>
-                <w:noProof/>
-                <w:webHidden/>
-              </w:rPr>
-            </w:r>
-            <w:r>
-              <w:rPr>
-                <w:noProof/>
+                <w:webHidden/>
+              </w:rPr>
+            </w:r>
+            <w:r>
+              <w:rPr>
                 <w:webHidden/>
               </w:rPr>
               <w:fldChar w:fldCharType="separate"/>
             </w:r>
             <w:r>
               <w:rPr>
-                <w:noProof/>
                 <w:webHidden/>
               </w:rPr>
               <w:t>7</w:t>
             </w:r>
             <w:r>
               <w:rPr>
-                <w:noProof/>
                 <w:webHidden/>
               </w:rPr>
               <w:fldChar w:fldCharType="end"/>
@@ -1568,7 +1493,6 @@
               <w:rFonts w:asciiTheme="minorHAnsi" w:eastAsiaTheme="minorEastAsia" w:hAnsiTheme="minorHAnsi" w:cstheme="minorBidi"/>
               <w:b w:val="0"/>
               <w:iCs w:val="0"/>
-              <w:noProof/>
               <w:color w:val="auto"/>
               <w:sz w:val="22"/>
               <w:szCs w:val="22"/>
@@ -1579,7 +1503,6 @@
               <w:rPr>
                 <w:rStyle w:val="Hypertextovodkaz"/>
                 <w:rFonts w:eastAsiaTheme="majorEastAsia"/>
-                <w:noProof/>
               </w:rPr>
               <w:t>1.3</w:t>
             </w:r>
@@ -1588,7 +1511,6 @@
                 <w:rFonts w:asciiTheme="minorHAnsi" w:eastAsiaTheme="minorEastAsia" w:hAnsiTheme="minorHAnsi" w:cstheme="minorBidi"/>
                 <w:b w:val="0"/>
                 <w:iCs w:val="0"/>
-                <w:noProof/>
                 <w:color w:val="auto"/>
                 <w:sz w:val="22"/>
                 <w:szCs w:val="22"/>
@@ -1599,54 +1521,46 @@
               <w:rPr>
                 <w:rStyle w:val="Hypertextovodkaz"/>
                 <w:rFonts w:eastAsiaTheme="majorEastAsia"/>
-                <w:noProof/>
               </w:rPr>
               <w:t>Abstrakt</w:t>
             </w:r>
             <w:r>
               <w:rPr>
-                <w:noProof/>
                 <w:webHidden/>
               </w:rPr>
               <w:tab/>
             </w:r>
             <w:r>
               <w:rPr>
-                <w:noProof/>
                 <w:webHidden/>
               </w:rPr>
               <w:fldChar w:fldCharType="begin"/>
             </w:r>
             <w:r>
               <w:rPr>
-                <w:noProof/>
                 <w:webHidden/>
               </w:rPr>
               <w:instrText xml:space="preserve"> PAGEREF _Toc147495622 \h </w:instrText>
             </w:r>
             <w:r>
               <w:rPr>
-                <w:noProof/>
-                <w:webHidden/>
-              </w:rPr>
-            </w:r>
-            <w:r>
-              <w:rPr>
-                <w:noProof/>
+                <w:webHidden/>
+              </w:rPr>
+            </w:r>
+            <w:r>
+              <w:rPr>
                 <w:webHidden/>
               </w:rPr>
               <w:fldChar w:fldCharType="separate"/>
             </w:r>
             <w:r>
               <w:rPr>
-                <w:noProof/>
                 <w:webHidden/>
               </w:rPr>
               <w:t>7</w:t>
             </w:r>
             <w:r>
               <w:rPr>
-                <w:noProof/>
                 <w:webHidden/>
               </w:rPr>
               <w:fldChar w:fldCharType="end"/>
@@ -1664,7 +1578,6 @@
               <w:rFonts w:asciiTheme="minorHAnsi" w:eastAsiaTheme="minorEastAsia" w:hAnsiTheme="minorHAnsi" w:cstheme="minorBidi"/>
               <w:b w:val="0"/>
               <w:iCs w:val="0"/>
-              <w:noProof/>
               <w:color w:val="auto"/>
               <w:sz w:val="22"/>
               <w:szCs w:val="22"/>
@@ -1675,7 +1588,6 @@
               <w:rPr>
                 <w:rStyle w:val="Hypertextovodkaz"/>
                 <w:rFonts w:eastAsiaTheme="majorEastAsia"/>
-                <w:noProof/>
               </w:rPr>
               <w:t>1.4</w:t>
             </w:r>
@@ -1684,7 +1596,6 @@
                 <w:rFonts w:asciiTheme="minorHAnsi" w:eastAsiaTheme="minorEastAsia" w:hAnsiTheme="minorHAnsi" w:cstheme="minorBidi"/>
                 <w:b w:val="0"/>
                 <w:iCs w:val="0"/>
-                <w:noProof/>
                 <w:color w:val="auto"/>
                 <w:sz w:val="22"/>
                 <w:szCs w:val="22"/>
@@ -1695,54 +1606,46 @@
               <w:rPr>
                 <w:rStyle w:val="Hypertextovodkaz"/>
                 <w:rFonts w:eastAsiaTheme="majorEastAsia"/>
-                <w:noProof/>
               </w:rPr>
               <w:t>Klíčová slova</w:t>
             </w:r>
             <w:r>
               <w:rPr>
-                <w:noProof/>
                 <w:webHidden/>
               </w:rPr>
               <w:tab/>
             </w:r>
             <w:r>
               <w:rPr>
-                <w:noProof/>
                 <w:webHidden/>
               </w:rPr>
               <w:fldChar w:fldCharType="begin"/>
             </w:r>
             <w:r>
               <w:rPr>
-                <w:noProof/>
                 <w:webHidden/>
               </w:rPr>
               <w:instrText xml:space="preserve"> PAGEREF _Toc147495623 \h </w:instrText>
             </w:r>
             <w:r>
               <w:rPr>
-                <w:noProof/>
-                <w:webHidden/>
-              </w:rPr>
-            </w:r>
-            <w:r>
-              <w:rPr>
-                <w:noProof/>
+                <w:webHidden/>
+              </w:rPr>
+            </w:r>
+            <w:r>
+              <w:rPr>
                 <w:webHidden/>
               </w:rPr>
               <w:fldChar w:fldCharType="separate"/>
             </w:r>
             <w:r>
               <w:rPr>
-                <w:noProof/>
                 <w:webHidden/>
               </w:rPr>
               <w:t>7</w:t>
             </w:r>
             <w:r>
               <w:rPr>
-                <w:noProof/>
                 <w:webHidden/>
               </w:rPr>
               <w:fldChar w:fldCharType="end"/>
@@ -1760,7 +1663,6 @@
               <w:rFonts w:asciiTheme="minorHAnsi" w:eastAsiaTheme="minorEastAsia" w:hAnsiTheme="minorHAnsi" w:cstheme="minorBidi"/>
               <w:b w:val="0"/>
               <w:iCs w:val="0"/>
-              <w:noProof/>
               <w:color w:val="auto"/>
               <w:sz w:val="22"/>
               <w:szCs w:val="22"/>
@@ -1771,7 +1673,6 @@
               <w:rPr>
                 <w:rStyle w:val="Hypertextovodkaz"/>
                 <w:rFonts w:eastAsiaTheme="majorEastAsia"/>
-                <w:noProof/>
               </w:rPr>
               <w:t>1.5</w:t>
             </w:r>
@@ -1780,7 +1681,6 @@
                 <w:rFonts w:asciiTheme="minorHAnsi" w:eastAsiaTheme="minorEastAsia" w:hAnsiTheme="minorHAnsi" w:cstheme="minorBidi"/>
                 <w:b w:val="0"/>
                 <w:iCs w:val="0"/>
-                <w:noProof/>
                 <w:color w:val="auto"/>
                 <w:sz w:val="22"/>
                 <w:szCs w:val="22"/>
@@ -1791,54 +1691,46 @@
               <w:rPr>
                 <w:rStyle w:val="Hypertextovodkaz"/>
                 <w:rFonts w:eastAsiaTheme="majorEastAsia"/>
-                <w:noProof/>
               </w:rPr>
               <w:t>Poděkování a prohlášení</w:t>
             </w:r>
             <w:r>
               <w:rPr>
-                <w:noProof/>
                 <w:webHidden/>
               </w:rPr>
               <w:tab/>
             </w:r>
             <w:r>
               <w:rPr>
-                <w:noProof/>
                 <w:webHidden/>
               </w:rPr>
               <w:fldChar w:fldCharType="begin"/>
             </w:r>
             <w:r>
               <w:rPr>
-                <w:noProof/>
                 <w:webHidden/>
               </w:rPr>
               <w:instrText xml:space="preserve"> PAGEREF _Toc147495624 \h </w:instrText>
             </w:r>
             <w:r>
               <w:rPr>
-                <w:noProof/>
-                <w:webHidden/>
-              </w:rPr>
-            </w:r>
-            <w:r>
-              <w:rPr>
-                <w:noProof/>
+                <w:webHidden/>
+              </w:rPr>
+            </w:r>
+            <w:r>
+              <w:rPr>
                 <w:webHidden/>
               </w:rPr>
               <w:fldChar w:fldCharType="separate"/>
             </w:r>
             <w:r>
               <w:rPr>
-                <w:noProof/>
                 <w:webHidden/>
               </w:rPr>
               <w:t>8</w:t>
             </w:r>
             <w:r>
               <w:rPr>
-                <w:noProof/>
                 <w:webHidden/>
               </w:rPr>
               <w:fldChar w:fldCharType="end"/>
@@ -1854,7 +1746,6 @@
             </w:tabs>
             <w:rPr>
               <w:rFonts w:asciiTheme="minorHAnsi" w:eastAsiaTheme="minorEastAsia" w:hAnsiTheme="minorHAnsi" w:cstheme="minorBidi"/>
-              <w:noProof/>
               <w:color w:val="auto"/>
               <w:sz w:val="22"/>
               <w:szCs w:val="22"/>
@@ -1865,14 +1756,12 @@
               <w:rPr>
                 <w:rStyle w:val="Hypertextovodkaz"/>
                 <w:rFonts w:eastAsiaTheme="majorEastAsia"/>
-                <w:noProof/>
               </w:rPr>
               <w:t>1.5.1</w:t>
             </w:r>
             <w:r>
               <w:rPr>
                 <w:rFonts w:asciiTheme="minorHAnsi" w:eastAsiaTheme="minorEastAsia" w:hAnsiTheme="minorHAnsi" w:cstheme="minorBidi"/>
-                <w:noProof/>
                 <w:color w:val="auto"/>
                 <w:sz w:val="22"/>
                 <w:szCs w:val="22"/>
@@ -1883,54 +1772,46 @@
               <w:rPr>
                 <w:rStyle w:val="Hypertextovodkaz"/>
                 <w:rFonts w:eastAsiaTheme="majorEastAsia"/>
-                <w:noProof/>
               </w:rPr>
               <w:t>Poděkování</w:t>
             </w:r>
             <w:r>
               <w:rPr>
-                <w:noProof/>
                 <w:webHidden/>
               </w:rPr>
               <w:tab/>
             </w:r>
             <w:r>
               <w:rPr>
-                <w:noProof/>
                 <w:webHidden/>
               </w:rPr>
               <w:fldChar w:fldCharType="begin"/>
             </w:r>
             <w:r>
               <w:rPr>
-                <w:noProof/>
                 <w:webHidden/>
               </w:rPr>
               <w:instrText xml:space="preserve"> PAGEREF _Toc147495625 \h </w:instrText>
             </w:r>
             <w:r>
               <w:rPr>
-                <w:noProof/>
-                <w:webHidden/>
-              </w:rPr>
-            </w:r>
-            <w:r>
-              <w:rPr>
-                <w:noProof/>
+                <w:webHidden/>
+              </w:rPr>
+            </w:r>
+            <w:r>
+              <w:rPr>
                 <w:webHidden/>
               </w:rPr>
               <w:fldChar w:fldCharType="separate"/>
             </w:r>
             <w:r>
               <w:rPr>
-                <w:noProof/>
                 <w:webHidden/>
               </w:rPr>
               <w:t>8</w:t>
             </w:r>
             <w:r>
               <w:rPr>
-                <w:noProof/>
                 <w:webHidden/>
               </w:rPr>
               <w:fldChar w:fldCharType="end"/>
@@ -1946,7 +1827,6 @@
             </w:tabs>
             <w:rPr>
               <w:rFonts w:asciiTheme="minorHAnsi" w:eastAsiaTheme="minorEastAsia" w:hAnsiTheme="minorHAnsi" w:cstheme="minorBidi"/>
-              <w:noProof/>
               <w:color w:val="auto"/>
               <w:sz w:val="22"/>
               <w:szCs w:val="22"/>
@@ -1957,14 +1837,12 @@
               <w:rPr>
                 <w:rStyle w:val="Hypertextovodkaz"/>
                 <w:rFonts w:eastAsiaTheme="majorEastAsia"/>
-                <w:noProof/>
               </w:rPr>
               <w:t>1.5.1</w:t>
             </w:r>
             <w:r>
               <w:rPr>
                 <w:rFonts w:asciiTheme="minorHAnsi" w:eastAsiaTheme="minorEastAsia" w:hAnsiTheme="minorHAnsi" w:cstheme="minorBidi"/>
-                <w:noProof/>
                 <w:color w:val="auto"/>
                 <w:sz w:val="22"/>
                 <w:szCs w:val="22"/>
@@ -1975,54 +1853,46 @@
               <w:rPr>
                 <w:rStyle w:val="Hypertextovodkaz"/>
                 <w:rFonts w:eastAsiaTheme="majorEastAsia"/>
-                <w:noProof/>
               </w:rPr>
               <w:t>Prohlášení</w:t>
             </w:r>
             <w:r>
               <w:rPr>
-                <w:noProof/>
                 <w:webHidden/>
               </w:rPr>
               <w:tab/>
             </w:r>
             <w:r>
               <w:rPr>
-                <w:noProof/>
                 <w:webHidden/>
               </w:rPr>
               <w:fldChar w:fldCharType="begin"/>
             </w:r>
             <w:r>
               <w:rPr>
-                <w:noProof/>
                 <w:webHidden/>
               </w:rPr>
               <w:instrText xml:space="preserve"> PAGEREF _Toc147495626 \h </w:instrText>
             </w:r>
             <w:r>
               <w:rPr>
-                <w:noProof/>
-                <w:webHidden/>
-              </w:rPr>
-            </w:r>
-            <w:r>
-              <w:rPr>
-                <w:noProof/>
+                <w:webHidden/>
+              </w:rPr>
+            </w:r>
+            <w:r>
+              <w:rPr>
                 <w:webHidden/>
               </w:rPr>
               <w:fldChar w:fldCharType="separate"/>
             </w:r>
             <w:r>
               <w:rPr>
-                <w:noProof/>
                 <w:webHidden/>
               </w:rPr>
               <w:t>8</w:t>
             </w:r>
             <w:r>
               <w:rPr>
-                <w:noProof/>
                 <w:webHidden/>
               </w:rPr>
               <w:fldChar w:fldCharType="end"/>
@@ -2040,7 +1910,6 @@
               <w:rFonts w:asciiTheme="minorHAnsi" w:eastAsiaTheme="minorEastAsia" w:hAnsiTheme="minorHAnsi" w:cstheme="minorBidi"/>
               <w:b w:val="0"/>
               <w:bCs w:val="0"/>
-              <w:noProof/>
               <w:color w:val="auto"/>
               <w:sz w:val="22"/>
               <w:szCs w:val="22"/>
@@ -2051,7 +1920,6 @@
               <w:rPr>
                 <w:rStyle w:val="Hypertextovodkaz"/>
                 <w:rFonts w:eastAsiaTheme="majorEastAsia"/>
-                <w:noProof/>
               </w:rPr>
               <w:t>2</w:t>
             </w:r>
@@ -2060,7 +1928,6 @@
                 <w:rFonts w:asciiTheme="minorHAnsi" w:eastAsiaTheme="minorEastAsia" w:hAnsiTheme="minorHAnsi" w:cstheme="minorBidi"/>
                 <w:b w:val="0"/>
                 <w:bCs w:val="0"/>
-                <w:noProof/>
                 <w:color w:val="auto"/>
                 <w:sz w:val="22"/>
                 <w:szCs w:val="22"/>
@@ -2071,54 +1938,46 @@
               <w:rPr>
                 <w:rStyle w:val="Hypertextovodkaz"/>
                 <w:rFonts w:eastAsiaTheme="majorEastAsia"/>
-                <w:noProof/>
               </w:rPr>
               <w:t>Textová část</w:t>
             </w:r>
             <w:r>
               <w:rPr>
-                <w:noProof/>
                 <w:webHidden/>
               </w:rPr>
               <w:tab/>
             </w:r>
             <w:r>
               <w:rPr>
-                <w:noProof/>
                 <w:webHidden/>
               </w:rPr>
               <w:fldChar w:fldCharType="begin"/>
             </w:r>
             <w:r>
               <w:rPr>
-                <w:noProof/>
                 <w:webHidden/>
               </w:rPr>
               <w:instrText xml:space="preserve"> PAGEREF _Toc147495627 \h </w:instrText>
             </w:r>
             <w:r>
               <w:rPr>
-                <w:noProof/>
-                <w:webHidden/>
-              </w:rPr>
-            </w:r>
-            <w:r>
-              <w:rPr>
-                <w:noProof/>
+                <w:webHidden/>
+              </w:rPr>
+            </w:r>
+            <w:r>
+              <w:rPr>
                 <w:webHidden/>
               </w:rPr>
               <w:fldChar w:fldCharType="separate"/>
             </w:r>
             <w:r>
               <w:rPr>
-                <w:noProof/>
                 <w:webHidden/>
               </w:rPr>
               <w:t>9</w:t>
             </w:r>
             <w:r>
               <w:rPr>
-                <w:noProof/>
                 <w:webHidden/>
               </w:rPr>
               <w:fldChar w:fldCharType="end"/>
@@ -2136,7 +1995,6 @@
               <w:rFonts w:asciiTheme="minorHAnsi" w:eastAsiaTheme="minorEastAsia" w:hAnsiTheme="minorHAnsi" w:cstheme="minorBidi"/>
               <w:b w:val="0"/>
               <w:iCs w:val="0"/>
-              <w:noProof/>
               <w:color w:val="auto"/>
               <w:sz w:val="22"/>
               <w:szCs w:val="22"/>
@@ -2147,7 +2005,6 @@
               <w:rPr>
                 <w:rStyle w:val="Hypertextovodkaz"/>
                 <w:rFonts w:eastAsiaTheme="majorEastAsia"/>
-                <w:noProof/>
               </w:rPr>
               <w:t>2.1</w:t>
             </w:r>
@@ -2156,7 +2013,6 @@
                 <w:rFonts w:asciiTheme="minorHAnsi" w:eastAsiaTheme="minorEastAsia" w:hAnsiTheme="minorHAnsi" w:cstheme="minorBidi"/>
                 <w:b w:val="0"/>
                 <w:iCs w:val="0"/>
-                <w:noProof/>
                 <w:color w:val="auto"/>
                 <w:sz w:val="22"/>
                 <w:szCs w:val="22"/>
@@ -2167,54 +2023,46 @@
               <w:rPr>
                 <w:rStyle w:val="Hypertextovodkaz"/>
                 <w:rFonts w:eastAsiaTheme="majorEastAsia"/>
-                <w:noProof/>
               </w:rPr>
               <w:t>Styly</w:t>
             </w:r>
             <w:r>
               <w:rPr>
-                <w:noProof/>
                 <w:webHidden/>
               </w:rPr>
               <w:tab/>
             </w:r>
             <w:r>
               <w:rPr>
-                <w:noProof/>
                 <w:webHidden/>
               </w:rPr>
               <w:fldChar w:fldCharType="begin"/>
             </w:r>
             <w:r>
               <w:rPr>
-                <w:noProof/>
                 <w:webHidden/>
               </w:rPr>
               <w:instrText xml:space="preserve"> PAGEREF _Toc147495628 \h </w:instrText>
             </w:r>
             <w:r>
               <w:rPr>
-                <w:noProof/>
-                <w:webHidden/>
-              </w:rPr>
-            </w:r>
-            <w:r>
-              <w:rPr>
-                <w:noProof/>
+                <w:webHidden/>
+              </w:rPr>
+            </w:r>
+            <w:r>
+              <w:rPr>
                 <w:webHidden/>
               </w:rPr>
               <w:fldChar w:fldCharType="separate"/>
             </w:r>
             <w:r>
               <w:rPr>
-                <w:noProof/>
                 <w:webHidden/>
               </w:rPr>
               <w:t>9</w:t>
             </w:r>
             <w:r>
               <w:rPr>
-                <w:noProof/>
                 <w:webHidden/>
               </w:rPr>
               <w:fldChar w:fldCharType="end"/>
@@ -2230,7 +2078,6 @@
             </w:tabs>
             <w:rPr>
               <w:rFonts w:asciiTheme="minorHAnsi" w:eastAsiaTheme="minorEastAsia" w:hAnsiTheme="minorHAnsi" w:cstheme="minorBidi"/>
-              <w:noProof/>
               <w:color w:val="auto"/>
               <w:sz w:val="22"/>
               <w:szCs w:val="22"/>
@@ -2241,14 +2088,12 @@
               <w:rPr>
                 <w:rStyle w:val="Hypertextovodkaz"/>
                 <w:rFonts w:eastAsiaTheme="majorEastAsia"/>
-                <w:noProof/>
               </w:rPr>
               <w:t>2.1.1</w:t>
             </w:r>
             <w:r>
               <w:rPr>
                 <w:rFonts w:asciiTheme="minorHAnsi" w:eastAsiaTheme="minorEastAsia" w:hAnsiTheme="minorHAnsi" w:cstheme="minorBidi"/>
-                <w:noProof/>
                 <w:color w:val="auto"/>
                 <w:sz w:val="22"/>
                 <w:szCs w:val="22"/>
@@ -2259,54 +2104,46 @@
               <w:rPr>
                 <w:rStyle w:val="Hypertextovodkaz"/>
                 <w:rFonts w:eastAsiaTheme="majorEastAsia"/>
-                <w:noProof/>
               </w:rPr>
               <w:t>Řádkování</w:t>
             </w:r>
             <w:r>
               <w:rPr>
-                <w:noProof/>
                 <w:webHidden/>
               </w:rPr>
               <w:tab/>
             </w:r>
             <w:r>
               <w:rPr>
-                <w:noProof/>
                 <w:webHidden/>
               </w:rPr>
               <w:fldChar w:fldCharType="begin"/>
             </w:r>
             <w:r>
               <w:rPr>
-                <w:noProof/>
                 <w:webHidden/>
               </w:rPr>
               <w:instrText xml:space="preserve"> PAGEREF _Toc147495629 \h </w:instrText>
             </w:r>
             <w:r>
               <w:rPr>
-                <w:noProof/>
-                <w:webHidden/>
-              </w:rPr>
-            </w:r>
-            <w:r>
-              <w:rPr>
-                <w:noProof/>
+                <w:webHidden/>
+              </w:rPr>
+            </w:r>
+            <w:r>
+              <w:rPr>
                 <w:webHidden/>
               </w:rPr>
               <w:fldChar w:fldCharType="separate"/>
             </w:r>
             <w:r>
               <w:rPr>
-                <w:noProof/>
                 <w:webHidden/>
               </w:rPr>
               <w:t>9</w:t>
             </w:r>
             <w:r>
               <w:rPr>
-                <w:noProof/>
                 <w:webHidden/>
               </w:rPr>
               <w:fldChar w:fldCharType="end"/>
@@ -2322,7 +2159,6 @@
             </w:tabs>
             <w:rPr>
               <w:rFonts w:asciiTheme="minorHAnsi" w:eastAsiaTheme="minorEastAsia" w:hAnsiTheme="minorHAnsi" w:cstheme="minorBidi"/>
-              <w:noProof/>
               <w:color w:val="auto"/>
               <w:sz w:val="22"/>
               <w:szCs w:val="22"/>
@@ -2333,14 +2169,12 @@
               <w:rPr>
                 <w:rStyle w:val="Hypertextovodkaz"/>
                 <w:rFonts w:eastAsiaTheme="majorEastAsia"/>
-                <w:noProof/>
               </w:rPr>
               <w:t>2.1.2</w:t>
             </w:r>
             <w:r>
               <w:rPr>
                 <w:rFonts w:asciiTheme="minorHAnsi" w:eastAsiaTheme="minorEastAsia" w:hAnsiTheme="minorHAnsi" w:cstheme="minorBidi"/>
-                <w:noProof/>
                 <w:color w:val="auto"/>
                 <w:sz w:val="22"/>
                 <w:szCs w:val="22"/>
@@ -2351,54 +2185,46 @@
               <w:rPr>
                 <w:rStyle w:val="Hypertextovodkaz"/>
                 <w:rFonts w:eastAsiaTheme="majorEastAsia"/>
-                <w:noProof/>
               </w:rPr>
               <w:t>Zvýrazňování textu</w:t>
             </w:r>
             <w:r>
               <w:rPr>
-                <w:noProof/>
                 <w:webHidden/>
               </w:rPr>
               <w:tab/>
             </w:r>
             <w:r>
               <w:rPr>
-                <w:noProof/>
                 <w:webHidden/>
               </w:rPr>
               <w:fldChar w:fldCharType="begin"/>
             </w:r>
             <w:r>
               <w:rPr>
-                <w:noProof/>
                 <w:webHidden/>
               </w:rPr>
               <w:instrText xml:space="preserve"> PAGEREF _Toc147495630 \h </w:instrText>
             </w:r>
             <w:r>
               <w:rPr>
-                <w:noProof/>
-                <w:webHidden/>
-              </w:rPr>
-            </w:r>
-            <w:r>
-              <w:rPr>
-                <w:noProof/>
+                <w:webHidden/>
+              </w:rPr>
+            </w:r>
+            <w:r>
+              <w:rPr>
                 <w:webHidden/>
               </w:rPr>
               <w:fldChar w:fldCharType="separate"/>
             </w:r>
             <w:r>
               <w:rPr>
-                <w:noProof/>
                 <w:webHidden/>
               </w:rPr>
               <w:t>9</w:t>
             </w:r>
             <w:r>
               <w:rPr>
-                <w:noProof/>
                 <w:webHidden/>
               </w:rPr>
               <w:fldChar w:fldCharType="end"/>
@@ -2414,7 +2240,6 @@
             </w:tabs>
             <w:rPr>
               <w:rFonts w:asciiTheme="minorHAnsi" w:eastAsiaTheme="minorEastAsia" w:hAnsiTheme="minorHAnsi" w:cstheme="minorBidi"/>
-              <w:noProof/>
               <w:color w:val="auto"/>
               <w:sz w:val="22"/>
               <w:szCs w:val="22"/>
@@ -2425,14 +2250,12 @@
               <w:rPr>
                 <w:rStyle w:val="Hypertextovodkaz"/>
                 <w:rFonts w:eastAsiaTheme="majorEastAsia"/>
-                <w:noProof/>
               </w:rPr>
               <w:t>2.1.3</w:t>
             </w:r>
             <w:r>
               <w:rPr>
                 <w:rFonts w:asciiTheme="minorHAnsi" w:eastAsiaTheme="minorEastAsia" w:hAnsiTheme="minorHAnsi" w:cstheme="minorBidi"/>
-                <w:noProof/>
                 <w:color w:val="auto"/>
                 <w:sz w:val="22"/>
                 <w:szCs w:val="22"/>
@@ -2443,54 +2266,46 @@
               <w:rPr>
                 <w:rStyle w:val="Hypertextovodkaz"/>
                 <w:rFonts w:eastAsiaTheme="majorEastAsia"/>
-                <w:noProof/>
               </w:rPr>
               <w:t>Členění textu</w:t>
             </w:r>
             <w:r>
               <w:rPr>
-                <w:noProof/>
                 <w:webHidden/>
               </w:rPr>
               <w:tab/>
             </w:r>
             <w:r>
               <w:rPr>
-                <w:noProof/>
                 <w:webHidden/>
               </w:rPr>
               <w:fldChar w:fldCharType="begin"/>
             </w:r>
             <w:r>
               <w:rPr>
-                <w:noProof/>
                 <w:webHidden/>
               </w:rPr>
               <w:instrText xml:space="preserve"> PAGEREF _Toc147495631 \h </w:instrText>
             </w:r>
             <w:r>
               <w:rPr>
-                <w:noProof/>
-                <w:webHidden/>
-              </w:rPr>
-            </w:r>
-            <w:r>
-              <w:rPr>
-                <w:noProof/>
+                <w:webHidden/>
+              </w:rPr>
+            </w:r>
+            <w:r>
+              <w:rPr>
                 <w:webHidden/>
               </w:rPr>
               <w:fldChar w:fldCharType="separate"/>
             </w:r>
             <w:r>
               <w:rPr>
-                <w:noProof/>
                 <w:webHidden/>
               </w:rPr>
               <w:t>9</w:t>
             </w:r>
             <w:r>
               <w:rPr>
-                <w:noProof/>
                 <w:webHidden/>
               </w:rPr>
               <w:fldChar w:fldCharType="end"/>
@@ -2506,7 +2321,6 @@
             </w:tabs>
             <w:rPr>
               <w:rFonts w:asciiTheme="minorHAnsi" w:eastAsiaTheme="minorEastAsia" w:hAnsiTheme="minorHAnsi" w:cstheme="minorBidi"/>
-              <w:noProof/>
               <w:color w:val="auto"/>
               <w:sz w:val="22"/>
               <w:szCs w:val="22"/>
@@ -2517,14 +2331,12 @@
               <w:rPr>
                 <w:rStyle w:val="Hypertextovodkaz"/>
                 <w:rFonts w:eastAsiaTheme="majorEastAsia"/>
-                <w:noProof/>
               </w:rPr>
               <w:t>2.1.4</w:t>
             </w:r>
             <w:r>
               <w:rPr>
                 <w:rFonts w:asciiTheme="minorHAnsi" w:eastAsiaTheme="minorEastAsia" w:hAnsiTheme="minorHAnsi" w:cstheme="minorBidi"/>
-                <w:noProof/>
                 <w:color w:val="auto"/>
                 <w:sz w:val="22"/>
                 <w:szCs w:val="22"/>
@@ -2535,54 +2347,46 @@
               <w:rPr>
                 <w:rStyle w:val="Hypertextovodkaz"/>
                 <w:rFonts w:eastAsiaTheme="majorEastAsia"/>
-                <w:noProof/>
               </w:rPr>
               <w:t>Číslování stran</w:t>
             </w:r>
             <w:r>
               <w:rPr>
-                <w:noProof/>
                 <w:webHidden/>
               </w:rPr>
               <w:tab/>
             </w:r>
             <w:r>
               <w:rPr>
-                <w:noProof/>
                 <w:webHidden/>
               </w:rPr>
               <w:fldChar w:fldCharType="begin"/>
             </w:r>
             <w:r>
               <w:rPr>
-                <w:noProof/>
                 <w:webHidden/>
               </w:rPr>
               <w:instrText xml:space="preserve"> PAGEREF _Toc147495632 \h </w:instrText>
             </w:r>
             <w:r>
               <w:rPr>
-                <w:noProof/>
-                <w:webHidden/>
-              </w:rPr>
-            </w:r>
-            <w:r>
-              <w:rPr>
-                <w:noProof/>
+                <w:webHidden/>
+              </w:rPr>
+            </w:r>
+            <w:r>
+              <w:rPr>
                 <w:webHidden/>
               </w:rPr>
               <w:fldChar w:fldCharType="separate"/>
             </w:r>
             <w:r>
               <w:rPr>
-                <w:noProof/>
                 <w:webHidden/>
               </w:rPr>
               <w:t>9</w:t>
             </w:r>
             <w:r>
               <w:rPr>
-                <w:noProof/>
                 <w:webHidden/>
               </w:rPr>
               <w:fldChar w:fldCharType="end"/>
@@ -2600,7 +2404,6 @@
               <w:rFonts w:asciiTheme="minorHAnsi" w:eastAsiaTheme="minorEastAsia" w:hAnsiTheme="minorHAnsi" w:cstheme="minorBidi"/>
               <w:b w:val="0"/>
               <w:iCs w:val="0"/>
-              <w:noProof/>
               <w:color w:val="auto"/>
               <w:sz w:val="22"/>
               <w:szCs w:val="22"/>
@@ -2611,7 +2414,6 @@
               <w:rPr>
                 <w:rStyle w:val="Hypertextovodkaz"/>
                 <w:rFonts w:eastAsiaTheme="majorEastAsia"/>
-                <w:noProof/>
               </w:rPr>
               <w:t>2.2</w:t>
             </w:r>
@@ -2620,7 +2422,6 @@
                 <w:rFonts w:asciiTheme="minorHAnsi" w:eastAsiaTheme="minorEastAsia" w:hAnsiTheme="minorHAnsi" w:cstheme="minorBidi"/>
                 <w:b w:val="0"/>
                 <w:iCs w:val="0"/>
-                <w:noProof/>
                 <w:color w:val="auto"/>
                 <w:sz w:val="22"/>
                 <w:szCs w:val="22"/>
@@ -2631,54 +2432,46 @@
               <w:rPr>
                 <w:rStyle w:val="Hypertextovodkaz"/>
                 <w:rFonts w:eastAsiaTheme="majorEastAsia"/>
-                <w:noProof/>
               </w:rPr>
               <w:t>Vytvoření obsahu</w:t>
             </w:r>
             <w:r>
               <w:rPr>
-                <w:noProof/>
                 <w:webHidden/>
               </w:rPr>
               <w:tab/>
             </w:r>
             <w:r>
               <w:rPr>
-                <w:noProof/>
                 <w:webHidden/>
               </w:rPr>
               <w:fldChar w:fldCharType="begin"/>
             </w:r>
             <w:r>
               <w:rPr>
-                <w:noProof/>
                 <w:webHidden/>
               </w:rPr>
               <w:instrText xml:space="preserve"> PAGEREF _Toc147495633 \h </w:instrText>
             </w:r>
             <w:r>
               <w:rPr>
-                <w:noProof/>
-                <w:webHidden/>
-              </w:rPr>
-            </w:r>
-            <w:r>
-              <w:rPr>
-                <w:noProof/>
+                <w:webHidden/>
+              </w:rPr>
+            </w:r>
+            <w:r>
+              <w:rPr>
                 <w:webHidden/>
               </w:rPr>
               <w:fldChar w:fldCharType="separate"/>
             </w:r>
             <w:r>
               <w:rPr>
-                <w:noProof/>
                 <w:webHidden/>
               </w:rPr>
               <w:t>10</w:t>
             </w:r>
             <w:r>
               <w:rPr>
-                <w:noProof/>
                 <w:webHidden/>
               </w:rPr>
               <w:fldChar w:fldCharType="end"/>
@@ -2696,7 +2489,6 @@
               <w:rFonts w:asciiTheme="minorHAnsi" w:eastAsiaTheme="minorEastAsia" w:hAnsiTheme="minorHAnsi" w:cstheme="minorBidi"/>
               <w:b w:val="0"/>
               <w:iCs w:val="0"/>
-              <w:noProof/>
               <w:color w:val="auto"/>
               <w:sz w:val="22"/>
               <w:szCs w:val="22"/>
@@ -2707,7 +2499,6 @@
               <w:rPr>
                 <w:rStyle w:val="Hypertextovodkaz"/>
                 <w:rFonts w:eastAsiaTheme="majorEastAsia"/>
-                <w:noProof/>
               </w:rPr>
               <w:t>2.3</w:t>
             </w:r>
@@ -2716,7 +2507,6 @@
                 <w:rFonts w:asciiTheme="minorHAnsi" w:eastAsiaTheme="minorEastAsia" w:hAnsiTheme="minorHAnsi" w:cstheme="minorBidi"/>
                 <w:b w:val="0"/>
                 <w:iCs w:val="0"/>
-                <w:noProof/>
                 <w:color w:val="auto"/>
                 <w:sz w:val="22"/>
                 <w:szCs w:val="22"/>
@@ -2727,54 +2517,46 @@
               <w:rPr>
                 <w:rStyle w:val="Hypertextovodkaz"/>
                 <w:rFonts w:eastAsiaTheme="majorEastAsia"/>
-                <w:noProof/>
               </w:rPr>
               <w:t>Psaní úvodu</w:t>
             </w:r>
             <w:r>
               <w:rPr>
-                <w:noProof/>
                 <w:webHidden/>
               </w:rPr>
               <w:tab/>
             </w:r>
             <w:r>
               <w:rPr>
-                <w:noProof/>
                 <w:webHidden/>
               </w:rPr>
               <w:fldChar w:fldCharType="begin"/>
             </w:r>
             <w:r>
               <w:rPr>
-                <w:noProof/>
                 <w:webHidden/>
               </w:rPr>
               <w:instrText xml:space="preserve"> PAGEREF _Toc147495634 \h </w:instrText>
             </w:r>
             <w:r>
               <w:rPr>
-                <w:noProof/>
-                <w:webHidden/>
-              </w:rPr>
-            </w:r>
-            <w:r>
-              <w:rPr>
-                <w:noProof/>
+                <w:webHidden/>
+              </w:rPr>
+            </w:r>
+            <w:r>
+              <w:rPr>
                 <w:webHidden/>
               </w:rPr>
               <w:fldChar w:fldCharType="separate"/>
             </w:r>
             <w:r>
               <w:rPr>
-                <w:noProof/>
                 <w:webHidden/>
               </w:rPr>
               <w:t>10</w:t>
             </w:r>
             <w:r>
               <w:rPr>
-                <w:noProof/>
                 <w:webHidden/>
               </w:rPr>
               <w:fldChar w:fldCharType="end"/>
@@ -2792,7 +2574,6 @@
               <w:rFonts w:asciiTheme="minorHAnsi" w:eastAsiaTheme="minorEastAsia" w:hAnsiTheme="minorHAnsi" w:cstheme="minorBidi"/>
               <w:b w:val="0"/>
               <w:iCs w:val="0"/>
-              <w:noProof/>
               <w:color w:val="auto"/>
               <w:sz w:val="22"/>
               <w:szCs w:val="22"/>
@@ -2803,7 +2584,6 @@
               <w:rPr>
                 <w:rStyle w:val="Hypertextovodkaz"/>
                 <w:rFonts w:eastAsiaTheme="majorEastAsia"/>
-                <w:noProof/>
               </w:rPr>
               <w:t>2.4</w:t>
             </w:r>
@@ -2812,7 +2592,6 @@
                 <w:rFonts w:asciiTheme="minorHAnsi" w:eastAsiaTheme="minorEastAsia" w:hAnsiTheme="minorHAnsi" w:cstheme="minorBidi"/>
                 <w:b w:val="0"/>
                 <w:iCs w:val="0"/>
-                <w:noProof/>
                 <w:color w:val="auto"/>
                 <w:sz w:val="22"/>
                 <w:szCs w:val="22"/>
@@ -2823,54 +2602,46 @@
               <w:rPr>
                 <w:rStyle w:val="Hypertextovodkaz"/>
                 <w:rFonts w:eastAsiaTheme="majorEastAsia"/>
-                <w:noProof/>
               </w:rPr>
               <w:t>Struktura odstavců</w:t>
             </w:r>
             <w:r>
               <w:rPr>
-                <w:noProof/>
                 <w:webHidden/>
               </w:rPr>
               <w:tab/>
             </w:r>
             <w:r>
               <w:rPr>
-                <w:noProof/>
                 <w:webHidden/>
               </w:rPr>
               <w:fldChar w:fldCharType="begin"/>
             </w:r>
             <w:r>
               <w:rPr>
-                <w:noProof/>
                 <w:webHidden/>
               </w:rPr>
               <w:instrText xml:space="preserve"> PAGEREF _Toc147495635 \h </w:instrText>
             </w:r>
             <w:r>
               <w:rPr>
-                <w:noProof/>
-                <w:webHidden/>
-              </w:rPr>
-            </w:r>
-            <w:r>
-              <w:rPr>
-                <w:noProof/>
+                <w:webHidden/>
+              </w:rPr>
+            </w:r>
+            <w:r>
+              <w:rPr>
                 <w:webHidden/>
               </w:rPr>
               <w:fldChar w:fldCharType="separate"/>
             </w:r>
             <w:r>
               <w:rPr>
-                <w:noProof/>
                 <w:webHidden/>
               </w:rPr>
               <w:t>11</w:t>
             </w:r>
             <w:r>
               <w:rPr>
-                <w:noProof/>
                 <w:webHidden/>
               </w:rPr>
               <w:fldChar w:fldCharType="end"/>
@@ -2888,7 +2659,6 @@
               <w:rFonts w:asciiTheme="minorHAnsi" w:eastAsiaTheme="minorEastAsia" w:hAnsiTheme="minorHAnsi" w:cstheme="minorBidi"/>
               <w:b w:val="0"/>
               <w:iCs w:val="0"/>
-              <w:noProof/>
               <w:color w:val="auto"/>
               <w:sz w:val="22"/>
               <w:szCs w:val="22"/>
@@ -2899,7 +2669,6 @@
               <w:rPr>
                 <w:rStyle w:val="Hypertextovodkaz"/>
                 <w:rFonts w:eastAsiaTheme="majorEastAsia"/>
-                <w:noProof/>
               </w:rPr>
               <w:t>2.5</w:t>
             </w:r>
@@ -2908,7 +2677,6 @@
                 <w:rFonts w:asciiTheme="minorHAnsi" w:eastAsiaTheme="minorEastAsia" w:hAnsiTheme="minorHAnsi" w:cstheme="minorBidi"/>
                 <w:b w:val="0"/>
                 <w:iCs w:val="0"/>
-                <w:noProof/>
                 <w:color w:val="auto"/>
                 <w:sz w:val="22"/>
                 <w:szCs w:val="22"/>
@@ -2919,54 +2687,46 @@
               <w:rPr>
                 <w:rStyle w:val="Hypertextovodkaz"/>
                 <w:rFonts w:eastAsiaTheme="majorEastAsia"/>
-                <w:noProof/>
               </w:rPr>
               <w:t>Obrázky, tabulky a rovnice</w:t>
             </w:r>
             <w:r>
               <w:rPr>
-                <w:noProof/>
                 <w:webHidden/>
               </w:rPr>
               <w:tab/>
             </w:r>
             <w:r>
               <w:rPr>
-                <w:noProof/>
                 <w:webHidden/>
               </w:rPr>
               <w:fldChar w:fldCharType="begin"/>
             </w:r>
             <w:r>
               <w:rPr>
-                <w:noProof/>
                 <w:webHidden/>
               </w:rPr>
               <w:instrText xml:space="preserve"> PAGEREF _Toc147495636 \h </w:instrText>
             </w:r>
             <w:r>
               <w:rPr>
-                <w:noProof/>
-                <w:webHidden/>
-              </w:rPr>
-            </w:r>
-            <w:r>
-              <w:rPr>
-                <w:noProof/>
+                <w:webHidden/>
+              </w:rPr>
+            </w:r>
+            <w:r>
+              <w:rPr>
                 <w:webHidden/>
               </w:rPr>
               <w:fldChar w:fldCharType="separate"/>
             </w:r>
             <w:r>
               <w:rPr>
-                <w:noProof/>
                 <w:webHidden/>
               </w:rPr>
               <w:t>11</w:t>
             </w:r>
             <w:r>
               <w:rPr>
-                <w:noProof/>
                 <w:webHidden/>
               </w:rPr>
               <w:fldChar w:fldCharType="end"/>
@@ -2984,7 +2744,6 @@
               <w:rFonts w:asciiTheme="minorHAnsi" w:eastAsiaTheme="minorEastAsia" w:hAnsiTheme="minorHAnsi" w:cstheme="minorBidi"/>
               <w:b w:val="0"/>
               <w:iCs w:val="0"/>
-              <w:noProof/>
               <w:color w:val="auto"/>
               <w:sz w:val="22"/>
               <w:szCs w:val="22"/>
@@ -2995,7 +2754,6 @@
               <w:rPr>
                 <w:rStyle w:val="Hypertextovodkaz"/>
                 <w:rFonts w:eastAsiaTheme="majorEastAsia"/>
-                <w:noProof/>
               </w:rPr>
               <w:t>2.6</w:t>
             </w:r>
@@ -3004,7 +2762,6 @@
                 <w:rFonts w:asciiTheme="minorHAnsi" w:eastAsiaTheme="minorEastAsia" w:hAnsiTheme="minorHAnsi" w:cstheme="minorBidi"/>
                 <w:b w:val="0"/>
                 <w:iCs w:val="0"/>
-                <w:noProof/>
                 <w:color w:val="auto"/>
                 <w:sz w:val="22"/>
                 <w:szCs w:val="22"/>
@@ -3015,54 +2772,46 @@
               <w:rPr>
                 <w:rStyle w:val="Hypertextovodkaz"/>
                 <w:rFonts w:eastAsiaTheme="majorEastAsia"/>
-                <w:noProof/>
               </w:rPr>
               <w:t>Řazení a struktura kapitol</w:t>
             </w:r>
             <w:r>
               <w:rPr>
-                <w:noProof/>
                 <w:webHidden/>
               </w:rPr>
               <w:tab/>
             </w:r>
             <w:r>
               <w:rPr>
-                <w:noProof/>
                 <w:webHidden/>
               </w:rPr>
               <w:fldChar w:fldCharType="begin"/>
             </w:r>
             <w:r>
               <w:rPr>
-                <w:noProof/>
                 <w:webHidden/>
               </w:rPr>
               <w:instrText xml:space="preserve"> PAGEREF _Toc147495637 \h </w:instrText>
             </w:r>
             <w:r>
               <w:rPr>
-                <w:noProof/>
-                <w:webHidden/>
-              </w:rPr>
-            </w:r>
-            <w:r>
-              <w:rPr>
-                <w:noProof/>
+                <w:webHidden/>
+              </w:rPr>
+            </w:r>
+            <w:r>
+              <w:rPr>
                 <w:webHidden/>
               </w:rPr>
               <w:fldChar w:fldCharType="separate"/>
             </w:r>
             <w:r>
               <w:rPr>
-                <w:noProof/>
                 <w:webHidden/>
               </w:rPr>
               <w:t>13</w:t>
             </w:r>
             <w:r>
               <w:rPr>
-                <w:noProof/>
                 <w:webHidden/>
               </w:rPr>
               <w:fldChar w:fldCharType="end"/>
@@ -3080,7 +2829,6 @@
               <w:rFonts w:asciiTheme="minorHAnsi" w:eastAsiaTheme="minorEastAsia" w:hAnsiTheme="minorHAnsi" w:cstheme="minorBidi"/>
               <w:b w:val="0"/>
               <w:iCs w:val="0"/>
-              <w:noProof/>
               <w:color w:val="auto"/>
               <w:sz w:val="22"/>
               <w:szCs w:val="22"/>
@@ -3091,7 +2839,6 @@
               <w:rPr>
                 <w:rStyle w:val="Hypertextovodkaz"/>
                 <w:rFonts w:eastAsiaTheme="majorEastAsia"/>
-                <w:noProof/>
               </w:rPr>
               <w:t>2.7</w:t>
             </w:r>
@@ -3100,7 +2847,6 @@
                 <w:rFonts w:asciiTheme="minorHAnsi" w:eastAsiaTheme="minorEastAsia" w:hAnsiTheme="minorHAnsi" w:cstheme="minorBidi"/>
                 <w:b w:val="0"/>
                 <w:iCs w:val="0"/>
-                <w:noProof/>
                 <w:color w:val="auto"/>
                 <w:sz w:val="22"/>
                 <w:szCs w:val="22"/>
@@ -3111,54 +2857,46 @@
               <w:rPr>
                 <w:rStyle w:val="Hypertextovodkaz"/>
                 <w:rFonts w:eastAsiaTheme="majorEastAsia"/>
-                <w:noProof/>
               </w:rPr>
               <w:t>Závěr</w:t>
             </w:r>
             <w:r>
               <w:rPr>
-                <w:noProof/>
                 <w:webHidden/>
               </w:rPr>
               <w:tab/>
             </w:r>
             <w:r>
               <w:rPr>
-                <w:noProof/>
                 <w:webHidden/>
               </w:rPr>
               <w:fldChar w:fldCharType="begin"/>
             </w:r>
             <w:r>
               <w:rPr>
-                <w:noProof/>
                 <w:webHidden/>
               </w:rPr>
               <w:instrText xml:space="preserve"> PAGEREF _Toc147495638 \h </w:instrText>
             </w:r>
             <w:r>
               <w:rPr>
-                <w:noProof/>
-                <w:webHidden/>
-              </w:rPr>
-            </w:r>
-            <w:r>
-              <w:rPr>
-                <w:noProof/>
+                <w:webHidden/>
+              </w:rPr>
+            </w:r>
+            <w:r>
+              <w:rPr>
                 <w:webHidden/>
               </w:rPr>
               <w:fldChar w:fldCharType="separate"/>
             </w:r>
             <w:r>
               <w:rPr>
-                <w:noProof/>
                 <w:webHidden/>
               </w:rPr>
               <w:t>13</w:t>
             </w:r>
             <w:r>
               <w:rPr>
-                <w:noProof/>
                 <w:webHidden/>
               </w:rPr>
               <w:fldChar w:fldCharType="end"/>
@@ -3176,7 +2914,6 @@
               <w:rFonts w:asciiTheme="minorHAnsi" w:eastAsiaTheme="minorEastAsia" w:hAnsiTheme="minorHAnsi" w:cstheme="minorBidi"/>
               <w:b w:val="0"/>
               <w:iCs w:val="0"/>
-              <w:noProof/>
               <w:color w:val="auto"/>
               <w:sz w:val="22"/>
               <w:szCs w:val="22"/>
@@ -3187,7 +2924,6 @@
               <w:rPr>
                 <w:rStyle w:val="Hypertextovodkaz"/>
                 <w:rFonts w:eastAsiaTheme="majorEastAsia"/>
-                <w:noProof/>
               </w:rPr>
               <w:t>2.8</w:t>
             </w:r>
@@ -3196,7 +2932,6 @@
                 <w:rFonts w:asciiTheme="minorHAnsi" w:eastAsiaTheme="minorEastAsia" w:hAnsiTheme="minorHAnsi" w:cstheme="minorBidi"/>
                 <w:b w:val="0"/>
                 <w:iCs w:val="0"/>
-                <w:noProof/>
                 <w:color w:val="auto"/>
                 <w:sz w:val="22"/>
                 <w:szCs w:val="22"/>
@@ -3207,54 +2942,46 @@
               <w:rPr>
                 <w:rStyle w:val="Hypertextovodkaz"/>
                 <w:rFonts w:eastAsiaTheme="majorEastAsia"/>
-                <w:noProof/>
               </w:rPr>
               <w:t>Seznam použitých zdrojů</w:t>
             </w:r>
             <w:r>
               <w:rPr>
-                <w:noProof/>
                 <w:webHidden/>
               </w:rPr>
               <w:tab/>
             </w:r>
             <w:r>
               <w:rPr>
-                <w:noProof/>
                 <w:webHidden/>
               </w:rPr>
               <w:fldChar w:fldCharType="begin"/>
             </w:r>
             <w:r>
               <w:rPr>
-                <w:noProof/>
                 <w:webHidden/>
               </w:rPr>
               <w:instrText xml:space="preserve"> PAGEREF _Toc147495639 \h </w:instrText>
             </w:r>
             <w:r>
               <w:rPr>
-                <w:noProof/>
-                <w:webHidden/>
-              </w:rPr>
-            </w:r>
-            <w:r>
-              <w:rPr>
-                <w:noProof/>
+                <w:webHidden/>
+              </w:rPr>
+            </w:r>
+            <w:r>
+              <w:rPr>
                 <w:webHidden/>
               </w:rPr>
               <w:fldChar w:fldCharType="separate"/>
             </w:r>
             <w:r>
               <w:rPr>
-                <w:noProof/>
                 <w:webHidden/>
               </w:rPr>
               <w:t>13</w:t>
             </w:r>
             <w:r>
               <w:rPr>
-                <w:noProof/>
                 <w:webHidden/>
               </w:rPr>
               <w:fldChar w:fldCharType="end"/>
@@ -3272,7 +2999,6 @@
               <w:rFonts w:asciiTheme="minorHAnsi" w:eastAsiaTheme="minorEastAsia" w:hAnsiTheme="minorHAnsi" w:cstheme="minorBidi"/>
               <w:b w:val="0"/>
               <w:iCs w:val="0"/>
-              <w:noProof/>
               <w:color w:val="auto"/>
               <w:sz w:val="22"/>
               <w:szCs w:val="22"/>
@@ -3283,7 +3009,6 @@
               <w:rPr>
                 <w:rStyle w:val="Hypertextovodkaz"/>
                 <w:rFonts w:eastAsiaTheme="majorEastAsia"/>
-                <w:noProof/>
               </w:rPr>
               <w:t>2.9</w:t>
             </w:r>
@@ -3292,7 +3017,6 @@
                 <w:rFonts w:asciiTheme="minorHAnsi" w:eastAsiaTheme="minorEastAsia" w:hAnsiTheme="minorHAnsi" w:cstheme="minorBidi"/>
                 <w:b w:val="0"/>
                 <w:iCs w:val="0"/>
-                <w:noProof/>
                 <w:color w:val="auto"/>
                 <w:sz w:val="22"/>
                 <w:szCs w:val="22"/>
@@ -3303,54 +3027,46 @@
               <w:rPr>
                 <w:rStyle w:val="Hypertextovodkaz"/>
                 <w:rFonts w:eastAsiaTheme="majorEastAsia"/>
-                <w:noProof/>
               </w:rPr>
               <w:t>Seznam použitých symbolů a zkratek</w:t>
             </w:r>
             <w:r>
               <w:rPr>
-                <w:noProof/>
                 <w:webHidden/>
               </w:rPr>
               <w:tab/>
             </w:r>
             <w:r>
               <w:rPr>
-                <w:noProof/>
                 <w:webHidden/>
               </w:rPr>
               <w:fldChar w:fldCharType="begin"/>
             </w:r>
             <w:r>
               <w:rPr>
-                <w:noProof/>
                 <w:webHidden/>
               </w:rPr>
               <w:instrText xml:space="preserve"> PAGEREF _Toc147495640 \h </w:instrText>
             </w:r>
             <w:r>
               <w:rPr>
-                <w:noProof/>
-                <w:webHidden/>
-              </w:rPr>
-            </w:r>
-            <w:r>
-              <w:rPr>
-                <w:noProof/>
+                <w:webHidden/>
+              </w:rPr>
+            </w:r>
+            <w:r>
+              <w:rPr>
                 <w:webHidden/>
               </w:rPr>
               <w:fldChar w:fldCharType="separate"/>
             </w:r>
             <w:r>
               <w:rPr>
-                <w:noProof/>
                 <w:webHidden/>
               </w:rPr>
               <w:t>13</w:t>
             </w:r>
             <w:r>
               <w:rPr>
-                <w:noProof/>
                 <w:webHidden/>
               </w:rPr>
               <w:fldChar w:fldCharType="end"/>
@@ -3368,7 +3084,6 @@
               <w:rFonts w:asciiTheme="minorHAnsi" w:eastAsiaTheme="minorEastAsia" w:hAnsiTheme="minorHAnsi" w:cstheme="minorBidi"/>
               <w:b w:val="0"/>
               <w:iCs w:val="0"/>
-              <w:noProof/>
               <w:color w:val="auto"/>
               <w:sz w:val="22"/>
               <w:szCs w:val="22"/>
@@ -3379,7 +3094,6 @@
               <w:rPr>
                 <w:rStyle w:val="Hypertextovodkaz"/>
                 <w:rFonts w:eastAsiaTheme="majorEastAsia"/>
-                <w:noProof/>
               </w:rPr>
               <w:t>2.10</w:t>
             </w:r>
@@ -3388,7 +3102,6 @@
                 <w:rFonts w:asciiTheme="minorHAnsi" w:eastAsiaTheme="minorEastAsia" w:hAnsiTheme="minorHAnsi" w:cstheme="minorBidi"/>
                 <w:b w:val="0"/>
                 <w:iCs w:val="0"/>
-                <w:noProof/>
                 <w:color w:val="auto"/>
                 <w:sz w:val="22"/>
                 <w:szCs w:val="22"/>
@@ -3399,54 +3112,46 @@
               <w:rPr>
                 <w:rStyle w:val="Hypertextovodkaz"/>
                 <w:rFonts w:eastAsiaTheme="majorEastAsia"/>
-                <w:noProof/>
               </w:rPr>
               <w:t>Seznamy použitých obrázků a tabulek</w:t>
             </w:r>
             <w:r>
               <w:rPr>
-                <w:noProof/>
                 <w:webHidden/>
               </w:rPr>
               <w:tab/>
             </w:r>
             <w:r>
               <w:rPr>
-                <w:noProof/>
                 <w:webHidden/>
               </w:rPr>
               <w:fldChar w:fldCharType="begin"/>
             </w:r>
             <w:r>
               <w:rPr>
-                <w:noProof/>
                 <w:webHidden/>
               </w:rPr>
               <w:instrText xml:space="preserve"> PAGEREF _Toc147495641 \h </w:instrText>
             </w:r>
             <w:r>
               <w:rPr>
-                <w:noProof/>
-                <w:webHidden/>
-              </w:rPr>
-            </w:r>
-            <w:r>
-              <w:rPr>
-                <w:noProof/>
+                <w:webHidden/>
+              </w:rPr>
+            </w:r>
+            <w:r>
+              <w:rPr>
                 <w:webHidden/>
               </w:rPr>
               <w:fldChar w:fldCharType="separate"/>
             </w:r>
             <w:r>
               <w:rPr>
-                <w:noProof/>
                 <w:webHidden/>
               </w:rPr>
               <w:t>14</w:t>
             </w:r>
             <w:r>
               <w:rPr>
-                <w:noProof/>
                 <w:webHidden/>
               </w:rPr>
               <w:fldChar w:fldCharType="end"/>
@@ -3464,7 +3169,6 @@
               <w:rFonts w:asciiTheme="minorHAnsi" w:eastAsiaTheme="minorEastAsia" w:hAnsiTheme="minorHAnsi" w:cstheme="minorBidi"/>
               <w:b w:val="0"/>
               <w:iCs w:val="0"/>
-              <w:noProof/>
               <w:color w:val="auto"/>
               <w:sz w:val="22"/>
               <w:szCs w:val="22"/>
@@ -3475,7 +3179,6 @@
               <w:rPr>
                 <w:rStyle w:val="Hypertextovodkaz"/>
                 <w:rFonts w:eastAsiaTheme="majorEastAsia"/>
-                <w:noProof/>
               </w:rPr>
               <w:t>2.11</w:t>
             </w:r>
@@ -3484,7 +3187,6 @@
                 <w:rFonts w:asciiTheme="minorHAnsi" w:eastAsiaTheme="minorEastAsia" w:hAnsiTheme="minorHAnsi" w:cstheme="minorBidi"/>
                 <w:b w:val="0"/>
                 <w:iCs w:val="0"/>
-                <w:noProof/>
                 <w:color w:val="auto"/>
                 <w:sz w:val="22"/>
                 <w:szCs w:val="22"/>
@@ -3495,54 +3197,46 @@
               <w:rPr>
                 <w:rStyle w:val="Hypertextovodkaz"/>
                 <w:rFonts w:eastAsiaTheme="majorEastAsia"/>
-                <w:noProof/>
               </w:rPr>
               <w:t>Seznam příloh</w:t>
             </w:r>
             <w:r>
               <w:rPr>
-                <w:noProof/>
                 <w:webHidden/>
               </w:rPr>
               <w:tab/>
             </w:r>
             <w:r>
               <w:rPr>
-                <w:noProof/>
                 <w:webHidden/>
               </w:rPr>
               <w:fldChar w:fldCharType="begin"/>
             </w:r>
             <w:r>
               <w:rPr>
-                <w:noProof/>
                 <w:webHidden/>
               </w:rPr>
               <w:instrText xml:space="preserve"> PAGEREF _Toc147495642 \h </w:instrText>
             </w:r>
             <w:r>
               <w:rPr>
-                <w:noProof/>
-                <w:webHidden/>
-              </w:rPr>
-            </w:r>
-            <w:r>
-              <w:rPr>
-                <w:noProof/>
+                <w:webHidden/>
+              </w:rPr>
+            </w:r>
+            <w:r>
+              <w:rPr>
                 <w:webHidden/>
               </w:rPr>
               <w:fldChar w:fldCharType="separate"/>
             </w:r>
             <w:r>
               <w:rPr>
-                <w:noProof/>
                 <w:webHidden/>
               </w:rPr>
               <w:t>14</w:t>
             </w:r>
             <w:r>
               <w:rPr>
-                <w:noProof/>
                 <w:webHidden/>
               </w:rPr>
               <w:fldChar w:fldCharType="end"/>
@@ -3559,7 +3253,6 @@
               <w:rFonts w:asciiTheme="minorHAnsi" w:eastAsiaTheme="minorEastAsia" w:hAnsiTheme="minorHAnsi" w:cstheme="minorBidi"/>
               <w:b w:val="0"/>
               <w:bCs w:val="0"/>
-              <w:noProof/>
               <w:color w:val="auto"/>
               <w:sz w:val="22"/>
               <w:szCs w:val="22"/>
@@ -3570,54 +3263,46 @@
               <w:rPr>
                 <w:rStyle w:val="Hypertextovodkaz"/>
                 <w:rFonts w:eastAsiaTheme="majorEastAsia"/>
-                <w:noProof/>
               </w:rPr>
               <w:t>Závěr</w:t>
             </w:r>
             <w:r>
               <w:rPr>
-                <w:noProof/>
                 <w:webHidden/>
               </w:rPr>
               <w:tab/>
             </w:r>
             <w:r>
               <w:rPr>
-                <w:noProof/>
                 <w:webHidden/>
               </w:rPr>
               <w:fldChar w:fldCharType="begin"/>
             </w:r>
             <w:r>
               <w:rPr>
-                <w:noProof/>
                 <w:webHidden/>
               </w:rPr>
               <w:instrText xml:space="preserve"> PAGEREF _Toc147495643 \h </w:instrText>
             </w:r>
             <w:r>
               <w:rPr>
-                <w:noProof/>
-                <w:webHidden/>
-              </w:rPr>
-            </w:r>
-            <w:r>
-              <w:rPr>
-                <w:noProof/>
+                <w:webHidden/>
+              </w:rPr>
+            </w:r>
+            <w:r>
+              <w:rPr>
                 <w:webHidden/>
               </w:rPr>
               <w:fldChar w:fldCharType="separate"/>
             </w:r>
             <w:r>
               <w:rPr>
-                <w:noProof/>
                 <w:webHidden/>
               </w:rPr>
               <w:t>15</w:t>
             </w:r>
             <w:r>
               <w:rPr>
-                <w:noProof/>
                 <w:webHidden/>
               </w:rPr>
               <w:fldChar w:fldCharType="end"/>
@@ -3634,7 +3319,6 @@
               <w:rFonts w:asciiTheme="minorHAnsi" w:eastAsiaTheme="minorEastAsia" w:hAnsiTheme="minorHAnsi" w:cstheme="minorBidi"/>
               <w:b w:val="0"/>
               <w:bCs w:val="0"/>
-              <w:noProof/>
               <w:color w:val="auto"/>
               <w:sz w:val="22"/>
               <w:szCs w:val="22"/>
@@ -3645,54 +3329,46 @@
               <w:rPr>
                 <w:rStyle w:val="Hypertextovodkaz"/>
                 <w:rFonts w:eastAsiaTheme="majorEastAsia"/>
-                <w:noProof/>
               </w:rPr>
               <w:t>Seznam použitých zdrojů</w:t>
             </w:r>
             <w:r>
               <w:rPr>
-                <w:noProof/>
                 <w:webHidden/>
               </w:rPr>
               <w:tab/>
             </w:r>
             <w:r>
               <w:rPr>
-                <w:noProof/>
                 <w:webHidden/>
               </w:rPr>
               <w:fldChar w:fldCharType="begin"/>
             </w:r>
             <w:r>
               <w:rPr>
-                <w:noProof/>
                 <w:webHidden/>
               </w:rPr>
               <w:instrText xml:space="preserve"> PAGEREF _Toc147495644 \h </w:instrText>
             </w:r>
             <w:r>
               <w:rPr>
-                <w:noProof/>
-                <w:webHidden/>
-              </w:rPr>
-            </w:r>
-            <w:r>
-              <w:rPr>
-                <w:noProof/>
+                <w:webHidden/>
+              </w:rPr>
+            </w:r>
+            <w:r>
+              <w:rPr>
                 <w:webHidden/>
               </w:rPr>
               <w:fldChar w:fldCharType="separate"/>
             </w:r>
             <w:r>
               <w:rPr>
-                <w:noProof/>
                 <w:webHidden/>
               </w:rPr>
               <w:t>16</w:t>
             </w:r>
             <w:r>
               <w:rPr>
-                <w:noProof/>
                 <w:webHidden/>
               </w:rPr>
               <w:fldChar w:fldCharType="end"/>
@@ -3709,7 +3385,6 @@
               <w:rFonts w:asciiTheme="minorHAnsi" w:eastAsiaTheme="minorEastAsia" w:hAnsiTheme="minorHAnsi" w:cstheme="minorBidi"/>
               <w:b w:val="0"/>
               <w:bCs w:val="0"/>
-              <w:noProof/>
               <w:color w:val="auto"/>
               <w:sz w:val="22"/>
               <w:szCs w:val="22"/>
@@ -3720,54 +3395,46 @@
               <w:rPr>
                 <w:rStyle w:val="Hypertextovodkaz"/>
                 <w:rFonts w:eastAsiaTheme="majorEastAsia"/>
-                <w:noProof/>
               </w:rPr>
               <w:t>Seznam použitých symbolů a zkratek</w:t>
             </w:r>
             <w:r>
               <w:rPr>
-                <w:noProof/>
                 <w:webHidden/>
               </w:rPr>
               <w:tab/>
             </w:r>
             <w:r>
               <w:rPr>
-                <w:noProof/>
                 <w:webHidden/>
               </w:rPr>
               <w:fldChar w:fldCharType="begin"/>
             </w:r>
             <w:r>
               <w:rPr>
-                <w:noProof/>
                 <w:webHidden/>
               </w:rPr>
               <w:instrText xml:space="preserve"> PAGEREF _Toc147495645 \h </w:instrText>
             </w:r>
             <w:r>
               <w:rPr>
-                <w:noProof/>
-                <w:webHidden/>
-              </w:rPr>
-            </w:r>
-            <w:r>
-              <w:rPr>
-                <w:noProof/>
+                <w:webHidden/>
+              </w:rPr>
+            </w:r>
+            <w:r>
+              <w:rPr>
                 <w:webHidden/>
               </w:rPr>
               <w:fldChar w:fldCharType="separate"/>
             </w:r>
             <w:r>
               <w:rPr>
-                <w:noProof/>
                 <w:webHidden/>
               </w:rPr>
               <w:t>17</w:t>
             </w:r>
             <w:r>
               <w:rPr>
-                <w:noProof/>
                 <w:webHidden/>
               </w:rPr>
               <w:fldChar w:fldCharType="end"/>
@@ -3784,7 +3451,6 @@
               <w:rFonts w:asciiTheme="minorHAnsi" w:eastAsiaTheme="minorEastAsia" w:hAnsiTheme="minorHAnsi" w:cstheme="minorBidi"/>
               <w:b w:val="0"/>
               <w:bCs w:val="0"/>
-              <w:noProof/>
               <w:color w:val="auto"/>
               <w:sz w:val="22"/>
               <w:szCs w:val="22"/>
@@ -3795,54 +3461,46 @@
               <w:rPr>
                 <w:rStyle w:val="Hypertextovodkaz"/>
                 <w:rFonts w:eastAsiaTheme="majorEastAsia"/>
-                <w:noProof/>
               </w:rPr>
               <w:t>Seznam obrázků</w:t>
             </w:r>
             <w:r>
               <w:rPr>
-                <w:noProof/>
                 <w:webHidden/>
               </w:rPr>
               <w:tab/>
             </w:r>
             <w:r>
               <w:rPr>
-                <w:noProof/>
                 <w:webHidden/>
               </w:rPr>
               <w:fldChar w:fldCharType="begin"/>
             </w:r>
             <w:r>
               <w:rPr>
-                <w:noProof/>
                 <w:webHidden/>
               </w:rPr>
               <w:instrText xml:space="preserve"> PAGEREF _Toc147495646 \h </w:instrText>
             </w:r>
             <w:r>
               <w:rPr>
-                <w:noProof/>
-                <w:webHidden/>
-              </w:rPr>
-            </w:r>
-            <w:r>
-              <w:rPr>
-                <w:noProof/>
+                <w:webHidden/>
+              </w:rPr>
+            </w:r>
+            <w:r>
+              <w:rPr>
                 <w:webHidden/>
               </w:rPr>
               <w:fldChar w:fldCharType="separate"/>
             </w:r>
             <w:r>
               <w:rPr>
-                <w:noProof/>
                 <w:webHidden/>
               </w:rPr>
               <w:t>18</w:t>
             </w:r>
             <w:r>
               <w:rPr>
-                <w:noProof/>
                 <w:webHidden/>
               </w:rPr>
               <w:fldChar w:fldCharType="end"/>
@@ -3859,7 +3517,6 @@
               <w:rFonts w:asciiTheme="minorHAnsi" w:eastAsiaTheme="minorEastAsia" w:hAnsiTheme="minorHAnsi" w:cstheme="minorBidi"/>
               <w:b w:val="0"/>
               <w:bCs w:val="0"/>
-              <w:noProof/>
               <w:color w:val="auto"/>
               <w:sz w:val="22"/>
               <w:szCs w:val="22"/>
@@ -3870,54 +3527,46 @@
               <w:rPr>
                 <w:rStyle w:val="Hypertextovodkaz"/>
                 <w:rFonts w:eastAsiaTheme="majorEastAsia"/>
-                <w:noProof/>
               </w:rPr>
               <w:t>Seznam tabulek</w:t>
             </w:r>
             <w:r>
               <w:rPr>
-                <w:noProof/>
                 <w:webHidden/>
               </w:rPr>
               <w:tab/>
             </w:r>
             <w:r>
               <w:rPr>
-                <w:noProof/>
                 <w:webHidden/>
               </w:rPr>
               <w:fldChar w:fldCharType="begin"/>
             </w:r>
             <w:r>
               <w:rPr>
-                <w:noProof/>
                 <w:webHidden/>
               </w:rPr>
               <w:instrText xml:space="preserve"> PAGEREF _Toc147495647 \h </w:instrText>
             </w:r>
             <w:r>
               <w:rPr>
-                <w:noProof/>
-                <w:webHidden/>
-              </w:rPr>
-            </w:r>
-            <w:r>
-              <w:rPr>
-                <w:noProof/>
+                <w:webHidden/>
+              </w:rPr>
+            </w:r>
+            <w:r>
+              <w:rPr>
                 <w:webHidden/>
               </w:rPr>
               <w:fldChar w:fldCharType="separate"/>
             </w:r>
             <w:r>
               <w:rPr>
-                <w:noProof/>
                 <w:webHidden/>
               </w:rPr>
               <w:t>19</w:t>
             </w:r>
             <w:r>
               <w:rPr>
-                <w:noProof/>
                 <w:webHidden/>
               </w:rPr>
               <w:fldChar w:fldCharType="end"/>
@@ -3934,7 +3583,6 @@
               <w:rFonts w:asciiTheme="minorHAnsi" w:eastAsiaTheme="minorEastAsia" w:hAnsiTheme="minorHAnsi" w:cstheme="minorBidi"/>
               <w:b w:val="0"/>
               <w:bCs w:val="0"/>
-              <w:noProof/>
               <w:color w:val="auto"/>
               <w:sz w:val="22"/>
               <w:szCs w:val="22"/>
@@ -3945,54 +3593,46 @@
               <w:rPr>
                 <w:rStyle w:val="Hypertextovodkaz"/>
                 <w:rFonts w:eastAsiaTheme="majorEastAsia"/>
-                <w:noProof/>
               </w:rPr>
               <w:t>Seznam příloh</w:t>
             </w:r>
             <w:r>
               <w:rPr>
-                <w:noProof/>
                 <w:webHidden/>
               </w:rPr>
               <w:tab/>
             </w:r>
             <w:r>
               <w:rPr>
-                <w:noProof/>
                 <w:webHidden/>
               </w:rPr>
               <w:fldChar w:fldCharType="begin"/>
             </w:r>
             <w:r>
               <w:rPr>
-                <w:noProof/>
                 <w:webHidden/>
               </w:rPr>
               <w:instrText xml:space="preserve"> PAGEREF _Toc147495648 \h </w:instrText>
             </w:r>
             <w:r>
               <w:rPr>
-                <w:noProof/>
-                <w:webHidden/>
-              </w:rPr>
-            </w:r>
-            <w:r>
-              <w:rPr>
-                <w:noProof/>
+                <w:webHidden/>
+              </w:rPr>
+            </w:r>
+            <w:r>
+              <w:rPr>
                 <w:webHidden/>
               </w:rPr>
               <w:fldChar w:fldCharType="separate"/>
             </w:r>
             <w:r>
               <w:rPr>
-                <w:noProof/>
                 <w:webHidden/>
               </w:rPr>
               <w:t>20</w:t>
             </w:r>
             <w:r>
               <w:rPr>
-                <w:noProof/>
                 <w:webHidden/>
               </w:rPr>
               <w:fldChar w:fldCharType="end"/>
@@ -4099,6 +3739,14 @@
     </w:p>
     <w:p>
       <w:pPr>
+        <w:pStyle w:val="Pokraovn"/>
+      </w:pPr>
+      <w:r>
+        <w:t>Zde budou informace o použitých technologiích, principu hry a její historii.</w:t>
+      </w:r>
+    </w:p>
+    <w:p>
+      <w:pPr>
         <w:pStyle w:val="Nadpis2"/>
       </w:pPr>
       <w:r>
@@ -4107,6 +3755,14 @@
     </w:p>
     <w:p>
       <w:pPr>
+        <w:pStyle w:val="Pokraovn"/>
+      </w:pPr>
+      <w:r>
+        <w:t>Technologie použity pro tvorbu hry.</w:t>
+      </w:r>
+    </w:p>
+    <w:p>
+      <w:pPr>
         <w:pStyle w:val="Nadpis3"/>
       </w:pPr>
       <w:proofErr w:type="spellStart"/>
@@ -4165,13 +3821,7 @@
       </w:r>
       <w:proofErr w:type="spellEnd"/>
       <w:r>
-        <w:t xml:space="preserve"> (zdarma pro jednotlivce a malé týmy), Professional (pro</w:t>
-      </w:r>
-      <w:r>
-        <w:t xml:space="preserve"> zkušené a</w:t>
-      </w:r>
-      <w:r>
-        <w:t xml:space="preserve"> pokročilé vývojáře) a </w:t>
+        <w:t xml:space="preserve"> (zdarma pro jednotlivce a malé týmy), Professional (pro zkušené a pokročilé vývojáře) a </w:t>
       </w:r>
       <w:proofErr w:type="spellStart"/>
       <w:r>
@@ -4179,13 +3829,7 @@
       </w:r>
       <w:proofErr w:type="spellEnd"/>
       <w:r>
-        <w:t xml:space="preserve"> (s pokroči</w:t>
-      </w:r>
-      <w:r>
-        <w:t>lejšími</w:t>
-      </w:r>
-      <w:r>
-        <w:t xml:space="preserve"> funkcemi pro velké firmy). Alternativou je </w:t>
+        <w:t xml:space="preserve"> (s pokročilejšími funkcemi pro velké firmy). Alternativou je </w:t>
       </w:r>
       <w:proofErr w:type="spellStart"/>
       <w:r>
@@ -4217,13 +3861,155 @@
         <w:pStyle w:val="Nadpis3"/>
       </w:pPr>
       <w:r>
-        <w:t>C</w:t>
-      </w:r>
-      <w:r>
-        <w:rPr>
-          <w:lang w:val="en-US"/>
-        </w:rPr>
-        <w:t>#</w:t>
+        <w:t>C#</w:t>
+      </w:r>
+    </w:p>
+    <w:p>
+      <w:pPr>
+        <w:pStyle w:val="Pokraovn"/>
+      </w:pPr>
+      <w:r>
+        <w:t xml:space="preserve">C# je moderní objektově orientovaný programovací jazyk vyvinutý společností Microsoft jako součást platformy .NET. Kombinuje prvky jazykových rodin C a C++ s jasnou strukturou a syntaxí, která podporuje čitelnost kódu a snižuje riziko chyb. Jazyk je silně typovaný, což vyžaduje explicitní deklaraci datových typů proměnných, a zároveň nabízí pokročilé funkce jako generika, lambda výrazy nebo asynchronní programování pro efektivní správu zdrojů. Je navržen pro tvorbu aplikací různého rozsahu – od desktopových řešení (Windows </w:t>
+      </w:r>
+      <w:proofErr w:type="spellStart"/>
+      <w:r>
+        <w:t>Forms</w:t>
+      </w:r>
+      <w:proofErr w:type="spellEnd"/>
+      <w:r>
+        <w:t>, WPF) přes webové služby (ASP.NET) až po mobilní aplikace (</w:t>
+      </w:r>
+      <w:proofErr w:type="spellStart"/>
+      <w:r>
+        <w:t>Xamarin</w:t>
+      </w:r>
+      <w:proofErr w:type="spellEnd"/>
+      <w:r>
+        <w:t xml:space="preserve">) a hry (Unity </w:t>
+      </w:r>
+      <w:proofErr w:type="spellStart"/>
+      <w:r>
+        <w:t>engine</w:t>
+      </w:r>
+      <w:proofErr w:type="spellEnd"/>
+      <w:r>
+        <w:t xml:space="preserve">).  </w:t>
+      </w:r>
+    </w:p>
+    <w:p>
+      <w:pPr>
+        <w:pStyle w:val="Pokraovn"/>
+      </w:pPr>
+      <w:r>
+        <w:t xml:space="preserve">Základem C# je koncept tříd a objektů, kde třídy definují vlastnosti a metody, zatímco objekty reprezentují konkrétní instance. Dědičnost, zapouzdření a polymorfismus </w:t>
+      </w:r>
+      <w:r>
+        <w:lastRenderedPageBreak/>
+        <w:t>umožňují vytvářet modulární a rozšiřitelné architektury. Jazyk podporuje rozhraní (</w:t>
+      </w:r>
+      <w:proofErr w:type="spellStart"/>
+      <w:r>
+        <w:t>interfaces</w:t>
+      </w:r>
+      <w:proofErr w:type="spellEnd"/>
+      <w:r>
+        <w:t>) pro definici společných kontraktů mezi nezávislými komponentami a abstraktní třídy pro částečnou implementaci. Výjimky (</w:t>
+      </w:r>
+      <w:proofErr w:type="spellStart"/>
+      <w:r>
+        <w:t>try</w:t>
+      </w:r>
+      <w:proofErr w:type="spellEnd"/>
+      <w:r>
+        <w:t>/</w:t>
+      </w:r>
+      <w:proofErr w:type="spellStart"/>
+      <w:r>
+        <w:t>catch</w:t>
+      </w:r>
+      <w:proofErr w:type="spellEnd"/>
+      <w:r>
+        <w:t xml:space="preserve"> bloky) slouží k řízení chybových stavů, zatímco správa paměti je automatizována prostřednictvím </w:t>
+      </w:r>
+      <w:proofErr w:type="spellStart"/>
+      <w:r>
+        <w:t>garbage</w:t>
+      </w:r>
+      <w:proofErr w:type="spellEnd"/>
+      <w:r>
+        <w:t xml:space="preserve"> </w:t>
+      </w:r>
+      <w:proofErr w:type="spellStart"/>
+      <w:r>
+        <w:t>collectoru</w:t>
+      </w:r>
+      <w:proofErr w:type="spellEnd"/>
+      <w:r>
+        <w:t xml:space="preserve">, což minimalizuje úniky paměti.  </w:t>
+      </w:r>
+    </w:p>
+    <w:p>
+      <w:pPr>
+        <w:pStyle w:val="Pokraovn"/>
+      </w:pPr>
+      <w:r>
+        <w:t xml:space="preserve">C# se průběžně vyvíjí, s novými verzemi přidávajícími funkce jako </w:t>
+      </w:r>
+      <w:proofErr w:type="spellStart"/>
+      <w:r>
+        <w:t>pattern</w:t>
+      </w:r>
+      <w:proofErr w:type="spellEnd"/>
+      <w:r>
+        <w:t xml:space="preserve"> </w:t>
+      </w:r>
+      <w:proofErr w:type="spellStart"/>
+      <w:r>
+        <w:t>matching</w:t>
+      </w:r>
+      <w:proofErr w:type="spellEnd"/>
+      <w:r>
+        <w:t xml:space="preserve">, </w:t>
+      </w:r>
+      <w:proofErr w:type="spellStart"/>
+      <w:r>
+        <w:t>records</w:t>
+      </w:r>
+      <w:proofErr w:type="spellEnd"/>
+      <w:r>
+        <w:t xml:space="preserve"> nebo top-level </w:t>
+      </w:r>
+      <w:proofErr w:type="spellStart"/>
+      <w:r>
+        <w:t>statements</w:t>
+      </w:r>
+      <w:proofErr w:type="spellEnd"/>
+      <w:r>
+        <w:t xml:space="preserve"> pro zjednodušení syntaxe. Integruje se s ekosystémem .NET, včetně knihoven pro práci se soubory, sítěmi nebo databázemi (Entity Framework). Díky kompilaci do </w:t>
+      </w:r>
+      <w:proofErr w:type="spellStart"/>
+      <w:r>
+        <w:t>mezijazyka</w:t>
+      </w:r>
+      <w:proofErr w:type="spellEnd"/>
+      <w:r>
+        <w:t xml:space="preserve"> (IL) a běhovému prostředí (CLR) je kód multiplatformní, s podporou pro Windows, Linux i macOS. Bezpečnostní mechanismy, jako jsou </w:t>
+      </w:r>
+      <w:proofErr w:type="spellStart"/>
+      <w:r>
+        <w:t>namespaces</w:t>
+      </w:r>
+      <w:proofErr w:type="spellEnd"/>
+      <w:r>
+        <w:t xml:space="preserve"> pro logické členění kódu nebo modifikátory přístupu (public, </w:t>
+      </w:r>
+      <w:proofErr w:type="spellStart"/>
+      <w:r>
+        <w:t>private</w:t>
+      </w:r>
+      <w:proofErr w:type="spellEnd"/>
+      <w:r>
+        <w:t>), zajišťují kontrolu nad architekturou projektu. C# je vhodný jak pro začátečníky díky přehledné syntaxi, tak pro experty potřebující vysoký výkon a flexibilitu.</w:t>
       </w:r>
     </w:p>
     <w:p>
@@ -4235,6 +4021,211 @@
       </w:r>
     </w:p>
     <w:p>
+      <w:r>
+        <w:t xml:space="preserve">.NET Framework je vývojová platforma od Microsoftu, navržená pro tvorbu a provoz aplikací primárně v prostředí Windows. Jako základ ekosystému .NET poskytuje komplexní infrastrukturu, která zahrnuje běhové prostředí (CLR – </w:t>
+      </w:r>
+      <w:proofErr w:type="spellStart"/>
+      <w:r>
+        <w:t>Common</w:t>
+      </w:r>
+      <w:proofErr w:type="spellEnd"/>
+      <w:r>
+        <w:t xml:space="preserve"> </w:t>
+      </w:r>
+      <w:proofErr w:type="spellStart"/>
+      <w:r>
+        <w:t>Language</w:t>
+      </w:r>
+      <w:proofErr w:type="spellEnd"/>
+      <w:r>
+        <w:t xml:space="preserve"> Runtime), knihovny tříd (FCL – Framework </w:t>
+      </w:r>
+      <w:proofErr w:type="spellStart"/>
+      <w:r>
+        <w:t>Class</w:t>
+      </w:r>
+      <w:proofErr w:type="spellEnd"/>
+      <w:r>
+        <w:t xml:space="preserve"> </w:t>
+      </w:r>
+      <w:proofErr w:type="spellStart"/>
+      <w:r>
+        <w:t>Library</w:t>
+      </w:r>
+      <w:proofErr w:type="spellEnd"/>
+      <w:r>
+        <w:t>) a nástroje pro kompilaci a správu kódu. Zaměřuje se na integraci různých programovacích jazyků (C#, VB.NET, F#) pod jednotnou sadu knihoven, což umožňuje vývojářům kombinovat komponenty napsané v odlišných jazycích do jednoho projektu.</w:t>
+      </w:r>
+    </w:p>
+    <w:p>
+      <w:r>
+        <w:t>Architektura .NET Framework stojí na principu spravovaného kódu, kde CLR zajišťuje automatickou správu paměti (</w:t>
+      </w:r>
+      <w:proofErr w:type="spellStart"/>
+      <w:r>
+        <w:t>garbage</w:t>
+      </w:r>
+      <w:proofErr w:type="spellEnd"/>
+      <w:r>
+        <w:t xml:space="preserve"> </w:t>
+      </w:r>
+      <w:proofErr w:type="spellStart"/>
+      <w:r>
+        <w:t>collection</w:t>
+      </w:r>
+      <w:proofErr w:type="spellEnd"/>
+      <w:r>
+        <w:t xml:space="preserve">), bezpečnostní kontrolu přístupu a optimalizaci výkonu během běhu aplikace. Knihovny tříd nabízejí předpřipravené funkce pro práci se soubory, sítěmi, grafikou, databázemi (např. ADO.NET) nebo webovými službami (WCF, ASP.NET), což urychluje vývoj bez nutnosti psát kód od nuly. Platforma podporuje vytváření desktopových aplikací (Windows </w:t>
+      </w:r>
+      <w:proofErr w:type="spellStart"/>
+      <w:r>
+        <w:t>Forms</w:t>
+      </w:r>
+      <w:proofErr w:type="spellEnd"/>
+      <w:r>
+        <w:t xml:space="preserve">, WPF), webových řešení (ASP.NET Web </w:t>
+      </w:r>
+      <w:proofErr w:type="spellStart"/>
+      <w:r>
+        <w:t>Forms</w:t>
+      </w:r>
+      <w:proofErr w:type="spellEnd"/>
+      <w:r>
+        <w:t xml:space="preserve">, MVC) i </w:t>
+      </w:r>
+      <w:proofErr w:type="spellStart"/>
+      <w:r>
+        <w:t>enterprise</w:t>
+      </w:r>
+      <w:proofErr w:type="spellEnd"/>
+      <w:r>
+        <w:t xml:space="preserve"> služeb.</w:t>
+      </w:r>
+    </w:p>
+    <w:p>
+      <w:r>
+        <w:lastRenderedPageBreak/>
+        <w:t xml:space="preserve">Klíčovou vlastností je interoperabilita s </w:t>
+      </w:r>
+      <w:proofErr w:type="spellStart"/>
+      <w:r>
+        <w:t>legacy</w:t>
+      </w:r>
+      <w:proofErr w:type="spellEnd"/>
+      <w:r>
+        <w:t xml:space="preserve"> systémy prostřednictvím COM (</w:t>
+      </w:r>
+      <w:proofErr w:type="spellStart"/>
+      <w:r>
+        <w:t>Component</w:t>
+      </w:r>
+      <w:proofErr w:type="spellEnd"/>
+      <w:r>
+        <w:t xml:space="preserve"> </w:t>
+      </w:r>
+      <w:proofErr w:type="spellStart"/>
+      <w:r>
+        <w:t>Object</w:t>
+      </w:r>
+      <w:proofErr w:type="spellEnd"/>
+      <w:r>
+        <w:t xml:space="preserve"> Model) a P/</w:t>
+      </w:r>
+      <w:proofErr w:type="spellStart"/>
+      <w:r>
+        <w:t>Invoke</w:t>
+      </w:r>
+      <w:proofErr w:type="spellEnd"/>
+      <w:r>
+        <w:t xml:space="preserve"> pro volání nativních knihoven. Bezpečnostní model zahrnuje řízení přístupu na úrovni kódu (CAS – </w:t>
+      </w:r>
+      <w:proofErr w:type="spellStart"/>
+      <w:r>
+        <w:t>Code</w:t>
+      </w:r>
+      <w:proofErr w:type="spellEnd"/>
+      <w:r>
+        <w:t xml:space="preserve"> Access </w:t>
+      </w:r>
+      <w:proofErr w:type="spellStart"/>
+      <w:r>
+        <w:t>Security</w:t>
+      </w:r>
+      <w:proofErr w:type="spellEnd"/>
+      <w:r>
+        <w:t xml:space="preserve">) a digitální podpisy. Pro nasazení aplikací slouží nástroje jako </w:t>
+      </w:r>
+      <w:proofErr w:type="spellStart"/>
+      <w:r>
+        <w:t>ClickOnce</w:t>
+      </w:r>
+      <w:proofErr w:type="spellEnd"/>
+      <w:r>
+        <w:t xml:space="preserve"> nebo </w:t>
+      </w:r>
+      <w:proofErr w:type="spellStart"/>
+      <w:r>
+        <w:t>Global</w:t>
+      </w:r>
+      <w:proofErr w:type="spellEnd"/>
+      <w:r>
+        <w:t xml:space="preserve"> </w:t>
+      </w:r>
+      <w:proofErr w:type="spellStart"/>
+      <w:r>
+        <w:t>Assembly</w:t>
+      </w:r>
+      <w:proofErr w:type="spellEnd"/>
+      <w:r>
+        <w:t xml:space="preserve"> </w:t>
+      </w:r>
+      <w:proofErr w:type="spellStart"/>
+      <w:r>
+        <w:t>Cache</w:t>
+      </w:r>
+      <w:proofErr w:type="spellEnd"/>
+      <w:r>
+        <w:t xml:space="preserve"> (GAC).</w:t>
+      </w:r>
+    </w:p>
+    <w:p>
+      <w:r>
+        <w:t xml:space="preserve">Ačkoli .NET Framework byl postupně doplněn o multiplatformní varianty (.NET </w:t>
+      </w:r>
+      <w:proofErr w:type="spellStart"/>
+      <w:r>
+        <w:t>Core</w:t>
+      </w:r>
+      <w:proofErr w:type="spellEnd"/>
+      <w:r>
+        <w:t>, Mono), jeho hlavní doménou zůstávají Windows aplikace s důrazem na stabilitu a integraci s OS. Verze 4.x přinesly paralelní programování (TPL), dynamické komponenty (DLR) nebo vylepšenou podporu asynchronních operací (</w:t>
+      </w:r>
+      <w:proofErr w:type="spellStart"/>
+      <w:r>
+        <w:t>async</w:t>
+      </w:r>
+      <w:proofErr w:type="spellEnd"/>
+      <w:r>
+        <w:t>/</w:t>
+      </w:r>
+      <w:proofErr w:type="spellStart"/>
+      <w:r>
+        <w:t>await</w:t>
+      </w:r>
+      <w:proofErr w:type="spellEnd"/>
+      <w:r>
+        <w:t xml:space="preserve">). Platforma je vhodná pro firemní prostředí, kde dlouhodobá podpora (LTS) a kompatibilita s existujícími systémy hrají klíčovou roli. I přes nástup .NET 6+ zůstává základem pro mnoho </w:t>
+      </w:r>
+      <w:proofErr w:type="spellStart"/>
+      <w:r>
+        <w:t>enterprise</w:t>
+      </w:r>
+      <w:proofErr w:type="spellEnd"/>
+      <w:r>
+        <w:t xml:space="preserve"> řešení, modernizovaných postupným přechodem na hybridní architektury.</w:t>
+      </w:r>
+    </w:p>
+    <w:p>
       <w:pPr>
         <w:pStyle w:val="Nadpis3"/>
       </w:pPr>
@@ -4244,20 +4235,471 @@
     </w:p>
     <w:p>
       <w:pPr>
+        <w:pStyle w:val="Pokraovn"/>
+      </w:pPr>
+      <w:r>
+        <w:t>TCP/IP je soubor protokolů, který tvoří základ komunikace v moderních počítačových sítích včetně internetu. Definuje pravidla pro přenos dat mezi zařízeními nezávisle na jejich hardwaru nebo operačním systému a rozděluje komunikaci do vrstev (model TCP/IP), z nichž každá řeší specifický úsek procesu. Aplikace (jako webové prohlížeče nebo e-mailové klienty) využívají aplikační vrstvu (HTTP, FTP, SMTP) k formulaci požadavků. Transportní vrstva (TCP, UDP) zajišťuje spojení mezi koncovými body – TCP garantuje spolehlivé doručení dat prostřednictvím potvrzování přijetí, řízení toku a opravy chyb, zatímco UDP je rychlejší, ale bez záruky doručení.</w:t>
+      </w:r>
+    </w:p>
+    <w:p>
+      <w:pPr>
+        <w:pStyle w:val="Pokraovn"/>
+      </w:pPr>
+      <w:r>
+        <w:t xml:space="preserve">Internetová vrstva (IP) adresuje a směruje pakety mezi sítěmi pomocí logických adres (IPv4/IPv6), zatímco vrstva síťového rozhraní (Ethernet, Wi-Fi) spravuje fyzický přenos přes konkrétní médium. Klíčovým principem je paketové přepínání: data se rozdělí na menší jednotky, které putují sítí nezávisle na sobě a jsou na cíli opět složeny. TCP před přenosem navazuje spojení třífázovým </w:t>
+      </w:r>
+      <w:proofErr w:type="spellStart"/>
+      <w:r>
+        <w:t>handshake</w:t>
+      </w:r>
+      <w:proofErr w:type="spellEnd"/>
+      <w:r>
+        <w:t xml:space="preserve"> (SYN, SYN-ACK, ACK), během nějž synchronizuje parametry komunikace.</w:t>
+      </w:r>
+    </w:p>
+    <w:p>
+      <w:pPr>
+        <w:pStyle w:val="Pokraovn"/>
+      </w:pPr>
+    </w:p>
+    <w:p>
+      <w:pPr>
+        <w:pStyle w:val="Pokraovn"/>
+      </w:pPr>
+      <w:r>
+        <w:lastRenderedPageBreak/>
+        <w:t>IP adresy identifikují zařízení v síti, porty pak konkrétní služby na těchto zařízeních (např. port 80 pro HTTP). Směrovací protokoly (RIP, OSPF) a ARP (převod IP na MAC adresy) zajišťují efektivní trasování. TCP/IP integruje mechanismy pro detekci zahlcení sítě (</w:t>
+      </w:r>
+      <w:proofErr w:type="spellStart"/>
+      <w:r>
+        <w:t>congestion</w:t>
+      </w:r>
+      <w:proofErr w:type="spellEnd"/>
+      <w:r>
+        <w:t xml:space="preserve"> </w:t>
+      </w:r>
+      <w:proofErr w:type="spellStart"/>
+      <w:r>
+        <w:t>avoidance</w:t>
+      </w:r>
+      <w:proofErr w:type="spellEnd"/>
+      <w:r>
+        <w:t>) a dynamicky upravuje rychlost přenosu. Bezpečnostní vrstvy (TLS/SSL) se často přidávají nad TCP pro šifrování, ačkoli samotný TCP/IP neobsahuje nativní ochranu proti útokům. Protokol je nepostradatelný pro veškerou internetovou infrastrukturu – od lokálních sítí po globální cloudové služby – a tvoří technický základ pro interoperabilitu heterogenních systémů.</w:t>
+      </w:r>
+    </w:p>
+    <w:p>
+      <w:pPr>
         <w:pStyle w:val="Nadpis3"/>
       </w:pPr>
-      <w:proofErr w:type="spellStart"/>
-      <w:r>
-        <w:t>Github</w:t>
-      </w:r>
-      <w:proofErr w:type="spellEnd"/>
+      <w:r>
+        <w:t>Git</w:t>
+      </w:r>
+      <w:r>
+        <w:t>H</w:t>
+      </w:r>
+      <w:r>
+        <w:t>ub</w:t>
+      </w:r>
+    </w:p>
+    <w:p>
+      <w:pPr>
+        <w:pStyle w:val="Pokraovn"/>
+      </w:pPr>
+      <w:r>
+        <w:t xml:space="preserve">GitHub je webová platforma a služba založená na distribuovaném </w:t>
+      </w:r>
+      <w:proofErr w:type="spellStart"/>
+      <w:r>
+        <w:t>verzovacím</w:t>
+      </w:r>
+      <w:proofErr w:type="spellEnd"/>
+      <w:r>
+        <w:t xml:space="preserve"> systému Git, určená pro správu zdrojového kódu, spolupráci vývojářů a organizaci softwarových projektů. Slouží jako centrální úložiště (</w:t>
+      </w:r>
+      <w:proofErr w:type="spellStart"/>
+      <w:r>
+        <w:t>repository</w:t>
+      </w:r>
+      <w:proofErr w:type="spellEnd"/>
+      <w:r>
+        <w:t>), kde lze ukládat kód včetně historie změn, větvení (</w:t>
+      </w:r>
+      <w:proofErr w:type="spellStart"/>
+      <w:r>
+        <w:t>branches</w:t>
+      </w:r>
+      <w:proofErr w:type="spellEnd"/>
+      <w:r>
+        <w:t xml:space="preserve">) a možnosti reverze k předchozím verzím. Hlavní funkcí je usnadnění týmové práce: vývojáři navrhují úpravy prostřednictvím </w:t>
+      </w:r>
+      <w:proofErr w:type="spellStart"/>
+      <w:r>
+        <w:t>pull</w:t>
+      </w:r>
+      <w:proofErr w:type="spellEnd"/>
+      <w:r>
+        <w:t xml:space="preserve"> </w:t>
+      </w:r>
+      <w:proofErr w:type="spellStart"/>
+      <w:r>
+        <w:t>requestů</w:t>
+      </w:r>
+      <w:proofErr w:type="spellEnd"/>
+      <w:r>
+        <w:t>, které umožňují revizi kódu, diskusi o změnách a automatické testování před sloučením do hlavní větve.</w:t>
+      </w:r>
+    </w:p>
+    <w:p>
+      <w:pPr>
+        <w:pStyle w:val="Pokraovn"/>
+      </w:pPr>
+      <w:r>
+        <w:t xml:space="preserve">Platforma integruje nástroje pro CI/CD (GitHub </w:t>
+      </w:r>
+      <w:proofErr w:type="spellStart"/>
+      <w:r>
+        <w:t>Actions</w:t>
+      </w:r>
+      <w:proofErr w:type="spellEnd"/>
+      <w:r>
+        <w:t>), správu úkolů (</w:t>
+      </w:r>
+      <w:proofErr w:type="spellStart"/>
+      <w:r>
+        <w:t>Issues</w:t>
+      </w:r>
+      <w:proofErr w:type="spellEnd"/>
+      <w:r>
+        <w:t xml:space="preserve">, </w:t>
+      </w:r>
+      <w:proofErr w:type="spellStart"/>
+      <w:r>
+        <w:t>Projects</w:t>
+      </w:r>
+      <w:proofErr w:type="spellEnd"/>
+      <w:r>
+        <w:t xml:space="preserve">) a dokumentaci (Wiki, GitHub </w:t>
+      </w:r>
+      <w:proofErr w:type="spellStart"/>
+      <w:r>
+        <w:t>Pages</w:t>
+      </w:r>
+      <w:proofErr w:type="spellEnd"/>
+      <w:r>
+        <w:t>). Podporuje otevřený přístup k open-source projektům, včetně licencování a sociálních funkcí jako „</w:t>
+      </w:r>
+      <w:proofErr w:type="spellStart"/>
+      <w:r>
+        <w:t>forkování</w:t>
+      </w:r>
+      <w:proofErr w:type="spellEnd"/>
+      <w:r>
+        <w:t xml:space="preserve">“ (kopírování cizího </w:t>
+      </w:r>
+      <w:proofErr w:type="spellStart"/>
+      <w:r>
+        <w:t>repozitáře</w:t>
+      </w:r>
+      <w:proofErr w:type="spellEnd"/>
+      <w:r>
+        <w:t>) nebo „hvězdičky“ pro označení oblíbených projektů. GitHub také nabízí bezpečnostní funkce: skenování zranitelností (</w:t>
+      </w:r>
+      <w:proofErr w:type="spellStart"/>
+      <w:r>
+        <w:t>Dependabot</w:t>
+      </w:r>
+      <w:proofErr w:type="spellEnd"/>
+      <w:r>
+        <w:t xml:space="preserve">), kontrola přístupu (role </w:t>
+      </w:r>
+      <w:proofErr w:type="spellStart"/>
+      <w:r>
+        <w:t>contributorů</w:t>
+      </w:r>
+      <w:proofErr w:type="spellEnd"/>
+      <w:r>
+        <w:t>) a šifrovanou komunikaci přes SSH/HTTPS.</w:t>
+      </w:r>
+    </w:p>
+    <w:p>
+      <w:pPr>
+        <w:pStyle w:val="Pokraovn"/>
+      </w:pPr>
+      <w:r>
+        <w:t xml:space="preserve">Pro firmy poskytuje GitHub </w:t>
+      </w:r>
+      <w:proofErr w:type="spellStart"/>
+      <w:r>
+        <w:t>Enterprise</w:t>
+      </w:r>
+      <w:proofErr w:type="spellEnd"/>
+      <w:r>
+        <w:t xml:space="preserve"> s rozšířenými možnostmi auditování, SAML autentizací a hostingem v privátních cloudech. Díky integracím s externími nástroji (</w:t>
+      </w:r>
+      <w:proofErr w:type="spellStart"/>
+      <w:r>
+        <w:t>Jira</w:t>
+      </w:r>
+      <w:proofErr w:type="spellEnd"/>
+      <w:r>
+        <w:t xml:space="preserve">, </w:t>
+      </w:r>
+      <w:proofErr w:type="spellStart"/>
+      <w:r>
+        <w:t>Slack</w:t>
+      </w:r>
+      <w:proofErr w:type="spellEnd"/>
+      <w:r>
+        <w:t xml:space="preserve">, Azure </w:t>
+      </w:r>
+      <w:proofErr w:type="spellStart"/>
+      <w:r>
+        <w:t>DevOps</w:t>
+      </w:r>
+      <w:proofErr w:type="spellEnd"/>
+      <w:r>
+        <w:t xml:space="preserve">) tvoří páteř moderního vývojového </w:t>
+      </w:r>
+      <w:proofErr w:type="spellStart"/>
+      <w:r>
+        <w:t>workflow</w:t>
+      </w:r>
+      <w:proofErr w:type="spellEnd"/>
+      <w:r>
+        <w:t>. Platforma zároveň slouží jako globální komunikační hub pro vývojáře – od neformálních diskusí v sekci „</w:t>
+      </w:r>
+      <w:proofErr w:type="spellStart"/>
+      <w:r>
+        <w:t>Discussions</w:t>
+      </w:r>
+      <w:proofErr w:type="spellEnd"/>
+      <w:r>
+        <w:t xml:space="preserve">“ až po hosting statických webů (GitHub </w:t>
+      </w:r>
+      <w:proofErr w:type="spellStart"/>
+      <w:r>
+        <w:t>Pages</w:t>
+      </w:r>
+      <w:proofErr w:type="spellEnd"/>
+      <w:r>
+        <w:t xml:space="preserve">). S nástupem GitHub </w:t>
+      </w:r>
+      <w:proofErr w:type="spellStart"/>
+      <w:r>
+        <w:t>Copilot</w:t>
+      </w:r>
+      <w:proofErr w:type="spellEnd"/>
+      <w:r>
+        <w:t xml:space="preserve"> (AI asistent pro psaní kódu) expanduje i do oblasti automatizace vývoje. Jako de facto standard pro verzování a kolaboraci je GitHub klíčový pro open-source ekosystém i </w:t>
+      </w:r>
+      <w:proofErr w:type="spellStart"/>
+      <w:r>
+        <w:t>enterprise</w:t>
+      </w:r>
+      <w:proofErr w:type="spellEnd"/>
+      <w:r>
+        <w:t xml:space="preserve"> týmy vyžadující transparentnost a škálovatelnost.</w:t>
+      </w:r>
     </w:p>
     <w:p>
       <w:pPr>
         <w:pStyle w:val="Nadpis3"/>
       </w:pPr>
       <w:r>
+        <w:lastRenderedPageBreak/>
         <w:t>Architektura Klient – Server</w:t>
+      </w:r>
+    </w:p>
+    <w:p>
+      <w:pPr>
+        <w:pStyle w:val="Pokraovn"/>
+      </w:pPr>
+      <w:r>
+        <w:t xml:space="preserve">V rámci jazyka C# a platformy .NET je pro implementaci klient-server komunikace zásadní </w:t>
+      </w:r>
+      <w:proofErr w:type="spellStart"/>
+      <w:r>
+        <w:t>namespace</w:t>
+      </w:r>
+      <w:proofErr w:type="spellEnd"/>
+      <w:r>
+        <w:t xml:space="preserve"> </w:t>
+      </w:r>
+      <w:proofErr w:type="spellStart"/>
+      <w:r>
+        <w:t>System.Net.Sockets</w:t>
+      </w:r>
+      <w:proofErr w:type="spellEnd"/>
+      <w:r>
+        <w:t xml:space="preserve">, který poskytuje </w:t>
+      </w:r>
+      <w:proofErr w:type="spellStart"/>
+      <w:r>
+        <w:t>nízkoúrovňové</w:t>
+      </w:r>
+      <w:proofErr w:type="spellEnd"/>
+      <w:r>
+        <w:t xml:space="preserve"> nástroje pro práci se síťovými protokoly, zejména TCP/IP. Tento model umožňuje vytvářet stabilní, spojově orientovanou komunikaci mezi klienty a servery, kde TCP zajišťuje spolehlivé doručení dat prostřednictvím potvrzování paketů, kontrolu toku a opravu chyb.</w:t>
+      </w:r>
+    </w:p>
+    <w:p>
+      <w:pPr>
+        <w:pStyle w:val="Pokraovn"/>
+      </w:pPr>
+      <w:r>
+        <w:t xml:space="preserve">Základem je třída </w:t>
+      </w:r>
+      <w:proofErr w:type="spellStart"/>
+      <w:r>
+        <w:t>TcpListener</w:t>
+      </w:r>
+      <w:proofErr w:type="spellEnd"/>
+      <w:r>
+        <w:t xml:space="preserve"> pro serverovou stranu, která naslouchá na určeném portu a IP adrese, přijímá příchozí spojení a pro každého klienta vytváří dedikované </w:t>
+      </w:r>
+      <w:proofErr w:type="spellStart"/>
+      <w:r>
+        <w:t>TcpClient</w:t>
+      </w:r>
+      <w:proofErr w:type="spellEnd"/>
+      <w:r>
+        <w:t xml:space="preserve"> připojení. Na straně klienta se využívá </w:t>
+      </w:r>
+      <w:proofErr w:type="spellStart"/>
+      <w:r>
+        <w:t>TcpClient</w:t>
+      </w:r>
+      <w:proofErr w:type="spellEnd"/>
+      <w:r>
+        <w:t xml:space="preserve"> k navázání spojení se serverem, přičemž výměna dat probíhá přes </w:t>
+      </w:r>
+      <w:proofErr w:type="spellStart"/>
+      <w:r>
+        <w:t>NetworkStream</w:t>
+      </w:r>
+      <w:proofErr w:type="spellEnd"/>
+      <w:r>
+        <w:t xml:space="preserve"> – bytový proud pro čtení a zápis. Asynchronní metody (</w:t>
+      </w:r>
+      <w:proofErr w:type="spellStart"/>
+      <w:r>
+        <w:t>AcceptTcpClientAsync</w:t>
+      </w:r>
+      <w:proofErr w:type="spellEnd"/>
+      <w:r>
+        <w:t xml:space="preserve">, </w:t>
+      </w:r>
+      <w:proofErr w:type="spellStart"/>
+      <w:r>
+        <w:t>ReadAsync</w:t>
+      </w:r>
+      <w:proofErr w:type="spellEnd"/>
+      <w:r>
+        <w:t xml:space="preserve">, </w:t>
+      </w:r>
+      <w:proofErr w:type="spellStart"/>
+      <w:r>
+        <w:t>WriteAsync</w:t>
+      </w:r>
+      <w:proofErr w:type="spellEnd"/>
+      <w:r>
+        <w:t>) umožňují neblokující operace, což je klíčové pro škálovatelnost serverů obsluhujících desítky či stovky paralelních klientů.</w:t>
+      </w:r>
+    </w:p>
+    <w:p>
+      <w:pPr>
+        <w:pStyle w:val="Pokraovn"/>
+      </w:pPr>
+      <w:r>
+        <w:t xml:space="preserve">TCP/IP v </w:t>
+      </w:r>
+      <w:proofErr w:type="spellStart"/>
+      <w:r>
+        <w:t>System.Net.Sockets</w:t>
+      </w:r>
+      <w:proofErr w:type="spellEnd"/>
+      <w:r>
+        <w:t xml:space="preserve"> garantuje řádné doručení zpráv ve správném pořadí, ačkoli vyžaduje explicitní správu spojení – například detekci výpadků klientů pomocí </w:t>
+      </w:r>
+      <w:proofErr w:type="spellStart"/>
+      <w:r>
+        <w:t>heartbeat</w:t>
+      </w:r>
+      <w:proofErr w:type="spellEnd"/>
+      <w:r>
+        <w:t xml:space="preserve"> zpráv nebo obnovení přerušené komunikace. Protokol také umožňuje definovat vlastní formáty zpráv (např. prefixy s délkou dat), což je užitečné pro binární protokoly v </w:t>
+      </w:r>
+      <w:proofErr w:type="spellStart"/>
+      <w:r>
+        <w:t>real-time</w:t>
+      </w:r>
+      <w:proofErr w:type="spellEnd"/>
+      <w:r>
+        <w:t xml:space="preserve"> aplikacích nebo </w:t>
+      </w:r>
+      <w:proofErr w:type="spellStart"/>
+      <w:r>
+        <w:t>IoT</w:t>
+      </w:r>
+      <w:proofErr w:type="spellEnd"/>
+      <w:r>
+        <w:t xml:space="preserve"> zařízeních.</w:t>
+      </w:r>
+    </w:p>
+    <w:p>
+      <w:pPr>
+        <w:pStyle w:val="Pokraovn"/>
+      </w:pPr>
+      <w:r>
+        <w:t xml:space="preserve">Pro komplexnější scénáře (šifrování, autentizace) se </w:t>
+      </w:r>
+      <w:proofErr w:type="spellStart"/>
+      <w:r>
+        <w:t>System.Net.Sockets</w:t>
+      </w:r>
+      <w:proofErr w:type="spellEnd"/>
+      <w:r>
+        <w:t xml:space="preserve"> kombinuje s vyššími vrstvami, jako je </w:t>
+      </w:r>
+      <w:proofErr w:type="spellStart"/>
+      <w:r>
+        <w:t>SslStream</w:t>
+      </w:r>
+      <w:proofErr w:type="spellEnd"/>
+      <w:r>
+        <w:t xml:space="preserve"> pro TLS, nebo se integruje do frameworků jako ASP.NET </w:t>
+      </w:r>
+      <w:proofErr w:type="spellStart"/>
+      <w:r>
+        <w:t>Core</w:t>
+      </w:r>
+      <w:proofErr w:type="spellEnd"/>
+      <w:r>
+        <w:t xml:space="preserve"> pro HTTP/</w:t>
+      </w:r>
+      <w:proofErr w:type="spellStart"/>
+      <w:r>
+        <w:t>WebSocket</w:t>
+      </w:r>
+      <w:proofErr w:type="spellEnd"/>
+      <w:r>
+        <w:t xml:space="preserve"> komunikaci. TCP/IP v této architektuře tvoří páteř pro </w:t>
+      </w:r>
+      <w:proofErr w:type="spellStart"/>
+      <w:r>
+        <w:t>enterprise</w:t>
+      </w:r>
+      <w:proofErr w:type="spellEnd"/>
+      <w:r>
+        <w:t xml:space="preserve"> systémy, hry vyžadující nízkou latenci nebo průmyslové aplikace, kde stabilita spojení a kontrola datových toků jsou prioritou. I přes náročnější správu oproti vyšším abstrakcím (REST API) poskytuje </w:t>
+      </w:r>
+      <w:proofErr w:type="spellStart"/>
+      <w:r>
+        <w:t>System.Net.Sockets</w:t>
+      </w:r>
+      <w:proofErr w:type="spellEnd"/>
+      <w:r>
+        <w:t xml:space="preserve"> nezbytnou flexibilitu pro optimalizované síťové aplikace v C#.</w:t>
       </w:r>
     </w:p>
     <w:p>
@@ -4428,19 +4870,20 @@
         <w:rPr>
           <w:rFonts w:eastAsiaTheme="minorEastAsia"/>
         </w:rPr>
-        <w:t xml:space="preserve"> (A, B, C, D, E, F, G, H, ...), na ose y naopak číslicemi od jedničky (1, 2, 3, 4, 5, 6, 7, 8, …). </w:t>
+        <w:t xml:space="preserve"> (A, B, C, D, E, F, G, H, </w:t>
       </w:r>
       <w:r>
         <w:rPr>
           <w:rFonts w:eastAsiaTheme="minorEastAsia"/>
         </w:rPr>
-        <w:t>Hrá</w:t>
+        <w:lastRenderedPageBreak/>
+        <w:t xml:space="preserve">...), na ose y naopak číslicemi od jedničky (1, 2, 3, 4, 5, 6, 7, 8, …). </w:t>
       </w:r>
       <w:r>
         <w:rPr>
           <w:rFonts w:eastAsiaTheme="minorEastAsia"/>
         </w:rPr>
-        <w:t>či mohou každý tah jednou vystřelit na protihráče tím, že mu sdělí souřadnice políčka, kam chtějí střílet a dostanou odpověď, jestli se trefili, nebo ne.</w:t>
+        <w:t>Hráči mohou každý tah jednou vystřelit na protihráče tím, že mu sdělí souřadnice políčka, kam chtějí střílet a dostanou odpověď, jestli se trefili, nebo ne.</w:t>
       </w:r>
       <w:r>
         <w:rPr>
@@ -4477,7 +4920,6 @@
         <w:rPr>
           <w:rFonts w:eastAsiaTheme="minorEastAsia"/>
         </w:rPr>
-        <w:lastRenderedPageBreak/>
         <w:t xml:space="preserve">V některých </w:t>
       </w:r>
       <w:r>
@@ -4545,6 +4987,98 @@
     </w:p>
     <w:p>
       <w:pPr>
+        <w:pStyle w:val="Pokraovn"/>
+      </w:pPr>
+      <w:r>
+        <w:t xml:space="preserve">Hra Lodě, známá globálně jako </w:t>
+      </w:r>
+      <w:proofErr w:type="spellStart"/>
+      <w:r>
+        <w:t>Battleship</w:t>
+      </w:r>
+      <w:proofErr w:type="spellEnd"/>
+      <w:r>
+        <w:t xml:space="preserve">, má kořeny v počátku 20. století. Původně vznikla jako papírová hra pro dva hráče, kterou si vojáci během první světové války krátili volné chvíle. Inspiraci pravděpodobně čerpala z taktických map námořních bitev, kde hráči odhadovali pozice nepřátelských plavidel. První komerční verzi vydal v 30. letech americký výrobce her </w:t>
+      </w:r>
+      <w:proofErr w:type="spellStart"/>
+      <w:r>
+        <w:t>Milton</w:t>
+      </w:r>
+      <w:proofErr w:type="spellEnd"/>
+      <w:r>
+        <w:t xml:space="preserve"> </w:t>
+      </w:r>
+      <w:proofErr w:type="spellStart"/>
+      <w:r>
+        <w:t>Bradley</w:t>
+      </w:r>
+      <w:proofErr w:type="spellEnd"/>
+      <w:r>
+        <w:t xml:space="preserve"> pod názvem </w:t>
+      </w:r>
+      <w:proofErr w:type="spellStart"/>
+      <w:r>
+        <w:t>Broadsides</w:t>
+      </w:r>
+      <w:proofErr w:type="spellEnd"/>
+      <w:r>
+        <w:t xml:space="preserve">, ale masivní popularitu získala až v 60. letech pod ikonickým jménem </w:t>
+      </w:r>
+      <w:proofErr w:type="spellStart"/>
+      <w:r>
+        <w:t>Battleship</w:t>
+      </w:r>
+      <w:proofErr w:type="spellEnd"/>
+      <w:r>
+        <w:t>.</w:t>
+      </w:r>
+    </w:p>
+    <w:p>
+      <w:pPr>
+        <w:pStyle w:val="Pokraovn"/>
+      </w:pPr>
+      <w:r>
+        <w:t>V 70. letech se hra přenesla do elektronické podoby – například do kapesních elektronických zařízení, která automatizovala kontrolu zásahů. Skutečný zlom přišel s nástupem počítačů a konzolí v 80. a 90. letech, kdy vznikly digitální adaptace s grafickým rozhraním (např. verze pro Nintendo nebo PC). Ty už umožňovaly hru proti umělé inteligenci nebo online soupeřům.</w:t>
+      </w:r>
+    </w:p>
+    <w:p>
+      <w:pPr>
+        <w:pStyle w:val="Pokraovn"/>
+      </w:pPr>
+      <w:r>
+        <w:t xml:space="preserve">V Československu se Lodě staly populární díky školním sešitům a knížkám s předtištěnými mřížkami, kde děti kreslily své flotily. Po roce 1989 se rozšířily komerční verze s plastovými herními plány a magnetickými figurkami. S nástupem internetu a mobilních aplikací (např. </w:t>
+      </w:r>
+      <w:proofErr w:type="spellStart"/>
+      <w:r>
+        <w:t>Battleship</w:t>
+      </w:r>
+      <w:proofErr w:type="spellEnd"/>
+      <w:r>
+        <w:t xml:space="preserve"> Online) se hra přizpůsobila modernímu trendu multiplayeru přes síť, doplněná o 3D vizualizace nebo tematické variace (vesmírné lodě, fantasy motivy).</w:t>
+      </w:r>
+    </w:p>
+    <w:p>
+      <w:pPr>
+        <w:pStyle w:val="Pokraovn"/>
+      </w:pPr>
+      <w:r>
+        <w:t>Dnes je Lodě kulturním fenoménem – objevila se ve filmech (</w:t>
+      </w:r>
+      <w:proofErr w:type="spellStart"/>
+      <w:r>
+        <w:t>Battleship</w:t>
+      </w:r>
+      <w:proofErr w:type="spellEnd"/>
+      <w:r>
+        <w:t xml:space="preserve">, 2012), seriálech (Přátelé) i jako vzdělávací nástroj pro výuku logiky a pravděpodobnosti. Její </w:t>
+      </w:r>
+      <w:r>
+        <w:lastRenderedPageBreak/>
+        <w:t>jednoduchá pravidla a psychologický prvek (čtení soupeřových tahů) z ní činí nadčasovou klasiku, která přežila přesun od papíru k digitálním platformám. I přes konkurenci komplexních her zůstává symbolem taktického myšlení a rodinné zábavy.</w:t>
+      </w:r>
+    </w:p>
+    <w:p>
+      <w:pPr>
         <w:pStyle w:val="Nadpis2"/>
       </w:pPr>
       <w:r>
@@ -4553,19 +5087,237 @@
     </w:p>
     <w:p>
       <w:pPr>
-        <w:pStyle w:val="Nadpis2"/>
-      </w:pPr>
-      <w:bookmarkStart w:id="20" w:name="_Toc145265089"/>
-      <w:bookmarkStart w:id="21" w:name="_Toc145265106"/>
-      <w:bookmarkStart w:id="22" w:name="_Toc145265123"/>
-      <w:bookmarkStart w:id="23" w:name="_Toc145265200"/>
-      <w:bookmarkStart w:id="24" w:name="_Toc145265389"/>
-      <w:bookmarkStart w:id="25" w:name="_Toc145265622"/>
-      <w:bookmarkStart w:id="26" w:name="_Toc145265961"/>
-      <w:bookmarkStart w:id="27" w:name="_Toc145266557"/>
-      <w:bookmarkStart w:id="28" w:name="_Toc147495624"/>
-      <w:r>
-        <w:t>Poděkování a prohlášení</w:t>
+        <w:pStyle w:val="Pokraovn"/>
+      </w:pPr>
+      <w:r>
+        <w:t>Hra Lodě, ač zdánlivě jednoduchá, vyžaduje kombinaci logiky, pravděpodobnosti a psychologie. Zde jsou klíčové taktiky, které používají jak začátečníci, tak experti:</w:t>
+      </w:r>
+    </w:p>
+    <w:p>
+      <w:pPr>
+        <w:pStyle w:val="Nadpis3"/>
+      </w:pPr>
+      <w:proofErr w:type="spellStart"/>
+      <w:r>
+        <w:t>Checkboard</w:t>
+      </w:r>
+      <w:proofErr w:type="spellEnd"/>
+      <w:r>
+        <w:t xml:space="preserve"> (Šachovnicový vzor)</w:t>
+      </w:r>
+    </w:p>
+    <w:p>
+      <w:pPr>
+        <w:pStyle w:val="Pokraovn"/>
+      </w:pPr>
+      <w:r>
+        <w:t>Hráč střílí pouze na každé druhé pole, vytvářející šachovnicový vzor. Tím maximalizuje šanci zasáhnout loď, protože všechny lodě (kromě délky 1) zabírají minimálně dvě sousední pole. Tato metoda rychle eliminuje velké plochy a zvyšuje pravděpodobnost brzkého zásahu.</w:t>
+      </w:r>
+    </w:p>
+    <w:p>
+      <w:pPr>
+        <w:pStyle w:val="Nadpis3"/>
+      </w:pPr>
+      <w:proofErr w:type="spellStart"/>
+      <w:r>
+        <w:t>Hunt</w:t>
+      </w:r>
+      <w:proofErr w:type="spellEnd"/>
+      <w:r>
+        <w:t xml:space="preserve"> and Target (Hledání a ničení)</w:t>
+      </w:r>
+    </w:p>
+    <w:p>
+      <w:pPr>
+        <w:pStyle w:val="Pokraovn"/>
+      </w:pPr>
+      <w:r>
+        <w:t>Fáze 1 – Hledání: Náhodné nebo systematické střílení po celé ploše, dokud není zasažena část lodi.</w:t>
+      </w:r>
+    </w:p>
+    <w:p>
+      <w:pPr>
+        <w:pStyle w:val="Pokraovn"/>
+      </w:pPr>
+      <w:r>
+        <w:t>Fáze 2 – Ničení: Po zásahu se střílí na sousední pole (vodorovně/svisle), dokud není loď potopena. Tato taktika využívá faktu, že lodě nelze umístit diagonálně.</w:t>
+      </w:r>
+    </w:p>
+    <w:p>
+      <w:pPr>
+        <w:pStyle w:val="Nadpis3"/>
+      </w:pPr>
+      <w:proofErr w:type="spellStart"/>
+      <w:r>
+        <w:t>Edge</w:t>
+      </w:r>
+      <w:proofErr w:type="spellEnd"/>
+      <w:r>
+        <w:t xml:space="preserve"> </w:t>
+      </w:r>
+      <w:proofErr w:type="spellStart"/>
+      <w:r>
+        <w:t>Avoidance</w:t>
+      </w:r>
+      <w:proofErr w:type="spellEnd"/>
+      <w:r>
+        <w:t xml:space="preserve"> (Vyhýbání se okrajům)</w:t>
+      </w:r>
+    </w:p>
+    <w:p>
+      <w:pPr>
+        <w:pStyle w:val="Pokraovn"/>
+      </w:pPr>
+      <w:r>
+        <w:t>Někteří hráči se zpočátku vyhýbají okrajům herní mřížky, protože menší lodě (např. torpédoborec) se často umisťují blíže ke středu. Tato strategie ale není univerzální – zkušení protivníci mohou okraje úmyslně využívat.</w:t>
+      </w:r>
+    </w:p>
+    <w:p>
+      <w:pPr>
+        <w:pStyle w:val="Nadpis3"/>
+      </w:pPr>
+      <w:r>
+        <w:t>Paritní strategie (Sudá/lichá pole)</w:t>
+      </w:r>
+    </w:p>
+    <w:p>
+      <w:pPr>
+        <w:pStyle w:val="Pokraovn"/>
+      </w:pPr>
+      <w:r>
+        <w:t>Pokročilá metoda, kde hráč využívá matematickou paritu (sudá/lichá pole). Lodě o délce 2+ musí obsadit obě parity, takže po zásahu na sudé pole se cíleně střílí na lichá, což urychluje lokalizaci.</w:t>
+      </w:r>
+    </w:p>
+    <w:p>
+      <w:pPr>
+        <w:pStyle w:val="Nadpis3"/>
+      </w:pPr>
+      <w:proofErr w:type="spellStart"/>
+      <w:r>
+        <w:t>Density</w:t>
+      </w:r>
+      <w:proofErr w:type="spellEnd"/>
+      <w:r>
+        <w:t xml:space="preserve"> </w:t>
+      </w:r>
+      <w:proofErr w:type="spellStart"/>
+      <w:r>
+        <w:t>Tracking</w:t>
+      </w:r>
+      <w:proofErr w:type="spellEnd"/>
+      <w:r>
+        <w:t xml:space="preserve"> (Sledování hustoty)</w:t>
+      </w:r>
+    </w:p>
+    <w:p>
+      <w:pPr>
+        <w:pStyle w:val="Pokraovn"/>
+      </w:pPr>
+      <w:r>
+        <w:t>Algoritmický přístup, kdy hráč počítá pravděpodobnost výskytu lodi v každém neprobraném poli na základě zbývajících lodních délek a volného místa. Tuto taktiku často používají AI nebo soutěžní hráči.</w:t>
+      </w:r>
+    </w:p>
+    <w:p>
+      <w:pPr>
+        <w:pStyle w:val="Nadpis3"/>
+      </w:pPr>
+      <w:r>
+        <w:lastRenderedPageBreak/>
+        <w:t>Salvo Varianta</w:t>
+      </w:r>
+    </w:p>
+    <w:p>
+      <w:pPr>
+        <w:pStyle w:val="Pokraovn"/>
+      </w:pPr>
+      <w:r>
+        <w:t>V některých verzích hráč dostává tolik výstřelů, kolik má zbývajících lodí. Zde se uplatňuje tzv. „rozděl a panuj“ – soustředění střelby do menších oblastí, aby se zvýšila šance na zásah více lodí naráz.</w:t>
+      </w:r>
+    </w:p>
+    <w:p>
+      <w:pPr>
+        <w:pStyle w:val="Nadpis3"/>
+      </w:pPr>
+      <w:r>
+        <w:t>Psychologické hry</w:t>
+      </w:r>
+    </w:p>
+    <w:p>
+      <w:pPr>
+        <w:pStyle w:val="Pokraovn"/>
+      </w:pPr>
+      <w:r>
+        <w:t>V tradiční papírové verzi hráči používají blufování – například předstírání zmatku nebo falešné reakce na soupeřovy zásahy. V digitálních verzích tato taktika mizí, ale zůstává důraz na analýzu soupeřova tempa a vzorců.</w:t>
+      </w:r>
+    </w:p>
+    <w:p>
+      <w:pPr>
+        <w:pStyle w:val="Nadpis3"/>
+      </w:pPr>
+      <w:r>
+        <w:t>Křížová eliminace</w:t>
+      </w:r>
+    </w:p>
+    <w:p>
+      <w:pPr>
+        <w:pStyle w:val="Pokraovn"/>
+      </w:pPr>
+      <w:r>
+        <w:t>Po zásahu lodi se střílí do tvaru kříže (nahoru, dolů, vlevo, vpravo), dokud není určen směr lodi. Jakmile je směr znám, systematicky se ničí zbývající části.</w:t>
+      </w:r>
+    </w:p>
+    <w:p>
+      <w:pPr>
+        <w:pStyle w:val="Pokraovn"/>
+      </w:pPr>
+      <w:r>
+        <w:t>Protiopatření: Zkušení hráči rozmisťují lodě tak, aby narušovali běžné vzorce – například rozdělují velké lodě na méně předvídatelná místa nebo využívají „lapače“ (malé lodě jako návnady).</w:t>
+      </w:r>
+    </w:p>
+    <w:p/>
+    <w:p>
+      <w:pPr>
+        <w:pStyle w:val="Pokraovn"/>
+      </w:pPr>
+      <w:r>
+        <w:t>Tyto taktiky činí z Lodě nejen hru náhody, ale i strategického myšlení, která zůstává výzvou i po desetiletích existence.</w:t>
+      </w:r>
+    </w:p>
+    <w:p>
+      <w:pPr>
+        <w:pStyle w:val="Nadpis1"/>
+        <w:numPr>
+          <w:ilvl w:val="0"/>
+          <w:numId w:val="22"/>
+        </w:numPr>
+        <w:rPr>
+          <w:rFonts w:eastAsiaTheme="minorEastAsia"/>
+        </w:rPr>
+      </w:pPr>
+      <w:bookmarkStart w:id="20" w:name="_Toc144753398"/>
+      <w:bookmarkStart w:id="21" w:name="_Toc144746927"/>
+      <w:bookmarkStart w:id="22" w:name="_Toc515880889"/>
+      <w:bookmarkStart w:id="23" w:name="_Toc145265092"/>
+      <w:bookmarkStart w:id="24" w:name="_Toc145265109"/>
+      <w:bookmarkStart w:id="25" w:name="_Toc145265126"/>
+      <w:bookmarkStart w:id="26" w:name="_Toc145265203"/>
+      <w:bookmarkStart w:id="27" w:name="_Toc145265392"/>
+      <w:bookmarkStart w:id="28" w:name="_Toc145265625"/>
+      <w:bookmarkStart w:id="29" w:name="_Toc145265964"/>
+      <w:bookmarkStart w:id="30" w:name="_Toc145266560"/>
+      <w:bookmarkStart w:id="31" w:name="_Toc147495627"/>
+      <w:r>
+        <w:rPr>
+          <w:rFonts w:eastAsiaTheme="minorEastAsia"/>
+        </w:rPr>
+        <w:lastRenderedPageBreak/>
+        <w:t>Praktická</w:t>
+      </w:r>
+      <w:r>
+        <w:rPr>
+          <w:rFonts w:eastAsiaTheme="minorEastAsia"/>
+        </w:rPr>
+        <w:t xml:space="preserve"> část</w:t>
       </w:r>
       <w:bookmarkEnd w:id="20"/>
       <w:bookmarkEnd w:id="21"/>
@@ -4576,29 +5328,30 @@
       <w:bookmarkEnd w:id="26"/>
       <w:bookmarkEnd w:id="27"/>
       <w:bookmarkEnd w:id="28"/>
-    </w:p>
-    <w:p>
-      <w:pPr>
-        <w:pStyle w:val="Nadpis3"/>
-      </w:pPr>
-      <w:bookmarkStart w:id="29" w:name="_Toc144753395"/>
-      <w:bookmarkStart w:id="30" w:name="_Toc144746924"/>
-      <w:bookmarkStart w:id="31" w:name="_Toc515880887"/>
-      <w:bookmarkStart w:id="32" w:name="_Toc145265090"/>
-      <w:bookmarkStart w:id="33" w:name="_Toc145265107"/>
-      <w:bookmarkStart w:id="34" w:name="_Toc145265124"/>
-      <w:bookmarkStart w:id="35" w:name="_Toc145265201"/>
-      <w:bookmarkStart w:id="36" w:name="_Toc145265390"/>
-      <w:bookmarkStart w:id="37" w:name="_Toc145265623"/>
-      <w:bookmarkStart w:id="38" w:name="_Toc145265962"/>
-      <w:bookmarkStart w:id="39" w:name="_Toc145266558"/>
-      <w:bookmarkStart w:id="40" w:name="_Toc147495625"/>
-      <w:r>
-        <w:t>Poděkování</w:t>
-      </w:r>
       <w:bookmarkEnd w:id="29"/>
       <w:bookmarkEnd w:id="30"/>
       <w:bookmarkEnd w:id="31"/>
+    </w:p>
+    <w:p>
+      <w:pPr>
+        <w:pStyle w:val="Nadpis2"/>
+        <w:numPr>
+          <w:ilvl w:val="1"/>
+          <w:numId w:val="22"/>
+        </w:numPr>
+      </w:pPr>
+      <w:bookmarkStart w:id="32" w:name="_Toc145265093"/>
+      <w:bookmarkStart w:id="33" w:name="_Toc145265110"/>
+      <w:bookmarkStart w:id="34" w:name="_Toc145265127"/>
+      <w:bookmarkStart w:id="35" w:name="_Toc145265204"/>
+      <w:bookmarkStart w:id="36" w:name="_Toc145265393"/>
+      <w:bookmarkStart w:id="37" w:name="_Toc145265626"/>
+      <w:bookmarkStart w:id="38" w:name="_Toc145265965"/>
+      <w:bookmarkStart w:id="39" w:name="_Toc145266561"/>
+      <w:bookmarkStart w:id="40" w:name="_Toc147495628"/>
+      <w:r>
+        <w:t>Styly</w:t>
+      </w:r>
       <w:bookmarkEnd w:id="32"/>
       <w:bookmarkEnd w:id="33"/>
       <w:bookmarkEnd w:id="34"/>
@@ -4612,82 +5365,138 @@
     <w:p>
       <w:pPr>
         <w:pStyle w:val="Nadpis3"/>
-        <w:numPr>
-          <w:ilvl w:val="2"/>
-          <w:numId w:val="22"/>
-        </w:numPr>
-      </w:pPr>
-      <w:bookmarkStart w:id="41" w:name="_Toc144753396"/>
-      <w:bookmarkStart w:id="42" w:name="_Toc144746925"/>
-      <w:bookmarkStart w:id="43" w:name="_Toc145265091"/>
-      <w:bookmarkStart w:id="44" w:name="_Toc145265108"/>
-      <w:bookmarkStart w:id="45" w:name="_Toc145265125"/>
-      <w:bookmarkStart w:id="46" w:name="_Toc145265202"/>
-      <w:bookmarkStart w:id="47" w:name="_Toc145265391"/>
-      <w:bookmarkStart w:id="48" w:name="_Toc145265624"/>
-      <w:bookmarkStart w:id="49" w:name="_Toc145265963"/>
-      <w:bookmarkStart w:id="50" w:name="_Toc145266559"/>
-      <w:bookmarkStart w:id="51" w:name="_Toc147495626"/>
-      <w:r>
-        <w:t>Prohlášení</w:t>
+      </w:pPr>
+      <w:bookmarkStart w:id="41" w:name="_Toc147495629"/>
+      <w:r>
+        <w:t>Řádkování</w:t>
       </w:r>
       <w:bookmarkEnd w:id="41"/>
+    </w:p>
+    <w:p>
+      <w:pPr>
+        <w:pStyle w:val="Nadpis3"/>
+      </w:pPr>
+      <w:bookmarkStart w:id="42" w:name="_Toc147495630"/>
+      <w:r>
+        <w:t>Zvýrazňování textu</w:t>
+      </w:r>
       <w:bookmarkEnd w:id="42"/>
+    </w:p>
+    <w:p>
+      <w:pPr>
+        <w:pStyle w:val="Nadpis3"/>
+      </w:pPr>
+      <w:bookmarkStart w:id="43" w:name="_Toc147495631"/>
+      <w:r>
+        <w:t>Členění textu</w:t>
+      </w:r>
       <w:bookmarkEnd w:id="43"/>
+    </w:p>
+    <w:p>
+      <w:pPr>
+        <w:pStyle w:val="Nadpis3"/>
+      </w:pPr>
+      <w:bookmarkStart w:id="44" w:name="_Toc147495632"/>
+      <w:r>
+        <w:t>Číslování stran</w:t>
+      </w:r>
       <w:bookmarkEnd w:id="44"/>
+    </w:p>
+    <w:p>
+      <w:pPr>
+        <w:pStyle w:val="Nadpis2"/>
+      </w:pPr>
+      <w:bookmarkStart w:id="45" w:name="_Toc144753399"/>
+      <w:bookmarkStart w:id="46" w:name="_Toc144746928"/>
+      <w:bookmarkStart w:id="47" w:name="_Toc515880890"/>
+      <w:bookmarkStart w:id="48" w:name="_Toc147495633"/>
+      <w:r>
+        <w:t>Vytvoření obsahu</w:t>
+      </w:r>
       <w:bookmarkEnd w:id="45"/>
       <w:bookmarkEnd w:id="46"/>
       <w:bookmarkEnd w:id="47"/>
       <w:bookmarkEnd w:id="48"/>
+    </w:p>
+    <w:p>
+      <w:pPr>
+        <w:keepNext/>
+      </w:pPr>
+    </w:p>
+    <w:p>
+      <w:pPr>
+        <w:pStyle w:val="Nadpis2"/>
+      </w:pPr>
+      <w:bookmarkStart w:id="49" w:name="_Toc144753400"/>
+      <w:bookmarkStart w:id="50" w:name="_Toc144746929"/>
+      <w:bookmarkStart w:id="51" w:name="_Toc515880891"/>
+      <w:bookmarkStart w:id="52" w:name="_Toc147495634"/>
+      <w:r>
+        <w:rPr>
+          <w:rFonts w:eastAsiaTheme="minorEastAsia"/>
+        </w:rPr>
+        <w:t>Psaní úvodu</w:t>
+      </w:r>
       <w:bookmarkEnd w:id="49"/>
       <w:bookmarkEnd w:id="50"/>
       <w:bookmarkEnd w:id="51"/>
-    </w:p>
-    <w:p>
-      <w:pPr>
-        <w:pStyle w:val="Nadpis1"/>
-        <w:numPr>
-          <w:ilvl w:val="0"/>
-          <w:numId w:val="22"/>
-        </w:numPr>
+      <w:bookmarkEnd w:id="52"/>
+    </w:p>
+    <w:p>
+      <w:pPr>
+        <w:pStyle w:val="Nadpis2"/>
         <w:rPr>
           <w:rFonts w:eastAsiaTheme="minorEastAsia"/>
         </w:rPr>
       </w:pPr>
-      <w:bookmarkStart w:id="52" w:name="_Toc144753398"/>
-      <w:bookmarkStart w:id="53" w:name="_Toc144746927"/>
-      <w:bookmarkStart w:id="54" w:name="_Toc515880889"/>
-      <w:bookmarkStart w:id="55" w:name="_Toc145265092"/>
-      <w:bookmarkStart w:id="56" w:name="_Toc145265109"/>
-      <w:bookmarkStart w:id="57" w:name="_Toc145265126"/>
-      <w:bookmarkStart w:id="58" w:name="_Toc145265203"/>
-      <w:bookmarkStart w:id="59" w:name="_Toc145265392"/>
-      <w:bookmarkStart w:id="60" w:name="_Toc145265625"/>
-      <w:bookmarkStart w:id="61" w:name="_Toc145265964"/>
-      <w:bookmarkStart w:id="62" w:name="_Toc145266560"/>
-      <w:bookmarkStart w:id="63" w:name="_Toc147495627"/>
+      <w:bookmarkStart w:id="53" w:name="_Toc144753401"/>
+      <w:bookmarkStart w:id="54" w:name="_Toc144746930"/>
+      <w:bookmarkStart w:id="55" w:name="_Toc515880892"/>
+      <w:bookmarkStart w:id="56" w:name="_Toc147495635"/>
       <w:r>
         <w:rPr>
           <w:rFonts w:eastAsiaTheme="minorEastAsia"/>
         </w:rPr>
-        <w:lastRenderedPageBreak/>
-        <w:t>Praktická</w:t>
-      </w:r>
-      <w:r>
-        <w:rPr>
-          <w:rFonts w:eastAsiaTheme="minorEastAsia"/>
-        </w:rPr>
-        <w:t xml:space="preserve"> část</w:t>
-      </w:r>
-      <w:bookmarkEnd w:id="52"/>
+        <w:t>Struktura odstavců</w:t>
+      </w:r>
       <w:bookmarkEnd w:id="53"/>
       <w:bookmarkEnd w:id="54"/>
       <w:bookmarkEnd w:id="55"/>
       <w:bookmarkEnd w:id="56"/>
+    </w:p>
+    <w:p>
+      <w:pPr>
+        <w:pStyle w:val="Nadpis2"/>
+        <w:rPr>
+          <w:rFonts w:eastAsiaTheme="minorEastAsia"/>
+        </w:rPr>
+      </w:pPr>
+      <w:bookmarkStart w:id="57" w:name="_Toc144753402"/>
+      <w:bookmarkStart w:id="58" w:name="_Toc144746931"/>
+      <w:bookmarkStart w:id="59" w:name="_Toc515880893"/>
+      <w:bookmarkStart w:id="60" w:name="_Toc147495636"/>
+      <w:r>
+        <w:rPr>
+          <w:rFonts w:eastAsiaTheme="minorEastAsia"/>
+        </w:rPr>
+        <w:t>Obrázky, tabulky a rovnice</w:t>
+      </w:r>
       <w:bookmarkEnd w:id="57"/>
       <w:bookmarkEnd w:id="58"/>
       <w:bookmarkEnd w:id="59"/>
       <w:bookmarkEnd w:id="60"/>
+    </w:p>
+    <w:p/>
+    <w:p>
+      <w:pPr>
+        <w:pStyle w:val="Nadpis2"/>
+      </w:pPr>
+      <w:bookmarkStart w:id="61" w:name="_Toc144746932"/>
+      <w:bookmarkStart w:id="62" w:name="_Toc515880894"/>
+      <w:bookmarkStart w:id="63" w:name="_Toc147495637"/>
+      <w:r>
+        <w:t>Řazení a struktura kapitol</w:t>
+      </w:r>
       <w:bookmarkEnd w:id="61"/>
       <w:bookmarkEnd w:id="62"/>
       <w:bookmarkEnd w:id="63"/>
@@ -4695,323 +5504,115 @@
     <w:p>
       <w:pPr>
         <w:pStyle w:val="Nadpis2"/>
-        <w:numPr>
-          <w:ilvl w:val="1"/>
-          <w:numId w:val="22"/>
-        </w:numPr>
-      </w:pPr>
-      <w:bookmarkStart w:id="64" w:name="_Toc145265093"/>
-      <w:bookmarkStart w:id="65" w:name="_Toc145265110"/>
-      <w:bookmarkStart w:id="66" w:name="_Toc145265127"/>
-      <w:bookmarkStart w:id="67" w:name="_Toc145265204"/>
-      <w:bookmarkStart w:id="68" w:name="_Toc145265393"/>
-      <w:bookmarkStart w:id="69" w:name="_Toc145265626"/>
-      <w:bookmarkStart w:id="70" w:name="_Toc145265965"/>
-      <w:bookmarkStart w:id="71" w:name="_Toc145266561"/>
-      <w:bookmarkStart w:id="72" w:name="_Toc147495628"/>
-      <w:r>
-        <w:t>Styly</w:t>
+      </w:pPr>
+      <w:bookmarkStart w:id="64" w:name="_Toc144753404"/>
+      <w:bookmarkStart w:id="65" w:name="_Toc144746934"/>
+      <w:bookmarkStart w:id="66" w:name="_Toc515880896"/>
+      <w:bookmarkStart w:id="67" w:name="_Toc147495638"/>
+      <w:r>
+        <w:t>Závěr</w:t>
       </w:r>
       <w:bookmarkEnd w:id="64"/>
       <w:bookmarkEnd w:id="65"/>
       <w:bookmarkEnd w:id="66"/>
       <w:bookmarkEnd w:id="67"/>
-      <w:bookmarkEnd w:id="68"/>
-      <w:bookmarkEnd w:id="69"/>
-      <w:bookmarkEnd w:id="70"/>
-      <w:bookmarkEnd w:id="71"/>
-      <w:bookmarkEnd w:id="72"/>
-    </w:p>
-    <w:p>
-      <w:pPr>
-        <w:pStyle w:val="Nadpis3"/>
-      </w:pPr>
-      <w:bookmarkStart w:id="73" w:name="_Toc147495629"/>
-      <w:r>
-        <w:t>Řádkování</w:t>
-      </w:r>
-      <w:bookmarkEnd w:id="73"/>
-    </w:p>
-    <w:p>
-      <w:pPr>
-        <w:pStyle w:val="Nadpis3"/>
-      </w:pPr>
-      <w:bookmarkStart w:id="74" w:name="_Toc147495630"/>
-      <w:r>
-        <w:t>Zvýrazňování textu</w:t>
-      </w:r>
-      <w:bookmarkEnd w:id="74"/>
-    </w:p>
-    <w:p>
-      <w:pPr>
-        <w:pStyle w:val="Nadpis3"/>
-      </w:pPr>
-      <w:bookmarkStart w:id="75" w:name="_Toc147495631"/>
-      <w:r>
-        <w:t>Členění textu</w:t>
-      </w:r>
-      <w:bookmarkEnd w:id="75"/>
-    </w:p>
-    <w:p>
-      <w:pPr>
-        <w:pStyle w:val="Nadpis3"/>
-      </w:pPr>
-      <w:bookmarkStart w:id="76" w:name="_Toc147495632"/>
-      <w:r>
-        <w:t>Číslování stran</w:t>
-      </w:r>
-      <w:bookmarkEnd w:id="76"/>
     </w:p>
     <w:p>
       <w:pPr>
         <w:pStyle w:val="Nadpis2"/>
       </w:pPr>
-      <w:bookmarkStart w:id="77" w:name="_Toc144753399"/>
-      <w:bookmarkStart w:id="78" w:name="_Toc144746928"/>
-      <w:bookmarkStart w:id="79" w:name="_Toc515880890"/>
-      <w:bookmarkStart w:id="80" w:name="_Toc147495633"/>
-      <w:r>
-        <w:t>Vytvoření obsahu</w:t>
-      </w:r>
-      <w:bookmarkEnd w:id="77"/>
-      <w:bookmarkEnd w:id="78"/>
-      <w:bookmarkEnd w:id="79"/>
-      <w:bookmarkEnd w:id="80"/>
-    </w:p>
-    <w:p>
-      <w:pPr>
-        <w:keepNext/>
-      </w:pPr>
-    </w:p>
-    <w:p>
-      <w:pPr>
-        <w:pStyle w:val="Nadpis2"/>
-      </w:pPr>
-      <w:bookmarkStart w:id="81" w:name="_Toc144753400"/>
-      <w:bookmarkStart w:id="82" w:name="_Toc144746929"/>
-      <w:bookmarkStart w:id="83" w:name="_Toc515880891"/>
-      <w:bookmarkStart w:id="84" w:name="_Toc147495634"/>
-      <w:r>
-        <w:rPr>
-          <w:rFonts w:eastAsiaTheme="minorEastAsia"/>
-        </w:rPr>
-        <w:t>Psaní úvodu</w:t>
-      </w:r>
-      <w:bookmarkEnd w:id="81"/>
-      <w:bookmarkEnd w:id="82"/>
-      <w:bookmarkEnd w:id="83"/>
-      <w:bookmarkEnd w:id="84"/>
-    </w:p>
-    <w:p>
-      <w:pPr>
-        <w:pStyle w:val="Nadpis2"/>
-        <w:rPr>
-          <w:rFonts w:eastAsiaTheme="minorEastAsia"/>
-        </w:rPr>
-      </w:pPr>
-      <w:bookmarkStart w:id="85" w:name="_Toc144753401"/>
-      <w:bookmarkStart w:id="86" w:name="_Toc144746930"/>
-      <w:bookmarkStart w:id="87" w:name="_Toc515880892"/>
-      <w:bookmarkStart w:id="88" w:name="_Toc147495635"/>
-      <w:r>
-        <w:rPr>
-          <w:rFonts w:eastAsiaTheme="minorEastAsia"/>
-        </w:rPr>
-        <w:t>Struktura odstavců</w:t>
-      </w:r>
-      <w:bookmarkEnd w:id="85"/>
-      <w:bookmarkEnd w:id="86"/>
-      <w:bookmarkEnd w:id="87"/>
-      <w:bookmarkEnd w:id="88"/>
-    </w:p>
-    <w:p>
-      <w:pPr>
-        <w:pStyle w:val="Nadpis2"/>
-        <w:rPr>
-          <w:rFonts w:eastAsiaTheme="minorEastAsia"/>
-        </w:rPr>
-      </w:pPr>
-      <w:bookmarkStart w:id="89" w:name="_Toc144753402"/>
-      <w:bookmarkStart w:id="90" w:name="_Toc144746931"/>
-      <w:bookmarkStart w:id="91" w:name="_Toc515880893"/>
-      <w:bookmarkStart w:id="92" w:name="_Toc147495636"/>
-      <w:r>
-        <w:rPr>
-          <w:rFonts w:eastAsiaTheme="minorEastAsia"/>
-        </w:rPr>
-        <w:t>Obrázky, tabulky a rovnice</w:t>
-      </w:r>
-      <w:bookmarkEnd w:id="89"/>
-      <w:bookmarkEnd w:id="90"/>
-      <w:bookmarkEnd w:id="91"/>
-      <w:bookmarkEnd w:id="92"/>
-    </w:p>
-    <w:p/>
-    <w:p>
-      <w:pPr>
-        <w:pStyle w:val="Nadpis2"/>
-      </w:pPr>
-      <w:bookmarkStart w:id="93" w:name="_Toc144746932"/>
-      <w:bookmarkStart w:id="94" w:name="_Toc515880894"/>
-      <w:bookmarkStart w:id="95" w:name="_Toc147495637"/>
-      <w:r>
-        <w:t>Řazení a struktura kapitol</w:t>
-      </w:r>
-      <w:bookmarkEnd w:id="93"/>
-      <w:bookmarkEnd w:id="94"/>
-      <w:bookmarkEnd w:id="95"/>
-    </w:p>
-    <w:p>
-      <w:pPr>
-        <w:pStyle w:val="Nadpis2"/>
-      </w:pPr>
-      <w:bookmarkStart w:id="96" w:name="_Toc144753404"/>
-      <w:bookmarkStart w:id="97" w:name="_Toc144746934"/>
-      <w:bookmarkStart w:id="98" w:name="_Toc515880896"/>
-      <w:bookmarkStart w:id="99" w:name="_Toc147495638"/>
-      <w:r>
-        <w:t>Závěr</w:t>
-      </w:r>
-      <w:bookmarkEnd w:id="96"/>
-      <w:bookmarkEnd w:id="97"/>
-      <w:bookmarkEnd w:id="98"/>
-      <w:bookmarkEnd w:id="99"/>
-    </w:p>
-    <w:p>
-      <w:pPr>
-        <w:pStyle w:val="Nadpis2"/>
-      </w:pPr>
-      <w:bookmarkStart w:id="100" w:name="_Toc144753405"/>
-      <w:bookmarkStart w:id="101" w:name="_Toc144746935"/>
-      <w:bookmarkStart w:id="102" w:name="_Toc515880897"/>
-      <w:bookmarkStart w:id="103" w:name="_Toc147495639"/>
+      <w:bookmarkStart w:id="68" w:name="_Toc144753405"/>
+      <w:bookmarkStart w:id="69" w:name="_Toc144746935"/>
+      <w:bookmarkStart w:id="70" w:name="_Toc515880897"/>
+      <w:bookmarkStart w:id="71" w:name="_Toc147495639"/>
       <w:r>
         <w:rPr>
           <w:rFonts w:eastAsiaTheme="minorEastAsia"/>
         </w:rPr>
         <w:t xml:space="preserve">Seznam použitých </w:t>
       </w:r>
-      <w:bookmarkEnd w:id="100"/>
-      <w:bookmarkEnd w:id="101"/>
-      <w:bookmarkEnd w:id="102"/>
+      <w:bookmarkEnd w:id="68"/>
+      <w:bookmarkEnd w:id="69"/>
+      <w:bookmarkEnd w:id="70"/>
       <w:r>
         <w:rPr>
           <w:rFonts w:eastAsiaTheme="minorEastAsia"/>
         </w:rPr>
         <w:t>zdrojů</w:t>
       </w:r>
-      <w:bookmarkEnd w:id="103"/>
+      <w:bookmarkEnd w:id="71"/>
     </w:p>
     <w:p>
       <w:pPr>
         <w:pStyle w:val="Nadpis2"/>
       </w:pPr>
-      <w:bookmarkStart w:id="104" w:name="_Toc144753406"/>
-      <w:bookmarkStart w:id="105" w:name="_Toc144746936"/>
-      <w:bookmarkStart w:id="106" w:name="_Toc515880898"/>
-      <w:bookmarkStart w:id="107" w:name="_Toc147495640"/>
+      <w:bookmarkStart w:id="72" w:name="_Toc144753406"/>
+      <w:bookmarkStart w:id="73" w:name="_Toc144746936"/>
+      <w:bookmarkStart w:id="74" w:name="_Toc515880898"/>
+      <w:bookmarkStart w:id="75" w:name="_Toc147495640"/>
       <w:r>
         <w:t>Seznam použitých symbolů a zkratek</w:t>
       </w:r>
-      <w:bookmarkEnd w:id="104"/>
-      <w:bookmarkEnd w:id="105"/>
-      <w:bookmarkEnd w:id="106"/>
-      <w:bookmarkEnd w:id="107"/>
+      <w:bookmarkEnd w:id="72"/>
+      <w:bookmarkEnd w:id="73"/>
+      <w:bookmarkEnd w:id="74"/>
+      <w:bookmarkEnd w:id="75"/>
     </w:p>
     <w:p>
       <w:pPr>
         <w:pStyle w:val="Nadpis2"/>
       </w:pPr>
-      <w:bookmarkStart w:id="108" w:name="_Toc144753407"/>
-      <w:bookmarkStart w:id="109" w:name="_Toc144746937"/>
-      <w:bookmarkStart w:id="110" w:name="_Toc515880899"/>
-      <w:bookmarkStart w:id="111" w:name="_Toc147495641"/>
-      <w:r>
-        <w:t>Seznamy</w:t>
-      </w:r>
-      <w:r>
-        <w:t xml:space="preserve"> použitých obrázků a tabulek</w:t>
-      </w:r>
-      <w:bookmarkEnd w:id="108"/>
-      <w:bookmarkEnd w:id="109"/>
-      <w:bookmarkEnd w:id="110"/>
-      <w:bookmarkEnd w:id="111"/>
+      <w:bookmarkStart w:id="76" w:name="_Toc144753407"/>
+      <w:bookmarkStart w:id="77" w:name="_Toc144746937"/>
+      <w:bookmarkStart w:id="78" w:name="_Toc515880899"/>
+      <w:bookmarkStart w:id="79" w:name="_Toc147495641"/>
+      <w:r>
+        <w:t>Seznamy použitých obrázků a tabulek</w:t>
+      </w:r>
+      <w:bookmarkEnd w:id="76"/>
+      <w:bookmarkEnd w:id="77"/>
+      <w:bookmarkEnd w:id="78"/>
+      <w:bookmarkEnd w:id="79"/>
     </w:p>
     <w:p>
       <w:pPr>
         <w:pStyle w:val="Nadpis2"/>
       </w:pPr>
-      <w:bookmarkStart w:id="112" w:name="_Toc144753408"/>
-      <w:bookmarkStart w:id="113" w:name="_Toc144746938"/>
-      <w:bookmarkStart w:id="114" w:name="_Toc515880900"/>
-      <w:bookmarkStart w:id="115" w:name="_Toc147495642"/>
+      <w:bookmarkStart w:id="80" w:name="_Toc144753408"/>
+      <w:bookmarkStart w:id="81" w:name="_Toc144746938"/>
+      <w:bookmarkStart w:id="82" w:name="_Toc515880900"/>
+      <w:bookmarkStart w:id="83" w:name="_Toc147495642"/>
       <w:r>
         <w:t>Seznam příloh</w:t>
       </w:r>
-      <w:bookmarkEnd w:id="112"/>
-      <w:bookmarkEnd w:id="113"/>
-      <w:bookmarkEnd w:id="114"/>
-      <w:bookmarkEnd w:id="115"/>
+      <w:bookmarkEnd w:id="80"/>
+      <w:bookmarkEnd w:id="81"/>
+      <w:bookmarkEnd w:id="82"/>
+      <w:bookmarkEnd w:id="83"/>
     </w:p>
     <w:p>
       <w:pPr>
         <w:pStyle w:val="uvodzaver"/>
       </w:pPr>
-      <w:bookmarkStart w:id="116" w:name="_Toc144753409"/>
-      <w:bookmarkStart w:id="117" w:name="_Toc144746940"/>
-      <w:bookmarkStart w:id="118" w:name="_Toc515880902"/>
-      <w:bookmarkStart w:id="119" w:name="_Toc147495643"/>
+      <w:bookmarkStart w:id="84" w:name="_Toc144753409"/>
+      <w:bookmarkStart w:id="85" w:name="_Toc144746940"/>
+      <w:bookmarkStart w:id="86" w:name="_Toc515880902"/>
+      <w:bookmarkStart w:id="87" w:name="_Toc147495643"/>
       <w:r>
         <w:lastRenderedPageBreak/>
         <w:t>Z</w:t>
       </w:r>
-      <w:bookmarkEnd w:id="116"/>
-      <w:bookmarkEnd w:id="117"/>
-      <w:bookmarkEnd w:id="118"/>
+      <w:bookmarkEnd w:id="84"/>
+      <w:bookmarkEnd w:id="85"/>
+      <w:bookmarkEnd w:id="86"/>
       <w:r>
         <w:t>ávěr</w:t>
       </w:r>
-      <w:bookmarkEnd w:id="119"/>
-    </w:p>
-    <w:p>
-      <w:r>
-        <w:t xml:space="preserve">Vytvořená šablona maturitních prací </w:t>
-      </w:r>
-      <w:r>
-        <w:t>obsahuje</w:t>
-      </w:r>
-      <w:r>
-        <w:t xml:space="preserve"> formální požadavky maturitních prací</w:t>
-      </w:r>
-      <w:r>
-        <w:t xml:space="preserve"> na SPŠT Třebíč. Jedná se zejména o</w:t>
-      </w:r>
-      <w:r>
-        <w:t xml:space="preserve"> </w:t>
-      </w:r>
-      <w:r>
-        <w:t>upravené styly v dokumentu</w:t>
-      </w:r>
-      <w:r>
-        <w:t>, podrobný popis jednotlivých částí maturitní pr</w:t>
-      </w:r>
-      <w:r>
-        <w:t>á</w:t>
-      </w:r>
-      <w:r>
-        <w:t>c</w:t>
-      </w:r>
-      <w:r>
-        <w:t>e</w:t>
-      </w:r>
-      <w:r>
-        <w:t xml:space="preserve"> a je</w:t>
-      </w:r>
-      <w:r>
-        <w:t>jího</w:t>
-      </w:r>
-      <w:r>
-        <w:t xml:space="preserve"> obsahu, snadno editovatelné záhlaví a zápatí s automatickým číslováním stránek a propojení stylů se seznamy a obsahem.</w:t>
+      <w:bookmarkEnd w:id="87"/>
+    </w:p>
+    <w:p>
+      <w:r>
+        <w:t>Vytvořená šablona maturitních prací obsahuje formální požadavky maturitních prací na SPŠT Třebíč. Jedná se zejména o upravené styly v dokumentu, podrobný popis jednotlivých částí maturitní práce a jejího obsahu, snadno editovatelné záhlaví a zápatí s automatickým číslováním stránek a propojení stylů se seznamy a obsahem.</w:t>
       </w:r>
     </w:p>
     <w:p/>
@@ -5019,27 +5620,27 @@
       <w:pPr>
         <w:pStyle w:val="uvodzaver"/>
       </w:pPr>
-      <w:bookmarkStart w:id="120" w:name="_Toc144753410"/>
-      <w:bookmarkStart w:id="121" w:name="_Toc144746941"/>
-      <w:bookmarkStart w:id="122" w:name="_Toc515880903"/>
-      <w:bookmarkStart w:id="123" w:name="_Toc147495644"/>
+      <w:bookmarkStart w:id="88" w:name="_Toc144753410"/>
+      <w:bookmarkStart w:id="89" w:name="_Toc144746941"/>
+      <w:bookmarkStart w:id="90" w:name="_Toc515880903"/>
+      <w:bookmarkStart w:id="91" w:name="_Toc147495644"/>
       <w:r>
         <w:lastRenderedPageBreak/>
         <w:t>S</w:t>
       </w:r>
-      <w:bookmarkEnd w:id="120"/>
-      <w:bookmarkEnd w:id="121"/>
-      <w:bookmarkEnd w:id="122"/>
+      <w:bookmarkEnd w:id="88"/>
+      <w:bookmarkEnd w:id="89"/>
+      <w:bookmarkEnd w:id="90"/>
       <w:r>
         <w:t>eznam použitých zdrojů</w:t>
       </w:r>
-      <w:bookmarkEnd w:id="123"/>
+      <w:bookmarkEnd w:id="91"/>
     </w:p>
     <w:p>
       <w:pPr>
         <w:pStyle w:val="Seznampouitliteratury"/>
       </w:pPr>
-      <w:bookmarkStart w:id="124" w:name="_Ref147318269"/>
+      <w:bookmarkStart w:id="92" w:name="_Ref147318269"/>
       <w:r>
         <w:rPr>
           <w:caps/>
@@ -5081,10 +5682,7 @@
         </w:r>
       </w:hyperlink>
       <w:r>
-        <w:t xml:space="preserve">. </w:t>
-      </w:r>
-      <w:r>
-        <w:t>[cit. 2023-</w:t>
+        <w:t>. [cit. 2023-</w:t>
       </w:r>
       <w:r>
         <w:t>10</w:t>
@@ -5098,7 +5696,7 @@
       <w:r>
         <w:t>].</w:t>
       </w:r>
-      <w:bookmarkEnd w:id="124"/>
+      <w:bookmarkEnd w:id="92"/>
       <w:r>
         <w:t xml:space="preserve"> </w:t>
       </w:r>
@@ -5107,7 +5705,7 @@
       <w:pPr>
         <w:pStyle w:val="Seznampouitliteratury"/>
       </w:pPr>
-      <w:bookmarkStart w:id="125" w:name="_Ref147318297"/>
+      <w:bookmarkStart w:id="93" w:name="_Ref147318297"/>
       <w:r>
         <w:rPr>
           <w:caps/>
@@ -5156,13 +5754,13 @@
       <w:r>
         <w:t>. [cit. 2023-09-11].</w:t>
       </w:r>
-      <w:bookmarkEnd w:id="125"/>
+      <w:bookmarkEnd w:id="93"/>
     </w:p>
     <w:p>
       <w:pPr>
         <w:pStyle w:val="Seznampouitliteratury"/>
       </w:pPr>
-      <w:bookmarkStart w:id="126" w:name="_Ref147317991"/>
+      <w:bookmarkStart w:id="94" w:name="_Ref147317991"/>
       <w:r>
         <w:rPr>
           <w:caps/>
@@ -5185,19 +5783,10 @@
         <w:t>Tečka.</w:t>
       </w:r>
       <w:r>
-        <w:t xml:space="preserve"> </w:t>
-      </w:r>
-      <w:r>
-        <w:t>Online.</w:t>
-      </w:r>
-      <w:r>
-        <w:t xml:space="preserve"> </w:t>
-      </w:r>
-      <w:r>
-        <w:t>Internetová jazyková příručka</w:t>
-      </w:r>
-      <w:r>
-        <w:t xml:space="preserve">. </w:t>
+        <w:t xml:space="preserve"> Online. </w:t>
+      </w:r>
+      <w:r>
+        <w:t xml:space="preserve">Internetová jazyková příručka. </w:t>
       </w:r>
       <w:r>
         <w:t>Praha: Ústav pro jazyk český AV ČR</w:t>
@@ -5225,24 +5814,9 @@
         </w:r>
       </w:hyperlink>
       <w:r>
-        <w:t xml:space="preserve">. </w:t>
-      </w:r>
-      <w:r>
-        <w:t>[cit. 2023-</w:t>
-      </w:r>
-      <w:r>
-        <w:t>10</w:t>
-      </w:r>
-      <w:r>
-        <w:t>-</w:t>
-      </w:r>
-      <w:r>
-        <w:t>04</w:t>
-      </w:r>
-      <w:r>
-        <w:t>].</w:t>
-      </w:r>
-      <w:bookmarkEnd w:id="126"/>
+        <w:t>. [cit. 2023-10-04].</w:t>
+      </w:r>
+      <w:bookmarkEnd w:id="94"/>
     </w:p>
     <w:p>
       <w:pPr>
@@ -5258,21 +5832,21 @@
       <w:pPr>
         <w:pStyle w:val="uvodzaver"/>
       </w:pPr>
-      <w:bookmarkStart w:id="127" w:name="_Toc144753411"/>
-      <w:bookmarkStart w:id="128" w:name="_Toc144746942"/>
-      <w:bookmarkStart w:id="129" w:name="_Toc515880904"/>
-      <w:bookmarkStart w:id="130" w:name="_Toc147495645"/>
+      <w:bookmarkStart w:id="95" w:name="_Toc144753411"/>
+      <w:bookmarkStart w:id="96" w:name="_Toc144746942"/>
+      <w:bookmarkStart w:id="97" w:name="_Toc515880904"/>
+      <w:bookmarkStart w:id="98" w:name="_Toc147495645"/>
       <w:r>
         <w:lastRenderedPageBreak/>
         <w:t>S</w:t>
       </w:r>
-      <w:bookmarkEnd w:id="127"/>
-      <w:bookmarkEnd w:id="128"/>
-      <w:bookmarkEnd w:id="129"/>
+      <w:bookmarkEnd w:id="95"/>
+      <w:bookmarkEnd w:id="96"/>
+      <w:bookmarkEnd w:id="97"/>
       <w:r>
         <w:t>eznam použitých symbolů a zkratek</w:t>
       </w:r>
-      <w:bookmarkEnd w:id="130"/>
+      <w:bookmarkEnd w:id="98"/>
     </w:p>
     <w:tbl>
       <w:tblPr>
@@ -5658,21 +6232,21 @@
       <w:pPr>
         <w:pStyle w:val="uvodzaver"/>
       </w:pPr>
-      <w:bookmarkStart w:id="131" w:name="_Toc144753412"/>
-      <w:bookmarkStart w:id="132" w:name="_Toc144746943"/>
-      <w:bookmarkStart w:id="133" w:name="_Toc515880905"/>
-      <w:bookmarkStart w:id="134" w:name="_Toc147495646"/>
+      <w:bookmarkStart w:id="99" w:name="_Toc144753412"/>
+      <w:bookmarkStart w:id="100" w:name="_Toc144746943"/>
+      <w:bookmarkStart w:id="101" w:name="_Toc515880905"/>
+      <w:bookmarkStart w:id="102" w:name="_Toc147495646"/>
       <w:r>
         <w:lastRenderedPageBreak/>
         <w:t>S</w:t>
       </w:r>
-      <w:bookmarkEnd w:id="131"/>
-      <w:bookmarkEnd w:id="132"/>
-      <w:bookmarkEnd w:id="133"/>
+      <w:bookmarkEnd w:id="99"/>
+      <w:bookmarkEnd w:id="100"/>
+      <w:bookmarkEnd w:id="101"/>
       <w:r>
         <w:t>eznam obrázků</w:t>
       </w:r>
-      <w:bookmarkEnd w:id="134"/>
+      <w:bookmarkEnd w:id="102"/>
     </w:p>
     <w:p>
       <w:pPr>
@@ -5683,7 +6257,6 @@
         <w:rPr>
           <w:rFonts w:asciiTheme="minorHAnsi" w:eastAsiaTheme="minorEastAsia" w:hAnsiTheme="minorHAnsi" w:cstheme="minorBidi"/>
           <w:bCs w:val="0"/>
-          <w:noProof/>
           <w:color w:val="auto"/>
           <w:sz w:val="22"/>
           <w:szCs w:val="22"/>
@@ -5702,54 +6275,46 @@
         <w:r>
           <w:rPr>
             <w:rStyle w:val="Hypertextovodkaz"/>
-            <w:noProof/>
           </w:rPr>
           <w:t>Obr. 2.1 Obsah</w:t>
         </w:r>
         <w:r>
           <w:rPr>
-            <w:noProof/>
             <w:webHidden/>
           </w:rPr>
           <w:tab/>
         </w:r>
         <w:r>
           <w:rPr>
-            <w:noProof/>
             <w:webHidden/>
           </w:rPr>
           <w:fldChar w:fldCharType="begin"/>
         </w:r>
         <w:r>
           <w:rPr>
-            <w:noProof/>
             <w:webHidden/>
           </w:rPr>
           <w:instrText xml:space="preserve"> PAGEREF _Toc147493921 \h </w:instrText>
         </w:r>
         <w:r>
           <w:rPr>
-            <w:noProof/>
             <w:webHidden/>
           </w:rPr>
         </w:r>
         <w:r>
           <w:rPr>
-            <w:noProof/>
             <w:webHidden/>
           </w:rPr>
           <w:fldChar w:fldCharType="separate"/>
         </w:r>
         <w:r>
           <w:rPr>
-            <w:noProof/>
             <w:webHidden/>
           </w:rPr>
           <w:t>10</w:t>
         </w:r>
         <w:r>
           <w:rPr>
-            <w:noProof/>
             <w:webHidden/>
           </w:rPr>
           <w:fldChar w:fldCharType="end"/>
@@ -5765,7 +6330,6 @@
         <w:rPr>
           <w:rFonts w:asciiTheme="minorHAnsi" w:eastAsiaTheme="minorEastAsia" w:hAnsiTheme="minorHAnsi" w:cstheme="minorBidi"/>
           <w:bCs w:val="0"/>
-          <w:noProof/>
           <w:color w:val="auto"/>
           <w:sz w:val="22"/>
           <w:szCs w:val="22"/>
@@ -5775,54 +6339,46 @@
         <w:r>
           <w:rPr>
             <w:rStyle w:val="Hypertextovodkaz"/>
-            <w:noProof/>
           </w:rPr>
           <w:t>Obr. 2.2 Příklad umístění legendy obrázku</w:t>
         </w:r>
         <w:r>
           <w:rPr>
-            <w:noProof/>
             <w:webHidden/>
           </w:rPr>
           <w:tab/>
         </w:r>
         <w:r>
           <w:rPr>
-            <w:noProof/>
             <w:webHidden/>
           </w:rPr>
           <w:fldChar w:fldCharType="begin"/>
         </w:r>
         <w:r>
           <w:rPr>
-            <w:noProof/>
             <w:webHidden/>
           </w:rPr>
           <w:instrText xml:space="preserve"> PAGEREF _Toc147493922 \h </w:instrText>
         </w:r>
         <w:r>
           <w:rPr>
-            <w:noProof/>
             <w:webHidden/>
           </w:rPr>
         </w:r>
         <w:r>
           <w:rPr>
-            <w:noProof/>
             <w:webHidden/>
           </w:rPr>
           <w:fldChar w:fldCharType="separate"/>
         </w:r>
         <w:r>
           <w:rPr>
-            <w:noProof/>
             <w:webHidden/>
           </w:rPr>
           <w:t>12</w:t>
         </w:r>
         <w:r>
           <w:rPr>
-            <w:noProof/>
             <w:webHidden/>
           </w:rPr>
           <w:fldChar w:fldCharType="end"/>
@@ -5838,12 +6394,12 @@
       <w:pPr>
         <w:pStyle w:val="uvodzaver"/>
       </w:pPr>
-      <w:bookmarkStart w:id="135" w:name="_Toc147495647"/>
+      <w:bookmarkStart w:id="103" w:name="_Toc147495647"/>
       <w:r>
         <w:lastRenderedPageBreak/>
         <w:t>Seznam tabulek</w:t>
       </w:r>
-      <w:bookmarkEnd w:id="135"/>
+      <w:bookmarkEnd w:id="103"/>
     </w:p>
     <w:p>
       <w:pPr>
@@ -5854,7 +6410,6 @@
         <w:rPr>
           <w:rFonts w:asciiTheme="minorHAnsi" w:eastAsiaTheme="minorEastAsia" w:hAnsiTheme="minorHAnsi" w:cstheme="minorBidi"/>
           <w:bCs w:val="0"/>
-          <w:noProof/>
           <w:color w:val="auto"/>
           <w:sz w:val="22"/>
           <w:szCs w:val="22"/>
@@ -5882,54 +6437,46 @@
         <w:r>
           <w:rPr>
             <w:rStyle w:val="Hypertextovodkaz"/>
-            <w:noProof/>
           </w:rPr>
           <w:t>Tab. 2.1 Legenda k tabulce</w:t>
         </w:r>
         <w:r>
           <w:rPr>
-            <w:noProof/>
             <w:webHidden/>
           </w:rPr>
           <w:tab/>
         </w:r>
         <w:r>
           <w:rPr>
-            <w:noProof/>
             <w:webHidden/>
           </w:rPr>
           <w:fldChar w:fldCharType="begin"/>
         </w:r>
         <w:r>
           <w:rPr>
-            <w:noProof/>
             <w:webHidden/>
           </w:rPr>
           <w:instrText xml:space="preserve"> PAGEREF _Toc147493615 \h </w:instrText>
         </w:r>
         <w:r>
           <w:rPr>
-            <w:noProof/>
             <w:webHidden/>
           </w:rPr>
         </w:r>
         <w:r>
           <w:rPr>
-            <w:noProof/>
             <w:webHidden/>
           </w:rPr>
           <w:fldChar w:fldCharType="separate"/>
         </w:r>
         <w:r>
           <w:rPr>
-            <w:noProof/>
             <w:webHidden/>
           </w:rPr>
           <w:t>12</w:t>
         </w:r>
         <w:r>
           <w:rPr>
-            <w:noProof/>
             <w:webHidden/>
           </w:rPr>
           <w:fldChar w:fldCharType="end"/>
@@ -5953,29 +6500,29 @@
       <w:pPr>
         <w:pStyle w:val="uvodzaver"/>
       </w:pPr>
-      <w:bookmarkStart w:id="136" w:name="_Toc144753414"/>
-      <w:bookmarkStart w:id="137" w:name="_Toc144746945"/>
-      <w:bookmarkStart w:id="138" w:name="_Toc515880907"/>
-      <w:bookmarkStart w:id="139" w:name="_Toc147495648"/>
+      <w:bookmarkStart w:id="104" w:name="_Toc144753414"/>
+      <w:bookmarkStart w:id="105" w:name="_Toc144746945"/>
+      <w:bookmarkStart w:id="106" w:name="_Toc515880907"/>
+      <w:bookmarkStart w:id="107" w:name="_Toc147495648"/>
       <w:r>
         <w:lastRenderedPageBreak/>
         <w:t>S</w:t>
       </w:r>
-      <w:bookmarkEnd w:id="136"/>
-      <w:bookmarkEnd w:id="137"/>
-      <w:bookmarkEnd w:id="138"/>
+      <w:bookmarkEnd w:id="104"/>
+      <w:bookmarkEnd w:id="105"/>
+      <w:bookmarkEnd w:id="106"/>
       <w:r>
         <w:t>eznam příloh</w:t>
       </w:r>
-      <w:bookmarkEnd w:id="139"/>
+      <w:bookmarkEnd w:id="107"/>
     </w:p>
     <w:p>
       <w:r>
         <w:t>Prázdná šablona maturitní práce</w:t>
       </w:r>
-      <w:bookmarkStart w:id="140" w:name="_Toc144746946"/>
+      <w:bookmarkStart w:id="108" w:name="_Toc144746946"/>
       <w:bookmarkEnd w:id="1"/>
-      <w:bookmarkEnd w:id="140"/>
+      <w:bookmarkEnd w:id="108"/>
     </w:p>
     <w:sectPr>
       <w:footerReference w:type="default" r:id="rId14"/>
@@ -6070,7 +6617,6 @@
         </w:r>
         <w:r>
           <w:rPr>
-            <w:noProof/>
             <w:sz w:val="24"/>
             <w:szCs w:val="24"/>
           </w:rPr>
